--- a/Writings/Project.docx
+++ b/Writings/Project.docx
@@ -13635,7 +13635,39 @@
           <w:sz w:val="24"/>
           <w:szCs w:val="24"/>
         </w:rPr>
-        <w:t xml:space="preserve"> state action-value function, which is the simple case is look-up table with size </w:t>
+        <w:t xml:space="preserve"> state action-value function, which i</w:t>
+      </w:r>
+      <w:r>
+        <w:rPr>
+          <w:rFonts w:ascii="Times New Roman" w:hAnsi="Times New Roman" w:cs="Times New Roman"/>
+          <w:sz w:val="24"/>
+          <w:szCs w:val="24"/>
+        </w:rPr>
+        <w:t>n</w:t>
+      </w:r>
+      <w:r>
+        <w:rPr>
+          <w:rFonts w:ascii="Times New Roman" w:hAnsi="Times New Roman" w:cs="Times New Roman"/>
+          <w:sz w:val="24"/>
+          <w:szCs w:val="24"/>
+        </w:rPr>
+        <w:t xml:space="preserve"> the simple case is</w:t>
+      </w:r>
+      <w:r>
+        <w:rPr>
+          <w:rFonts w:ascii="Times New Roman" w:hAnsi="Times New Roman" w:cs="Times New Roman"/>
+          <w:sz w:val="24"/>
+          <w:szCs w:val="24"/>
+        </w:rPr>
+        <w:t xml:space="preserve"> a</w:t>
+      </w:r>
+      <w:r>
+        <w:rPr>
+          <w:rFonts w:ascii="Times New Roman" w:hAnsi="Times New Roman" w:cs="Times New Roman"/>
+          <w:sz w:val="24"/>
+          <w:szCs w:val="24"/>
+        </w:rPr>
+        <w:t xml:space="preserve"> look-up table with size </w:t>
       </w:r>
       <m:oMath>
         <m:d>
@@ -13705,6 +13737,14 @@
           <w:sz w:val="24"/>
           <w:szCs w:val="24"/>
         </w:rPr>
+        <w:br/>
+      </w:r>
+      <w:r>
+        <w:rPr>
+          <w:rFonts w:ascii="Times New Roman" w:hAnsi="Times New Roman" w:cs="Times New Roman"/>
+          <w:sz w:val="24"/>
+          <w:szCs w:val="24"/>
+        </w:rPr>
         <w:t>To ensure scalability</w:t>
       </w:r>
       <w:r>
@@ -13753,7 +13793,7 @@
           <w:sz w:val="24"/>
           <w:szCs w:val="24"/>
         </w:rPr>
-        <w:t xml:space="preserve"> which could be a linear combination of features, a neural network or </w:t>
+        <w:t xml:space="preserve"> which could be a linear combination of features, a </w:t>
       </w:r>
       <w:r>
         <w:rPr>
@@ -13762,7 +13802,55 @@
           <w:szCs w:val="24"/>
         </w:rPr>
         <w:lastRenderedPageBreak/>
-        <w:t xml:space="preserve">something third. The full description of function approximations are covered in (Sutton and Barto, 2018; Chapter 9,10 &amp; 11), but for now it should be noted that the approximate state action-value function changes from </w:t>
+        <w:t xml:space="preserve">neural network or something third. The full description of function approximations are covered in (Sutton and Barto, 2018; Chapter 9,10 &amp; 11), but </w:t>
+      </w:r>
+      <w:r>
+        <w:rPr>
+          <w:rFonts w:ascii="Times New Roman" w:hAnsi="Times New Roman" w:cs="Times New Roman"/>
+          <w:sz w:val="24"/>
+          <w:szCs w:val="24"/>
+        </w:rPr>
+        <w:t>note</w:t>
+      </w:r>
+      <w:r>
+        <w:rPr>
+          <w:rFonts w:ascii="Times New Roman" w:hAnsi="Times New Roman" w:cs="Times New Roman"/>
+          <w:sz w:val="24"/>
+          <w:szCs w:val="24"/>
+        </w:rPr>
+        <w:t xml:space="preserve"> that the </w:t>
+      </w:r>
+      <w:r>
+        <w:rPr>
+          <w:rFonts w:ascii="Times New Roman" w:hAnsi="Times New Roman" w:cs="Times New Roman"/>
+          <w:sz w:val="24"/>
+          <w:szCs w:val="24"/>
+        </w:rPr>
+        <w:t xml:space="preserve">function </w:t>
+      </w:r>
+      <w:r>
+        <w:rPr>
+          <w:rFonts w:ascii="Times New Roman" w:hAnsi="Times New Roman" w:cs="Times New Roman"/>
+          <w:sz w:val="24"/>
+          <w:szCs w:val="24"/>
+        </w:rPr>
+        <w:t>approximat</w:t>
+      </w:r>
+      <w:r>
+        <w:rPr>
+          <w:rFonts w:ascii="Times New Roman" w:hAnsi="Times New Roman" w:cs="Times New Roman"/>
+          <w:sz w:val="24"/>
+          <w:szCs w:val="24"/>
+        </w:rPr>
+        <w:t>ion changes the</w:t>
+      </w:r>
+      <w:r>
+        <w:rPr>
+          <w:rFonts w:ascii="Times New Roman" w:hAnsi="Times New Roman" w:cs="Times New Roman"/>
+          <w:sz w:val="24"/>
+          <w:szCs w:val="24"/>
+        </w:rPr>
+        <w:t xml:space="preserve"> state action-value function from </w:t>
       </w:r>
       <m:oMath>
         <m:r>
@@ -15707,15 +15795,7 @@
           <w:sz w:val="24"/>
           <w:szCs w:val="24"/>
         </w:rPr>
-        <w:t>(Karpathy, 2016)</w:t>
-      </w:r>
-      <w:r>
-        <w:rPr>
-          <w:rFonts w:ascii="Times New Roman" w:hAnsi="Times New Roman" w:cs="Times New Roman"/>
-          <w:sz w:val="24"/>
-          <w:szCs w:val="24"/>
-        </w:rPr>
-        <w:t xml:space="preserve"> approximate the policy function with a net, and adjust the weights based on </w:t>
+        <w:t xml:space="preserve">(Karpathy, 2016) approximate the policy function with a net, and adjust the weights based on </w:t>
       </w:r>
       <w:r>
         <w:rPr>
@@ -16044,7 +16124,7 @@
           <w:sz w:val="24"/>
           <w:szCs w:val="24"/>
         </w:rPr>
-        <w:t>Besides limiting this part of the literature review to only consider robotic navigation in urban environments (UE), it is also restricted to only consider navigation in unknown environments as it resembles to the model-free DRL approach studied in this study.</w:t>
+        <w:t>Besides limiting this part of the literature review to consider robotic navigation in urban environments (UE), it is also restricted to only consider navigation in unknown environments as it resembles to the model-free DRL approach studied in this study.</w:t>
       </w:r>
       <w:r>
         <w:rPr>
@@ -16166,15 +16246,83 @@
           <w:sz w:val="24"/>
           <w:szCs w:val="24"/>
         </w:rPr>
-        <w:t xml:space="preserve"> are mapping, localisation, traversability analysis and planning.</w:t>
-      </w:r>
-      <w:r>
-        <w:rPr>
-          <w:rFonts w:ascii="Times New Roman" w:hAnsi="Times New Roman" w:cs="Times New Roman"/>
-          <w:sz w:val="24"/>
-          <w:szCs w:val="24"/>
-        </w:rPr>
-        <w:t xml:space="preserve"> Common for all the papers examined on the traditional literature, is that each of the four challenges are handled by separate systems, within the robot.</w:t>
+        <w:t xml:space="preserve"> are mapping, traversability analysis</w:t>
+      </w:r>
+      <w:r>
+        <w:rPr>
+          <w:rFonts w:ascii="Times New Roman" w:hAnsi="Times New Roman" w:cs="Times New Roman"/>
+          <w:sz w:val="24"/>
+          <w:szCs w:val="24"/>
+        </w:rPr>
+        <w:t xml:space="preserve">, </w:t>
+      </w:r>
+      <w:r>
+        <w:rPr>
+          <w:rFonts w:ascii="Times New Roman" w:hAnsi="Times New Roman" w:cs="Times New Roman"/>
+          <w:sz w:val="24"/>
+          <w:szCs w:val="24"/>
+        </w:rPr>
+        <w:t>localisation</w:t>
+      </w:r>
+      <w:r>
+        <w:rPr>
+          <w:rFonts w:ascii="Times New Roman" w:hAnsi="Times New Roman" w:cs="Times New Roman"/>
+          <w:sz w:val="24"/>
+          <w:szCs w:val="24"/>
+        </w:rPr>
+        <w:t xml:space="preserve"> and planning.</w:t>
+      </w:r>
+      <w:r>
+        <w:rPr>
+          <w:rFonts w:ascii="Times New Roman" w:hAnsi="Times New Roman" w:cs="Times New Roman"/>
+          <w:sz w:val="24"/>
+          <w:szCs w:val="24"/>
+        </w:rPr>
+        <w:t xml:space="preserve"> </w:t>
+      </w:r>
+      <w:r>
+        <w:rPr>
+          <w:rFonts w:ascii="Times New Roman" w:hAnsi="Times New Roman" w:cs="Times New Roman"/>
+          <w:sz w:val="24"/>
+          <w:szCs w:val="24"/>
+        </w:rPr>
+        <w:br/>
+        <w:t xml:space="preserve">Mapping concerns obtaining a high-level idea about the area om deployment. </w:t>
+      </w:r>
+      <w:r>
+        <w:rPr>
+          <w:rFonts w:ascii="Times New Roman" w:hAnsi="Times New Roman" w:cs="Times New Roman"/>
+          <w:sz w:val="24"/>
+          <w:szCs w:val="24"/>
+        </w:rPr>
+        <w:br/>
+        <w:t>Traversability analysis uncovers the potential challenges of the environment.</w:t>
+      </w:r>
+      <w:r>
+        <w:rPr>
+          <w:rFonts w:ascii="Times New Roman" w:hAnsi="Times New Roman" w:cs="Times New Roman"/>
+          <w:sz w:val="24"/>
+          <w:szCs w:val="24"/>
+        </w:rPr>
+        <w:br/>
+        <w:t>Localisation provides a belief about the relative position of the robot and the challenges uncovered by the traversability analysis.</w:t>
+      </w:r>
+      <w:r>
+        <w:rPr>
+          <w:rFonts w:ascii="Times New Roman" w:hAnsi="Times New Roman" w:cs="Times New Roman"/>
+          <w:sz w:val="24"/>
+          <w:szCs w:val="24"/>
+        </w:rPr>
+        <w:br/>
+        <w:t xml:space="preserve">Planning </w:t>
+      </w:r>
+      <w:r>
+        <w:rPr>
+          <w:rFonts w:ascii="Times New Roman" w:hAnsi="Times New Roman" w:cs="Times New Roman"/>
+          <w:sz w:val="24"/>
+          <w:szCs w:val="24"/>
+        </w:rPr>
+        <w:t>seeks to determine the optimal route, from the current position to the target, given the three other components.</w:t>
       </w:r>
     </w:p>
     <w:p>
@@ -16192,6 +16340,24 @@
           <w:sz w:val="24"/>
           <w:szCs w:val="24"/>
         </w:rPr>
+        <w:t>Common for all the papers examined on the traditional literature, is that each of the four challenges are handled by separate systems, within the robot.</w:t>
+      </w:r>
+    </w:p>
+    <w:p>
+      <w:pPr>
+        <w:spacing w:line="480" w:lineRule="auto"/>
+        <w:rPr>
+          <w:rFonts w:ascii="Times New Roman" w:hAnsi="Times New Roman" w:cs="Times New Roman"/>
+          <w:sz w:val="24"/>
+          <w:szCs w:val="24"/>
+        </w:rPr>
+      </w:pPr>
+      <w:r>
+        <w:rPr>
+          <w:rFonts w:ascii="Times New Roman" w:hAnsi="Times New Roman" w:cs="Times New Roman"/>
+          <w:sz w:val="24"/>
+          <w:szCs w:val="24"/>
+        </w:rPr>
         <w:t xml:space="preserve">The </w:t>
       </w:r>
       <w:r>
@@ -16323,6 +16489,7 @@
           <w:sz w:val="24"/>
           <w:szCs w:val="24"/>
         </w:rPr>
+        <w:lastRenderedPageBreak/>
         <w:t>Localisation is done in different ways</w:t>
       </w:r>
       <w:r>
@@ -16357,16 +16524,7 @@
           <w:sz w:val="24"/>
           <w:szCs w:val="24"/>
         </w:rPr>
-        <w:t xml:space="preserve">, and potentially changing positions (needed to locate dynamic </w:t>
-      </w:r>
-      <w:r>
-        <w:rPr>
-          <w:rFonts w:ascii="Times New Roman" w:hAnsi="Times New Roman" w:cs="Times New Roman"/>
-          <w:sz w:val="24"/>
-          <w:szCs w:val="24"/>
-        </w:rPr>
-        <w:lastRenderedPageBreak/>
-        <w:t>obstacles as pedestrians) (Trulls et al., 2011;</w:t>
+        <w:t>, and potentially changing positions (needed to locate dynamic obstacles as pedestrians) (Trulls et al., 2011;</w:t>
       </w:r>
       <w:r>
         <w:rPr>
@@ -16676,7 +16834,16 @@
           <w:sz w:val="24"/>
           <w:szCs w:val="24"/>
         </w:rPr>
-        <w:t xml:space="preserve">city based in visual input – and transfer its knowledge to other cities. However, their agent operates with discrete actions and the environment possesses only static obstacles. Their agent uses two interesting additions to the traditional DRL architecture; A </w:t>
+        <w:t xml:space="preserve">city based in visual input – and transfer its knowledge to other cities. </w:t>
+      </w:r>
+      <w:r>
+        <w:rPr>
+          <w:rFonts w:ascii="Times New Roman" w:hAnsi="Times New Roman" w:cs="Times New Roman"/>
+          <w:sz w:val="24"/>
+          <w:szCs w:val="24"/>
+        </w:rPr>
+        <w:lastRenderedPageBreak/>
+        <w:t xml:space="preserve">However, their agent operates with discrete actions and the environment possesses only static obstacles. Their agent uses two interesting additions to the traditional DRL architecture; A </w:t>
       </w:r>
       <w:r>
         <w:rPr>
@@ -16736,16 +16903,7 @@
           <w:sz w:val="24"/>
           <w:szCs w:val="24"/>
         </w:rPr>
-        <w:t xml:space="preserve">Another paper from OpenAI by (Kahn et al, 2017) focuses on obstacle avoidance using DRL, and they incorporate uncertainty-awareness in the agent, for safer navigation. The short </w:t>
-      </w:r>
-      <w:r>
-        <w:rPr>
-          <w:rFonts w:ascii="Times New Roman" w:hAnsi="Times New Roman" w:cs="Times New Roman"/>
-          <w:sz w:val="24"/>
-          <w:szCs w:val="24"/>
-        </w:rPr>
-        <w:lastRenderedPageBreak/>
-        <w:t>comings of this article, compared to the traditional literature, is that they only consider static obstacles</w:t>
+        <w:t>Another paper from OpenAI by (Kahn et al, 2017) focuses on obstacle avoidance using DRL, and they incorporate uncertainty-awareness in the agent, for safer navigation. The short comings of this article, compared to the traditional literature, is that they only consider static obstacles</w:t>
       </w:r>
       <w:r>
         <w:rPr>
@@ -16909,122 +17067,7 @@
           <w:sz w:val="24"/>
           <w:szCs w:val="24"/>
         </w:rPr>
-        <w:t xml:space="preserve">This section outlines </w:t>
-      </w:r>
-      <w:r>
-        <w:rPr>
-          <w:rFonts w:ascii="Times New Roman" w:hAnsi="Times New Roman" w:cs="Times New Roman"/>
-          <w:sz w:val="24"/>
-          <w:szCs w:val="24"/>
-        </w:rPr>
-        <w:t xml:space="preserve">methods used to address </w:t>
-      </w:r>
-      <w:r>
-        <w:rPr>
-          <w:rFonts w:ascii="Times New Roman" w:hAnsi="Times New Roman" w:cs="Times New Roman"/>
-          <w:sz w:val="24"/>
-          <w:szCs w:val="24"/>
-        </w:rPr>
-        <w:t xml:space="preserve">the objectives of this research, and how they are investigated. </w:t>
-      </w:r>
-      <w:r>
-        <w:rPr>
-          <w:rFonts w:ascii="Times New Roman" w:hAnsi="Times New Roman" w:cs="Times New Roman"/>
-          <w:sz w:val="24"/>
-          <w:szCs w:val="24"/>
-        </w:rPr>
-        <w:br/>
-      </w:r>
-      <w:r>
-        <w:rPr>
-          <w:rFonts w:ascii="Times New Roman" w:hAnsi="Times New Roman" w:cs="Times New Roman"/>
-          <w:sz w:val="24"/>
-          <w:szCs w:val="24"/>
-        </w:rPr>
-        <w:t xml:space="preserve">The current state of ADR’s </w:t>
-      </w:r>
-      <w:r>
-        <w:rPr>
-          <w:rFonts w:ascii="Times New Roman" w:hAnsi="Times New Roman" w:cs="Times New Roman"/>
-          <w:sz w:val="24"/>
-          <w:szCs w:val="24"/>
-        </w:rPr>
-        <w:t>is presented, t</w:t>
-      </w:r>
-      <w:r>
-        <w:rPr>
-          <w:rFonts w:ascii="Times New Roman" w:hAnsi="Times New Roman" w:cs="Times New Roman"/>
-          <w:sz w:val="24"/>
-          <w:szCs w:val="24"/>
-        </w:rPr>
-        <w:t xml:space="preserve">o </w:t>
-      </w:r>
-      <w:r>
-        <w:rPr>
-          <w:rFonts w:ascii="Times New Roman" w:hAnsi="Times New Roman" w:cs="Times New Roman"/>
-          <w:sz w:val="24"/>
-          <w:szCs w:val="24"/>
-        </w:rPr>
-        <w:t xml:space="preserve">provide justification for the choice of software and </w:t>
-      </w:r>
-      <w:r>
-        <w:rPr>
-          <w:rFonts w:ascii="Times New Roman" w:hAnsi="Times New Roman" w:cs="Times New Roman"/>
-          <w:sz w:val="24"/>
-          <w:szCs w:val="24"/>
-        </w:rPr>
-        <w:t xml:space="preserve">the </w:t>
-      </w:r>
-      <w:r>
-        <w:rPr>
-          <w:rFonts w:ascii="Times New Roman" w:hAnsi="Times New Roman" w:cs="Times New Roman"/>
-          <w:sz w:val="24"/>
-          <w:szCs w:val="24"/>
-        </w:rPr>
-        <w:t>environment developed.</w:t>
-      </w:r>
-      <w:r>
-        <w:rPr>
-          <w:rFonts w:ascii="Times New Roman" w:hAnsi="Times New Roman" w:cs="Times New Roman"/>
-          <w:sz w:val="24"/>
-          <w:szCs w:val="24"/>
-        </w:rPr>
-        <w:br/>
-        <w:t>The simulated environment, and its content, is outlined with an eye for the objectives, and a more detailed description is found in appendix.</w:t>
-      </w:r>
-    </w:p>
-    <w:p>
-      <w:pPr>
-        <w:spacing w:line="480" w:lineRule="auto"/>
-        <w:rPr>
-          <w:rFonts w:ascii="Times New Roman" w:hAnsi="Times New Roman" w:cs="Times New Roman"/>
-          <w:sz w:val="24"/>
-          <w:szCs w:val="24"/>
-        </w:rPr>
-      </w:pPr>
-      <w:r>
-        <w:rPr>
-          <w:rFonts w:ascii="Times New Roman" w:hAnsi="Times New Roman" w:cs="Times New Roman"/>
-          <w:sz w:val="24"/>
-          <w:szCs w:val="24"/>
-        </w:rPr>
-        <w:t>There are three objectives, a</w:t>
-      </w:r>
-      <w:r>
-        <w:rPr>
-          <w:rFonts w:ascii="Times New Roman" w:hAnsi="Times New Roman" w:cs="Times New Roman"/>
-          <w:sz w:val="24"/>
-          <w:szCs w:val="24"/>
-        </w:rPr>
-        <w:t>s mentioned in section 1.3</w:t>
-      </w:r>
-      <w:r>
-        <w:rPr>
-          <w:rFonts w:ascii="Times New Roman" w:hAnsi="Times New Roman" w:cs="Times New Roman"/>
-          <w:sz w:val="24"/>
-          <w:szCs w:val="24"/>
-        </w:rPr>
-        <w:t>, namely;</w:t>
+        <w:t>Coming off the literature review, three points are worth to have in mind;</w:t>
       </w:r>
     </w:p>
     <w:p>
@@ -17047,31 +17090,7 @@
           <w:sz w:val="24"/>
           <w:szCs w:val="24"/>
         </w:rPr>
-        <w:t xml:space="preserve">To investigate the ability of DRL to tackle the </w:t>
-      </w:r>
-      <w:r>
-        <w:rPr>
-          <w:rFonts w:ascii="Times New Roman" w:hAnsi="Times New Roman" w:cs="Times New Roman"/>
-          <w:sz w:val="24"/>
-          <w:szCs w:val="24"/>
-        </w:rPr>
-        <w:t xml:space="preserve">most common </w:t>
-      </w:r>
-      <w:r>
-        <w:rPr>
-          <w:rFonts w:ascii="Times New Roman" w:hAnsi="Times New Roman" w:cs="Times New Roman"/>
-          <w:sz w:val="24"/>
-          <w:szCs w:val="24"/>
-        </w:rPr>
-        <w:t>challenges of CUE’s</w:t>
-      </w:r>
-      <w:r>
-        <w:rPr>
-          <w:rFonts w:ascii="Times New Roman" w:hAnsi="Times New Roman" w:cs="Times New Roman"/>
-          <w:sz w:val="24"/>
-          <w:szCs w:val="24"/>
-        </w:rPr>
-        <w:t>.</w:t>
+        <w:t>Scalable RL, through the recent advances in DL, have accomplished promising results in other areas, from raw visual observations.</w:t>
       </w:r>
     </w:p>
     <w:p>
@@ -17094,15 +17113,8 @@
           <w:sz w:val="24"/>
           <w:szCs w:val="24"/>
         </w:rPr>
-        <w:t xml:space="preserve">To explore ways to </w:t>
-      </w:r>
-      <w:r>
-        <w:rPr>
-          <w:rFonts w:ascii="Times New Roman" w:hAnsi="Times New Roman" w:cs="Times New Roman"/>
-          <w:sz w:val="24"/>
-          <w:szCs w:val="24"/>
-        </w:rPr>
-        <w:t>ease learning of the robotic agent.</w:t>
+        <w:lastRenderedPageBreak/>
+        <w:t>Robotic navigation possesses four main challenges; mapping, traversability analysis, localisation and planning.</w:t>
       </w:r>
     </w:p>
     <w:p>
@@ -17125,6 +17137,167 @@
           <w:sz w:val="24"/>
           <w:szCs w:val="24"/>
         </w:rPr>
+        <w:t xml:space="preserve">The use of DRL for robotic navigation in UE’s </w:t>
+      </w:r>
+      <w:r>
+        <w:rPr>
+          <w:rFonts w:ascii="Times New Roman" w:hAnsi="Times New Roman" w:cs="Times New Roman"/>
+          <w:sz w:val="24"/>
+          <w:szCs w:val="24"/>
+        </w:rPr>
+        <w:t>has so far been concern with avoiding static obstacles, using both visual and sensor observations.</w:t>
+      </w:r>
+    </w:p>
+    <w:p>
+      <w:pPr>
+        <w:spacing w:line="480" w:lineRule="auto"/>
+        <w:rPr>
+          <w:rFonts w:ascii="Times New Roman" w:hAnsi="Times New Roman" w:cs="Times New Roman"/>
+          <w:sz w:val="24"/>
+          <w:szCs w:val="24"/>
+        </w:rPr>
+      </w:pPr>
+      <w:r>
+        <w:rPr>
+          <w:rFonts w:ascii="Times New Roman" w:hAnsi="Times New Roman" w:cs="Times New Roman"/>
+          <w:sz w:val="24"/>
+          <w:szCs w:val="24"/>
+        </w:rPr>
+        <w:t xml:space="preserve">This section outlines </w:t>
+      </w:r>
+      <w:r>
+        <w:rPr>
+          <w:rFonts w:ascii="Times New Roman" w:hAnsi="Times New Roman" w:cs="Times New Roman"/>
+          <w:sz w:val="24"/>
+          <w:szCs w:val="24"/>
+        </w:rPr>
+        <w:t xml:space="preserve">methods used to address </w:t>
+      </w:r>
+      <w:r>
+        <w:rPr>
+          <w:rFonts w:ascii="Times New Roman" w:hAnsi="Times New Roman" w:cs="Times New Roman"/>
+          <w:sz w:val="24"/>
+          <w:szCs w:val="24"/>
+        </w:rPr>
+        <w:t xml:space="preserve">the objectives of this research, and how they are investigated. </w:t>
+      </w:r>
+    </w:p>
+    <w:p>
+      <w:pPr>
+        <w:spacing w:line="480" w:lineRule="auto"/>
+        <w:rPr>
+          <w:rFonts w:ascii="Times New Roman" w:hAnsi="Times New Roman" w:cs="Times New Roman"/>
+          <w:sz w:val="24"/>
+          <w:szCs w:val="24"/>
+        </w:rPr>
+      </w:pPr>
+      <w:r>
+        <w:rPr>
+          <w:rFonts w:ascii="Times New Roman" w:hAnsi="Times New Roman" w:cs="Times New Roman"/>
+          <w:sz w:val="24"/>
+          <w:szCs w:val="24"/>
+        </w:rPr>
+        <w:t>There are three objectives, as mentioned in section 1.3, namely;</w:t>
+      </w:r>
+    </w:p>
+    <w:p>
+      <w:pPr>
+        <w:pStyle w:val="ListParagraph"/>
+        <w:numPr>
+          <w:ilvl w:val="0"/>
+          <w:numId w:val="22"/>
+        </w:numPr>
+        <w:spacing w:line="480" w:lineRule="auto"/>
+        <w:rPr>
+          <w:rFonts w:ascii="Times New Roman" w:hAnsi="Times New Roman" w:cs="Times New Roman"/>
+          <w:sz w:val="24"/>
+          <w:szCs w:val="24"/>
+        </w:rPr>
+      </w:pPr>
+      <w:r>
+        <w:rPr>
+          <w:rFonts w:ascii="Times New Roman" w:hAnsi="Times New Roman" w:cs="Times New Roman"/>
+          <w:sz w:val="24"/>
+          <w:szCs w:val="24"/>
+        </w:rPr>
+        <w:t xml:space="preserve">To investigate the ability of DRL to tackle the </w:t>
+      </w:r>
+      <w:r>
+        <w:rPr>
+          <w:rFonts w:ascii="Times New Roman" w:hAnsi="Times New Roman" w:cs="Times New Roman"/>
+          <w:sz w:val="24"/>
+          <w:szCs w:val="24"/>
+        </w:rPr>
+        <w:t xml:space="preserve">most common </w:t>
+      </w:r>
+      <w:r>
+        <w:rPr>
+          <w:rFonts w:ascii="Times New Roman" w:hAnsi="Times New Roman" w:cs="Times New Roman"/>
+          <w:sz w:val="24"/>
+          <w:szCs w:val="24"/>
+        </w:rPr>
+        <w:t>challenges of CUE’s</w:t>
+      </w:r>
+      <w:r>
+        <w:rPr>
+          <w:rFonts w:ascii="Times New Roman" w:hAnsi="Times New Roman" w:cs="Times New Roman"/>
+          <w:sz w:val="24"/>
+          <w:szCs w:val="24"/>
+        </w:rPr>
+        <w:t>.</w:t>
+      </w:r>
+    </w:p>
+    <w:p>
+      <w:pPr>
+        <w:pStyle w:val="ListParagraph"/>
+        <w:numPr>
+          <w:ilvl w:val="0"/>
+          <w:numId w:val="22"/>
+        </w:numPr>
+        <w:spacing w:line="480" w:lineRule="auto"/>
+        <w:rPr>
+          <w:rFonts w:ascii="Times New Roman" w:hAnsi="Times New Roman" w:cs="Times New Roman"/>
+          <w:sz w:val="24"/>
+          <w:szCs w:val="24"/>
+        </w:rPr>
+      </w:pPr>
+      <w:r>
+        <w:rPr>
+          <w:rFonts w:ascii="Times New Roman" w:hAnsi="Times New Roman" w:cs="Times New Roman"/>
+          <w:sz w:val="24"/>
+          <w:szCs w:val="24"/>
+        </w:rPr>
+        <w:t xml:space="preserve">To explore ways to </w:t>
+      </w:r>
+      <w:r>
+        <w:rPr>
+          <w:rFonts w:ascii="Times New Roman" w:hAnsi="Times New Roman" w:cs="Times New Roman"/>
+          <w:sz w:val="24"/>
+          <w:szCs w:val="24"/>
+        </w:rPr>
+        <w:t>ease learning of the robotic agent.</w:t>
+      </w:r>
+    </w:p>
+    <w:p>
+      <w:pPr>
+        <w:pStyle w:val="ListParagraph"/>
+        <w:numPr>
+          <w:ilvl w:val="0"/>
+          <w:numId w:val="22"/>
+        </w:numPr>
+        <w:spacing w:line="480" w:lineRule="auto"/>
+        <w:rPr>
+          <w:rFonts w:ascii="Times New Roman" w:hAnsi="Times New Roman" w:cs="Times New Roman"/>
+          <w:sz w:val="24"/>
+          <w:szCs w:val="24"/>
+        </w:rPr>
+      </w:pPr>
+      <w:r>
+        <w:rPr>
+          <w:rFonts w:ascii="Times New Roman" w:hAnsi="Times New Roman" w:cs="Times New Roman"/>
+          <w:sz w:val="24"/>
+          <w:szCs w:val="24"/>
+        </w:rPr>
         <w:t>To investigate how uncertainty about the observed environment affects the performance of the robotic agent.</w:t>
       </w:r>
     </w:p>
@@ -17133,11 +17306,189 @@
         <w:spacing w:line="480" w:lineRule="auto"/>
         <w:rPr>
           <w:rFonts w:ascii="Times New Roman" w:hAnsi="Times New Roman" w:cs="Times New Roman"/>
-          <w:color w:val="FF0000"/>
-          <w:sz w:val="24"/>
-          <w:szCs w:val="24"/>
-        </w:rPr>
-      </w:pPr>
+          <w:sz w:val="24"/>
+          <w:szCs w:val="24"/>
+        </w:rPr>
+      </w:pPr>
+      <w:r>
+        <w:rPr>
+          <w:rFonts w:ascii="Times New Roman" w:hAnsi="Times New Roman" w:cs="Times New Roman"/>
+          <w:sz w:val="24"/>
+          <w:szCs w:val="24"/>
+        </w:rPr>
+        <w:t>The objectives of this study are mainly related to the challenge of traversability analysis and localisation in robotic navigation. Mapping of the environment is a consequence of the agent learning</w:t>
+      </w:r>
+      <w:r>
+        <w:rPr>
+          <w:rFonts w:ascii="Times New Roman" w:hAnsi="Times New Roman" w:cs="Times New Roman"/>
+          <w:sz w:val="24"/>
+          <w:szCs w:val="24"/>
+        </w:rPr>
+        <w:t xml:space="preserve"> </w:t>
+      </w:r>
+      <w:r>
+        <w:rPr>
+          <w:rFonts w:ascii="Times New Roman" w:hAnsi="Times New Roman" w:cs="Times New Roman"/>
+          <w:sz w:val="24"/>
+          <w:szCs w:val="24"/>
+        </w:rPr>
+        <w:t>and planning</w:t>
+      </w:r>
+      <w:r>
+        <w:rPr>
+          <w:rFonts w:ascii="Times New Roman" w:hAnsi="Times New Roman" w:cs="Times New Roman"/>
+          <w:sz w:val="24"/>
+          <w:szCs w:val="24"/>
+        </w:rPr>
+        <w:t xml:space="preserve"> is</w:t>
+      </w:r>
+      <w:r>
+        <w:rPr>
+          <w:rFonts w:ascii="Times New Roman" w:hAnsi="Times New Roman" w:cs="Times New Roman"/>
+          <w:sz w:val="24"/>
+          <w:szCs w:val="24"/>
+        </w:rPr>
+        <w:t xml:space="preserve"> not considered </w:t>
+      </w:r>
+      <w:r>
+        <w:rPr>
+          <w:rFonts w:ascii="Times New Roman" w:hAnsi="Times New Roman" w:cs="Times New Roman"/>
+          <w:sz w:val="24"/>
+          <w:szCs w:val="24"/>
+        </w:rPr>
+        <w:t>in this study</w:t>
+      </w:r>
+      <w:r>
+        <w:rPr>
+          <w:rFonts w:ascii="Times New Roman" w:hAnsi="Times New Roman" w:cs="Times New Roman"/>
+          <w:sz w:val="24"/>
+          <w:szCs w:val="24"/>
+        </w:rPr>
+        <w:t>.</w:t>
+      </w:r>
+    </w:p>
+    <w:p>
+      <w:pPr>
+        <w:spacing w:line="480" w:lineRule="auto"/>
+        <w:rPr>
+          <w:rFonts w:ascii="Times New Roman" w:hAnsi="Times New Roman" w:cs="Times New Roman"/>
+          <w:sz w:val="24"/>
+          <w:szCs w:val="24"/>
+        </w:rPr>
+      </w:pPr>
+      <w:r>
+        <w:rPr>
+          <w:rFonts w:ascii="Times New Roman" w:hAnsi="Times New Roman" w:cs="Times New Roman"/>
+          <w:sz w:val="24"/>
+          <w:szCs w:val="24"/>
+        </w:rPr>
+        <w:t>This study simulates a robotic agent, learning an environment which possesses some of the core challenges found in UE’s</w:t>
+      </w:r>
+      <w:r>
+        <w:rPr>
+          <w:rFonts w:ascii="Times New Roman" w:hAnsi="Times New Roman" w:cs="Times New Roman"/>
+          <w:sz w:val="24"/>
+          <w:szCs w:val="24"/>
+        </w:rPr>
+        <w:t>, which are static, semi-static and dynamic obstacles</w:t>
+      </w:r>
+      <w:r>
+        <w:rPr>
+          <w:rFonts w:ascii="Times New Roman" w:hAnsi="Times New Roman" w:cs="Times New Roman"/>
+          <w:sz w:val="24"/>
+          <w:szCs w:val="24"/>
+        </w:rPr>
+        <w:t xml:space="preserve">. </w:t>
+      </w:r>
+      <w:r>
+        <w:rPr>
+          <w:rFonts w:ascii="Times New Roman" w:hAnsi="Times New Roman" w:cs="Times New Roman"/>
+          <w:sz w:val="24"/>
+          <w:szCs w:val="24"/>
+        </w:rPr>
+        <w:br/>
+      </w:r>
+      <w:r>
+        <w:rPr>
+          <w:rFonts w:ascii="Times New Roman" w:hAnsi="Times New Roman" w:cs="Times New Roman"/>
+          <w:sz w:val="24"/>
+          <w:szCs w:val="24"/>
+        </w:rPr>
+        <w:t xml:space="preserve">The robotic agent </w:t>
+      </w:r>
+      <w:r>
+        <w:rPr>
+          <w:rFonts w:ascii="Times New Roman" w:hAnsi="Times New Roman" w:cs="Times New Roman"/>
+          <w:sz w:val="24"/>
+          <w:szCs w:val="24"/>
+        </w:rPr>
+        <w:t xml:space="preserve">represents an ADR, and the environment represents an area which is less congested with traffic, like an area of pedestrian streets or a campus university. </w:t>
+      </w:r>
+      <w:r>
+        <w:rPr>
+          <w:rFonts w:ascii="Times New Roman" w:hAnsi="Times New Roman" w:cs="Times New Roman"/>
+          <w:sz w:val="24"/>
+          <w:szCs w:val="24"/>
+        </w:rPr>
+        <w:br/>
+        <w:t xml:space="preserve">The current state of ADR’s is briefly outlined in section 3.1 to, in affiliation with the insights obtained from the literature review, address the challenges that the simulated environment needs to possess. </w:t>
+      </w:r>
+      <w:r>
+        <w:rPr>
+          <w:rFonts w:ascii="Times New Roman" w:hAnsi="Times New Roman" w:cs="Times New Roman"/>
+          <w:sz w:val="24"/>
+          <w:szCs w:val="24"/>
+        </w:rPr>
+        <w:br/>
+      </w:r>
+      <w:r>
+        <w:rPr>
+          <w:rFonts w:ascii="Times New Roman" w:hAnsi="Times New Roman" w:cs="Times New Roman"/>
+          <w:sz w:val="24"/>
+          <w:szCs w:val="24"/>
+        </w:rPr>
+        <w:t xml:space="preserve">To evaluate the suitability of DRL, to tackle the </w:t>
+      </w:r>
+      <w:r>
+        <w:rPr>
+          <w:rFonts w:ascii="Times New Roman" w:hAnsi="Times New Roman" w:cs="Times New Roman"/>
+          <w:sz w:val="24"/>
+          <w:szCs w:val="24"/>
+        </w:rPr>
+        <w:t>core</w:t>
+      </w:r>
+      <w:r>
+        <w:rPr>
+          <w:rFonts w:ascii="Times New Roman" w:hAnsi="Times New Roman" w:cs="Times New Roman"/>
+          <w:sz w:val="24"/>
+          <w:szCs w:val="24"/>
+        </w:rPr>
+        <w:t xml:space="preserve"> challenges, a </w:t>
+      </w:r>
+      <w:r>
+        <w:rPr>
+          <w:rFonts w:ascii="Times New Roman" w:hAnsi="Times New Roman" w:cs="Times New Roman"/>
+          <w:sz w:val="24"/>
+          <w:szCs w:val="24"/>
+        </w:rPr>
+        <w:t>simulated environment</w:t>
+      </w:r>
+      <w:r>
+        <w:rPr>
+          <w:rFonts w:ascii="Times New Roman" w:hAnsi="Times New Roman" w:cs="Times New Roman"/>
+          <w:sz w:val="24"/>
+          <w:szCs w:val="24"/>
+        </w:rPr>
+        <w:t xml:space="preserve"> is needed. The framework is developed in Unity, and a justification for choosing Unity is presented in section 3.2.</w:t>
+      </w:r>
+      <w:r>
+        <w:rPr>
+          <w:rFonts w:ascii="Times New Roman" w:hAnsi="Times New Roman" w:cs="Times New Roman"/>
+          <w:sz w:val="24"/>
+          <w:szCs w:val="24"/>
+        </w:rPr>
+        <w:br/>
+      </w:r>
       <w:r>
         <w:rPr>
           <w:rFonts w:ascii="Times New Roman" w:hAnsi="Times New Roman" w:cs="Times New Roman"/>
@@ -17145,102 +17496,7 @@
           <w:szCs w:val="24"/>
         </w:rPr>
         <w:lastRenderedPageBreak/>
-        <w:t xml:space="preserve">This study simulates an ADR in a simplified urban environment, that possesses the core challenges commonly found in CUE’s. The core challenges are highlighted </w:t>
-      </w:r>
-      <w:r>
-        <w:rPr>
-          <w:rFonts w:ascii="Times New Roman" w:hAnsi="Times New Roman" w:cs="Times New Roman"/>
-          <w:sz w:val="24"/>
-          <w:szCs w:val="24"/>
-        </w:rPr>
-        <w:t>via</w:t>
-      </w:r>
-      <w:r>
-        <w:rPr>
-          <w:rFonts w:ascii="Times New Roman" w:hAnsi="Times New Roman" w:cs="Times New Roman"/>
-          <w:sz w:val="24"/>
-          <w:szCs w:val="24"/>
-        </w:rPr>
-        <w:t xml:space="preserve"> the literature review</w:t>
-      </w:r>
-      <w:r>
-        <w:rPr>
-          <w:rStyle w:val="FootnoteReference"/>
-          <w:rFonts w:ascii="Times New Roman" w:hAnsi="Times New Roman" w:cs="Times New Roman"/>
-          <w:sz w:val="24"/>
-          <w:szCs w:val="24"/>
-        </w:rPr>
-        <w:footnoteReference w:id="18"/>
-      </w:r>
-      <w:r>
-        <w:rPr>
-          <w:rFonts w:ascii="Times New Roman" w:hAnsi="Times New Roman" w:cs="Times New Roman"/>
-          <w:sz w:val="24"/>
-          <w:szCs w:val="24"/>
-        </w:rPr>
-        <w:t xml:space="preserve"> and section 3.1, outlining the current state of ADR’s. </w:t>
-      </w:r>
-      <w:r>
-        <w:rPr>
-          <w:rFonts w:ascii="Times New Roman" w:hAnsi="Times New Roman" w:cs="Times New Roman"/>
-          <w:sz w:val="24"/>
-          <w:szCs w:val="24"/>
-        </w:rPr>
-        <w:t>The core challenges are found to be static, semi-static and dynamic obstacles, elaborated in section 3.</w:t>
-      </w:r>
-      <w:r>
-        <w:rPr>
-          <w:rFonts w:ascii="Times New Roman" w:hAnsi="Times New Roman" w:cs="Times New Roman"/>
-          <w:sz w:val="24"/>
-          <w:szCs w:val="24"/>
-        </w:rPr>
-        <w:t>2.1.</w:t>
-      </w:r>
-      <w:r>
-        <w:rPr>
-          <w:rFonts w:ascii="Times New Roman" w:hAnsi="Times New Roman" w:cs="Times New Roman"/>
-          <w:sz w:val="24"/>
-          <w:szCs w:val="24"/>
-        </w:rPr>
-        <w:br/>
-        <w:t>To evaluate the suitability of DRL, to tackle the highlighted challenges, a framework is needed. The framework is developed in Unity, and a justification for choosing Unity is presented in section 3.2.</w:t>
-      </w:r>
-      <w:r>
-        <w:rPr>
-          <w:rFonts w:ascii="Times New Roman" w:hAnsi="Times New Roman" w:cs="Times New Roman"/>
-          <w:sz w:val="24"/>
-          <w:szCs w:val="24"/>
-        </w:rPr>
-        <w:br/>
-        <w:t>An attractive feature of Unity is the degree of realism possible in Unity</w:t>
-      </w:r>
-      <w:r>
-        <w:rPr>
-          <w:rFonts w:ascii="Times New Roman" w:hAnsi="Times New Roman" w:cs="Times New Roman"/>
-          <w:color w:val="FF0000"/>
-          <w:sz w:val="24"/>
-          <w:szCs w:val="24"/>
-        </w:rPr>
-        <w:t>, which potentially can smooth the transition from the digital twin</w:t>
-      </w:r>
-      <w:r>
-        <w:rPr>
-          <w:rStyle w:val="FootnoteReference"/>
-          <w:rFonts w:ascii="Times New Roman" w:hAnsi="Times New Roman" w:cs="Times New Roman"/>
-          <w:color w:val="FF0000"/>
-          <w:sz w:val="24"/>
-          <w:szCs w:val="24"/>
-        </w:rPr>
-        <w:footnoteReference w:id="19"/>
-      </w:r>
-      <w:r>
-        <w:rPr>
-          <w:rFonts w:ascii="Times New Roman" w:hAnsi="Times New Roman" w:cs="Times New Roman"/>
-          <w:color w:val="FF0000"/>
-          <w:sz w:val="24"/>
-          <w:szCs w:val="24"/>
-        </w:rPr>
-        <w:t>.</w:t>
+        <w:t>The simulated environment, and its content, is outlined with an eye for the objectives, and a more detailed description is found in appendix.</w:t>
       </w:r>
     </w:p>
     <w:p>
@@ -17258,7 +17514,47 @@
           <w:sz w:val="24"/>
           <w:szCs w:val="24"/>
         </w:rPr>
-        <w:t xml:space="preserve">Different robotic agents are compared, to evaluate the effect of different inputs on the decision making of the robot. Their performance is evaluated on their </w:t>
+        <w:t>R</w:t>
+      </w:r>
+      <w:r>
+        <w:rPr>
+          <w:rFonts w:ascii="Times New Roman" w:hAnsi="Times New Roman" w:cs="Times New Roman"/>
+          <w:sz w:val="24"/>
+          <w:szCs w:val="24"/>
+        </w:rPr>
+        <w:t xml:space="preserve">obotic agents </w:t>
+      </w:r>
+      <w:r>
+        <w:rPr>
+          <w:rFonts w:ascii="Times New Roman" w:hAnsi="Times New Roman" w:cs="Times New Roman"/>
+          <w:sz w:val="24"/>
+          <w:szCs w:val="24"/>
+        </w:rPr>
+        <w:t xml:space="preserve">of varying complexity </w:t>
+      </w:r>
+      <w:r>
+        <w:rPr>
+          <w:rFonts w:ascii="Times New Roman" w:hAnsi="Times New Roman" w:cs="Times New Roman"/>
+          <w:sz w:val="24"/>
+          <w:szCs w:val="24"/>
+        </w:rPr>
+        <w:t xml:space="preserve">are compared, to evaluate the effect of different inputs on the </w:t>
+      </w:r>
+      <w:r>
+        <w:rPr>
+          <w:rFonts w:ascii="Times New Roman" w:hAnsi="Times New Roman" w:cs="Times New Roman"/>
+          <w:sz w:val="24"/>
+          <w:szCs w:val="24"/>
+        </w:rPr>
+        <w:t xml:space="preserve">quality of the </w:t>
+      </w:r>
+      <w:r>
+        <w:rPr>
+          <w:rFonts w:ascii="Times New Roman" w:hAnsi="Times New Roman" w:cs="Times New Roman"/>
+          <w:sz w:val="24"/>
+          <w:szCs w:val="24"/>
+        </w:rPr>
+        <w:t xml:space="preserve">decision making of the robot. Their performance is evaluated on their </w:t>
       </w:r>
       <w:r>
         <w:rPr>
@@ -17295,6 +17591,15 @@
           <w:szCs w:val="24"/>
         </w:rPr>
         <w:t xml:space="preserve"> (AEL) and their ability to avoid obstacles.</w:t>
+      </w:r>
+      <w:r>
+        <w:rPr>
+          <w:rFonts w:ascii="Times New Roman" w:hAnsi="Times New Roman" w:cs="Times New Roman"/>
+          <w:sz w:val="24"/>
+          <w:szCs w:val="24"/>
+        </w:rPr>
+        <w:br/>
+        <w:t>The reason for evaluating different robotic agents is because more sophisticated agents comes with a higher computational cost, which is a concern when real-time decision are needed, as is the case with deployed ADR’s.</w:t>
       </w:r>
     </w:p>
     <w:p>
@@ -17452,23 +17757,7 @@
           <w:sz w:val="24"/>
           <w:szCs w:val="24"/>
         </w:rPr>
-        <w:t>Delivery robots are not a thing of the future, they are already deployed in a few pilot cities, even in London</w:t>
-      </w:r>
-      <w:r>
-        <w:rPr>
-          <w:rFonts w:ascii="Times New Roman" w:hAnsi="Times New Roman" w:cs="Times New Roman"/>
-          <w:sz w:val="24"/>
-          <w:szCs w:val="24"/>
-        </w:rPr>
-        <w:t xml:space="preserve"> (Nichols, 2019)</w:t>
-      </w:r>
-      <w:r>
-        <w:rPr>
-          <w:rFonts w:ascii="Times New Roman" w:hAnsi="Times New Roman" w:cs="Times New Roman"/>
-          <w:sz w:val="24"/>
-          <w:szCs w:val="24"/>
-        </w:rPr>
-        <w:t>. An increasing number of companies are putting they attention on autonomous delivery robots</w:t>
+        <w:t>An increasing number of companies are putting they attention on autonomous delivery robots</w:t>
       </w:r>
       <w:r>
         <w:rPr>
@@ -17565,16 +17854,7 @@
           <w:sz w:val="24"/>
           <w:szCs w:val="24"/>
         </w:rPr>
-        <w:t xml:space="preserve">, </w:t>
-      </w:r>
-      <w:r>
-        <w:rPr>
-          <w:rFonts w:ascii="Times New Roman" w:hAnsi="Times New Roman" w:cs="Times New Roman"/>
-          <w:sz w:val="24"/>
-          <w:szCs w:val="24"/>
-        </w:rPr>
-        <w:lastRenderedPageBreak/>
-        <w:t xml:space="preserve">with their </w:t>
+        <w:t xml:space="preserve">, with their </w:t>
       </w:r>
       <w:r>
         <w:rPr>
@@ -17614,7 +17894,23 @@
           <w:sz w:val="24"/>
           <w:szCs w:val="24"/>
         </w:rPr>
-        <w:t>deployed in cities like London, New York and Washington DC (Merrit, 2019; Nichols, 2019)</w:t>
+        <w:t xml:space="preserve">deployed in </w:t>
+      </w:r>
+      <w:r>
+        <w:rPr>
+          <w:rFonts w:ascii="Times New Roman" w:hAnsi="Times New Roman" w:cs="Times New Roman"/>
+          <w:sz w:val="24"/>
+          <w:szCs w:val="24"/>
+        </w:rPr>
+        <w:t xml:space="preserve">pilot areas of </w:t>
+      </w:r>
+      <w:r>
+        <w:rPr>
+          <w:rFonts w:ascii="Times New Roman" w:hAnsi="Times New Roman" w:cs="Times New Roman"/>
+          <w:sz w:val="24"/>
+          <w:szCs w:val="24"/>
+        </w:rPr>
+        <w:t>cities like London, New York and Washington DC (Merrit, 2019; Nichols, 2019)</w:t>
       </w:r>
       <w:r>
         <w:rPr>
@@ -17663,7 +17959,16 @@
           <w:sz w:val="24"/>
           <w:szCs w:val="24"/>
         </w:rPr>
-        <w:t>at George Mason University, Maryland. The partnership is to accommodate the rising need for smart solutions in a high-paced-high-expectation environment, where nutrition sometimes is overlooked</w:t>
+        <w:t xml:space="preserve">at George Mason University, Maryland. The partnership is to accommodate the rising need for smart solutions </w:t>
+      </w:r>
+      <w:r>
+        <w:rPr>
+          <w:rFonts w:ascii="Times New Roman" w:hAnsi="Times New Roman" w:cs="Times New Roman"/>
+          <w:sz w:val="24"/>
+          <w:szCs w:val="24"/>
+        </w:rPr>
+        <w:lastRenderedPageBreak/>
+        <w:t>in a high-paced-high-expectation environment, where nutrition sometimes is overlooked</w:t>
       </w:r>
       <w:r>
         <w:rPr>
@@ -17679,7 +17984,7 @@
           <w:sz w:val="24"/>
           <w:szCs w:val="24"/>
         </w:rPr>
-        <w:t xml:space="preserve">. </w:t>
+        <w:t>.</w:t>
       </w:r>
     </w:p>
     <w:p>
@@ -17697,6 +18002,24 @@
           <w:sz w:val="24"/>
           <w:szCs w:val="24"/>
         </w:rPr>
+        <w:t xml:space="preserve">The technology underlying the ADR’s of Starship is proprietary, yet (Pärnamaa, 2018) reveals that neural networks does play a role in localisation and traversability analysis of their ADR’s. </w:t>
+      </w:r>
+    </w:p>
+    <w:p>
+      <w:pPr>
+        <w:spacing w:line="480" w:lineRule="auto"/>
+        <w:rPr>
+          <w:rFonts w:ascii="Times New Roman" w:hAnsi="Times New Roman" w:cs="Times New Roman"/>
+          <w:sz w:val="24"/>
+          <w:szCs w:val="24"/>
+        </w:rPr>
+      </w:pPr>
+      <w:r>
+        <w:rPr>
+          <w:rFonts w:ascii="Times New Roman" w:hAnsi="Times New Roman" w:cs="Times New Roman"/>
+          <w:sz w:val="24"/>
+          <w:szCs w:val="24"/>
+        </w:rPr>
         <w:t xml:space="preserve">The specifications of </w:t>
       </w:r>
       <w:r>
@@ -17737,17 +18060,7 @@
           <w:sz w:val="24"/>
           <w:szCs w:val="24"/>
         </w:rPr>
-        <w:t>to ensure</w:t>
-      </w:r>
-      <w:bookmarkStart w:id="39" w:name="_GoBack"/>
-      <w:bookmarkEnd w:id="39"/>
-      <w:r>
-        <w:rPr>
-          <w:rFonts w:ascii="Times New Roman" w:hAnsi="Times New Roman" w:cs="Times New Roman"/>
-          <w:sz w:val="24"/>
-          <w:szCs w:val="24"/>
-        </w:rPr>
-        <w:t xml:space="preserve"> realism in the simulations, together with realistic physical settings, elaborated in coming section.</w:t>
+        <w:t>to ensure realism in the simulations, together with realistic physical settings, elaborated in coming section.</w:t>
       </w:r>
     </w:p>
     <w:p>
@@ -17755,20 +18068,101 @@
         <w:spacing w:line="480" w:lineRule="auto"/>
         <w:rPr>
           <w:rFonts w:ascii="Times New Roman" w:hAnsi="Times New Roman" w:cs="Times New Roman"/>
-          <w:i/>
-          <w:iCs/>
-          <w:color w:val="FF0000"/>
-          <w:sz w:val="24"/>
-          <w:szCs w:val="24"/>
-        </w:rPr>
-      </w:pPr>
-      <w:r>
-        <w:rPr>
-          <w:i/>
-          <w:iCs/>
-          <w:color w:val="FF0000"/>
-        </w:rPr>
-        <w:t>There is no link between the context and the method – what are the opportunities for the research? And why is Unity a good approach?</w:t>
+          <w:sz w:val="24"/>
+          <w:szCs w:val="24"/>
+        </w:rPr>
+      </w:pPr>
+      <w:r>
+        <w:rPr>
+          <w:rFonts w:ascii="Times New Roman" w:hAnsi="Times New Roman" w:cs="Times New Roman"/>
+          <w:sz w:val="24"/>
+          <w:szCs w:val="24"/>
+        </w:rPr>
+        <w:t>Common for the areas of deployment of todays ADR’s is that they are areas dominated by pedestrians, and crowds are likely to emerge.</w:t>
+      </w:r>
+    </w:p>
+    <w:p>
+      <w:pPr>
+        <w:spacing w:line="480" w:lineRule="auto"/>
+        <w:rPr>
+          <w:rFonts w:ascii="Times New Roman" w:hAnsi="Times New Roman" w:cs="Times New Roman"/>
+          <w:sz w:val="24"/>
+          <w:szCs w:val="24"/>
+        </w:rPr>
+      </w:pPr>
+      <w:r>
+        <w:rPr>
+          <w:rFonts w:ascii="Times New Roman" w:hAnsi="Times New Roman" w:cs="Times New Roman"/>
+          <w:sz w:val="24"/>
+          <w:szCs w:val="24"/>
+        </w:rPr>
+        <w:t xml:space="preserve">Having outlined the stage of which this research is conducted, in terms of </w:t>
+      </w:r>
+      <w:r>
+        <w:rPr>
+          <w:rFonts w:ascii="Times New Roman" w:hAnsi="Times New Roman" w:cs="Times New Roman"/>
+          <w:sz w:val="24"/>
+          <w:szCs w:val="24"/>
+        </w:rPr>
+        <w:t xml:space="preserve">a </w:t>
+      </w:r>
+      <w:r>
+        <w:rPr>
+          <w:rFonts w:ascii="Times New Roman" w:hAnsi="Times New Roman" w:cs="Times New Roman"/>
+          <w:sz w:val="24"/>
+          <w:szCs w:val="24"/>
+        </w:rPr>
+        <w:t>bounded pedestrian dominated area, and the challenges</w:t>
+      </w:r>
+      <w:r>
+        <w:rPr>
+          <w:rFonts w:ascii="Times New Roman" w:hAnsi="Times New Roman" w:cs="Times New Roman"/>
+          <w:sz w:val="24"/>
+          <w:szCs w:val="24"/>
+        </w:rPr>
+        <w:t xml:space="preserve"> that such an area possess, it is time to access how this can be done in a safely manner.</w:t>
+      </w:r>
+      <w:r>
+        <w:rPr>
+          <w:rFonts w:ascii="Times New Roman" w:hAnsi="Times New Roman" w:cs="Times New Roman"/>
+          <w:sz w:val="24"/>
+          <w:szCs w:val="24"/>
+        </w:rPr>
+        <w:br/>
+        <w:t xml:space="preserve">Unity, a state-of-art game development platform, provides </w:t>
+      </w:r>
+      <w:r>
+        <w:rPr>
+          <w:rFonts w:ascii="Times New Roman" w:hAnsi="Times New Roman" w:cs="Times New Roman"/>
+          <w:sz w:val="24"/>
+          <w:szCs w:val="24"/>
+        </w:rPr>
+        <w:t xml:space="preserve">a framework in which interaction between agents can be safely investigated under realistic </w:t>
+      </w:r>
+      <w:r>
+        <w:rPr>
+          <w:rFonts w:ascii="Times New Roman" w:hAnsi="Times New Roman" w:cs="Times New Roman"/>
+          <w:sz w:val="24"/>
+          <w:szCs w:val="24"/>
+        </w:rPr>
+        <w:t xml:space="preserve">physical </w:t>
+      </w:r>
+      <w:r>
+        <w:rPr>
+          <w:rFonts w:ascii="Times New Roman" w:hAnsi="Times New Roman" w:cs="Times New Roman"/>
+          <w:sz w:val="24"/>
+          <w:szCs w:val="24"/>
+        </w:rPr>
+        <w:t xml:space="preserve">settings. </w:t>
+      </w:r>
+      <w:r>
+        <w:rPr>
+          <w:rFonts w:ascii="Times New Roman" w:hAnsi="Times New Roman" w:cs="Times New Roman"/>
+          <w:sz w:val="24"/>
+          <w:szCs w:val="24"/>
+        </w:rPr>
+        <w:br/>
+        <w:t>Utilising Unity enables this study to investigate how RL-agents handles the challenges faced by the current generation of ADR’s, in a safe and realistic setting.</w:t>
       </w:r>
     </w:p>
     <w:p>
@@ -17784,7 +18178,7 @@
           <w:color w:val="auto"/>
         </w:rPr>
       </w:pPr>
-      <w:bookmarkStart w:id="40" w:name="_Toc16538206"/>
+      <w:bookmarkStart w:id="39" w:name="_Toc16538206"/>
       <w:r>
         <w:rPr>
           <w:rFonts w:ascii="Times New Roman" w:hAnsi="Times New Roman" w:cs="Times New Roman"/>
@@ -17806,7 +18200,7 @@
         </w:rPr>
         <w:t xml:space="preserve"> for research in DRL</w:t>
       </w:r>
-      <w:bookmarkEnd w:id="40"/>
+      <w:bookmarkEnd w:id="39"/>
     </w:p>
     <w:p>
       <w:pPr>
@@ -17824,39 +18218,63 @@
           <w:sz w:val="24"/>
           <w:szCs w:val="24"/>
         </w:rPr>
-        <w:t>Unity is best described as being a multi-functional platform, enabling development of everything from complex high resolution multiplayer games to less complex mobile games over to VR/AR applications</w:t>
-      </w:r>
-      <w:r>
-        <w:rPr>
-          <w:rFonts w:ascii="Times New Roman" w:hAnsi="Times New Roman" w:cs="Times New Roman"/>
-          <w:sz w:val="24"/>
-          <w:szCs w:val="24"/>
-        </w:rPr>
-        <w:t>,</w:t>
-      </w:r>
-      <w:r>
-        <w:rPr>
-          <w:rFonts w:ascii="Times New Roman" w:hAnsi="Times New Roman" w:cs="Times New Roman"/>
-          <w:sz w:val="24"/>
-          <w:szCs w:val="24"/>
-        </w:rPr>
-        <w:t xml:space="preserve"> and increasingly </w:t>
-      </w:r>
-      <w:r>
-        <w:rPr>
-          <w:rFonts w:ascii="Times New Roman" w:hAnsi="Times New Roman" w:cs="Times New Roman"/>
-          <w:sz w:val="24"/>
-          <w:szCs w:val="24"/>
-        </w:rPr>
-        <w:t xml:space="preserve">as a challenging set-up to conduct research on artificial intelligence </w:t>
-      </w:r>
-      <w:r>
-        <w:rPr>
-          <w:rFonts w:ascii="Times New Roman" w:hAnsi="Times New Roman" w:cs="Times New Roman"/>
-          <w:sz w:val="24"/>
-          <w:szCs w:val="24"/>
-        </w:rPr>
-        <w:t xml:space="preserve">(AI) </w:t>
+        <w:t xml:space="preserve">Unity is a game engine, that enables the use of sensor and visual input </w:t>
+      </w:r>
+      <w:r>
+        <w:rPr>
+          <w:rFonts w:ascii="Times New Roman" w:hAnsi="Times New Roman" w:cs="Times New Roman"/>
+          <w:sz w:val="24"/>
+          <w:szCs w:val="24"/>
+        </w:rPr>
+        <w:t xml:space="preserve">while </w:t>
+      </w:r>
+      <w:r>
+        <w:rPr>
+          <w:rFonts w:ascii="Times New Roman" w:hAnsi="Times New Roman" w:cs="Times New Roman"/>
+          <w:sz w:val="24"/>
+          <w:szCs w:val="24"/>
+        </w:rPr>
+        <w:t>providing the possibility of realistic physical rendering</w:t>
+      </w:r>
+      <w:r>
+        <w:rPr>
+          <w:rFonts w:ascii="Times New Roman" w:hAnsi="Times New Roman" w:cs="Times New Roman"/>
+          <w:sz w:val="24"/>
+          <w:szCs w:val="24"/>
+        </w:rPr>
+        <w:t xml:space="preserve">, which makes it an interesting application </w:t>
+      </w:r>
+      <w:r>
+        <w:rPr>
+          <w:rFonts w:ascii="Times New Roman" w:hAnsi="Times New Roman" w:cs="Times New Roman"/>
+          <w:sz w:val="24"/>
+          <w:szCs w:val="24"/>
+        </w:rPr>
+        <w:t xml:space="preserve">to conduct research on artificial intelligence </w:t>
+      </w:r>
+      <w:r>
+        <w:rPr>
+          <w:rFonts w:ascii="Times New Roman" w:hAnsi="Times New Roman" w:cs="Times New Roman"/>
+          <w:sz w:val="24"/>
+          <w:szCs w:val="24"/>
+        </w:rPr>
+        <w:t>(AI)</w:t>
+      </w:r>
+      <w:r>
+        <w:rPr>
+          <w:rFonts w:ascii="Times New Roman" w:hAnsi="Times New Roman" w:cs="Times New Roman"/>
+          <w:sz w:val="24"/>
+          <w:szCs w:val="24"/>
+        </w:rPr>
+        <w:t xml:space="preserve"> on</w:t>
+      </w:r>
+      <w:r>
+        <w:rPr>
+          <w:rFonts w:ascii="Times New Roman" w:hAnsi="Times New Roman" w:cs="Times New Roman"/>
+          <w:sz w:val="24"/>
+          <w:szCs w:val="24"/>
+        </w:rPr>
+        <w:t xml:space="preserve"> </w:t>
       </w:r>
       <w:r>
         <w:rPr>
@@ -17882,48 +18300,84 @@
           <w:sz w:val="24"/>
           <w:szCs w:val="24"/>
         </w:rPr>
-        <w:t xml:space="preserve">With increasing complexity, sometimes in an exponential manner, comes a need for low latency and distributed computing. Irrespectively of the increasing complexity being a derivative of a high-resolution 3D game consisting of, potentially, thousands of players with widespread interaction patterns, or research on algorithms that roughly needs 18 million video frames to surpass human </w:t>
-      </w:r>
-      <w:r>
-        <w:rPr>
-          <w:rFonts w:ascii="Times New Roman" w:hAnsi="Times New Roman" w:cs="Times New Roman"/>
-          <w:sz w:val="24"/>
-          <w:szCs w:val="24"/>
-        </w:rPr>
-        <w:t>performance (Hessel et al, 2017), satisfies Unity the need</w:t>
-      </w:r>
-      <w:r>
-        <w:rPr>
-          <w:rFonts w:ascii="Times New Roman" w:hAnsi="Times New Roman" w:cs="Times New Roman"/>
-          <w:sz w:val="24"/>
-          <w:szCs w:val="24"/>
-        </w:rPr>
-        <w:t xml:space="preserve"> (Juliani, 2019)</w:t>
-      </w:r>
-      <w:r>
-        <w:rPr>
-          <w:rFonts w:ascii="Times New Roman" w:hAnsi="Times New Roman" w:cs="Times New Roman"/>
-          <w:sz w:val="24"/>
-          <w:szCs w:val="24"/>
-        </w:rPr>
-        <w:t xml:space="preserve">. The underlying engine runs in de-synchronized fashion, supporting </w:t>
-      </w:r>
-      <w:r>
-        <w:rPr>
-          <w:rFonts w:ascii="Times New Roman" w:hAnsi="Times New Roman" w:cs="Times New Roman"/>
-          <w:sz w:val="24"/>
-          <w:szCs w:val="24"/>
-        </w:rPr>
         <w:lastRenderedPageBreak/>
-        <w:t xml:space="preserve">simulations at run times at least 100 times faster than real time. This is possible while still maintain physics and </w:t>
-      </w:r>
-      <w:r>
-        <w:rPr>
-          <w:rFonts w:ascii="Times New Roman" w:hAnsi="Times New Roman" w:cs="Times New Roman"/>
-          <w:sz w:val="24"/>
-          <w:szCs w:val="24"/>
-        </w:rPr>
-        <w:t xml:space="preserve">frame rendering. A final appealing feature </w:t>
+        <w:t xml:space="preserve">The underlying engine runs in de-synchronized fashion, </w:t>
+      </w:r>
+      <w:r>
+        <w:rPr>
+          <w:rFonts w:ascii="Times New Roman" w:hAnsi="Times New Roman" w:cs="Times New Roman"/>
+          <w:sz w:val="24"/>
+          <w:szCs w:val="24"/>
+        </w:rPr>
+        <w:t xml:space="preserve">implying </w:t>
+      </w:r>
+      <w:r>
+        <w:rPr>
+          <w:rFonts w:ascii="Times New Roman" w:hAnsi="Times New Roman" w:cs="Times New Roman"/>
+          <w:sz w:val="24"/>
+          <w:szCs w:val="24"/>
+        </w:rPr>
+        <w:t>low latency and distributed computing</w:t>
+      </w:r>
+      <w:r>
+        <w:rPr>
+          <w:rFonts w:ascii="Times New Roman" w:hAnsi="Times New Roman" w:cs="Times New Roman"/>
+          <w:sz w:val="24"/>
+          <w:szCs w:val="24"/>
+        </w:rPr>
+        <w:t xml:space="preserve">, </w:t>
+      </w:r>
+      <w:r>
+        <w:rPr>
+          <w:rFonts w:ascii="Times New Roman" w:hAnsi="Times New Roman" w:cs="Times New Roman"/>
+          <w:sz w:val="24"/>
+          <w:szCs w:val="24"/>
+        </w:rPr>
+        <w:t xml:space="preserve">supporting simulations at run times at least 100 times faster than real time. This is possible while still maintain physics and </w:t>
+      </w:r>
+      <w:r>
+        <w:rPr>
+          <w:rFonts w:ascii="Times New Roman" w:hAnsi="Times New Roman" w:cs="Times New Roman"/>
+          <w:sz w:val="24"/>
+          <w:szCs w:val="24"/>
+        </w:rPr>
+        <w:t>frame rendering.</w:t>
+      </w:r>
+      <w:r>
+        <w:rPr>
+          <w:rFonts w:ascii="Times New Roman" w:hAnsi="Times New Roman" w:cs="Times New Roman"/>
+          <w:sz w:val="24"/>
+          <w:szCs w:val="24"/>
+        </w:rPr>
+        <w:br/>
+      </w:r>
+      <w:bookmarkStart w:id="40" w:name="_GoBack"/>
+      <w:bookmarkEnd w:id="40"/>
+      <w:r>
+        <w:rPr>
+          <w:rFonts w:ascii="Times New Roman" w:hAnsi="Times New Roman" w:cs="Times New Roman"/>
+          <w:sz w:val="24"/>
+          <w:szCs w:val="24"/>
+        </w:rPr>
+        <w:t xml:space="preserve"> </w:t>
+      </w:r>
+    </w:p>
+    <w:p>
+      <w:pPr>
+        <w:spacing w:line="480" w:lineRule="auto"/>
+        <w:rPr>
+          <w:rFonts w:ascii="Times New Roman" w:hAnsi="Times New Roman" w:cs="Times New Roman"/>
+          <w:sz w:val="24"/>
+          <w:szCs w:val="24"/>
+        </w:rPr>
+      </w:pPr>
+      <w:r>
+        <w:rPr>
+          <w:rFonts w:ascii="Times New Roman" w:hAnsi="Times New Roman" w:cs="Times New Roman"/>
+          <w:sz w:val="24"/>
+          <w:szCs w:val="24"/>
+        </w:rPr>
+        <w:t xml:space="preserve">A final appealing feature </w:t>
       </w:r>
       <w:r>
         <w:rPr>
@@ -18146,7 +18600,16 @@
           <w:sz w:val="24"/>
           <w:szCs w:val="24"/>
         </w:rPr>
-        <w:t>a central part of this paper. The ML-Agents toolkit bridges sophisticated machine learning methods with the graphical interface and complex physical engine of the traditional Unity</w:t>
+        <w:t>a central part of this paper. The ML-</w:t>
+      </w:r>
+      <w:r>
+        <w:rPr>
+          <w:rFonts w:ascii="Times New Roman" w:hAnsi="Times New Roman" w:cs="Times New Roman"/>
+          <w:sz w:val="24"/>
+          <w:szCs w:val="24"/>
+        </w:rPr>
+        <w:lastRenderedPageBreak/>
+        <w:t>Agents toolkit bridges sophisticated machine learning methods with the graphical interface and complex physical engine of the traditional Unity</w:t>
       </w:r>
       <w:r>
         <w:rPr>
@@ -18162,16 +18625,7 @@
           <w:sz w:val="24"/>
           <w:szCs w:val="24"/>
         </w:rPr>
-        <w:t xml:space="preserve">, enabling a new setting to </w:t>
-      </w:r>
-      <w:r>
-        <w:rPr>
-          <w:rFonts w:ascii="Times New Roman" w:hAnsi="Times New Roman" w:cs="Times New Roman"/>
-          <w:sz w:val="24"/>
-          <w:szCs w:val="24"/>
-        </w:rPr>
-        <w:lastRenderedPageBreak/>
-        <w:t>push the boundaries for DRL research</w:t>
+        <w:t>, enabling a new setting to push the boundaries for DRL research</w:t>
       </w:r>
       <w:r>
         <w:rPr>
@@ -19066,9 +19520,9 @@
           <w:szCs w:val="26"/>
         </w:rPr>
       </w:pPr>
-      <w:bookmarkStart w:id="42" w:name="_Toc16538210"/>
-      <w:bookmarkStart w:id="43" w:name="_Toc16538209"/>
-      <w:bookmarkStart w:id="44" w:name="_Hlk16707123"/>
+      <w:bookmarkStart w:id="42" w:name="_Toc16538209"/>
+      <w:bookmarkStart w:id="43" w:name="_Hlk16707123"/>
+      <w:bookmarkStart w:id="44" w:name="_Toc16538210"/>
       <w:r>
         <w:rPr>
           <w:rFonts w:ascii="Times New Roman" w:hAnsi="Times New Roman" w:cs="Times New Roman"/>
@@ -19079,9 +19533,9 @@
         <w:lastRenderedPageBreak/>
         <w:t>Walls &amp; Obstacles</w:t>
       </w:r>
-      <w:bookmarkEnd w:id="43"/>
-    </w:p>
-    <w:bookmarkEnd w:id="44"/>
+      <w:bookmarkEnd w:id="42"/>
+    </w:p>
+    <w:bookmarkEnd w:id="43"/>
     <w:p>
       <w:pPr>
         <w:spacing w:line="480" w:lineRule="auto"/>
@@ -19140,23 +19594,7 @@
           <w:sz w:val="24"/>
           <w:szCs w:val="24"/>
         </w:rPr>
-        <w:t xml:space="preserve">, simulating that it is unacceptable for an ADR to exit the pilot area or to bump into objects of </w:t>
-      </w:r>
-      <w:r>
-        <w:rPr>
-          <w:rFonts w:ascii="Times New Roman" w:hAnsi="Times New Roman" w:cs="Times New Roman"/>
-          <w:sz w:val="24"/>
-          <w:szCs w:val="24"/>
-        </w:rPr>
-        <w:t xml:space="preserve">the </w:t>
-      </w:r>
-      <w:r>
-        <w:rPr>
-          <w:rFonts w:ascii="Times New Roman" w:hAnsi="Times New Roman" w:cs="Times New Roman"/>
-          <w:sz w:val="24"/>
-          <w:szCs w:val="24"/>
-        </w:rPr>
-        <w:t xml:space="preserve">built environment. </w:t>
+        <w:t xml:space="preserve">, simulating that it is unacceptable for an ADR to exit the pilot area or to bump into objects of the built environment. </w:t>
       </w:r>
     </w:p>
     <w:p>
@@ -19175,7 +19613,7 @@
         </w:rPr>
       </w:pPr>
       <w:bookmarkStart w:id="45" w:name="_Hlk16707313"/>
-      <w:bookmarkEnd w:id="42"/>
+      <w:bookmarkEnd w:id="44"/>
       <w:r>
         <w:rPr>
           <w:rFonts w:ascii="Times New Roman" w:hAnsi="Times New Roman" w:cs="Times New Roman"/>
@@ -19411,7 +19849,7 @@
           <w:sz w:val="24"/>
           <w:szCs w:val="24"/>
         </w:rPr>
-        <w:footnoteReference w:id="20"/>
+        <w:footnoteReference w:id="18"/>
       </w:r>
       <w:r>
         <w:rPr>
@@ -21212,7 +21650,7 @@
           <w:sz w:val="24"/>
           <w:szCs w:val="24"/>
         </w:rPr>
-        <w:footnoteReference w:id="21"/>
+        <w:footnoteReference w:id="19"/>
       </w:r>
       <w:r>
         <w:rPr>
@@ -23225,7 +23663,7 @@
           <w:sz w:val="24"/>
           <w:szCs w:val="24"/>
         </w:rPr>
-        <w:footnoteReference w:id="22"/>
+        <w:footnoteReference w:id="20"/>
       </w:r>
       <w:r>
         <w:rPr>
@@ -23542,7 +23980,7 @@
             <w:sz w:val="24"/>
             <w:szCs w:val="24"/>
           </w:rPr>
-          <w:footnoteReference w:id="23"/>
+          <w:footnoteReference w:id="21"/>
         </m:r>
       </m:oMath>
       <w:r>
@@ -24759,7 +25197,7 @@
           <w:sz w:val="24"/>
           <w:szCs w:val="24"/>
         </w:rPr>
-        <w:footnoteReference w:id="24"/>
+        <w:footnoteReference w:id="22"/>
       </w:r>
       <w:r>
         <w:rPr>
@@ -25220,7 +25658,7 @@
           <w:sz w:val="24"/>
           <w:szCs w:val="24"/>
         </w:rPr>
-        <w:footnoteReference w:id="25"/>
+        <w:footnoteReference w:id="23"/>
       </w:r>
       <w:r>
         <w:rPr>
@@ -25499,7 +25937,7 @@
           <w:sz w:val="24"/>
           <w:szCs w:val="24"/>
         </w:rPr>
-        <w:footnoteReference w:id="26"/>
+        <w:footnoteReference w:id="24"/>
       </w:r>
       <w:r>
         <w:rPr>
@@ -26650,7 +27088,7 @@
           <w:sz w:val="24"/>
           <w:szCs w:val="24"/>
         </w:rPr>
-        <w:footnoteReference w:id="27"/>
+        <w:footnoteReference w:id="25"/>
       </w:r>
       <w:r>
         <w:rPr>
@@ -26817,7 +27255,7 @@
           <w:sz w:val="24"/>
           <w:szCs w:val="24"/>
         </w:rPr>
-        <w:footnoteReference w:id="28"/>
+        <w:footnoteReference w:id="26"/>
       </w:r>
       <w:r>
         <w:rPr>
@@ -27080,7 +27518,7 @@
           <w:sz w:val="24"/>
           <w:szCs w:val="24"/>
         </w:rPr>
-        <w:footnoteReference w:id="29"/>
+        <w:footnoteReference w:id="27"/>
       </w:r>
       <w:r>
         <w:rPr>
@@ -32733,7 +33171,7 @@
           <w:sz w:val="24"/>
           <w:szCs w:val="24"/>
         </w:rPr>
-        <w:footnoteReference w:id="30"/>
+        <w:footnoteReference w:id="28"/>
       </w:r>
       <w:r>
         <w:rPr>
@@ -32931,7 +33369,7 @@
           <w:sz w:val="24"/>
           <w:szCs w:val="24"/>
         </w:rPr>
-        <w:footnoteReference w:id="31"/>
+        <w:footnoteReference w:id="29"/>
       </w:r>
       <w:r>
         <w:rPr>
@@ -32957,7 +33395,7 @@
           <w:sz w:val="24"/>
           <w:szCs w:val="24"/>
         </w:rPr>
-        <w:footnoteReference w:id="32"/>
+        <w:footnoteReference w:id="30"/>
       </w:r>
       <w:r>
         <w:rPr>
@@ -33035,7 +33473,7 @@
           <w:sz w:val="24"/>
           <w:szCs w:val="24"/>
         </w:rPr>
-        <w:footnoteReference w:id="33"/>
+        <w:footnoteReference w:id="31"/>
       </w:r>
       <w:r>
         <w:rPr>
@@ -33208,7 +33646,7 @@
           <w:sz w:val="24"/>
           <w:szCs w:val="24"/>
         </w:rPr>
-        <w:footnoteReference w:id="34"/>
+        <w:footnoteReference w:id="32"/>
       </w:r>
       <w:r>
         <w:rPr>
@@ -36731,7 +37169,7 @@
           <w:sz w:val="24"/>
           <w:szCs w:val="24"/>
         </w:rPr>
-        <w:footnoteReference w:id="35"/>
+        <w:footnoteReference w:id="33"/>
       </w:r>
       <w:r>
         <w:rPr>
@@ -38220,13 +38658,7 @@
         <w:rPr>
           <w:rFonts w:ascii="Times New Roman" w:eastAsiaTheme="minorEastAsia" w:hAnsi="Times New Roman" w:cs="Times New Roman"/>
         </w:rPr>
-        <w:t xml:space="preserve"> of </w:t>
-      </w:r>
-      <w:r>
-        <w:rPr>
-          <w:rFonts w:ascii="Times New Roman" w:eastAsiaTheme="minorEastAsia" w:hAnsi="Times New Roman" w:cs="Times New Roman"/>
-        </w:rPr>
-        <w:t xml:space="preserve">the </w:t>
+        <w:t xml:space="preserve"> of the </w:t>
       </w:r>
       <w:r>
         <w:rPr>
@@ -38411,21 +38843,51 @@
       <w:pPr>
         <w:pStyle w:val="FootnoteText"/>
         <w:rPr>
-          <w:rFonts w:ascii="Times New Roman" w:hAnsi="Times New Roman" w:cs="Times New Roman"/>
+          <w:lang w:val="da-DK"/>
         </w:rPr>
       </w:pPr>
       <w:r>
         <w:rPr>
           <w:rStyle w:val="FootnoteReference"/>
-          <w:rFonts w:ascii="Times New Roman" w:hAnsi="Times New Roman" w:cs="Times New Roman"/>
         </w:rPr>
         <w:footnoteRef/>
       </w:r>
       <w:r>
-        <w:rPr>
-          <w:rFonts w:ascii="Times New Roman" w:hAnsi="Times New Roman" w:cs="Times New Roman"/>
-        </w:rPr>
-        <w:t xml:space="preserve"> Section 2.3 &amp; 2.3.1.</w:t>
+        <w:t xml:space="preserve"> </w:t>
+      </w:r>
+      <w:r>
+        <w:rPr>
+          <w:lang w:val="da-DK"/>
+        </w:rPr>
+        <w:t xml:space="preserve">See </w:t>
+      </w:r>
+      <w:proofErr w:type="spellStart"/>
+      <w:r>
+        <w:rPr>
+          <w:lang w:val="da-DK"/>
+        </w:rPr>
+        <w:t>figure</w:t>
+      </w:r>
+      <w:proofErr w:type="spellEnd"/>
+      <w:r>
+        <w:rPr>
+          <w:lang w:val="da-DK"/>
+        </w:rPr>
+        <w:t xml:space="preserve"> Z in </w:t>
+      </w:r>
+      <w:proofErr w:type="spellStart"/>
+      <w:r>
+        <w:rPr>
+          <w:lang w:val="da-DK"/>
+        </w:rPr>
+        <w:t>appendix</w:t>
+      </w:r>
+      <w:proofErr w:type="spellEnd"/>
+      <w:r>
+        <w:rPr>
+          <w:lang w:val="da-DK"/>
+        </w:rPr>
+        <w:t>.</w:t>
       </w:r>
     </w:p>
   </w:footnote>
@@ -38444,26 +38906,13 @@
         <w:footnoteRef/>
       </w:r>
       <w:r>
-        <w:rPr>
-          <w:rFonts w:ascii="Times New Roman" w:hAnsi="Times New Roman" w:cs="Times New Roman"/>
-        </w:rPr>
         <w:t xml:space="preserve"> </w:t>
       </w:r>
       <w:r>
         <w:rPr>
           <w:rFonts w:ascii="Times New Roman" w:hAnsi="Times New Roman" w:cs="Times New Roman"/>
-          <w:color w:val="222222"/>
-          <w:shd w:val="clear" w:color="auto" w:fill="F8F9FA"/>
-        </w:rPr>
-        <w:t>"A digital twin is a real time digital replica of a physical device"</w:t>
-      </w:r>
-      <w:r>
-        <w:rPr>
-          <w:rFonts w:ascii="Times New Roman" w:hAnsi="Times New Roman" w:cs="Times New Roman"/>
-          <w:color w:val="222222"/>
-          <w:shd w:val="clear" w:color="auto" w:fill="F8F9FA"/>
-        </w:rPr>
-        <w:t xml:space="preserve"> (Bacchiega, 2017)</w:t>
+        </w:rPr>
+        <w:t>Visual observations are provided directly to agent.</w:t>
       </w:r>
     </w:p>
   </w:footnote>
@@ -38472,51 +38921,21 @@
       <w:pPr>
         <w:pStyle w:val="FootnoteText"/>
         <w:rPr>
-          <w:lang w:val="da-DK"/>
+          <w:rFonts w:ascii="Times New Roman" w:hAnsi="Times New Roman" w:cs="Times New Roman"/>
         </w:rPr>
       </w:pPr>
       <w:r>
         <w:rPr>
           <w:rStyle w:val="FootnoteReference"/>
+          <w:rFonts w:ascii="Times New Roman" w:hAnsi="Times New Roman" w:cs="Times New Roman"/>
         </w:rPr>
         <w:footnoteRef/>
       </w:r>
       <w:r>
-        <w:t xml:space="preserve"> </w:t>
-      </w:r>
-      <w:r>
-        <w:rPr>
-          <w:lang w:val="da-DK"/>
-        </w:rPr>
-        <w:t xml:space="preserve">See </w:t>
-      </w:r>
-      <w:proofErr w:type="spellStart"/>
-      <w:r>
-        <w:rPr>
-          <w:lang w:val="da-DK"/>
-        </w:rPr>
-        <w:t>figure</w:t>
-      </w:r>
-      <w:proofErr w:type="spellEnd"/>
-      <w:r>
-        <w:rPr>
-          <w:lang w:val="da-DK"/>
-        </w:rPr>
-        <w:t xml:space="preserve"> Z in </w:t>
-      </w:r>
-      <w:proofErr w:type="spellStart"/>
-      <w:r>
-        <w:rPr>
-          <w:lang w:val="da-DK"/>
-        </w:rPr>
-        <w:t>appendix</w:t>
-      </w:r>
-      <w:proofErr w:type="spellEnd"/>
-      <w:r>
-        <w:rPr>
-          <w:lang w:val="da-DK"/>
-        </w:rPr>
-        <w:t>.</w:t>
+        <w:rPr>
+          <w:rFonts w:ascii="Times New Roman" w:hAnsi="Times New Roman" w:cs="Times New Roman"/>
+        </w:rPr>
+        <w:t xml:space="preserve"> See section 2.3.1.2 and figure 9.</w:t>
       </w:r>
     </w:p>
   </w:footnote>
@@ -38525,23 +38944,33 @@
       <w:pPr>
         <w:pStyle w:val="FootnoteText"/>
         <w:rPr>
-          <w:lang w:val="da-DK"/>
+          <w:rFonts w:ascii="Times New Roman" w:hAnsi="Times New Roman" w:cs="Times New Roman"/>
         </w:rPr>
       </w:pPr>
       <w:r>
         <w:rPr>
           <w:rStyle w:val="FootnoteReference"/>
+          <w:rFonts w:ascii="Times New Roman" w:hAnsi="Times New Roman" w:cs="Times New Roman"/>
         </w:rPr>
         <w:footnoteRef/>
       </w:r>
       <w:r>
+        <w:rPr>
+          <w:rFonts w:ascii="Times New Roman" w:hAnsi="Times New Roman" w:cs="Times New Roman"/>
+        </w:rPr>
         <w:t xml:space="preserve"> </w:t>
       </w:r>
       <w:r>
         <w:rPr>
           <w:rFonts w:ascii="Times New Roman" w:hAnsi="Times New Roman" w:cs="Times New Roman"/>
         </w:rPr>
-        <w:t>Visual observations are provided directly to agent.</w:t>
+        <w:t xml:space="preserve">Assuming </w:t>
+      </w:r>
+      <w:r>
+        <w:rPr>
+          <w:rFonts w:ascii="Times New Roman" w:hAnsi="Times New Roman" w:cs="Times New Roman"/>
+        </w:rPr>
+        <w:t>the SP is the only penalty received.</w:t>
       </w:r>
     </w:p>
   </w:footnote>
@@ -38564,7 +38993,7 @@
         <w:rPr>
           <w:rFonts w:ascii="Times New Roman" w:hAnsi="Times New Roman" w:cs="Times New Roman"/>
         </w:rPr>
-        <w:t xml:space="preserve"> See section 2.3.1.2 and figure 9.</w:t>
+        <w:t xml:space="preserve"> See section 5.5 for a more extreme case.</w:t>
       </w:r>
     </w:p>
   </w:footnote>
@@ -38587,19 +39016,7 @@
         <w:rPr>
           <w:rFonts w:ascii="Times New Roman" w:hAnsi="Times New Roman" w:cs="Times New Roman"/>
         </w:rPr>
-        <w:t xml:space="preserve"> </w:t>
-      </w:r>
-      <w:r>
-        <w:rPr>
-          <w:rFonts w:ascii="Times New Roman" w:hAnsi="Times New Roman" w:cs="Times New Roman"/>
-        </w:rPr>
-        <w:t xml:space="preserve">Assuming </w:t>
-      </w:r>
-      <w:r>
-        <w:rPr>
-          <w:rFonts w:ascii="Times New Roman" w:hAnsi="Times New Roman" w:cs="Times New Roman"/>
-        </w:rPr>
-        <w:t>the SP is the only penalty received.</w:t>
+        <w:t xml:space="preserve"> See appendix 5.1</w:t>
       </w:r>
     </w:p>
   </w:footnote>
@@ -38608,73 +39025,27 @@
       <w:pPr>
         <w:pStyle w:val="FootnoteText"/>
         <w:rPr>
-          <w:rFonts w:ascii="Times New Roman" w:hAnsi="Times New Roman" w:cs="Times New Roman"/>
+          <w:lang w:val="da-DK"/>
         </w:rPr>
       </w:pPr>
       <w:r>
         <w:rPr>
           <w:rStyle w:val="FootnoteReference"/>
-          <w:rFonts w:ascii="Times New Roman" w:hAnsi="Times New Roman" w:cs="Times New Roman"/>
         </w:rPr>
         <w:footnoteRef/>
       </w:r>
       <w:r>
-        <w:rPr>
-          <w:rFonts w:ascii="Times New Roman" w:hAnsi="Times New Roman" w:cs="Times New Roman"/>
-        </w:rPr>
-        <w:t xml:space="preserve"> See section 5.5 for a more extreme case.</w:t>
+        <w:t xml:space="preserve"> </w:t>
+      </w:r>
+      <w:r>
+        <w:rPr>
+          <w:rFonts w:ascii="Times New Roman" w:hAnsi="Times New Roman" w:cs="Times New Roman"/>
+        </w:rPr>
+        <w:t>One of the four challenges of this simulated CUE, remember?</w:t>
       </w:r>
     </w:p>
   </w:footnote>
   <w:footnote w:id="25">
-    <w:p>
-      <w:pPr>
-        <w:pStyle w:val="FootnoteText"/>
-        <w:rPr>
-          <w:rFonts w:ascii="Times New Roman" w:hAnsi="Times New Roman" w:cs="Times New Roman"/>
-        </w:rPr>
-      </w:pPr>
-      <w:r>
-        <w:rPr>
-          <w:rStyle w:val="FootnoteReference"/>
-          <w:rFonts w:ascii="Times New Roman" w:hAnsi="Times New Roman" w:cs="Times New Roman"/>
-        </w:rPr>
-        <w:footnoteRef/>
-      </w:r>
-      <w:r>
-        <w:rPr>
-          <w:rFonts w:ascii="Times New Roman" w:hAnsi="Times New Roman" w:cs="Times New Roman"/>
-        </w:rPr>
-        <w:t xml:space="preserve"> See appendix 5.1</w:t>
-      </w:r>
-    </w:p>
-  </w:footnote>
-  <w:footnote w:id="26">
-    <w:p>
-      <w:pPr>
-        <w:pStyle w:val="FootnoteText"/>
-        <w:rPr>
-          <w:lang w:val="da-DK"/>
-        </w:rPr>
-      </w:pPr>
-      <w:r>
-        <w:rPr>
-          <w:rStyle w:val="FootnoteReference"/>
-        </w:rPr>
-        <w:footnoteRef/>
-      </w:r>
-      <w:r>
-        <w:t xml:space="preserve"> </w:t>
-      </w:r>
-      <w:r>
-        <w:rPr>
-          <w:rFonts w:ascii="Times New Roman" w:hAnsi="Times New Roman" w:cs="Times New Roman"/>
-        </w:rPr>
-        <w:t>One of the four challenges of this simulated CUE, remember?</w:t>
-      </w:r>
-    </w:p>
-  </w:footnote>
-  <w:footnote w:id="27">
     <w:p>
       <w:pPr>
         <w:pStyle w:val="Heading3"/>
@@ -38730,19 +39101,65 @@
       </w:pPr>
     </w:p>
   </w:footnote>
+  <w:footnote w:id="26">
+    <w:p>
+      <w:pPr>
+        <w:pStyle w:val="FootnoteText"/>
+      </w:pPr>
+      <w:r>
+        <w:rPr>
+          <w:rStyle w:val="FootnoteReference"/>
+        </w:rPr>
+        <w:footnoteRef/>
+      </w:r>
+      <w:r>
+        <w:t xml:space="preserve"> See appendix, section 5.2.</w:t>
+      </w:r>
+    </w:p>
+  </w:footnote>
+  <w:footnote w:id="27">
+    <w:p>
+      <w:pPr>
+        <w:pStyle w:val="FootnoteText"/>
+        <w:rPr>
+          <w:rFonts w:ascii="Times New Roman" w:hAnsi="Times New Roman" w:cs="Times New Roman"/>
+        </w:rPr>
+      </w:pPr>
+      <w:r>
+        <w:rPr>
+          <w:rStyle w:val="FootnoteReference"/>
+          <w:rFonts w:ascii="Times New Roman" w:hAnsi="Times New Roman" w:cs="Times New Roman"/>
+        </w:rPr>
+        <w:footnoteRef/>
+      </w:r>
+      <w:r>
+        <w:rPr>
+          <w:rFonts w:ascii="Times New Roman" w:hAnsi="Times New Roman" w:cs="Times New Roman"/>
+        </w:rPr>
+        <w:t xml:space="preserve"> In terms of maximum steps allowed.</w:t>
+      </w:r>
+    </w:p>
+  </w:footnote>
   <w:footnote w:id="28">
     <w:p>
       <w:pPr>
         <w:pStyle w:val="FootnoteText"/>
+        <w:rPr>
+          <w:rFonts w:ascii="Times New Roman" w:hAnsi="Times New Roman" w:cs="Times New Roman"/>
+        </w:rPr>
       </w:pPr>
       <w:r>
         <w:rPr>
           <w:rStyle w:val="FootnoteReference"/>
+          <w:rFonts w:ascii="Times New Roman" w:hAnsi="Times New Roman" w:cs="Times New Roman"/>
         </w:rPr>
         <w:footnoteRef/>
       </w:r>
       <w:r>
-        <w:t xml:space="preserve"> See appendix, section 5.2.</w:t>
+        <w:rPr>
+          <w:rFonts w:ascii="Times New Roman" w:hAnsi="Times New Roman" w:cs="Times New Roman"/>
+        </w:rPr>
+        <w:t xml:space="preserve"> Each lesson is an entity in the arrays of the parameters in the curriculum.</w:t>
       </w:r>
     </w:p>
   </w:footnote>
@@ -38751,21 +39168,24 @@
       <w:pPr>
         <w:pStyle w:val="FootnoteText"/>
         <w:rPr>
-          <w:rFonts w:ascii="Times New Roman" w:hAnsi="Times New Roman" w:cs="Times New Roman"/>
+          <w:lang w:val="da-DK"/>
         </w:rPr>
       </w:pPr>
       <w:r>
         <w:rPr>
           <w:rStyle w:val="FootnoteReference"/>
-          <w:rFonts w:ascii="Times New Roman" w:hAnsi="Times New Roman" w:cs="Times New Roman"/>
         </w:rPr>
         <w:footnoteRef/>
       </w:r>
       <w:r>
-        <w:rPr>
-          <w:rFonts w:ascii="Times New Roman" w:hAnsi="Times New Roman" w:cs="Times New Roman"/>
-        </w:rPr>
-        <w:t xml:space="preserve"> In terms of maximum steps allowed.</w:t>
+        <w:t xml:space="preserve"> </w:t>
+      </w:r>
+      <w:r>
+        <w:rPr>
+          <w:rFonts w:ascii="Times New Roman" w:hAnsi="Times New Roman" w:cs="Times New Roman"/>
+          <w:lang w:val="da-DK"/>
+        </w:rPr>
+        <w:t>P. 32</w:t>
       </w:r>
     </w:p>
   </w:footnote>
@@ -38788,7 +39208,21 @@
         <w:rPr>
           <w:rFonts w:ascii="Times New Roman" w:hAnsi="Times New Roman" w:cs="Times New Roman"/>
         </w:rPr>
-        <w:t xml:space="preserve"> Each lesson is an entity in the arrays of the parameters in the curriculum.</w:t>
+        <w:t xml:space="preserve"> Made up of the </w:t>
+      </w:r>
+      <w:r>
+        <w:rPr>
+          <w:rFonts w:ascii="Times New Roman" w:hAnsi="Times New Roman" w:cs="Times New Roman"/>
+          <w:i/>
+          <w:iCs/>
+        </w:rPr>
+        <w:t>Area</w:t>
+      </w:r>
+      <w:r>
+        <w:rPr>
+          <w:rFonts w:ascii="Times New Roman" w:hAnsi="Times New Roman" w:cs="Times New Roman"/>
+        </w:rPr>
+        <w:t xml:space="preserve"> prefab.</w:t>
       </w:r>
     </w:p>
   </w:footnote>
@@ -38797,24 +39231,35 @@
       <w:pPr>
         <w:pStyle w:val="FootnoteText"/>
         <w:rPr>
+          <w:rFonts w:ascii="Times New Roman" w:hAnsi="Times New Roman" w:cs="Times New Roman"/>
           <w:lang w:val="da-DK"/>
         </w:rPr>
       </w:pPr>
       <w:r>
         <w:rPr>
           <w:rStyle w:val="FootnoteReference"/>
+          <w:rFonts w:ascii="Times New Roman" w:hAnsi="Times New Roman" w:cs="Times New Roman"/>
         </w:rPr>
         <w:footnoteRef/>
       </w:r>
       <w:r>
-        <w:t xml:space="preserve"> </w:t>
-      </w:r>
-      <w:r>
-        <w:rPr>
-          <w:rFonts w:ascii="Times New Roman" w:hAnsi="Times New Roman" w:cs="Times New Roman"/>
-          <w:lang w:val="da-DK"/>
-        </w:rPr>
-        <w:t>P. 32</w:t>
+        <w:rPr>
+          <w:rFonts w:ascii="Times New Roman" w:hAnsi="Times New Roman" w:cs="Times New Roman"/>
+        </w:rPr>
+        <w:t>,</w:t>
+      </w:r>
+      <w:r>
+        <w:rPr>
+          <w:rFonts w:ascii="Times New Roman" w:hAnsi="Times New Roman" w:cs="Times New Roman"/>
+          <w:vertAlign w:val="superscript"/>
+        </w:rPr>
+        <w:t>29</w:t>
+      </w:r>
+      <w:r>
+        <w:rPr>
+          <w:rFonts w:ascii="Times New Roman" w:hAnsi="Times New Roman" w:cs="Times New Roman"/>
+        </w:rPr>
+        <w:t xml:space="preserve"> P. 32</w:t>
       </w:r>
     </w:p>
   </w:footnote>
@@ -38823,86 +39268,12 @@
       <w:pPr>
         <w:pStyle w:val="FootnoteText"/>
         <w:rPr>
-          <w:rFonts w:ascii="Times New Roman" w:hAnsi="Times New Roman" w:cs="Times New Roman"/>
-        </w:rPr>
-      </w:pPr>
-      <w:r>
-        <w:rPr>
-          <w:rStyle w:val="FootnoteReference"/>
-          <w:rFonts w:ascii="Times New Roman" w:hAnsi="Times New Roman" w:cs="Times New Roman"/>
-        </w:rPr>
-        <w:footnoteRef/>
-      </w:r>
-      <w:r>
-        <w:rPr>
-          <w:rFonts w:ascii="Times New Roman" w:hAnsi="Times New Roman" w:cs="Times New Roman"/>
-        </w:rPr>
-        <w:t xml:space="preserve"> Made up of the </w:t>
-      </w:r>
-      <w:r>
-        <w:rPr>
-          <w:rFonts w:ascii="Times New Roman" w:hAnsi="Times New Roman" w:cs="Times New Roman"/>
-          <w:i/>
-          <w:iCs/>
-        </w:rPr>
-        <w:t>Area</w:t>
-      </w:r>
-      <w:r>
-        <w:rPr>
-          <w:rFonts w:ascii="Times New Roman" w:hAnsi="Times New Roman" w:cs="Times New Roman"/>
-        </w:rPr>
-        <w:t xml:space="preserve"> prefab.</w:t>
-      </w:r>
+          <w:lang w:val="da-DK"/>
+        </w:rPr>
+      </w:pPr>
     </w:p>
   </w:footnote>
   <w:footnote w:id="33">
-    <w:p>
-      <w:pPr>
-        <w:pStyle w:val="FootnoteText"/>
-        <w:rPr>
-          <w:rFonts w:ascii="Times New Roman" w:hAnsi="Times New Roman" w:cs="Times New Roman"/>
-          <w:lang w:val="da-DK"/>
-        </w:rPr>
-      </w:pPr>
-      <w:r>
-        <w:rPr>
-          <w:rStyle w:val="FootnoteReference"/>
-          <w:rFonts w:ascii="Times New Roman" w:hAnsi="Times New Roman" w:cs="Times New Roman"/>
-        </w:rPr>
-        <w:footnoteRef/>
-      </w:r>
-      <w:r>
-        <w:rPr>
-          <w:rFonts w:ascii="Times New Roman" w:hAnsi="Times New Roman" w:cs="Times New Roman"/>
-        </w:rPr>
-        <w:t>,</w:t>
-      </w:r>
-      <w:r>
-        <w:rPr>
-          <w:rFonts w:ascii="Times New Roman" w:hAnsi="Times New Roman" w:cs="Times New Roman"/>
-          <w:vertAlign w:val="superscript"/>
-        </w:rPr>
-        <w:t>29</w:t>
-      </w:r>
-      <w:r>
-        <w:rPr>
-          <w:rFonts w:ascii="Times New Roman" w:hAnsi="Times New Roman" w:cs="Times New Roman"/>
-        </w:rPr>
-        <w:t xml:space="preserve"> P. 32</w:t>
-      </w:r>
-    </w:p>
-  </w:footnote>
-  <w:footnote w:id="34">
-    <w:p>
-      <w:pPr>
-        <w:pStyle w:val="FootnoteText"/>
-        <w:rPr>
-          <w:lang w:val="da-DK"/>
-        </w:rPr>
-      </w:pPr>
-    </w:p>
-  </w:footnote>
-  <w:footnote w:id="35">
     <w:p>
       <w:pPr>
         <w:pStyle w:val="FootnoteText"/>
@@ -44758,7 +45129,7 @@
 </file>
 
 <file path=customXml/itemProps1.xml><?xml version="1.0" encoding="utf-8"?>
-<ds:datastoreItem xmlns:ds="http://schemas.openxmlformats.org/officeDocument/2006/customXml" ds:itemID="{13A6A781-8E73-4396-8E0F-0EF66772CC7F}">
+<ds:datastoreItem xmlns:ds="http://schemas.openxmlformats.org/officeDocument/2006/customXml" ds:itemID="{CB049B14-F5A5-45C0-A5AC-80C4B15A3760}">
   <ds:schemaRefs>
     <ds:schemaRef ds:uri="http://schemas.openxmlformats.org/officeDocument/2006/bibliography"/>
   </ds:schemaRefs>

--- a/Writings/Project.docx
+++ b/Writings/Project.docx
@@ -276,7 +276,7 @@
           <w:color w:val="auto"/>
         </w:rPr>
       </w:pPr>
-      <w:bookmarkStart w:id="0" w:name="_Toc17050643"/>
+      <w:bookmarkStart w:id="0" w:name="_Toc17140450"/>
       <w:r>
         <w:rPr>
           <w:rFonts w:ascii="Times New Roman" w:hAnsi="Times New Roman" w:cs="Times New Roman"/>
@@ -495,7 +495,7 @@
           <w:color w:val="auto"/>
         </w:rPr>
       </w:pPr>
-      <w:bookmarkStart w:id="1" w:name="_Toc17050644"/>
+      <w:bookmarkStart w:id="1" w:name="_Toc17140451"/>
       <w:r>
         <w:rPr>
           <w:rFonts w:ascii="Times New Roman" w:hAnsi="Times New Roman" w:cs="Times New Roman"/>
@@ -817,7 +817,7 @@
             </w:rPr>
             <w:fldChar w:fldCharType="separate"/>
           </w:r>
-          <w:hyperlink w:anchor="_Toc17050643" w:history="1">
+          <w:hyperlink w:anchor="_Toc17140450" w:history="1">
             <w:r>
               <w:rPr>
                 <w:rStyle w:val="Hyperlink"/>
@@ -845,7 +845,7 @@
                 <w:noProof/>
                 <w:webHidden/>
               </w:rPr>
-              <w:instrText xml:space="preserve"> PAGEREF _Toc17050643 \h </w:instrText>
+              <w:instrText xml:space="preserve"> PAGEREF _Toc17140450 \h </w:instrText>
             </w:r>
             <w:r>
               <w:rPr>
@@ -888,7 +888,7 @@
               <w:lang w:eastAsia="en-GB"/>
             </w:rPr>
           </w:pPr>
-          <w:hyperlink w:anchor="_Toc17050644" w:history="1">
+          <w:hyperlink w:anchor="_Toc17140451" w:history="1">
             <w:r>
               <w:rPr>
                 <w:rStyle w:val="Hyperlink"/>
@@ -916,7 +916,7 @@
                 <w:noProof/>
                 <w:webHidden/>
               </w:rPr>
-              <w:instrText xml:space="preserve"> PAGEREF _Toc17050644 \h </w:instrText>
+              <w:instrText xml:space="preserve"> PAGEREF _Toc17140451 \h </w:instrText>
             </w:r>
             <w:r>
               <w:rPr>
@@ -959,7 +959,7 @@
               <w:lang w:eastAsia="en-GB"/>
             </w:rPr>
           </w:pPr>
-          <w:hyperlink w:anchor="_Toc17050645" w:history="1">
+          <w:hyperlink w:anchor="_Toc17140452" w:history="1">
             <w:r>
               <w:rPr>
                 <w:rStyle w:val="Hyperlink"/>
@@ -987,7 +987,7 @@
                 <w:noProof/>
                 <w:webHidden/>
               </w:rPr>
-              <w:instrText xml:space="preserve"> PAGEREF _Toc17050645 \h </w:instrText>
+              <w:instrText xml:space="preserve"> PAGEREF _Toc17140452 \h </w:instrText>
             </w:r>
             <w:r>
               <w:rPr>
@@ -1030,7 +1030,7 @@
               <w:lang w:eastAsia="en-GB"/>
             </w:rPr>
           </w:pPr>
-          <w:hyperlink w:anchor="_Toc17050646" w:history="1">
+          <w:hyperlink w:anchor="_Toc17140453" w:history="1">
             <w:r>
               <w:rPr>
                 <w:rStyle w:val="Hyperlink"/>
@@ -1058,7 +1058,7 @@
                 <w:noProof/>
                 <w:webHidden/>
               </w:rPr>
-              <w:instrText xml:space="preserve"> PAGEREF _Toc17050646 \h </w:instrText>
+              <w:instrText xml:space="preserve"> PAGEREF _Toc17140453 \h </w:instrText>
             </w:r>
             <w:r>
               <w:rPr>
@@ -1101,7 +1101,7 @@
               <w:lang w:eastAsia="en-GB"/>
             </w:rPr>
           </w:pPr>
-          <w:hyperlink w:anchor="_Toc17050647" w:history="1">
+          <w:hyperlink w:anchor="_Toc17140454" w:history="1">
             <w:r>
               <w:rPr>
                 <w:rStyle w:val="Hyperlink"/>
@@ -1129,7 +1129,7 @@
                 <w:noProof/>
                 <w:webHidden/>
               </w:rPr>
-              <w:instrText xml:space="preserve"> PAGEREF _Toc17050647 \h </w:instrText>
+              <w:instrText xml:space="preserve"> PAGEREF _Toc17140454 \h </w:instrText>
             </w:r>
             <w:r>
               <w:rPr>
@@ -1172,7 +1172,7 @@
               <w:lang w:eastAsia="en-GB"/>
             </w:rPr>
           </w:pPr>
-          <w:hyperlink w:anchor="_Toc17050648" w:history="1">
+          <w:hyperlink w:anchor="_Toc17140455" w:history="1">
             <w:r>
               <w:rPr>
                 <w:rStyle w:val="Hyperlink"/>
@@ -1200,7 +1200,7 @@
                 <w:noProof/>
                 <w:webHidden/>
               </w:rPr>
-              <w:instrText xml:space="preserve"> PAGEREF _Toc17050648 \h </w:instrText>
+              <w:instrText xml:space="preserve"> PAGEREF _Toc17140455 \h </w:instrText>
             </w:r>
             <w:r>
               <w:rPr>
@@ -1244,7 +1244,7 @@
               <w:lang w:eastAsia="en-GB"/>
             </w:rPr>
           </w:pPr>
-          <w:hyperlink w:anchor="_Toc17050649" w:history="1">
+          <w:hyperlink w:anchor="_Toc17140456" w:history="1">
             <w:r>
               <w:rPr>
                 <w:rStyle w:val="Hyperlink"/>
@@ -1288,7 +1288,7 @@
                 <w:noProof/>
                 <w:webHidden/>
               </w:rPr>
-              <w:instrText xml:space="preserve"> PAGEREF _Toc17050649 \h </w:instrText>
+              <w:instrText xml:space="preserve"> PAGEREF _Toc17140456 \h </w:instrText>
             </w:r>
             <w:r>
               <w:rPr>
@@ -1332,7 +1332,7 @@
               <w:lang w:eastAsia="en-GB"/>
             </w:rPr>
           </w:pPr>
-          <w:hyperlink w:anchor="_Toc17050650" w:history="1">
+          <w:hyperlink w:anchor="_Toc17140457" w:history="1">
             <w:r>
               <w:rPr>
                 <w:rStyle w:val="Hyperlink"/>
@@ -1376,7 +1376,7 @@
                 <w:noProof/>
                 <w:webHidden/>
               </w:rPr>
-              <w:instrText xml:space="preserve"> PAGEREF _Toc17050650 \h </w:instrText>
+              <w:instrText xml:space="preserve"> PAGEREF _Toc17140457 \h </w:instrText>
             </w:r>
             <w:r>
               <w:rPr>
@@ -1420,7 +1420,7 @@
               <w:lang w:eastAsia="en-GB"/>
             </w:rPr>
           </w:pPr>
-          <w:hyperlink w:anchor="_Toc17050651" w:history="1">
+          <w:hyperlink w:anchor="_Toc17140458" w:history="1">
             <w:r>
               <w:rPr>
                 <w:rStyle w:val="Hyperlink"/>
@@ -1464,7 +1464,7 @@
                 <w:noProof/>
                 <w:webHidden/>
               </w:rPr>
-              <w:instrText xml:space="preserve"> PAGEREF _Toc17050651 \h </w:instrText>
+              <w:instrText xml:space="preserve"> PAGEREF _Toc17140458 \h </w:instrText>
             </w:r>
             <w:r>
               <w:rPr>
@@ -1508,7 +1508,7 @@
               <w:lang w:eastAsia="en-GB"/>
             </w:rPr>
           </w:pPr>
-          <w:hyperlink w:anchor="_Toc17050652" w:history="1">
+          <w:hyperlink w:anchor="_Toc17140459" w:history="1">
             <w:r>
               <w:rPr>
                 <w:rStyle w:val="Hyperlink"/>
@@ -1552,7 +1552,7 @@
                 <w:noProof/>
                 <w:webHidden/>
               </w:rPr>
-              <w:instrText xml:space="preserve"> PAGEREF _Toc17050652 \h </w:instrText>
+              <w:instrText xml:space="preserve"> PAGEREF _Toc17140459 \h </w:instrText>
             </w:r>
             <w:r>
               <w:rPr>
@@ -1596,7 +1596,7 @@
               <w:lang w:eastAsia="en-GB"/>
             </w:rPr>
           </w:pPr>
-          <w:hyperlink w:anchor="_Toc17050653" w:history="1">
+          <w:hyperlink w:anchor="_Toc17140460" w:history="1">
             <w:r>
               <w:rPr>
                 <w:rStyle w:val="Hyperlink"/>
@@ -1640,7 +1640,7 @@
                 <w:noProof/>
                 <w:webHidden/>
               </w:rPr>
-              <w:instrText xml:space="preserve"> PAGEREF _Toc17050653 \h </w:instrText>
+              <w:instrText xml:space="preserve"> PAGEREF _Toc17140460 \h </w:instrText>
             </w:r>
             <w:r>
               <w:rPr>
@@ -1684,7 +1684,7 @@
               <w:lang w:eastAsia="en-GB"/>
             </w:rPr>
           </w:pPr>
-          <w:hyperlink w:anchor="_Toc17050654" w:history="1">
+          <w:hyperlink w:anchor="_Toc17140461" w:history="1">
             <w:r>
               <w:rPr>
                 <w:rStyle w:val="Hyperlink"/>
@@ -1726,7 +1726,7 @@
                 <w:noProof/>
                 <w:webHidden/>
               </w:rPr>
-              <w:instrText xml:space="preserve"> PAGEREF _Toc17050654 \h </w:instrText>
+              <w:instrText xml:space="preserve"> PAGEREF _Toc17140461 \h </w:instrText>
             </w:r>
             <w:r>
               <w:rPr>
@@ -1770,7 +1770,7 @@
               <w:lang w:eastAsia="en-GB"/>
             </w:rPr>
           </w:pPr>
-          <w:hyperlink w:anchor="_Toc17050655" w:history="1">
+          <w:hyperlink w:anchor="_Toc17140462" w:history="1">
             <w:r>
               <w:rPr>
                 <w:rStyle w:val="Hyperlink"/>
@@ -1814,7 +1814,7 @@
                 <w:noProof/>
                 <w:webHidden/>
               </w:rPr>
-              <w:instrText xml:space="preserve"> PAGEREF _Toc17050655 \h </w:instrText>
+              <w:instrText xml:space="preserve"> PAGEREF _Toc17140462 \h </w:instrText>
             </w:r>
             <w:r>
               <w:rPr>
@@ -1858,7 +1858,7 @@
               <w:lang w:eastAsia="en-GB"/>
             </w:rPr>
           </w:pPr>
-          <w:hyperlink w:anchor="_Toc17050656" w:history="1">
+          <w:hyperlink w:anchor="_Toc17140463" w:history="1">
             <w:r>
               <w:rPr>
                 <w:rStyle w:val="Hyperlink"/>
@@ -1902,7 +1902,7 @@
                 <w:noProof/>
                 <w:webHidden/>
               </w:rPr>
-              <w:instrText xml:space="preserve"> PAGEREF _Toc17050656 \h </w:instrText>
+              <w:instrText xml:space="preserve"> PAGEREF _Toc17140463 \h </w:instrText>
             </w:r>
             <w:r>
               <w:rPr>
@@ -1946,7 +1946,7 @@
               <w:lang w:eastAsia="en-GB"/>
             </w:rPr>
           </w:pPr>
-          <w:hyperlink w:anchor="_Toc17050657" w:history="1">
+          <w:hyperlink w:anchor="_Toc17140464" w:history="1">
             <w:r>
               <w:rPr>
                 <w:rStyle w:val="Hyperlink"/>
@@ -1990,7 +1990,7 @@
                 <w:noProof/>
                 <w:webHidden/>
               </w:rPr>
-              <w:instrText xml:space="preserve"> PAGEREF _Toc17050657 \h </w:instrText>
+              <w:instrText xml:space="preserve"> PAGEREF _Toc17140464 \h </w:instrText>
             </w:r>
             <w:r>
               <w:rPr>
@@ -2034,7 +2034,7 @@
               <w:lang w:eastAsia="en-GB"/>
             </w:rPr>
           </w:pPr>
-          <w:hyperlink w:anchor="_Toc17050658" w:history="1">
+          <w:hyperlink w:anchor="_Toc17140465" w:history="1">
             <w:r>
               <w:rPr>
                 <w:rStyle w:val="Hyperlink"/>
@@ -2078,7 +2078,7 @@
                 <w:noProof/>
                 <w:webHidden/>
               </w:rPr>
-              <w:instrText xml:space="preserve"> PAGEREF _Toc17050658 \h </w:instrText>
+              <w:instrText xml:space="preserve"> PAGEREF _Toc17140465 \h </w:instrText>
             </w:r>
             <w:r>
               <w:rPr>
@@ -2122,7 +2122,7 @@
               <w:lang w:eastAsia="en-GB"/>
             </w:rPr>
           </w:pPr>
-          <w:hyperlink w:anchor="_Toc17050661" w:history="1">
+          <w:hyperlink w:anchor="_Toc17140468" w:history="1">
             <w:r>
               <w:rPr>
                 <w:rStyle w:val="Hyperlink"/>
@@ -2166,7 +2166,7 @@
                 <w:noProof/>
                 <w:webHidden/>
               </w:rPr>
-              <w:instrText xml:space="preserve"> PAGEREF _Toc17050661 \h </w:instrText>
+              <w:instrText xml:space="preserve"> PAGEREF _Toc17140468 \h </w:instrText>
             </w:r>
             <w:r>
               <w:rPr>
@@ -2210,7 +2210,7 @@
               <w:lang w:eastAsia="en-GB"/>
             </w:rPr>
           </w:pPr>
-          <w:hyperlink w:anchor="_Toc17050662" w:history="1">
+          <w:hyperlink w:anchor="_Toc17140469" w:history="1">
             <w:r>
               <w:rPr>
                 <w:rStyle w:val="Hyperlink"/>
@@ -2254,7 +2254,7 @@
                 <w:noProof/>
                 <w:webHidden/>
               </w:rPr>
-              <w:instrText xml:space="preserve"> PAGEREF _Toc17050662 \h </w:instrText>
+              <w:instrText xml:space="preserve"> PAGEREF _Toc17140469 \h </w:instrText>
             </w:r>
             <w:r>
               <w:rPr>
@@ -2298,7 +2298,7 @@
               <w:lang w:eastAsia="en-GB"/>
             </w:rPr>
           </w:pPr>
-          <w:hyperlink w:anchor="_Toc17050663" w:history="1">
+          <w:hyperlink w:anchor="_Toc17140470" w:history="1">
             <w:r>
               <w:rPr>
                 <w:rStyle w:val="Hyperlink"/>
@@ -2342,7 +2342,7 @@
                 <w:noProof/>
                 <w:webHidden/>
               </w:rPr>
-              <w:instrText xml:space="preserve"> PAGEREF _Toc17050663 \h </w:instrText>
+              <w:instrText xml:space="preserve"> PAGEREF _Toc17140470 \h </w:instrText>
             </w:r>
             <w:r>
               <w:rPr>
@@ -2386,7 +2386,7 @@
               <w:lang w:eastAsia="en-GB"/>
             </w:rPr>
           </w:pPr>
-          <w:hyperlink w:anchor="_Toc17050666" w:history="1">
+          <w:hyperlink w:anchor="_Toc17140473" w:history="1">
             <w:r>
               <w:rPr>
                 <w:rStyle w:val="Hyperlink"/>
@@ -2430,7 +2430,7 @@
                 <w:noProof/>
                 <w:webHidden/>
               </w:rPr>
-              <w:instrText xml:space="preserve"> PAGEREF _Toc17050666 \h </w:instrText>
+              <w:instrText xml:space="preserve"> PAGEREF _Toc17140473 \h </w:instrText>
             </w:r>
             <w:r>
               <w:rPr>
@@ -2474,7 +2474,7 @@
               <w:lang w:eastAsia="en-GB"/>
             </w:rPr>
           </w:pPr>
-          <w:hyperlink w:anchor="_Toc17050667" w:history="1">
+          <w:hyperlink w:anchor="_Toc17140474" w:history="1">
             <w:r>
               <w:rPr>
                 <w:rStyle w:val="Hyperlink"/>
@@ -2518,7 +2518,7 @@
                 <w:noProof/>
                 <w:webHidden/>
               </w:rPr>
-              <w:instrText xml:space="preserve"> PAGEREF _Toc17050667 \h </w:instrText>
+              <w:instrText xml:space="preserve"> PAGEREF _Toc17140474 \h </w:instrText>
             </w:r>
             <w:r>
               <w:rPr>
@@ -2562,7 +2562,7 @@
               <w:lang w:eastAsia="en-GB"/>
             </w:rPr>
           </w:pPr>
-          <w:hyperlink w:anchor="_Toc17050670" w:history="1">
+          <w:hyperlink w:anchor="_Toc17140477" w:history="1">
             <w:r>
               <w:rPr>
                 <w:rStyle w:val="Hyperlink"/>
@@ -2606,7 +2606,7 @@
                 <w:noProof/>
                 <w:webHidden/>
               </w:rPr>
-              <w:instrText xml:space="preserve"> PAGEREF _Toc17050670 \h </w:instrText>
+              <w:instrText xml:space="preserve"> PAGEREF _Toc17140477 \h </w:instrText>
             </w:r>
             <w:r>
               <w:rPr>
@@ -2650,7 +2650,7 @@
               <w:lang w:eastAsia="en-GB"/>
             </w:rPr>
           </w:pPr>
-          <w:hyperlink w:anchor="_Toc17050671" w:history="1">
+          <w:hyperlink w:anchor="_Toc17140478" w:history="1">
             <w:r>
               <w:rPr>
                 <w:rStyle w:val="Hyperlink"/>
@@ -2694,7 +2694,7 @@
                 <w:noProof/>
                 <w:webHidden/>
               </w:rPr>
-              <w:instrText xml:space="preserve"> PAGEREF _Toc17050671 \h </w:instrText>
+              <w:instrText xml:space="preserve"> PAGEREF _Toc17140478 \h </w:instrText>
             </w:r>
             <w:r>
               <w:rPr>
@@ -2738,7 +2738,7 @@
               <w:lang w:eastAsia="en-GB"/>
             </w:rPr>
           </w:pPr>
-          <w:hyperlink w:anchor="_Toc17050672" w:history="1">
+          <w:hyperlink w:anchor="_Toc17140479" w:history="1">
             <w:r>
               <w:rPr>
                 <w:rStyle w:val="Hyperlink"/>
@@ -2782,7 +2782,7 @@
                 <w:noProof/>
                 <w:webHidden/>
               </w:rPr>
-              <w:instrText xml:space="preserve"> PAGEREF _Toc17050672 \h </w:instrText>
+              <w:instrText xml:space="preserve"> PAGEREF _Toc17140479 \h </w:instrText>
             </w:r>
             <w:r>
               <w:rPr>
@@ -2826,7 +2826,7 @@
               <w:lang w:eastAsia="en-GB"/>
             </w:rPr>
           </w:pPr>
-          <w:hyperlink w:anchor="_Toc17050673" w:history="1">
+          <w:hyperlink w:anchor="_Toc17140480" w:history="1">
             <w:r>
               <w:rPr>
                 <w:rStyle w:val="Hyperlink"/>
@@ -2870,7 +2870,7 @@
                 <w:noProof/>
                 <w:webHidden/>
               </w:rPr>
-              <w:instrText xml:space="preserve"> PAGEREF _Toc17050673 \h </w:instrText>
+              <w:instrText xml:space="preserve"> PAGEREF _Toc17140480 \h </w:instrText>
             </w:r>
             <w:r>
               <w:rPr>
@@ -2914,7 +2914,7 @@
               <w:lang w:eastAsia="en-GB"/>
             </w:rPr>
           </w:pPr>
-          <w:hyperlink w:anchor="_Toc17050674" w:history="1">
+          <w:hyperlink w:anchor="_Toc17140481" w:history="1">
             <w:r>
               <w:rPr>
                 <w:rStyle w:val="Hyperlink"/>
@@ -2958,7 +2958,7 @@
                 <w:noProof/>
                 <w:webHidden/>
               </w:rPr>
-              <w:instrText xml:space="preserve"> PAGEREF _Toc17050674 \h </w:instrText>
+              <w:instrText xml:space="preserve"> PAGEREF _Toc17140481 \h </w:instrText>
             </w:r>
             <w:r>
               <w:rPr>
@@ -3002,7 +3002,7 @@
               <w:lang w:eastAsia="en-GB"/>
             </w:rPr>
           </w:pPr>
-          <w:hyperlink w:anchor="_Toc17050675" w:history="1">
+          <w:hyperlink w:anchor="_Toc17140482" w:history="1">
             <w:r>
               <w:rPr>
                 <w:rStyle w:val="Hyperlink"/>
@@ -3046,7 +3046,7 @@
                 <w:noProof/>
                 <w:webHidden/>
               </w:rPr>
-              <w:instrText xml:space="preserve"> PAGEREF _Toc17050675 \h </w:instrText>
+              <w:instrText xml:space="preserve"> PAGEREF _Toc17140482 \h </w:instrText>
             </w:r>
             <w:r>
               <w:rPr>
@@ -3090,7 +3090,7 @@
               <w:lang w:eastAsia="en-GB"/>
             </w:rPr>
           </w:pPr>
-          <w:hyperlink w:anchor="_Toc17050676" w:history="1">
+          <w:hyperlink w:anchor="_Toc17140483" w:history="1">
             <w:r>
               <w:rPr>
                 <w:rStyle w:val="Hyperlink"/>
@@ -3134,7 +3134,7 @@
                 <w:noProof/>
                 <w:webHidden/>
               </w:rPr>
-              <w:instrText xml:space="preserve"> PAGEREF _Toc17050676 \h </w:instrText>
+              <w:instrText xml:space="preserve"> PAGEREF _Toc17140483 \h </w:instrText>
             </w:r>
             <w:r>
               <w:rPr>
@@ -3178,7 +3178,7 @@
               <w:lang w:eastAsia="en-GB"/>
             </w:rPr>
           </w:pPr>
-          <w:hyperlink w:anchor="_Toc17050677" w:history="1">
+          <w:hyperlink w:anchor="_Toc17140484" w:history="1">
             <w:r>
               <w:rPr>
                 <w:rStyle w:val="Hyperlink"/>
@@ -3222,7 +3222,7 @@
                 <w:noProof/>
                 <w:webHidden/>
               </w:rPr>
-              <w:instrText xml:space="preserve"> PAGEREF _Toc17050677 \h </w:instrText>
+              <w:instrText xml:space="preserve"> PAGEREF _Toc17140484 \h </w:instrText>
             </w:r>
             <w:r>
               <w:rPr>
@@ -3266,7 +3266,7 @@
               <w:lang w:eastAsia="en-GB"/>
             </w:rPr>
           </w:pPr>
-          <w:hyperlink w:anchor="_Toc17050678" w:history="1">
+          <w:hyperlink w:anchor="_Toc17140485" w:history="1">
             <w:r>
               <w:rPr>
                 <w:rStyle w:val="Hyperlink"/>
@@ -3310,7 +3310,7 @@
                 <w:noProof/>
                 <w:webHidden/>
               </w:rPr>
-              <w:instrText xml:space="preserve"> PAGEREF _Toc17050678 \h </w:instrText>
+              <w:instrText xml:space="preserve"> PAGEREF _Toc17140485 \h </w:instrText>
             </w:r>
             <w:r>
               <w:rPr>
@@ -3354,7 +3354,7 @@
               <w:lang w:eastAsia="en-GB"/>
             </w:rPr>
           </w:pPr>
-          <w:hyperlink w:anchor="_Toc17050679" w:history="1">
+          <w:hyperlink w:anchor="_Toc17140486" w:history="1">
             <w:r>
               <w:rPr>
                 <w:rStyle w:val="Hyperlink"/>
@@ -3398,7 +3398,7 @@
                 <w:noProof/>
                 <w:webHidden/>
               </w:rPr>
-              <w:instrText xml:space="preserve"> PAGEREF _Toc17050679 \h </w:instrText>
+              <w:instrText xml:space="preserve"> PAGEREF _Toc17140486 \h </w:instrText>
             </w:r>
             <w:r>
               <w:rPr>
@@ -3442,7 +3442,7 @@
               <w:lang w:eastAsia="en-GB"/>
             </w:rPr>
           </w:pPr>
-          <w:hyperlink w:anchor="_Toc17050680" w:history="1">
+          <w:hyperlink w:anchor="_Toc17140487" w:history="1">
             <w:r>
               <w:rPr>
                 <w:rStyle w:val="Hyperlink"/>
@@ -3486,7 +3486,7 @@
                 <w:noProof/>
                 <w:webHidden/>
               </w:rPr>
-              <w:instrText xml:space="preserve"> PAGEREF _Toc17050680 \h </w:instrText>
+              <w:instrText xml:space="preserve"> PAGEREF _Toc17140487 \h </w:instrText>
             </w:r>
             <w:r>
               <w:rPr>
@@ -3530,7 +3530,7 @@
               <w:lang w:eastAsia="en-GB"/>
             </w:rPr>
           </w:pPr>
-          <w:hyperlink w:anchor="_Toc17050681" w:history="1">
+          <w:hyperlink w:anchor="_Toc17140488" w:history="1">
             <w:r>
               <w:rPr>
                 <w:rStyle w:val="Hyperlink"/>
@@ -3574,7 +3574,7 @@
                 <w:noProof/>
                 <w:webHidden/>
               </w:rPr>
-              <w:instrText xml:space="preserve"> PAGEREF _Toc17050681 \h </w:instrText>
+              <w:instrText xml:space="preserve"> PAGEREF _Toc17140488 \h </w:instrText>
             </w:r>
             <w:r>
               <w:rPr>
@@ -3618,7 +3618,7 @@
               <w:lang w:eastAsia="en-GB"/>
             </w:rPr>
           </w:pPr>
-          <w:hyperlink w:anchor="_Toc17050682" w:history="1">
+          <w:hyperlink w:anchor="_Toc17140489" w:history="1">
             <w:r>
               <w:rPr>
                 <w:rStyle w:val="Hyperlink"/>
@@ -3662,7 +3662,7 @@
                 <w:noProof/>
                 <w:webHidden/>
               </w:rPr>
-              <w:instrText xml:space="preserve"> PAGEREF _Toc17050682 \h </w:instrText>
+              <w:instrText xml:space="preserve"> PAGEREF _Toc17140489 \h </w:instrText>
             </w:r>
             <w:r>
               <w:rPr>
@@ -3706,7 +3706,7 @@
               <w:lang w:eastAsia="en-GB"/>
             </w:rPr>
           </w:pPr>
-          <w:hyperlink w:anchor="_Toc17050683" w:history="1">
+          <w:hyperlink w:anchor="_Toc17140490" w:history="1">
             <w:r>
               <w:rPr>
                 <w:rStyle w:val="Hyperlink"/>
@@ -3750,7 +3750,7 @@
                 <w:noProof/>
                 <w:webHidden/>
               </w:rPr>
-              <w:instrText xml:space="preserve"> PAGEREF _Toc17050683 \h </w:instrText>
+              <w:instrText xml:space="preserve"> PAGEREF _Toc17140490 \h </w:instrText>
             </w:r>
             <w:r>
               <w:rPr>
@@ -3794,7 +3794,7 @@
               <w:lang w:eastAsia="en-GB"/>
             </w:rPr>
           </w:pPr>
-          <w:hyperlink w:anchor="_Toc17050684" w:history="1">
+          <w:hyperlink w:anchor="_Toc17140491" w:history="1">
             <w:r>
               <w:rPr>
                 <w:rStyle w:val="Hyperlink"/>
@@ -3838,7 +3838,7 @@
                 <w:noProof/>
                 <w:webHidden/>
               </w:rPr>
-              <w:instrText xml:space="preserve"> PAGEREF _Toc17050684 \h </w:instrText>
+              <w:instrText xml:space="preserve"> PAGEREF _Toc17140491 \h </w:instrText>
             </w:r>
             <w:r>
               <w:rPr>
@@ -3882,7 +3882,7 @@
               <w:lang w:eastAsia="en-GB"/>
             </w:rPr>
           </w:pPr>
-          <w:hyperlink w:anchor="_Toc17050685" w:history="1">
+          <w:hyperlink w:anchor="_Toc17140492" w:history="1">
             <w:r>
               <w:rPr>
                 <w:rStyle w:val="Hyperlink"/>
@@ -3926,7 +3926,7 @@
                 <w:noProof/>
                 <w:webHidden/>
               </w:rPr>
-              <w:instrText xml:space="preserve"> PAGEREF _Toc17050685 \h </w:instrText>
+              <w:instrText xml:space="preserve"> PAGEREF _Toc17140492 \h </w:instrText>
             </w:r>
             <w:r>
               <w:rPr>
@@ -3970,7 +3970,7 @@
               <w:lang w:eastAsia="en-GB"/>
             </w:rPr>
           </w:pPr>
-          <w:hyperlink w:anchor="_Toc17050686" w:history="1">
+          <w:hyperlink w:anchor="_Toc17140493" w:history="1">
             <w:r>
               <w:rPr>
                 <w:rStyle w:val="Hyperlink"/>
@@ -4014,7 +4014,7 @@
                 <w:noProof/>
                 <w:webHidden/>
               </w:rPr>
-              <w:instrText xml:space="preserve"> PAGEREF _Toc17050686 \h </w:instrText>
+              <w:instrText xml:space="preserve"> PAGEREF _Toc17140493 \h </w:instrText>
             </w:r>
             <w:r>
               <w:rPr>
@@ -4058,7 +4058,7 @@
               <w:lang w:eastAsia="en-GB"/>
             </w:rPr>
           </w:pPr>
-          <w:hyperlink w:anchor="_Toc17050687" w:history="1">
+          <w:hyperlink w:anchor="_Toc17140494" w:history="1">
             <w:r>
               <w:rPr>
                 <w:rStyle w:val="Hyperlink"/>
@@ -4102,7 +4102,7 @@
                 <w:noProof/>
                 <w:webHidden/>
               </w:rPr>
-              <w:instrText xml:space="preserve"> PAGEREF _Toc17050687 \h </w:instrText>
+              <w:instrText xml:space="preserve"> PAGEREF _Toc17140494 \h </w:instrText>
             </w:r>
             <w:r>
               <w:rPr>
@@ -4146,7 +4146,7 @@
               <w:lang w:eastAsia="en-GB"/>
             </w:rPr>
           </w:pPr>
-          <w:hyperlink w:anchor="_Toc17050688" w:history="1">
+          <w:hyperlink w:anchor="_Toc17140495" w:history="1">
             <w:r>
               <w:rPr>
                 <w:rStyle w:val="Hyperlink"/>
@@ -4190,7 +4190,7 @@
                 <w:noProof/>
                 <w:webHidden/>
               </w:rPr>
-              <w:instrText xml:space="preserve"> PAGEREF _Toc17050688 \h </w:instrText>
+              <w:instrText xml:space="preserve"> PAGEREF _Toc17140495 \h </w:instrText>
             </w:r>
             <w:r>
               <w:rPr>
@@ -4233,7 +4233,7 @@
               <w:lang w:eastAsia="en-GB"/>
             </w:rPr>
           </w:pPr>
-          <w:hyperlink w:anchor="_Toc17050689" w:history="1">
+          <w:hyperlink w:anchor="_Toc17140496" w:history="1">
             <w:r>
               <w:rPr>
                 <w:rStyle w:val="Hyperlink"/>
@@ -4261,7 +4261,7 @@
                 <w:noProof/>
                 <w:webHidden/>
               </w:rPr>
-              <w:instrText xml:space="preserve"> PAGEREF _Toc17050689 \h </w:instrText>
+              <w:instrText xml:space="preserve"> PAGEREF _Toc17140496 \h </w:instrText>
             </w:r>
             <w:r>
               <w:rPr>
@@ -4281,7 +4281,7 @@
                 <w:noProof/>
                 <w:webHidden/>
               </w:rPr>
-              <w:t>56</w:t>
+              <w:t>58</w:t>
             </w:r>
             <w:r>
               <w:rPr>
@@ -4304,7 +4304,7 @@
               <w:lang w:eastAsia="en-GB"/>
             </w:rPr>
           </w:pPr>
-          <w:hyperlink w:anchor="_Toc17050690" w:history="1">
+          <w:hyperlink w:anchor="_Toc17140497" w:history="1">
             <w:r>
               <w:rPr>
                 <w:rStyle w:val="Hyperlink"/>
@@ -4332,7 +4332,7 @@
                 <w:noProof/>
                 <w:webHidden/>
               </w:rPr>
-              <w:instrText xml:space="preserve"> PAGEREF _Toc17050690 \h </w:instrText>
+              <w:instrText xml:space="preserve"> PAGEREF _Toc17140497 \h </w:instrText>
             </w:r>
             <w:r>
               <w:rPr>
@@ -4352,7 +4352,7 @@
                 <w:noProof/>
                 <w:webHidden/>
               </w:rPr>
-              <w:t>56</w:t>
+              <w:t>59</w:t>
             </w:r>
             <w:r>
               <w:rPr>
@@ -4376,7 +4376,7 @@
               <w:lang w:eastAsia="en-GB"/>
             </w:rPr>
           </w:pPr>
-          <w:hyperlink w:anchor="_Toc17050691" w:history="1">
+          <w:hyperlink w:anchor="_Toc17140498" w:history="1">
             <w:r>
               <w:rPr>
                 <w:rStyle w:val="Hyperlink"/>
@@ -4420,7 +4420,7 @@
                 <w:noProof/>
                 <w:webHidden/>
               </w:rPr>
-              <w:instrText xml:space="preserve"> PAGEREF _Toc17050691 \h </w:instrText>
+              <w:instrText xml:space="preserve"> PAGEREF _Toc17140498 \h </w:instrText>
             </w:r>
             <w:r>
               <w:rPr>
@@ -4440,7 +4440,7 @@
                 <w:noProof/>
                 <w:webHidden/>
               </w:rPr>
-              <w:t>57</w:t>
+              <w:t>59</w:t>
             </w:r>
             <w:r>
               <w:rPr>
@@ -4463,7 +4463,7 @@
               <w:lang w:eastAsia="en-GB"/>
             </w:rPr>
           </w:pPr>
-          <w:hyperlink w:anchor="_Toc17050692" w:history="1">
+          <w:hyperlink w:anchor="_Toc17140499" w:history="1">
             <w:r>
               <w:rPr>
                 <w:rStyle w:val="Hyperlink"/>
@@ -4492,7 +4492,7 @@
                 <w:noProof/>
                 <w:webHidden/>
               </w:rPr>
-              <w:instrText xml:space="preserve"> PAGEREF _Toc17050692 \h </w:instrText>
+              <w:instrText xml:space="preserve"> PAGEREF _Toc17140499 \h </w:instrText>
             </w:r>
             <w:r>
               <w:rPr>
@@ -4512,7 +4512,7 @@
                 <w:noProof/>
                 <w:webHidden/>
               </w:rPr>
-              <w:t>57</w:t>
+              <w:t>59</w:t>
             </w:r>
             <w:r>
               <w:rPr>
@@ -4536,7 +4536,7 @@
               <w:lang w:eastAsia="en-GB"/>
             </w:rPr>
           </w:pPr>
-          <w:hyperlink w:anchor="_Toc17050693" w:history="1">
+          <w:hyperlink w:anchor="_Toc17140500" w:history="1">
             <w:r>
               <w:rPr>
                 <w:rStyle w:val="Hyperlink"/>
@@ -4580,7 +4580,7 @@
                 <w:noProof/>
                 <w:webHidden/>
               </w:rPr>
-              <w:instrText xml:space="preserve"> PAGEREF _Toc17050693 \h </w:instrText>
+              <w:instrText xml:space="preserve"> PAGEREF _Toc17140500 \h </w:instrText>
             </w:r>
             <w:r>
               <w:rPr>
@@ -4600,7 +4600,7 @@
                 <w:noProof/>
                 <w:webHidden/>
               </w:rPr>
-              <w:t>57</w:t>
+              <w:t>60</w:t>
             </w:r>
             <w:r>
               <w:rPr>
@@ -4624,7 +4624,7 @@
               <w:lang w:eastAsia="en-GB"/>
             </w:rPr>
           </w:pPr>
-          <w:hyperlink w:anchor="_Toc17050694" w:history="1">
+          <w:hyperlink w:anchor="_Toc17140501" w:history="1">
             <w:r>
               <w:rPr>
                 <w:rStyle w:val="Hyperlink"/>
@@ -4668,7 +4668,7 @@
                 <w:noProof/>
                 <w:webHidden/>
               </w:rPr>
-              <w:instrText xml:space="preserve"> PAGEREF _Toc17050694 \h </w:instrText>
+              <w:instrText xml:space="preserve"> PAGEREF _Toc17140501 \h </w:instrText>
             </w:r>
             <w:r>
               <w:rPr>
@@ -4688,7 +4688,7 @@
                 <w:noProof/>
                 <w:webHidden/>
               </w:rPr>
-              <w:t>58</w:t>
+              <w:t>60</w:t>
             </w:r>
             <w:r>
               <w:rPr>
@@ -4759,7 +4759,7 @@
           <w:color w:val="auto"/>
         </w:rPr>
       </w:pPr>
-      <w:bookmarkStart w:id="2" w:name="_Toc17050645"/>
+      <w:bookmarkStart w:id="2" w:name="_Toc17140452"/>
       <w:r>
         <w:rPr>
           <w:rFonts w:ascii="Times New Roman" w:hAnsi="Times New Roman" w:cs="Times New Roman"/>
@@ -4931,7 +4931,7 @@
           <w:color w:val="auto"/>
         </w:rPr>
       </w:pPr>
-      <w:bookmarkStart w:id="3" w:name="_Toc17050646"/>
+      <w:bookmarkStart w:id="3" w:name="_Toc17140453"/>
       <w:r>
         <w:rPr>
           <w:rFonts w:ascii="Times New Roman" w:hAnsi="Times New Roman" w:cs="Times New Roman"/>
@@ -5111,7 +5111,7 @@
           <w:color w:val="auto"/>
         </w:rPr>
       </w:pPr>
-      <w:bookmarkStart w:id="4" w:name="_Toc17050647"/>
+      <w:bookmarkStart w:id="4" w:name="_Toc17140454"/>
       <w:r>
         <w:rPr>
           <w:rFonts w:ascii="Times New Roman" w:hAnsi="Times New Roman" w:cs="Times New Roman"/>
@@ -5336,7 +5336,7 @@
           <w:color w:val="auto"/>
         </w:rPr>
       </w:pPr>
-      <w:bookmarkStart w:id="5" w:name="_Toc17050648"/>
+      <w:bookmarkStart w:id="5" w:name="_Toc17140455"/>
       <w:r>
         <w:rPr>
           <w:rFonts w:ascii="Times New Roman" w:hAnsi="Times New Roman" w:cs="Times New Roman"/>
@@ -5521,7 +5521,7 @@
           <w:color w:val="auto"/>
         </w:rPr>
       </w:pPr>
-      <w:bookmarkStart w:id="6" w:name="_Toc17050649"/>
+      <w:bookmarkStart w:id="6" w:name="_Toc17140456"/>
       <w:r>
         <w:rPr>
           <w:rFonts w:ascii="Times New Roman" w:hAnsi="Times New Roman" w:cs="Times New Roman"/>
@@ -6123,7 +6123,7 @@
           <w:szCs w:val="24"/>
         </w:rPr>
       </w:pPr>
-      <w:bookmarkStart w:id="7" w:name="_Toc17050650"/>
+      <w:bookmarkStart w:id="7" w:name="_Toc17140457"/>
       <w:r>
         <w:rPr>
           <w:rFonts w:ascii="Times New Roman" w:hAnsi="Times New Roman" w:cs="Times New Roman"/>
@@ -7622,7 +7622,7 @@
           <w:szCs w:val="24"/>
         </w:rPr>
       </w:pPr>
-      <w:bookmarkStart w:id="8" w:name="_Toc17050651"/>
+      <w:bookmarkStart w:id="8" w:name="_Toc17140458"/>
       <w:r>
         <w:rPr>
           <w:rFonts w:ascii="Times New Roman" w:hAnsi="Times New Roman" w:cs="Times New Roman"/>
@@ -7878,7 +7878,7 @@
           <w:szCs w:val="24"/>
         </w:rPr>
       </w:pPr>
-      <w:bookmarkStart w:id="9" w:name="_Toc17050652"/>
+      <w:bookmarkStart w:id="9" w:name="_Toc17140459"/>
       <w:r>
         <w:rPr>
           <w:rFonts w:ascii="Times New Roman" w:hAnsi="Times New Roman" w:cs="Times New Roman"/>
@@ -8278,7 +8278,7 @@
           <w:szCs w:val="24"/>
         </w:rPr>
       </w:pPr>
-      <w:bookmarkStart w:id="10" w:name="_Toc17050653"/>
+      <w:bookmarkStart w:id="10" w:name="_Toc17140460"/>
       <w:r>
         <w:rPr>
           <w:rFonts w:ascii="Times New Roman" w:hAnsi="Times New Roman" w:cs="Times New Roman"/>
@@ -8604,7 +8604,7 @@
           <w:color w:val="auto"/>
         </w:rPr>
       </w:pPr>
-      <w:bookmarkStart w:id="11" w:name="_Toc17050654"/>
+      <w:bookmarkStart w:id="11" w:name="_Toc17140461"/>
       <w:r>
         <w:rPr>
           <w:color w:val="auto"/>
@@ -8764,7 +8764,7 @@
           <w:szCs w:val="24"/>
         </w:rPr>
       </w:pPr>
-      <w:bookmarkStart w:id="12" w:name="_Toc17050655"/>
+      <w:bookmarkStart w:id="12" w:name="_Toc17140462"/>
       <w:r>
         <w:rPr>
           <w:rFonts w:ascii="Times New Roman" w:hAnsi="Times New Roman" w:cs="Times New Roman"/>
@@ -13106,7 +13106,7 @@
           <w:szCs w:val="24"/>
         </w:rPr>
       </w:pPr>
-      <w:bookmarkStart w:id="13" w:name="_Toc17050656"/>
+      <w:bookmarkStart w:id="13" w:name="_Toc17140463"/>
       <w:r>
         <w:rPr>
           <w:rFonts w:ascii="Times New Roman" w:hAnsi="Times New Roman" w:cs="Times New Roman"/>
@@ -13166,7 +13166,7 @@
           <w:color w:val="auto"/>
         </w:rPr>
       </w:pPr>
-      <w:bookmarkStart w:id="14" w:name="_Toc17050657"/>
+      <w:bookmarkStart w:id="14" w:name="_Toc17140464"/>
       <w:r>
         <w:rPr>
           <w:rFonts w:ascii="Times New Roman" w:hAnsi="Times New Roman" w:cs="Times New Roman"/>
@@ -13977,7 +13977,7 @@
           <w:color w:val="auto"/>
         </w:rPr>
       </w:pPr>
-      <w:bookmarkStart w:id="15" w:name="_Toc17050658"/>
+      <w:bookmarkStart w:id="15" w:name="_Toc17140465"/>
       <w:r>
         <w:rPr>
           <w:rFonts w:ascii="Times New Roman" w:hAnsi="Times New Roman" w:cs="Times New Roman"/>
@@ -14180,6 +14180,7 @@
       <w:bookmarkStart w:id="36" w:name="_Toc16848962"/>
       <w:bookmarkStart w:id="37" w:name="_Toc16849019"/>
       <w:bookmarkStart w:id="38" w:name="_Toc17050659"/>
+      <w:bookmarkStart w:id="39" w:name="_Toc17140466"/>
       <w:bookmarkEnd w:id="16"/>
       <w:bookmarkEnd w:id="17"/>
       <w:bookmarkEnd w:id="18"/>
@@ -14203,6 +14204,7 @@
       <w:bookmarkEnd w:id="36"/>
       <w:bookmarkEnd w:id="37"/>
       <w:bookmarkEnd w:id="38"/>
+      <w:bookmarkEnd w:id="39"/>
     </w:p>
     <w:p>
       <w:pPr>
@@ -14223,18 +14225,20 @@
           <w:szCs w:val="24"/>
         </w:rPr>
       </w:pPr>
-      <w:bookmarkStart w:id="39" w:name="_Toc16538200"/>
-      <w:bookmarkStart w:id="40" w:name="_Toc16795364"/>
-      <w:bookmarkStart w:id="41" w:name="_Toc16795426"/>
-      <w:bookmarkStart w:id="42" w:name="_Toc16848963"/>
-      <w:bookmarkStart w:id="43" w:name="_Toc16849020"/>
-      <w:bookmarkStart w:id="44" w:name="_Toc17050660"/>
-      <w:bookmarkEnd w:id="39"/>
+      <w:bookmarkStart w:id="40" w:name="_Toc16538200"/>
+      <w:bookmarkStart w:id="41" w:name="_Toc16795364"/>
+      <w:bookmarkStart w:id="42" w:name="_Toc16795426"/>
+      <w:bookmarkStart w:id="43" w:name="_Toc16848963"/>
+      <w:bookmarkStart w:id="44" w:name="_Toc16849020"/>
+      <w:bookmarkStart w:id="45" w:name="_Toc17050660"/>
+      <w:bookmarkStart w:id="46" w:name="_Toc17140467"/>
       <w:bookmarkEnd w:id="40"/>
       <w:bookmarkEnd w:id="41"/>
       <w:bookmarkEnd w:id="42"/>
       <w:bookmarkEnd w:id="43"/>
       <w:bookmarkEnd w:id="44"/>
+      <w:bookmarkEnd w:id="45"/>
+      <w:bookmarkEnd w:id="46"/>
     </w:p>
     <w:p>
       <w:pPr>
@@ -14251,7 +14255,7 @@
           <w:szCs w:val="24"/>
         </w:rPr>
       </w:pPr>
-      <w:bookmarkStart w:id="45" w:name="_Toc17050661"/>
+      <w:bookmarkStart w:id="47" w:name="_Toc17140468"/>
       <w:r>
         <w:rPr>
           <w:rFonts w:ascii="Times New Roman" w:hAnsi="Times New Roman" w:cs="Times New Roman"/>
@@ -14261,7 +14265,7 @@
         </w:rPr>
         <w:t>Robotic Navigation in Urban Environments</w:t>
       </w:r>
-      <w:bookmarkEnd w:id="45"/>
+      <w:bookmarkEnd w:id="47"/>
     </w:p>
     <w:p>
       <w:pPr>
@@ -14811,7 +14815,7 @@
           <w:color w:val="auto"/>
         </w:rPr>
       </w:pPr>
-      <w:bookmarkStart w:id="46" w:name="_Toc17050662"/>
+      <w:bookmarkStart w:id="48" w:name="_Toc17140469"/>
       <w:r>
         <w:rPr>
           <w:rFonts w:ascii="Times New Roman" w:hAnsi="Times New Roman" w:cs="Times New Roman"/>
@@ -14834,7 +14838,7 @@
         </w:rPr>
         <w:t>Reinforcement Learning</w:t>
       </w:r>
-      <w:bookmarkEnd w:id="46"/>
+      <w:bookmarkEnd w:id="48"/>
     </w:p>
     <w:p>
       <w:pPr>
@@ -15153,7 +15157,7 @@
           <w:color w:val="auto"/>
         </w:rPr>
       </w:pPr>
-      <w:bookmarkStart w:id="47" w:name="_Toc17050663"/>
+      <w:bookmarkStart w:id="49" w:name="_Toc17140470"/>
       <w:r>
         <w:rPr>
           <w:rFonts w:ascii="Times New Roman" w:hAnsi="Times New Roman" w:cs="Times New Roman"/>
@@ -15168,7 +15172,7 @@
         </w:rPr>
         <w:t>ology</w:t>
       </w:r>
-      <w:bookmarkEnd w:id="47"/>
+      <w:bookmarkEnd w:id="49"/>
     </w:p>
     <w:p>
       <w:pPr>
@@ -15792,16 +15796,18 @@
           <w:szCs w:val="24"/>
         </w:rPr>
       </w:pPr>
-      <w:bookmarkStart w:id="48" w:name="_Toc16795368"/>
-      <w:bookmarkStart w:id="49" w:name="_Toc16795430"/>
-      <w:bookmarkStart w:id="50" w:name="_Toc16848967"/>
-      <w:bookmarkStart w:id="51" w:name="_Toc16849024"/>
-      <w:bookmarkStart w:id="52" w:name="_Toc17050664"/>
-      <w:bookmarkEnd w:id="48"/>
-      <w:bookmarkEnd w:id="49"/>
+      <w:bookmarkStart w:id="50" w:name="_Toc16795368"/>
+      <w:bookmarkStart w:id="51" w:name="_Toc16795430"/>
+      <w:bookmarkStart w:id="52" w:name="_Toc16848967"/>
+      <w:bookmarkStart w:id="53" w:name="_Toc16849024"/>
+      <w:bookmarkStart w:id="54" w:name="_Toc17050664"/>
+      <w:bookmarkStart w:id="55" w:name="_Toc17140471"/>
       <w:bookmarkEnd w:id="50"/>
       <w:bookmarkEnd w:id="51"/>
       <w:bookmarkEnd w:id="52"/>
+      <w:bookmarkEnd w:id="53"/>
+      <w:bookmarkEnd w:id="54"/>
+      <w:bookmarkEnd w:id="55"/>
     </w:p>
     <w:p>
       <w:pPr>
@@ -15822,16 +15828,18 @@
           <w:szCs w:val="24"/>
         </w:rPr>
       </w:pPr>
-      <w:bookmarkStart w:id="53" w:name="_Toc16795369"/>
-      <w:bookmarkStart w:id="54" w:name="_Toc16795431"/>
-      <w:bookmarkStart w:id="55" w:name="_Toc16848968"/>
-      <w:bookmarkStart w:id="56" w:name="_Toc16849025"/>
-      <w:bookmarkStart w:id="57" w:name="_Toc17050665"/>
-      <w:bookmarkEnd w:id="53"/>
-      <w:bookmarkEnd w:id="54"/>
-      <w:bookmarkEnd w:id="55"/>
+      <w:bookmarkStart w:id="56" w:name="_Toc16795369"/>
+      <w:bookmarkStart w:id="57" w:name="_Toc16795431"/>
+      <w:bookmarkStart w:id="58" w:name="_Toc16848968"/>
+      <w:bookmarkStart w:id="59" w:name="_Toc16849025"/>
+      <w:bookmarkStart w:id="60" w:name="_Toc17050665"/>
+      <w:bookmarkStart w:id="61" w:name="_Toc17140472"/>
       <w:bookmarkEnd w:id="56"/>
       <w:bookmarkEnd w:id="57"/>
+      <w:bookmarkEnd w:id="58"/>
+      <w:bookmarkEnd w:id="59"/>
+      <w:bookmarkEnd w:id="60"/>
+      <w:bookmarkEnd w:id="61"/>
     </w:p>
     <w:p>
       <w:pPr>
@@ -15848,7 +15856,7 @@
           <w:szCs w:val="24"/>
         </w:rPr>
       </w:pPr>
-      <w:bookmarkStart w:id="58" w:name="_Toc17050666"/>
+      <w:bookmarkStart w:id="62" w:name="_Toc17140473"/>
       <w:r>
         <w:rPr>
           <w:rFonts w:ascii="Times New Roman" w:hAnsi="Times New Roman" w:cs="Times New Roman"/>
@@ -15885,7 +15893,7 @@
         </w:rPr>
         <w:t>obots today</w:t>
       </w:r>
-      <w:bookmarkEnd w:id="58"/>
+      <w:bookmarkEnd w:id="62"/>
     </w:p>
     <w:p>
       <w:pPr>
@@ -16311,7 +16319,7 @@
           <w:szCs w:val="24"/>
         </w:rPr>
       </w:pPr>
-      <w:bookmarkStart w:id="59" w:name="_Toc17050667"/>
+      <w:bookmarkStart w:id="63" w:name="_Toc17140474"/>
       <w:r>
         <w:rPr>
           <w:rFonts w:ascii="Times New Roman" w:hAnsi="Times New Roman" w:cs="Times New Roman"/>
@@ -16339,7 +16347,7 @@
         </w:rPr>
         <w:t xml:space="preserve"> for research in DRL</w:t>
       </w:r>
-      <w:bookmarkEnd w:id="59"/>
+      <w:bookmarkEnd w:id="63"/>
     </w:p>
     <w:p>
       <w:pPr>
@@ -16777,16 +16785,18 @@
           <w:szCs w:val="24"/>
         </w:rPr>
       </w:pPr>
-      <w:bookmarkStart w:id="60" w:name="_Toc16795372"/>
-      <w:bookmarkStart w:id="61" w:name="_Toc16795434"/>
-      <w:bookmarkStart w:id="62" w:name="_Toc16848971"/>
-      <w:bookmarkStart w:id="63" w:name="_Toc16849028"/>
-      <w:bookmarkStart w:id="64" w:name="_Toc17050668"/>
-      <w:bookmarkEnd w:id="60"/>
-      <w:bookmarkEnd w:id="61"/>
-      <w:bookmarkEnd w:id="62"/>
-      <w:bookmarkEnd w:id="63"/>
+      <w:bookmarkStart w:id="64" w:name="_Toc16795372"/>
+      <w:bookmarkStart w:id="65" w:name="_Toc16795434"/>
+      <w:bookmarkStart w:id="66" w:name="_Toc16848971"/>
+      <w:bookmarkStart w:id="67" w:name="_Toc16849028"/>
+      <w:bookmarkStart w:id="68" w:name="_Toc17050668"/>
+      <w:bookmarkStart w:id="69" w:name="_Toc17140475"/>
       <w:bookmarkEnd w:id="64"/>
+      <w:bookmarkEnd w:id="65"/>
+      <w:bookmarkEnd w:id="66"/>
+      <w:bookmarkEnd w:id="67"/>
+      <w:bookmarkEnd w:id="68"/>
+      <w:bookmarkEnd w:id="69"/>
     </w:p>
     <w:p>
       <w:pPr>
@@ -16807,16 +16817,18 @@
           <w:szCs w:val="24"/>
         </w:rPr>
       </w:pPr>
-      <w:bookmarkStart w:id="65" w:name="_Toc16795373"/>
-      <w:bookmarkStart w:id="66" w:name="_Toc16795435"/>
-      <w:bookmarkStart w:id="67" w:name="_Toc16848972"/>
-      <w:bookmarkStart w:id="68" w:name="_Toc16849029"/>
-      <w:bookmarkStart w:id="69" w:name="_Toc17050669"/>
-      <w:bookmarkEnd w:id="65"/>
-      <w:bookmarkEnd w:id="66"/>
-      <w:bookmarkEnd w:id="67"/>
-      <w:bookmarkEnd w:id="68"/>
-      <w:bookmarkEnd w:id="69"/>
+      <w:bookmarkStart w:id="70" w:name="_Toc16795373"/>
+      <w:bookmarkStart w:id="71" w:name="_Toc16795435"/>
+      <w:bookmarkStart w:id="72" w:name="_Toc16848972"/>
+      <w:bookmarkStart w:id="73" w:name="_Toc16849029"/>
+      <w:bookmarkStart w:id="74" w:name="_Toc17050669"/>
+      <w:bookmarkStart w:id="75" w:name="_Toc17140476"/>
+      <w:bookmarkEnd w:id="70"/>
+      <w:bookmarkEnd w:id="71"/>
+      <w:bookmarkEnd w:id="72"/>
+      <w:bookmarkEnd w:id="73"/>
+      <w:bookmarkEnd w:id="74"/>
+      <w:bookmarkEnd w:id="75"/>
     </w:p>
     <w:p>
       <w:pPr>
@@ -16833,7 +16845,7 @@
           <w:szCs w:val="24"/>
         </w:rPr>
       </w:pPr>
-      <w:bookmarkStart w:id="70" w:name="_Toc17050670"/>
+      <w:bookmarkStart w:id="76" w:name="_Toc17140477"/>
       <w:r>
         <w:rPr>
           <w:rFonts w:ascii="Times New Roman" w:hAnsi="Times New Roman" w:cs="Times New Roman"/>
@@ -16843,7 +16855,7 @@
         </w:rPr>
         <w:t>The Environment</w:t>
       </w:r>
-      <w:bookmarkEnd w:id="70"/>
+      <w:bookmarkEnd w:id="76"/>
     </w:p>
     <w:p>
       <w:pPr>
@@ -17181,7 +17193,7 @@
           <w:color w:val="auto"/>
         </w:rPr>
       </w:pPr>
-      <w:bookmarkStart w:id="71" w:name="_Toc17050671"/>
+      <w:bookmarkStart w:id="77" w:name="_Toc17140478"/>
       <w:r>
         <w:rPr>
           <w:rFonts w:ascii="Times New Roman" w:hAnsi="Times New Roman" w:cs="Times New Roman"/>
@@ -17189,7 +17201,7 @@
         </w:rPr>
         <w:t>Environment</w:t>
       </w:r>
-      <w:bookmarkEnd w:id="71"/>
+      <w:bookmarkEnd w:id="77"/>
     </w:p>
     <w:p>
       <w:pPr>
@@ -17561,7 +17573,7 @@
           <w:color w:val="auto"/>
         </w:rPr>
       </w:pPr>
-      <w:bookmarkStart w:id="72" w:name="_Toc17050672"/>
+      <w:bookmarkStart w:id="78" w:name="_Toc17140479"/>
       <w:r>
         <w:rPr>
           <w:rFonts w:ascii="Times New Roman" w:hAnsi="Times New Roman" w:cs="Times New Roman"/>
@@ -17576,7 +17588,7 @@
         </w:rPr>
         <w:t>s</w:t>
       </w:r>
-      <w:bookmarkEnd w:id="72"/>
+      <w:bookmarkEnd w:id="78"/>
     </w:p>
     <w:p>
       <w:pPr>
@@ -18154,7 +18166,7 @@
           <w:szCs w:val="24"/>
         </w:rPr>
       </w:pPr>
-      <w:bookmarkStart w:id="73" w:name="_Toc17050673"/>
+      <w:bookmarkStart w:id="79" w:name="_Toc17140480"/>
       <w:r>
         <w:rPr>
           <w:rFonts w:ascii="Times New Roman" w:hAnsi="Times New Roman" w:cs="Times New Roman"/>
@@ -18164,7 +18176,7 @@
         </w:rPr>
         <w:t>Uncertainty</w:t>
       </w:r>
-      <w:bookmarkEnd w:id="73"/>
+      <w:bookmarkEnd w:id="79"/>
     </w:p>
     <w:p>
       <w:pPr>
@@ -19057,7 +19069,7 @@
           <w:color w:val="auto"/>
         </w:rPr>
       </w:pPr>
-      <w:bookmarkStart w:id="74" w:name="_Toc17050674"/>
+      <w:bookmarkStart w:id="80" w:name="_Toc17140481"/>
       <w:r>
         <w:rPr>
           <w:rFonts w:ascii="Times New Roman" w:hAnsi="Times New Roman" w:cs="Times New Roman"/>
@@ -19065,7 +19077,7 @@
         </w:rPr>
         <w:t>Rewards</w:t>
       </w:r>
-      <w:bookmarkEnd w:id="74"/>
+      <w:bookmarkEnd w:id="80"/>
     </w:p>
     <w:p>
       <w:pPr>
@@ -19137,7 +19149,7 @@
           <w:szCs w:val="24"/>
         </w:rPr>
       </w:pPr>
-      <w:bookmarkStart w:id="75" w:name="_Toc17050675"/>
+      <w:bookmarkStart w:id="81" w:name="_Toc17140482"/>
       <w:r>
         <w:rPr>
           <w:rFonts w:ascii="Times New Roman" w:hAnsi="Times New Roman" w:cs="Times New Roman"/>
@@ -19147,7 +19159,7 @@
         </w:rPr>
         <w:t>Extrinsic</w:t>
       </w:r>
-      <w:bookmarkEnd w:id="75"/>
+      <w:bookmarkEnd w:id="81"/>
     </w:p>
     <w:p>
       <w:pPr>
@@ -19261,7 +19273,7 @@
           <w:szCs w:val="24"/>
         </w:rPr>
       </w:pPr>
-      <w:bookmarkStart w:id="76" w:name="_Toc17050676"/>
+      <w:bookmarkStart w:id="82" w:name="_Toc17140483"/>
       <w:r>
         <w:rPr>
           <w:rFonts w:ascii="Times New Roman" w:hAnsi="Times New Roman" w:cs="Times New Roman"/>
@@ -19271,7 +19283,7 @@
         </w:rPr>
         <w:t>Intrinsic</w:t>
       </w:r>
-      <w:bookmarkEnd w:id="76"/>
+      <w:bookmarkEnd w:id="82"/>
       <w:r>
         <w:rPr>
           <w:rFonts w:ascii="Times New Roman" w:hAnsi="Times New Roman" w:cs="Times New Roman"/>
@@ -19382,7 +19394,7 @@
           <w:color w:val="auto"/>
         </w:rPr>
       </w:pPr>
-      <w:bookmarkStart w:id="77" w:name="_Toc17050677"/>
+      <w:bookmarkStart w:id="83" w:name="_Toc17140484"/>
       <w:r>
         <w:rPr>
           <w:rFonts w:ascii="Times New Roman" w:hAnsi="Times New Roman" w:cs="Times New Roman"/>
@@ -19390,7 +19402,7 @@
         </w:rPr>
         <w:t>Pedestrians</w:t>
       </w:r>
-      <w:bookmarkEnd w:id="77"/>
+      <w:bookmarkEnd w:id="83"/>
     </w:p>
     <w:p>
       <w:pPr>
@@ -19557,7 +19569,7 @@
           <w:color w:val="auto"/>
         </w:rPr>
       </w:pPr>
-      <w:bookmarkStart w:id="78" w:name="_Toc17050678"/>
+      <w:bookmarkStart w:id="84" w:name="_Toc17140485"/>
       <w:r>
         <w:rPr>
           <w:rFonts w:ascii="Times New Roman" w:hAnsi="Times New Roman" w:cs="Times New Roman"/>
@@ -19565,7 +19577,7 @@
         </w:rPr>
         <w:t>Crowded Areas</w:t>
       </w:r>
-      <w:bookmarkEnd w:id="78"/>
+      <w:bookmarkEnd w:id="84"/>
     </w:p>
     <w:p>
       <w:pPr>
@@ -20951,7 +20963,7 @@
         </w:rPr>
         <w:t>"Contains National Statistics data © Crown copyright and database right [2015]" and "Contains Ordnance Survey data © Crown copyright and database right [2015]"</w:t>
       </w:r>
-      <w:bookmarkStart w:id="79" w:name="_Hlk16708609"/>
+      <w:bookmarkStart w:id="85" w:name="_Hlk16708609"/>
     </w:p>
     <w:p>
       <w:pPr>
@@ -20966,9 +20978,9 @@
           <w:color w:val="auto"/>
         </w:rPr>
       </w:pPr>
-      <w:bookmarkStart w:id="80" w:name="_Hlk16791792"/>
-      <w:bookmarkStart w:id="81" w:name="_Toc17050679"/>
-      <w:bookmarkEnd w:id="79"/>
+      <w:bookmarkStart w:id="86" w:name="_Hlk16791792"/>
+      <w:bookmarkStart w:id="87" w:name="_Toc17140486"/>
+      <w:bookmarkEnd w:id="85"/>
       <w:r>
         <w:rPr>
           <w:rFonts w:ascii="Times New Roman" w:hAnsi="Times New Roman" w:cs="Times New Roman"/>
@@ -20983,7 +20995,7 @@
         </w:rPr>
         <w:t>t</w:t>
       </w:r>
-      <w:bookmarkEnd w:id="81"/>
+      <w:bookmarkEnd w:id="87"/>
     </w:p>
     <w:p>
       <w:pPr>
@@ -21146,8 +21158,8 @@
           <w:szCs w:val="24"/>
         </w:rPr>
       </w:pPr>
-      <w:bookmarkStart w:id="82" w:name="_Toc17050680"/>
-      <w:bookmarkEnd w:id="80"/>
+      <w:bookmarkStart w:id="88" w:name="_Toc17140487"/>
+      <w:bookmarkEnd w:id="86"/>
       <w:r>
         <w:rPr>
           <w:rFonts w:ascii="Times New Roman" w:hAnsi="Times New Roman" w:cs="Times New Roman"/>
@@ -21155,7 +21167,7 @@
         </w:rPr>
         <w:t>Analysis</w:t>
       </w:r>
-      <w:bookmarkEnd w:id="82"/>
+      <w:bookmarkEnd w:id="88"/>
     </w:p>
     <w:p>
       <w:pPr>
@@ -21266,7 +21278,7 @@
           <w:szCs w:val="24"/>
         </w:rPr>
       </w:pPr>
-      <w:bookmarkStart w:id="83" w:name="_Toc17050681"/>
+      <w:bookmarkStart w:id="89" w:name="_Toc17140488"/>
       <w:r>
         <w:rPr>
           <w:rFonts w:ascii="Times New Roman" w:hAnsi="Times New Roman" w:cs="Times New Roman"/>
@@ -21276,7 +21288,7 @@
         </w:rPr>
         <w:t>The look of learning</w:t>
       </w:r>
-      <w:bookmarkEnd w:id="83"/>
+      <w:bookmarkEnd w:id="89"/>
     </w:p>
     <w:p>
       <w:pPr>
@@ -21992,7 +22004,7 @@
           <w:szCs w:val="24"/>
         </w:rPr>
       </w:pPr>
-      <w:bookmarkStart w:id="84" w:name="_Toc17050682"/>
+      <w:bookmarkStart w:id="90" w:name="_Toc17140489"/>
       <w:r>
         <w:rPr>
           <w:rFonts w:ascii="Times New Roman" w:hAnsi="Times New Roman" w:cs="Times New Roman"/>
@@ -22002,7 +22014,7 @@
         </w:rPr>
         <w:t>Learning to learn</w:t>
       </w:r>
-      <w:bookmarkEnd w:id="84"/>
+      <w:bookmarkEnd w:id="90"/>
     </w:p>
     <w:p>
       <w:pPr>
@@ -22076,7 +22088,7 @@
           <w:color w:val="auto"/>
         </w:rPr>
       </w:pPr>
-      <w:bookmarkStart w:id="85" w:name="_Toc17050683"/>
+      <w:bookmarkStart w:id="91" w:name="_Toc17140490"/>
       <w:r>
         <w:rPr>
           <w:rFonts w:ascii="Times New Roman" w:hAnsi="Times New Roman" w:cs="Times New Roman"/>
@@ -22085,7 +22097,7 @@
         <w:lastRenderedPageBreak/>
         <w:t>Curriculum Learning</w:t>
       </w:r>
-      <w:bookmarkEnd w:id="85"/>
+      <w:bookmarkEnd w:id="91"/>
     </w:p>
     <w:p>
       <w:pPr>
@@ -22627,7 +22639,7 @@
           <w:color w:val="auto"/>
         </w:rPr>
       </w:pPr>
-      <w:bookmarkStart w:id="86" w:name="_Toc17050684"/>
+      <w:bookmarkStart w:id="92" w:name="_Toc17140491"/>
       <w:r>
         <w:rPr>
           <w:rFonts w:ascii="Times New Roman" w:hAnsi="Times New Roman" w:cs="Times New Roman"/>
@@ -22635,7 +22647,7 @@
         </w:rPr>
         <w:t>Exploring the environment under CL</w:t>
       </w:r>
-      <w:bookmarkEnd w:id="86"/>
+      <w:bookmarkEnd w:id="92"/>
     </w:p>
     <w:p>
       <w:pPr>
@@ -22754,15 +22766,17 @@
       <w:r>
         <w:rPr>
           <w:rFonts w:ascii="Times New Roman" w:hAnsi="Times New Roman" w:cs="Times New Roman"/>
+          <w:i/>
+          <w:iCs/>
           <w:noProof/>
           <w:sz w:val="24"/>
           <w:szCs w:val="24"/>
         </w:rPr>
         <w:drawing>
-          <wp:inline distT="0" distB="0" distL="0" distR="0" wp14:anchorId="1B2D79C6" wp14:editId="37E1DEE1">
+          <wp:inline distT="0" distB="0" distL="0" distR="0" wp14:anchorId="1B3C9D6E" wp14:editId="0419CFD6">
             <wp:extent cx="4767370" cy="4320000"/>
             <wp:effectExtent l="0" t="0" r="0" b="4445"/>
-            <wp:docPr id="6" name="Picture 6" descr="A screenshot of a cell phone&#10;&#10;Description automatically generated"/>
+            <wp:docPr id="4" name="Picture 4" descr="A screenshot of a cell phone&#10;&#10;Description automatically generated"/>
             <wp:cNvGraphicFramePr>
               <a:graphicFrameLocks xmlns:a="http://schemas.openxmlformats.org/drawingml/2006/main" noChangeAspect="1"/>
             </wp:cNvGraphicFramePr>
@@ -22770,7 +22784,7 @@
               <a:graphicData uri="http://schemas.openxmlformats.org/drawingml/2006/picture">
                 <pic:pic xmlns:pic="http://schemas.openxmlformats.org/drawingml/2006/picture">
                   <pic:nvPicPr>
-                    <pic:cNvPr id="6" name="Baseline_comparison_100.jpg"/>
+                    <pic:cNvPr id="4" name="Baseline_comparison_100.jpg"/>
                     <pic:cNvPicPr/>
                   </pic:nvPicPr>
                   <pic:blipFill>
@@ -22818,7 +22832,7 @@
           <w:sz w:val="20"/>
           <w:szCs w:val="20"/>
         </w:rPr>
-        <w:t>The means and standard deviations of  are calculated after 100,000 steps</w:t>
+        <w:t xml:space="preserve">ACR/AEL are smoothed to better visualise, yet the </w:t>
       </w:r>
       <w:r>
         <w:rPr>
@@ -22828,7 +22842,47 @@
           <w:sz w:val="20"/>
           <w:szCs w:val="20"/>
         </w:rPr>
+        <w:t xml:space="preserve">means and standard deviations of  are calculated </w:t>
+      </w:r>
+      <w:r>
+        <w:rPr>
+          <w:rFonts w:ascii="Times New Roman" w:hAnsi="Times New Roman" w:cs="Times New Roman"/>
+          <w:i/>
+          <w:iCs/>
+          <w:sz w:val="20"/>
+          <w:szCs w:val="20"/>
+        </w:rPr>
+        <w:t xml:space="preserve">on the raw data and </w:t>
+      </w:r>
+      <w:r>
+        <w:rPr>
+          <w:rFonts w:ascii="Times New Roman" w:hAnsi="Times New Roman" w:cs="Times New Roman"/>
+          <w:i/>
+          <w:iCs/>
+          <w:sz w:val="20"/>
+          <w:szCs w:val="20"/>
+        </w:rPr>
+        <w:t>after 100,000 steps</w:t>
+      </w:r>
+      <w:r>
+        <w:rPr>
+          <w:rFonts w:ascii="Times New Roman" w:hAnsi="Times New Roman" w:cs="Times New Roman"/>
+          <w:i/>
+          <w:iCs/>
+          <w:sz w:val="20"/>
+          <w:szCs w:val="20"/>
+        </w:rPr>
         <w:t>.</w:t>
+      </w:r>
+      <w:r>
+        <w:rPr>
+          <w:rFonts w:ascii="Times New Roman" w:hAnsi="Times New Roman" w:cs="Times New Roman"/>
+          <w:i/>
+          <w:iCs/>
+          <w:sz w:val="20"/>
+          <w:szCs w:val="20"/>
+        </w:rPr>
+        <w:t xml:space="preserve"> </w:t>
       </w:r>
     </w:p>
     <w:p>
@@ -22988,10 +23042,10 @@
           <w:szCs w:val="24"/>
         </w:rPr>
         <w:drawing>
-          <wp:inline distT="0" distB="0" distL="0" distR="0" wp14:anchorId="5BBFCF53" wp14:editId="40CAADC6">
+          <wp:inline distT="0" distB="0" distL="0" distR="0" wp14:anchorId="70854174" wp14:editId="3FABD14F">
             <wp:extent cx="5731510" cy="2401570"/>
             <wp:effectExtent l="0" t="0" r="2540" b="0"/>
-            <wp:docPr id="14" name="Picture 14" descr="A close up of a map&#10;&#10;Description automatically generated"/>
+            <wp:docPr id="23" name="Picture 23" descr="A close up of a map&#10;&#10;Description automatically generated"/>
             <wp:cNvGraphicFramePr>
               <a:graphicFrameLocks xmlns:a="http://schemas.openxmlformats.org/drawingml/2006/main" noChangeAspect="1"/>
             </wp:cNvGraphicFramePr>
@@ -22999,7 +23053,7 @@
               <a:graphicData uri="http://schemas.openxmlformats.org/drawingml/2006/picture">
                 <pic:pic xmlns:pic="http://schemas.openxmlformats.org/drawingml/2006/picture">
                   <pic:nvPicPr>
-                    <pic:cNvPr id="14" name="Baseline_comparison_custom_100.jpg"/>
+                    <pic:cNvPr id="23" name="Baseline_comparison_custom_100.jpg"/>
                     <pic:cNvPicPr/>
                   </pic:nvPicPr>
                   <pic:blipFill>
@@ -23119,7 +23173,7 @@
           <w:color w:val="auto"/>
         </w:rPr>
       </w:pPr>
-      <w:bookmarkStart w:id="87" w:name="_Toc17050685"/>
+      <w:bookmarkStart w:id="93" w:name="_Toc17140492"/>
       <w:r>
         <w:rPr>
           <w:rFonts w:ascii="Times New Roman" w:hAnsi="Times New Roman" w:cs="Times New Roman"/>
@@ -23134,7 +23188,7 @@
         </w:rPr>
         <w:t xml:space="preserve"> allowed for agent</w:t>
       </w:r>
-      <w:bookmarkEnd w:id="87"/>
+      <w:bookmarkEnd w:id="93"/>
     </w:p>
     <w:p>
       <w:pPr>
@@ -24722,22 +24776,22 @@
           <w:color w:val="auto"/>
         </w:rPr>
       </w:pPr>
-      <w:bookmarkStart w:id="88" w:name="_Toc16334185"/>
-      <w:bookmarkStart w:id="89" w:name="_Toc16352719"/>
-      <w:bookmarkStart w:id="90" w:name="_Toc16531149"/>
-      <w:bookmarkStart w:id="91" w:name="_Toc16531237"/>
-      <w:bookmarkStart w:id="92" w:name="_Toc16538227"/>
-      <w:bookmarkStart w:id="93" w:name="_Toc16795390"/>
-      <w:bookmarkStart w:id="94" w:name="_Toc16795452"/>
-      <w:bookmarkStart w:id="95" w:name="_Hlk16445653"/>
-      <w:bookmarkStart w:id="96" w:name="_Toc17050686"/>
-      <w:bookmarkEnd w:id="88"/>
-      <w:bookmarkEnd w:id="89"/>
-      <w:bookmarkEnd w:id="90"/>
-      <w:bookmarkEnd w:id="91"/>
-      <w:bookmarkEnd w:id="92"/>
-      <w:bookmarkEnd w:id="93"/>
+      <w:bookmarkStart w:id="94" w:name="_Toc16334185"/>
+      <w:bookmarkStart w:id="95" w:name="_Toc16352719"/>
+      <w:bookmarkStart w:id="96" w:name="_Toc16531149"/>
+      <w:bookmarkStart w:id="97" w:name="_Toc16531237"/>
+      <w:bookmarkStart w:id="98" w:name="_Toc16538227"/>
+      <w:bookmarkStart w:id="99" w:name="_Toc16795390"/>
+      <w:bookmarkStart w:id="100" w:name="_Toc16795452"/>
+      <w:bookmarkStart w:id="101" w:name="_Hlk16445653"/>
+      <w:bookmarkStart w:id="102" w:name="_Toc17140493"/>
       <w:bookmarkEnd w:id="94"/>
+      <w:bookmarkEnd w:id="95"/>
+      <w:bookmarkEnd w:id="96"/>
+      <w:bookmarkEnd w:id="97"/>
+      <w:bookmarkEnd w:id="98"/>
+      <w:bookmarkEnd w:id="99"/>
+      <w:bookmarkEnd w:id="100"/>
       <w:r>
         <w:rPr>
           <w:rFonts w:ascii="Times New Roman" w:hAnsi="Times New Roman" w:cs="Times New Roman"/>
@@ -24745,7 +24799,7 @@
         </w:rPr>
         <w:t>Shared Experience</w:t>
       </w:r>
-      <w:bookmarkEnd w:id="96"/>
+      <w:bookmarkEnd w:id="102"/>
     </w:p>
     <w:p>
       <w:pPr>
@@ -25082,7 +25136,7 @@
           <w:szCs w:val="24"/>
         </w:rPr>
       </w:pPr>
-      <w:bookmarkStart w:id="97" w:name="_Hlk16450666"/>
+      <w:bookmarkStart w:id="103" w:name="_Hlk16450666"/>
       <w:r>
         <w:rPr>
           <w:rFonts w:ascii="Times New Roman" w:hAnsi="Times New Roman" w:cs="Times New Roman"/>
@@ -25126,7 +25180,7 @@
         <w:t>.</w:t>
       </w:r>
     </w:p>
-    <w:bookmarkEnd w:id="97"/>
+    <w:bookmarkEnd w:id="103"/>
     <w:p>
       <w:pPr>
         <w:spacing w:line="480" w:lineRule="auto"/>
@@ -25412,7 +25466,7 @@
         </w:rPr>
         <w:t xml:space="preserve">. </w:t>
       </w:r>
-      <w:bookmarkEnd w:id="95"/>
+      <w:bookmarkEnd w:id="101"/>
     </w:p>
     <w:p>
       <w:pPr>
@@ -25427,7 +25481,7 @@
           <w:color w:val="auto"/>
         </w:rPr>
       </w:pPr>
-      <w:bookmarkStart w:id="98" w:name="_Toc17050687"/>
+      <w:bookmarkStart w:id="104" w:name="_Toc17140494"/>
       <w:r>
         <w:rPr>
           <w:rFonts w:ascii="Times New Roman" w:hAnsi="Times New Roman" w:cs="Times New Roman"/>
@@ -25435,7 +25489,7 @@
         </w:rPr>
         <w:t>Observation stacking</w:t>
       </w:r>
-      <w:bookmarkEnd w:id="98"/>
+      <w:bookmarkEnd w:id="104"/>
     </w:p>
     <w:p>
       <w:pPr>
@@ -25844,8 +25898,6 @@
           <w:szCs w:val="24"/>
         </w:rPr>
       </w:pPr>
-      <w:bookmarkStart w:id="99" w:name="_GoBack"/>
-      <w:bookmarkEnd w:id="99"/>
       <w:r>
         <w:rPr>
           <w:rFonts w:ascii="Times New Roman" w:hAnsi="Times New Roman" w:cs="Times New Roman"/>
@@ -25935,6 +25987,24 @@
     </w:p>
     <w:p>
       <w:pPr>
+        <w:spacing w:line="480" w:lineRule="auto"/>
+        <w:rPr>
+          <w:rFonts w:ascii="Times New Roman" w:hAnsi="Times New Roman" w:cs="Times New Roman"/>
+          <w:sz w:val="24"/>
+          <w:szCs w:val="24"/>
+        </w:rPr>
+      </w:pPr>
+      <w:r>
+        <w:rPr>
+          <w:rFonts w:ascii="Times New Roman" w:hAnsi="Times New Roman" w:cs="Times New Roman"/>
+          <w:sz w:val="24"/>
+          <w:szCs w:val="24"/>
+        </w:rPr>
+        <w:t>Three ways to improve learning in the agents, as well as their individual effect, has been presented, and the following section evaluates the combined effect.</w:t>
+      </w:r>
+    </w:p>
+    <w:p>
+      <w:pPr>
         <w:pStyle w:val="Heading2"/>
         <w:numPr>
           <w:ilvl w:val="0"/>
@@ -25948,7 +26018,7 @@
           <w:szCs w:val="24"/>
         </w:rPr>
       </w:pPr>
-      <w:bookmarkStart w:id="100" w:name="_Toc17050688"/>
+      <w:bookmarkStart w:id="105" w:name="_Toc17140495"/>
       <w:r>
         <w:rPr>
           <w:rFonts w:ascii="Times New Roman" w:hAnsi="Times New Roman" w:cs="Times New Roman"/>
@@ -25958,27 +26028,59 @@
         </w:rPr>
         <w:t>Results under certainty</w:t>
       </w:r>
-      <w:bookmarkEnd w:id="100"/>
-    </w:p>
-    <w:p>
-      <w:pPr>
-        <w:spacing w:line="480" w:lineRule="auto"/>
-        <w:rPr>
-          <w:rFonts w:ascii="Times New Roman" w:hAnsi="Times New Roman" w:cs="Times New Roman"/>
-          <w:sz w:val="24"/>
-          <w:szCs w:val="24"/>
-        </w:rPr>
-      </w:pPr>
-      <w:proofErr w:type="spellStart"/>
-      <w:r>
-        <w:rPr>
-          <w:rFonts w:ascii="Times New Roman" w:hAnsi="Times New Roman" w:cs="Times New Roman"/>
-          <w:sz w:val="24"/>
-          <w:szCs w:val="24"/>
-        </w:rPr>
-        <w:t>Hej</w:t>
-      </w:r>
-      <w:proofErr w:type="spellEnd"/>
+      <w:bookmarkEnd w:id="105"/>
+    </w:p>
+    <w:p>
+      <w:pPr>
+        <w:spacing w:line="480" w:lineRule="auto"/>
+        <w:rPr>
+          <w:rFonts w:ascii="Times New Roman" w:hAnsi="Times New Roman" w:cs="Times New Roman"/>
+          <w:sz w:val="24"/>
+          <w:szCs w:val="24"/>
+        </w:rPr>
+      </w:pPr>
+      <w:r>
+        <w:rPr>
+          <w:rFonts w:ascii="Times New Roman" w:hAnsi="Times New Roman" w:cs="Times New Roman"/>
+          <w:sz w:val="24"/>
+          <w:szCs w:val="24"/>
+        </w:rPr>
+        <w:t xml:space="preserve">The section outlines the results obtained after 1 million steps using </w:t>
+      </w:r>
+      <w:r>
+        <w:rPr>
+          <w:rFonts w:ascii="Times New Roman" w:hAnsi="Times New Roman" w:cs="Times New Roman"/>
+          <w:sz w:val="24"/>
+          <w:szCs w:val="24"/>
+        </w:rPr>
+        <w:t xml:space="preserve">the full set of aids previously described. The results presented in the following is directly comparable with the baseline results, except on the number of steps simulated, which matters for the quality of the policy obtained for each agent. </w:t>
+      </w:r>
+      <w:r>
+        <w:rPr>
+          <w:rFonts w:ascii="Times New Roman" w:hAnsi="Times New Roman" w:cs="Times New Roman"/>
+          <w:sz w:val="24"/>
+          <w:szCs w:val="24"/>
+        </w:rPr>
+        <w:br/>
+        <w:t>Figure 14 shows similar pattern to figure</w:t>
+      </w:r>
+      <w:r>
+        <w:rPr>
+          <w:rFonts w:ascii="Times New Roman" w:hAnsi="Times New Roman" w:cs="Times New Roman"/>
+          <w:sz w:val="24"/>
+          <w:szCs w:val="24"/>
+        </w:rPr>
+        <w:t xml:space="preserve"> 9, with agent 1 being the most efficient and stable. </w:t>
+      </w:r>
+      <w:r>
+        <w:rPr>
+          <w:rFonts w:ascii="Times New Roman" w:hAnsi="Times New Roman" w:cs="Times New Roman"/>
+          <w:sz w:val="24"/>
+          <w:szCs w:val="24"/>
+        </w:rPr>
+        <w:lastRenderedPageBreak/>
+        <w:t>Agent 2 and 3 follows closely and agent 4, the agent with visual input, does not seem to benefit from the increased information.</w:t>
+      </w:r>
     </w:p>
     <w:p>
       <w:pPr>
@@ -25986,6 +26088,560 @@
         <w:jc w:val="center"/>
         <w:rPr>
           <w:rFonts w:ascii="Times New Roman" w:hAnsi="Times New Roman" w:cs="Times New Roman"/>
+          <w:i/>
+          <w:iCs/>
+          <w:sz w:val="24"/>
+          <w:szCs w:val="24"/>
+        </w:rPr>
+      </w:pPr>
+      <w:r>
+        <w:rPr>
+          <w:rFonts w:ascii="Times New Roman" w:hAnsi="Times New Roman" w:cs="Times New Roman"/>
+          <w:i/>
+          <w:iCs/>
+          <w:sz w:val="24"/>
+          <w:szCs w:val="24"/>
+        </w:rPr>
+        <w:t>Figure 14 – Full set-up under certainty</w:t>
+      </w:r>
+    </w:p>
+    <w:p>
+      <w:pPr>
+        <w:spacing w:line="480" w:lineRule="auto"/>
+        <w:jc w:val="center"/>
+        <w:rPr>
+          <w:rFonts w:ascii="Times New Roman" w:hAnsi="Times New Roman" w:cs="Times New Roman"/>
+          <w:sz w:val="24"/>
+          <w:szCs w:val="24"/>
+        </w:rPr>
+      </w:pPr>
+      <w:r>
+        <w:rPr>
+          <w:rFonts w:ascii="Times New Roman" w:hAnsi="Times New Roman" w:cs="Times New Roman"/>
+          <w:noProof/>
+          <w:sz w:val="24"/>
+          <w:szCs w:val="24"/>
+        </w:rPr>
+        <w:drawing>
+          <wp:inline distT="0" distB="0" distL="0" distR="0" wp14:anchorId="428857AE" wp14:editId="3F5FAF10">
+            <wp:extent cx="4819221" cy="4320000"/>
+            <wp:effectExtent l="0" t="0" r="635" b="4445"/>
+            <wp:docPr id="7" name="Picture 7" descr="A screenshot of a cell phone&#10;&#10;Description automatically generated"/>
+            <wp:cNvGraphicFramePr>
+              <a:graphicFrameLocks xmlns:a="http://schemas.openxmlformats.org/drawingml/2006/main" noChangeAspect="1"/>
+            </wp:cNvGraphicFramePr>
+            <a:graphic xmlns:a="http://schemas.openxmlformats.org/drawingml/2006/main">
+              <a:graphicData uri="http://schemas.openxmlformats.org/drawingml/2006/picture">
+                <pic:pic xmlns:pic="http://schemas.openxmlformats.org/drawingml/2006/picture">
+                  <pic:nvPicPr>
+                    <pic:cNvPr id="7" name="Certain_comparison_100.jpg"/>
+                    <pic:cNvPicPr/>
+                  </pic:nvPicPr>
+                  <pic:blipFill>
+                    <a:blip r:embed="rId26">
+                      <a:extLst>
+                        <a:ext uri="{28A0092B-C50C-407E-A947-70E740481C1C}">
+                          <a14:useLocalDpi xmlns:a14="http://schemas.microsoft.com/office/drawing/2010/main" val="0"/>
+                        </a:ext>
+                      </a:extLst>
+                    </a:blip>
+                    <a:stretch>
+                      <a:fillRect/>
+                    </a:stretch>
+                  </pic:blipFill>
+                  <pic:spPr>
+                    <a:xfrm>
+                      <a:off x="0" y="0"/>
+                      <a:ext cx="4819221" cy="4320000"/>
+                    </a:xfrm>
+                    <a:prstGeom prst="rect">
+                      <a:avLst/>
+                    </a:prstGeom>
+                  </pic:spPr>
+                </pic:pic>
+              </a:graphicData>
+            </a:graphic>
+          </wp:inline>
+        </w:drawing>
+      </w:r>
+      <w:r>
+        <w:rPr>
+          <w:rFonts w:ascii="Times New Roman" w:hAnsi="Times New Roman" w:cs="Times New Roman"/>
+          <w:sz w:val="24"/>
+          <w:szCs w:val="24"/>
+        </w:rPr>
+        <w:br/>
+      </w:r>
+      <w:r>
+        <w:rPr>
+          <w:rFonts w:ascii="Times New Roman" w:hAnsi="Times New Roman" w:cs="Times New Roman"/>
+          <w:i/>
+          <w:iCs/>
+          <w:sz w:val="20"/>
+          <w:szCs w:val="20"/>
+        </w:rPr>
+        <w:t xml:space="preserve">ACR/AEL are smoothed to better visualise, yet the </w:t>
+      </w:r>
+      <w:r>
+        <w:rPr>
+          <w:rFonts w:ascii="Times New Roman" w:hAnsi="Times New Roman" w:cs="Times New Roman"/>
+          <w:i/>
+          <w:iCs/>
+          <w:sz w:val="20"/>
+          <w:szCs w:val="20"/>
+        </w:rPr>
+        <w:t xml:space="preserve">means and standard deviations of  are calculated </w:t>
+      </w:r>
+      <w:r>
+        <w:rPr>
+          <w:rFonts w:ascii="Times New Roman" w:hAnsi="Times New Roman" w:cs="Times New Roman"/>
+          <w:i/>
+          <w:iCs/>
+          <w:sz w:val="20"/>
+          <w:szCs w:val="20"/>
+        </w:rPr>
+        <w:t xml:space="preserve">on the raw data and </w:t>
+      </w:r>
+      <w:r>
+        <w:rPr>
+          <w:rFonts w:ascii="Times New Roman" w:hAnsi="Times New Roman" w:cs="Times New Roman"/>
+          <w:i/>
+          <w:iCs/>
+          <w:sz w:val="20"/>
+          <w:szCs w:val="20"/>
+        </w:rPr>
+        <w:t>after 100,000 steps</w:t>
+      </w:r>
+      <w:r>
+        <w:rPr>
+          <w:rFonts w:ascii="Times New Roman" w:hAnsi="Times New Roman" w:cs="Times New Roman"/>
+          <w:i/>
+          <w:iCs/>
+          <w:sz w:val="20"/>
+          <w:szCs w:val="20"/>
+        </w:rPr>
+        <w:t>.</w:t>
+      </w:r>
+    </w:p>
+    <w:p>
+      <w:pPr>
+        <w:spacing w:line="480" w:lineRule="auto"/>
+        <w:rPr>
+          <w:rFonts w:ascii="Times New Roman" w:hAnsi="Times New Roman" w:cs="Times New Roman"/>
+          <w:sz w:val="24"/>
+          <w:szCs w:val="24"/>
+        </w:rPr>
+      </w:pPr>
+      <w:r>
+        <w:rPr>
+          <w:rFonts w:ascii="Times New Roman" w:hAnsi="Times New Roman" w:cs="Times New Roman"/>
+          <w:sz w:val="24"/>
+          <w:szCs w:val="24"/>
+        </w:rPr>
+        <w:t xml:space="preserve">Figure 15 shows the ability to deal with the difficult areas, and here is little more dispersion </w:t>
+      </w:r>
+      <w:r>
+        <w:rPr>
+          <w:rFonts w:ascii="Times New Roman" w:hAnsi="Times New Roman" w:cs="Times New Roman"/>
+          <w:sz w:val="24"/>
+          <w:szCs w:val="24"/>
+        </w:rPr>
+        <w:t xml:space="preserve">the series in between, </w:t>
+      </w:r>
+      <w:r>
+        <w:rPr>
+          <w:rFonts w:ascii="Times New Roman" w:hAnsi="Times New Roman" w:cs="Times New Roman"/>
+          <w:sz w:val="24"/>
+          <w:szCs w:val="24"/>
+        </w:rPr>
+        <w:t>co</w:t>
+      </w:r>
+      <w:r>
+        <w:rPr>
+          <w:rFonts w:ascii="Times New Roman" w:hAnsi="Times New Roman" w:cs="Times New Roman"/>
+          <w:sz w:val="24"/>
+          <w:szCs w:val="24"/>
+        </w:rPr>
+        <w:t>mpared to figure 10. Agent 3 and 4 seems to have a harder time reaching the targets in the difficult areas, which is interesting because both have the distance to the target in their information set</w:t>
+      </w:r>
+      <w:r>
+        <w:rPr>
+          <w:rStyle w:val="FootnoteReference"/>
+          <w:rFonts w:ascii="Times New Roman" w:hAnsi="Times New Roman" w:cs="Times New Roman"/>
+          <w:sz w:val="24"/>
+          <w:szCs w:val="24"/>
+        </w:rPr>
+        <w:footnoteReference w:id="32"/>
+      </w:r>
+      <w:r>
+        <w:rPr>
+          <w:rFonts w:ascii="Times New Roman" w:hAnsi="Times New Roman" w:cs="Times New Roman"/>
+          <w:sz w:val="24"/>
+          <w:szCs w:val="24"/>
+        </w:rPr>
+        <w:t xml:space="preserve">. </w:t>
+      </w:r>
+      <w:r>
+        <w:rPr>
+          <w:rFonts w:ascii="Times New Roman" w:hAnsi="Times New Roman" w:cs="Times New Roman"/>
+          <w:sz w:val="24"/>
+          <w:szCs w:val="24"/>
+        </w:rPr>
+        <w:br/>
+        <w:t xml:space="preserve">Table 5 shows the shares of collisions, with crowded areas and pedestrians. </w:t>
+      </w:r>
+      <w:r>
+        <w:rPr>
+          <w:rFonts w:ascii="Times New Roman" w:hAnsi="Times New Roman" w:cs="Times New Roman"/>
+          <w:sz w:val="24"/>
+          <w:szCs w:val="24"/>
+        </w:rPr>
+        <w:t xml:space="preserve">The numbers in </w:t>
+      </w:r>
+      <w:r>
+        <w:rPr>
+          <w:rFonts w:ascii="Times New Roman" w:hAnsi="Times New Roman" w:cs="Times New Roman"/>
+          <w:sz w:val="24"/>
+          <w:szCs w:val="24"/>
+        </w:rPr>
+        <w:lastRenderedPageBreak/>
+        <w:t>parenthesis shows the shares of episodes, in which the agent has been exposed to the given obstacle. All</w:t>
+      </w:r>
+      <w:r>
+        <w:rPr>
+          <w:rFonts w:ascii="Times New Roman" w:hAnsi="Times New Roman" w:cs="Times New Roman"/>
+          <w:sz w:val="24"/>
+          <w:szCs w:val="24"/>
+        </w:rPr>
+        <w:t xml:space="preserve"> shares are calculated from the episodes, and not from the steps.</w:t>
+      </w:r>
+      <w:r>
+        <w:rPr>
+          <w:rFonts w:ascii="Times New Roman" w:hAnsi="Times New Roman" w:cs="Times New Roman"/>
+          <w:sz w:val="24"/>
+          <w:szCs w:val="24"/>
+        </w:rPr>
+        <w:t xml:space="preserve"> Evaluating shares makes comparison </w:t>
+      </w:r>
+      <w:r>
+        <w:rPr>
+          <w:rFonts w:ascii="Times New Roman" w:hAnsi="Times New Roman" w:cs="Times New Roman"/>
+          <w:sz w:val="24"/>
+          <w:szCs w:val="24"/>
+        </w:rPr>
+        <w:t>straighter</w:t>
+      </w:r>
+      <w:r>
+        <w:rPr>
+          <w:rFonts w:ascii="Times New Roman" w:hAnsi="Times New Roman" w:cs="Times New Roman"/>
+          <w:sz w:val="24"/>
+          <w:szCs w:val="24"/>
+        </w:rPr>
+        <w:t xml:space="preserve">, agents in between as well as the baseline case and </w:t>
+      </w:r>
+      <w:r>
+        <w:rPr>
+          <w:rFonts w:ascii="Times New Roman" w:hAnsi="Times New Roman" w:cs="Times New Roman"/>
+          <w:i/>
+          <w:iCs/>
+          <w:sz w:val="24"/>
+          <w:szCs w:val="24"/>
+        </w:rPr>
+        <w:t>certain</w:t>
+      </w:r>
+      <w:r>
+        <w:rPr>
+          <w:rFonts w:ascii="Times New Roman" w:hAnsi="Times New Roman" w:cs="Times New Roman"/>
+          <w:sz w:val="24"/>
+          <w:szCs w:val="24"/>
+        </w:rPr>
+        <w:t xml:space="preserve"> case. </w:t>
+      </w:r>
+      <w:r>
+        <w:rPr>
+          <w:rFonts w:ascii="Times New Roman" w:hAnsi="Times New Roman" w:cs="Times New Roman"/>
+          <w:sz w:val="24"/>
+          <w:szCs w:val="24"/>
+        </w:rPr>
+        <w:br/>
+        <w:t xml:space="preserve">Table 5 shows significant differences the agents </w:t>
+      </w:r>
+      <w:r>
+        <w:rPr>
+          <w:rFonts w:ascii="Times New Roman" w:hAnsi="Times New Roman" w:cs="Times New Roman"/>
+          <w:sz w:val="24"/>
+          <w:szCs w:val="24"/>
+        </w:rPr>
+        <w:t xml:space="preserve">in </w:t>
+      </w:r>
+      <w:r>
+        <w:rPr>
+          <w:rFonts w:ascii="Times New Roman" w:hAnsi="Times New Roman" w:cs="Times New Roman"/>
+          <w:sz w:val="24"/>
+          <w:szCs w:val="24"/>
+        </w:rPr>
+        <w:t xml:space="preserve">between, in their ability to handle crowded areas. Most importantly, table 5 </w:t>
+      </w:r>
+      <w:r>
+        <w:rPr>
+          <w:rFonts w:ascii="Times New Roman" w:hAnsi="Times New Roman" w:cs="Times New Roman"/>
+          <w:sz w:val="24"/>
+          <w:szCs w:val="24"/>
+        </w:rPr>
+        <w:t>indicates</w:t>
+      </w:r>
+      <w:r>
+        <w:rPr>
+          <w:rFonts w:ascii="Times New Roman" w:hAnsi="Times New Roman" w:cs="Times New Roman"/>
+          <w:sz w:val="24"/>
+          <w:szCs w:val="24"/>
+        </w:rPr>
+        <w:t xml:space="preserve"> that the agents learn to avoid the crowded areas. </w:t>
+      </w:r>
+      <w:r>
+        <w:rPr>
+          <w:rFonts w:ascii="Times New Roman" w:hAnsi="Times New Roman" w:cs="Times New Roman"/>
+          <w:sz w:val="24"/>
+          <w:szCs w:val="24"/>
+        </w:rPr>
+        <w:t xml:space="preserve">One way to </w:t>
+      </w:r>
+      <w:r>
+        <w:rPr>
+          <w:rFonts w:ascii="Times New Roman" w:hAnsi="Times New Roman" w:cs="Times New Roman"/>
+          <w:sz w:val="24"/>
+          <w:szCs w:val="24"/>
+        </w:rPr>
+        <w:t xml:space="preserve">see </w:t>
+      </w:r>
+      <w:r>
+        <w:rPr>
+          <w:rFonts w:ascii="Times New Roman" w:hAnsi="Times New Roman" w:cs="Times New Roman"/>
+          <w:sz w:val="24"/>
+          <w:szCs w:val="24"/>
+        </w:rPr>
+        <w:t>this, is by comparing the collision share of agent 1 and agent 4.</w:t>
+      </w:r>
+      <w:r>
+        <w:rPr>
+          <w:rFonts w:ascii="Times New Roman" w:hAnsi="Times New Roman" w:cs="Times New Roman"/>
+          <w:sz w:val="24"/>
+          <w:szCs w:val="24"/>
+        </w:rPr>
+        <w:br/>
+        <w:t xml:space="preserve">The collision share of Agent 1 are lower than the one of agent 4, with agent 1 </w:t>
+      </w:r>
+      <w:r>
+        <w:rPr>
+          <w:rFonts w:ascii="Times New Roman" w:hAnsi="Times New Roman" w:cs="Times New Roman"/>
+          <w:sz w:val="24"/>
+          <w:szCs w:val="24"/>
+        </w:rPr>
+        <w:t xml:space="preserve">having </w:t>
+      </w:r>
+      <w:r>
+        <w:rPr>
+          <w:rFonts w:ascii="Times New Roman" w:hAnsi="Times New Roman" w:cs="Times New Roman"/>
+          <w:sz w:val="24"/>
+          <w:szCs w:val="24"/>
+        </w:rPr>
+        <w:t>been exposed m</w:t>
+      </w:r>
+      <w:r>
+        <w:rPr>
+          <w:rFonts w:ascii="Times New Roman" w:hAnsi="Times New Roman" w:cs="Times New Roman"/>
+          <w:sz w:val="24"/>
+          <w:szCs w:val="24"/>
+        </w:rPr>
+        <w:t>ore to the crowded areas.</w:t>
+      </w:r>
+      <w:r>
+        <w:rPr>
+          <w:rFonts w:ascii="Times New Roman" w:hAnsi="Times New Roman" w:cs="Times New Roman"/>
+          <w:sz w:val="24"/>
+          <w:szCs w:val="24"/>
+        </w:rPr>
+        <w:t xml:space="preserve"> More exposure should, all else equal, imply higher risk of collision, unless learning has occurred – this is discussed more in section 5. </w:t>
+      </w:r>
+    </w:p>
+    <w:p>
+      <w:pPr>
+        <w:spacing w:line="480" w:lineRule="auto"/>
+        <w:jc w:val="center"/>
+        <w:rPr>
+          <w:rFonts w:ascii="Times New Roman" w:hAnsi="Times New Roman" w:cs="Times New Roman"/>
+          <w:i/>
+          <w:iCs/>
+          <w:sz w:val="20"/>
+          <w:szCs w:val="20"/>
+        </w:rPr>
+      </w:pPr>
+      <w:r>
+        <w:rPr>
+          <w:rFonts w:ascii="Times New Roman" w:hAnsi="Times New Roman" w:cs="Times New Roman"/>
+          <w:i/>
+          <w:iCs/>
+          <w:sz w:val="24"/>
+          <w:szCs w:val="24"/>
+        </w:rPr>
+        <w:t>Figure 15 – Dealing with difficult areas</w:t>
+      </w:r>
+      <w:r>
+        <w:rPr>
+          <w:rFonts w:ascii="Times New Roman" w:hAnsi="Times New Roman" w:cs="Times New Roman"/>
+          <w:i/>
+          <w:iCs/>
+          <w:sz w:val="24"/>
+          <w:szCs w:val="24"/>
+        </w:rPr>
+        <w:br/>
+      </w:r>
+      <w:bookmarkStart w:id="106" w:name="_GoBack"/>
+      <w:bookmarkEnd w:id="106"/>
+      <w:r>
+        <w:rPr>
+          <w:rFonts w:ascii="Times New Roman" w:hAnsi="Times New Roman" w:cs="Times New Roman"/>
+          <w:noProof/>
+          <w:sz w:val="24"/>
+          <w:szCs w:val="24"/>
+        </w:rPr>
+        <w:drawing>
+          <wp:inline distT="0" distB="0" distL="0" distR="0" wp14:anchorId="1A767244" wp14:editId="2894DA99">
+            <wp:extent cx="5731510" cy="2401570"/>
+            <wp:effectExtent l="0" t="0" r="2540" b="0"/>
+            <wp:docPr id="21" name="Picture 21" descr="A screenshot of a cell phone&#10;&#10;Description automatically generated"/>
+            <wp:cNvGraphicFramePr>
+              <a:graphicFrameLocks xmlns:a="http://schemas.openxmlformats.org/drawingml/2006/main" noChangeAspect="1"/>
+            </wp:cNvGraphicFramePr>
+            <a:graphic xmlns:a="http://schemas.openxmlformats.org/drawingml/2006/main">
+              <a:graphicData uri="http://schemas.openxmlformats.org/drawingml/2006/picture">
+                <pic:pic xmlns:pic="http://schemas.openxmlformats.org/drawingml/2006/picture">
+                  <pic:nvPicPr>
+                    <pic:cNvPr id="21" name="Certain_comparison_custom_100.jpg"/>
+                    <pic:cNvPicPr/>
+                  </pic:nvPicPr>
+                  <pic:blipFill>
+                    <a:blip r:embed="rId27">
+                      <a:extLst>
+                        <a:ext uri="{28A0092B-C50C-407E-A947-70E740481C1C}">
+                          <a14:useLocalDpi xmlns:a14="http://schemas.microsoft.com/office/drawing/2010/main" val="0"/>
+                        </a:ext>
+                      </a:extLst>
+                    </a:blip>
+                    <a:stretch>
+                      <a:fillRect/>
+                    </a:stretch>
+                  </pic:blipFill>
+                  <pic:spPr>
+                    <a:xfrm>
+                      <a:off x="0" y="0"/>
+                      <a:ext cx="5731510" cy="2401570"/>
+                    </a:xfrm>
+                    <a:prstGeom prst="rect">
+                      <a:avLst/>
+                    </a:prstGeom>
+                  </pic:spPr>
+                </pic:pic>
+              </a:graphicData>
+            </a:graphic>
+          </wp:inline>
+        </w:drawing>
+      </w:r>
+      <w:r>
+        <w:rPr>
+          <w:rFonts w:ascii="Times New Roman" w:hAnsi="Times New Roman" w:cs="Times New Roman"/>
+          <w:i/>
+          <w:iCs/>
+          <w:sz w:val="24"/>
+          <w:szCs w:val="24"/>
+        </w:rPr>
+        <w:br/>
+      </w:r>
+      <w:r>
+        <w:rPr>
+          <w:rFonts w:ascii="Times New Roman" w:hAnsi="Times New Roman" w:cs="Times New Roman"/>
+          <w:i/>
+          <w:iCs/>
+          <w:sz w:val="20"/>
+          <w:szCs w:val="20"/>
+        </w:rPr>
+        <w:t>The curves are averages from the four parallel areas, and t</w:t>
+      </w:r>
+      <w:r>
+        <w:rPr>
+          <w:rFonts w:ascii="Times New Roman" w:hAnsi="Times New Roman" w:cs="Times New Roman"/>
+          <w:i/>
+          <w:iCs/>
+          <w:sz w:val="20"/>
+          <w:szCs w:val="20"/>
+        </w:rPr>
+        <w:t xml:space="preserve">he means and standard deviations of  are calculated after </w:t>
+      </w:r>
+      <w:r>
+        <w:rPr>
+          <w:rFonts w:ascii="Times New Roman" w:hAnsi="Times New Roman" w:cs="Times New Roman"/>
+          <w:i/>
+          <w:iCs/>
+          <w:sz w:val="20"/>
+          <w:szCs w:val="20"/>
+        </w:rPr>
+        <w:t>2</w:t>
+      </w:r>
+      <w:r>
+        <w:rPr>
+          <w:rFonts w:ascii="Times New Roman" w:hAnsi="Times New Roman" w:cs="Times New Roman"/>
+          <w:i/>
+          <w:iCs/>
+          <w:sz w:val="20"/>
+          <w:szCs w:val="20"/>
+        </w:rPr>
+        <w:t xml:space="preserve">,000 </w:t>
+      </w:r>
+      <w:r>
+        <w:rPr>
+          <w:rFonts w:ascii="Times New Roman" w:hAnsi="Times New Roman" w:cs="Times New Roman"/>
+          <w:i/>
+          <w:iCs/>
+          <w:sz w:val="20"/>
+          <w:szCs w:val="20"/>
+        </w:rPr>
+        <w:t>increments.</w:t>
+      </w:r>
+    </w:p>
+    <w:p>
+      <w:pPr>
+        <w:spacing w:line="480" w:lineRule="auto"/>
+        <w:rPr>
+          <w:rFonts w:ascii="Times New Roman" w:hAnsi="Times New Roman" w:cs="Times New Roman"/>
+          <w:sz w:val="24"/>
+          <w:szCs w:val="24"/>
+        </w:rPr>
+      </w:pPr>
+      <w:r>
+        <w:rPr>
+          <w:rFonts w:ascii="Times New Roman" w:hAnsi="Times New Roman" w:cs="Times New Roman"/>
+          <w:sz w:val="24"/>
+          <w:szCs w:val="24"/>
+        </w:rPr>
+        <w:t>With the core of the results obtained under certainty outlined, it is time to look at the results obtained under uncertainty, which is the focus of the next section.</w:t>
+      </w:r>
+    </w:p>
+    <w:p>
+      <w:pPr>
+        <w:spacing w:line="480" w:lineRule="auto"/>
+        <w:rPr>
+          <w:rFonts w:ascii="Times New Roman" w:hAnsi="Times New Roman" w:cs="Times New Roman"/>
+          <w:sz w:val="24"/>
+          <w:szCs w:val="24"/>
+        </w:rPr>
+      </w:pPr>
+    </w:p>
+    <w:p>
+      <w:pPr>
+        <w:spacing w:line="480" w:lineRule="auto"/>
+        <w:jc w:val="center"/>
+        <w:rPr>
+          <w:rFonts w:ascii="Times New Roman" w:hAnsi="Times New Roman" w:cs="Times New Roman"/>
           <w:sz w:val="24"/>
           <w:szCs w:val="24"/>
         </w:rPr>
@@ -26031,6 +26687,7 @@
           <w:sz w:val="24"/>
           <w:szCs w:val="24"/>
         </w:rPr>
+        <w:lastRenderedPageBreak/>
         <w:t xml:space="preserve">Do in </w:t>
       </w:r>
       <w:proofErr w:type="spellStart"/>
@@ -26073,7 +26730,7 @@
                     <pic:cNvPicPr/>
                   </pic:nvPicPr>
                   <pic:blipFill>
-                    <a:blip r:embed="rId26"/>
+                    <a:blip r:embed="rId28"/>
                     <a:stretch>
                       <a:fillRect/>
                     </a:stretch>
@@ -26287,7 +26944,7 @@
           <w:szCs w:val="24"/>
         </w:rPr>
       </w:pPr>
-      <w:bookmarkStart w:id="101" w:name="_Toc17050689"/>
+      <w:bookmarkStart w:id="107" w:name="_Toc17140496"/>
       <w:r>
         <w:rPr>
           <w:rFonts w:ascii="Times New Roman" w:hAnsi="Times New Roman" w:cs="Times New Roman"/>
@@ -26297,7 +26954,7 @@
         </w:rPr>
         <w:t>Insights:</w:t>
       </w:r>
-      <w:bookmarkEnd w:id="101"/>
+      <w:bookmarkEnd w:id="107"/>
     </w:p>
     <w:p>
       <w:pPr>
@@ -26372,7 +27029,7 @@
         </w:rPr>
         <w:t xml:space="preserve">Source: </w:t>
       </w:r>
-      <w:hyperlink r:id="rId27" w:history="1">
+      <w:hyperlink r:id="rId29" w:history="1">
         <w:r>
           <w:rPr>
             <w:rStyle w:val="Hyperlink"/>
@@ -26396,7 +27053,7 @@
           <w:szCs w:val="24"/>
         </w:rPr>
       </w:pPr>
-      <w:bookmarkStart w:id="102" w:name="_Toc17050690"/>
+      <w:bookmarkStart w:id="108" w:name="_Toc17140497"/>
       <w:r>
         <w:rPr>
           <w:rFonts w:ascii="Times New Roman" w:hAnsi="Times New Roman" w:cs="Times New Roman"/>
@@ -26404,9 +27061,10 @@
           <w:sz w:val="24"/>
           <w:szCs w:val="24"/>
         </w:rPr>
+        <w:lastRenderedPageBreak/>
         <w:t>Thoughts:</w:t>
       </w:r>
-      <w:bookmarkEnd w:id="102"/>
+      <w:bookmarkEnd w:id="108"/>
     </w:p>
     <w:p>
       <w:pPr>
@@ -26441,7 +27099,7 @@
           <w:szCs w:val="24"/>
         </w:rPr>
       </w:pPr>
-      <w:bookmarkStart w:id="103" w:name="_Toc17050691"/>
+      <w:bookmarkStart w:id="109" w:name="_Toc17140498"/>
       <w:r>
         <w:rPr>
           <w:rFonts w:ascii="Times New Roman" w:hAnsi="Times New Roman" w:cs="Times New Roman"/>
@@ -26449,10 +27107,9 @@
           <w:sz w:val="24"/>
           <w:szCs w:val="24"/>
         </w:rPr>
-        <w:lastRenderedPageBreak/>
         <w:t>Discussion</w:t>
       </w:r>
-      <w:bookmarkEnd w:id="103"/>
+      <w:bookmarkEnd w:id="109"/>
     </w:p>
     <w:p>
       <w:pPr>
@@ -26466,7 +27123,7 @@
           <w:shd w:val="clear" w:color="auto" w:fill="FFFFFF"/>
         </w:rPr>
       </w:pPr>
-      <w:bookmarkStart w:id="104" w:name="_Toc17050692"/>
+      <w:bookmarkStart w:id="110" w:name="_Toc17140499"/>
       <w:r>
         <w:rPr>
           <w:rFonts w:ascii="Times New Roman" w:hAnsi="Times New Roman" w:cs="Times New Roman"/>
@@ -26477,7 +27134,7 @@
         </w:rPr>
         <w:t>Stuff for the discussion:</w:t>
       </w:r>
-      <w:bookmarkEnd w:id="104"/>
+      <w:bookmarkEnd w:id="110"/>
     </w:p>
     <w:p>
       <w:pPr>
@@ -26689,7 +27346,7 @@
           <w:szCs w:val="24"/>
         </w:rPr>
       </w:pPr>
-      <w:bookmarkStart w:id="105" w:name="_Toc17050693"/>
+      <w:bookmarkStart w:id="111" w:name="_Toc17140500"/>
       <w:r>
         <w:rPr>
           <w:rFonts w:ascii="Times New Roman" w:hAnsi="Times New Roman" w:cs="Times New Roman"/>
@@ -26697,9 +27354,10 @@
           <w:sz w:val="24"/>
           <w:szCs w:val="24"/>
         </w:rPr>
+        <w:lastRenderedPageBreak/>
         <w:t>Future work</w:t>
       </w:r>
-      <w:bookmarkEnd w:id="105"/>
+      <w:bookmarkEnd w:id="111"/>
     </w:p>
     <w:p>
       <w:pPr>
@@ -26769,7 +27427,7 @@
           <w:szCs w:val="24"/>
         </w:rPr>
       </w:pPr>
-      <w:bookmarkStart w:id="106" w:name="_Toc17050694"/>
+      <w:bookmarkStart w:id="112" w:name="_Toc17140501"/>
       <w:r>
         <w:rPr>
           <w:rFonts w:ascii="Times New Roman" w:hAnsi="Times New Roman" w:cs="Times New Roman"/>
@@ -26777,10 +27435,9 @@
           <w:sz w:val="24"/>
           <w:szCs w:val="24"/>
         </w:rPr>
-        <w:lastRenderedPageBreak/>
         <w:t>Policy Evaluation</w:t>
       </w:r>
-      <w:bookmarkEnd w:id="106"/>
+      <w:bookmarkEnd w:id="112"/>
     </w:p>
     <w:p>
       <w:pPr>
@@ -26801,26 +27458,21 @@
           <w:szCs w:val="24"/>
         </w:rPr>
       </w:pPr>
-      <w:bookmarkStart w:id="107" w:name="_Toc16195274"/>
-      <w:bookmarkStart w:id="108" w:name="_Toc16251250"/>
-      <w:bookmarkStart w:id="109" w:name="_Toc16256176"/>
-      <w:bookmarkStart w:id="110" w:name="_Toc16256249"/>
-      <w:bookmarkStart w:id="111" w:name="_Toc16334211"/>
-      <w:bookmarkStart w:id="112" w:name="_Toc16352745"/>
-      <w:bookmarkStart w:id="113" w:name="_Toc16531183"/>
-      <w:bookmarkStart w:id="114" w:name="_Toc16531269"/>
-      <w:bookmarkStart w:id="115" w:name="_Toc16538263"/>
-      <w:bookmarkStart w:id="116" w:name="_Toc16795403"/>
-      <w:bookmarkStart w:id="117" w:name="_Toc16795465"/>
-      <w:bookmarkStart w:id="118" w:name="_Toc16848997"/>
-      <w:bookmarkStart w:id="119" w:name="_Toc16849054"/>
-      <w:bookmarkStart w:id="120" w:name="_Toc17050695"/>
-      <w:bookmarkEnd w:id="107"/>
-      <w:bookmarkEnd w:id="108"/>
-      <w:bookmarkEnd w:id="109"/>
-      <w:bookmarkEnd w:id="110"/>
-      <w:bookmarkEnd w:id="111"/>
-      <w:bookmarkEnd w:id="112"/>
+      <w:bookmarkStart w:id="113" w:name="_Toc16195274"/>
+      <w:bookmarkStart w:id="114" w:name="_Toc16251250"/>
+      <w:bookmarkStart w:id="115" w:name="_Toc16256176"/>
+      <w:bookmarkStart w:id="116" w:name="_Toc16256249"/>
+      <w:bookmarkStart w:id="117" w:name="_Toc16334211"/>
+      <w:bookmarkStart w:id="118" w:name="_Toc16352745"/>
+      <w:bookmarkStart w:id="119" w:name="_Toc16531183"/>
+      <w:bookmarkStart w:id="120" w:name="_Toc16531269"/>
+      <w:bookmarkStart w:id="121" w:name="_Toc16538263"/>
+      <w:bookmarkStart w:id="122" w:name="_Toc16795403"/>
+      <w:bookmarkStart w:id="123" w:name="_Toc16795465"/>
+      <w:bookmarkStart w:id="124" w:name="_Toc16848997"/>
+      <w:bookmarkStart w:id="125" w:name="_Toc16849054"/>
+      <w:bookmarkStart w:id="126" w:name="_Toc17050695"/>
+      <w:bookmarkStart w:id="127" w:name="_Toc17140502"/>
       <w:bookmarkEnd w:id="113"/>
       <w:bookmarkEnd w:id="114"/>
       <w:bookmarkEnd w:id="115"/>
@@ -26829,6 +27481,13 @@
       <w:bookmarkEnd w:id="118"/>
       <w:bookmarkEnd w:id="119"/>
       <w:bookmarkEnd w:id="120"/>
+      <w:bookmarkEnd w:id="121"/>
+      <w:bookmarkEnd w:id="122"/>
+      <w:bookmarkEnd w:id="123"/>
+      <w:bookmarkEnd w:id="124"/>
+      <w:bookmarkEnd w:id="125"/>
+      <w:bookmarkEnd w:id="126"/>
+      <w:bookmarkEnd w:id="127"/>
     </w:p>
     <w:p>
       <w:pPr>
@@ -26849,27 +27508,21 @@
           <w:szCs w:val="24"/>
         </w:rPr>
       </w:pPr>
-      <w:bookmarkStart w:id="121" w:name="_Toc16195275"/>
-      <w:bookmarkStart w:id="122" w:name="_Toc16251251"/>
-      <w:bookmarkStart w:id="123" w:name="_Toc16256177"/>
-      <w:bookmarkStart w:id="124" w:name="_Toc16256250"/>
-      <w:bookmarkStart w:id="125" w:name="_Toc16334212"/>
-      <w:bookmarkStart w:id="126" w:name="_Toc16352746"/>
-      <w:bookmarkStart w:id="127" w:name="_Toc16531184"/>
-      <w:bookmarkStart w:id="128" w:name="_Toc16531270"/>
-      <w:bookmarkStart w:id="129" w:name="_Toc16538264"/>
-      <w:bookmarkStart w:id="130" w:name="_Toc16795404"/>
-      <w:bookmarkStart w:id="131" w:name="_Toc16795466"/>
-      <w:bookmarkStart w:id="132" w:name="_Toc16848998"/>
-      <w:bookmarkStart w:id="133" w:name="_Toc16849055"/>
-      <w:bookmarkStart w:id="134" w:name="_Toc17050696"/>
-      <w:bookmarkEnd w:id="121"/>
-      <w:bookmarkEnd w:id="122"/>
-      <w:bookmarkEnd w:id="123"/>
-      <w:bookmarkEnd w:id="124"/>
-      <w:bookmarkEnd w:id="125"/>
-      <w:bookmarkEnd w:id="126"/>
-      <w:bookmarkEnd w:id="127"/>
+      <w:bookmarkStart w:id="128" w:name="_Toc16195275"/>
+      <w:bookmarkStart w:id="129" w:name="_Toc16251251"/>
+      <w:bookmarkStart w:id="130" w:name="_Toc16256177"/>
+      <w:bookmarkStart w:id="131" w:name="_Toc16256250"/>
+      <w:bookmarkStart w:id="132" w:name="_Toc16334212"/>
+      <w:bookmarkStart w:id="133" w:name="_Toc16352746"/>
+      <w:bookmarkStart w:id="134" w:name="_Toc16531184"/>
+      <w:bookmarkStart w:id="135" w:name="_Toc16531270"/>
+      <w:bookmarkStart w:id="136" w:name="_Toc16538264"/>
+      <w:bookmarkStart w:id="137" w:name="_Toc16795404"/>
+      <w:bookmarkStart w:id="138" w:name="_Toc16795466"/>
+      <w:bookmarkStart w:id="139" w:name="_Toc16848998"/>
+      <w:bookmarkStart w:id="140" w:name="_Toc16849055"/>
+      <w:bookmarkStart w:id="141" w:name="_Toc17050696"/>
+      <w:bookmarkStart w:id="142" w:name="_Toc17140503"/>
       <w:bookmarkEnd w:id="128"/>
       <w:bookmarkEnd w:id="129"/>
       <w:bookmarkEnd w:id="130"/>
@@ -26877,6 +27530,14 @@
       <w:bookmarkEnd w:id="132"/>
       <w:bookmarkEnd w:id="133"/>
       <w:bookmarkEnd w:id="134"/>
+      <w:bookmarkEnd w:id="135"/>
+      <w:bookmarkEnd w:id="136"/>
+      <w:bookmarkEnd w:id="137"/>
+      <w:bookmarkEnd w:id="138"/>
+      <w:bookmarkEnd w:id="139"/>
+      <w:bookmarkEnd w:id="140"/>
+      <w:bookmarkEnd w:id="141"/>
+      <w:bookmarkEnd w:id="142"/>
     </w:p>
     <w:p>
       <w:pPr>
@@ -26897,34 +27558,36 @@
           <w:szCs w:val="24"/>
         </w:rPr>
       </w:pPr>
-      <w:bookmarkStart w:id="135" w:name="_Toc16195276"/>
-      <w:bookmarkStart w:id="136" w:name="_Toc16251252"/>
-      <w:bookmarkStart w:id="137" w:name="_Toc16256178"/>
-      <w:bookmarkStart w:id="138" w:name="_Toc16256251"/>
-      <w:bookmarkStart w:id="139" w:name="_Toc16334213"/>
-      <w:bookmarkStart w:id="140" w:name="_Toc16352747"/>
-      <w:bookmarkStart w:id="141" w:name="_Toc16531185"/>
-      <w:bookmarkStart w:id="142" w:name="_Toc16531271"/>
-      <w:bookmarkStart w:id="143" w:name="_Toc16538265"/>
-      <w:bookmarkStart w:id="144" w:name="_Toc16795405"/>
-      <w:bookmarkStart w:id="145" w:name="_Toc16795467"/>
-      <w:bookmarkStart w:id="146" w:name="_Toc16848999"/>
-      <w:bookmarkStart w:id="147" w:name="_Toc16849056"/>
-      <w:bookmarkStart w:id="148" w:name="_Toc17050697"/>
-      <w:bookmarkEnd w:id="135"/>
-      <w:bookmarkEnd w:id="136"/>
-      <w:bookmarkEnd w:id="137"/>
-      <w:bookmarkEnd w:id="138"/>
-      <w:bookmarkEnd w:id="139"/>
-      <w:bookmarkEnd w:id="140"/>
-      <w:bookmarkEnd w:id="141"/>
-      <w:bookmarkEnd w:id="142"/>
+      <w:bookmarkStart w:id="143" w:name="_Toc16195276"/>
+      <w:bookmarkStart w:id="144" w:name="_Toc16251252"/>
+      <w:bookmarkStart w:id="145" w:name="_Toc16256178"/>
+      <w:bookmarkStart w:id="146" w:name="_Toc16256251"/>
+      <w:bookmarkStart w:id="147" w:name="_Toc16334213"/>
+      <w:bookmarkStart w:id="148" w:name="_Toc16352747"/>
+      <w:bookmarkStart w:id="149" w:name="_Toc16531185"/>
+      <w:bookmarkStart w:id="150" w:name="_Toc16531271"/>
+      <w:bookmarkStart w:id="151" w:name="_Toc16538265"/>
+      <w:bookmarkStart w:id="152" w:name="_Toc16795405"/>
+      <w:bookmarkStart w:id="153" w:name="_Toc16795467"/>
+      <w:bookmarkStart w:id="154" w:name="_Toc16848999"/>
+      <w:bookmarkStart w:id="155" w:name="_Toc16849056"/>
+      <w:bookmarkStart w:id="156" w:name="_Toc17050697"/>
+      <w:bookmarkStart w:id="157" w:name="_Toc17140504"/>
       <w:bookmarkEnd w:id="143"/>
       <w:bookmarkEnd w:id="144"/>
       <w:bookmarkEnd w:id="145"/>
       <w:bookmarkEnd w:id="146"/>
       <w:bookmarkEnd w:id="147"/>
       <w:bookmarkEnd w:id="148"/>
+      <w:bookmarkEnd w:id="149"/>
+      <w:bookmarkEnd w:id="150"/>
+      <w:bookmarkEnd w:id="151"/>
+      <w:bookmarkEnd w:id="152"/>
+      <w:bookmarkEnd w:id="153"/>
+      <w:bookmarkEnd w:id="154"/>
+      <w:bookmarkEnd w:id="155"/>
+      <w:bookmarkEnd w:id="156"/>
+      <w:bookmarkEnd w:id="157"/>
     </w:p>
     <w:p>
       <w:pPr>
@@ -26945,34 +27608,36 @@
           <w:szCs w:val="24"/>
         </w:rPr>
       </w:pPr>
-      <w:bookmarkStart w:id="149" w:name="_Toc16195277"/>
-      <w:bookmarkStart w:id="150" w:name="_Toc16251253"/>
-      <w:bookmarkStart w:id="151" w:name="_Toc16256179"/>
-      <w:bookmarkStart w:id="152" w:name="_Toc16256252"/>
-      <w:bookmarkStart w:id="153" w:name="_Toc16334214"/>
-      <w:bookmarkStart w:id="154" w:name="_Toc16352748"/>
-      <w:bookmarkStart w:id="155" w:name="_Toc16531186"/>
-      <w:bookmarkStart w:id="156" w:name="_Toc16531272"/>
-      <w:bookmarkStart w:id="157" w:name="_Toc16538266"/>
-      <w:bookmarkStart w:id="158" w:name="_Toc16795406"/>
-      <w:bookmarkStart w:id="159" w:name="_Toc16795468"/>
-      <w:bookmarkStart w:id="160" w:name="_Toc16849000"/>
-      <w:bookmarkStart w:id="161" w:name="_Toc16849057"/>
-      <w:bookmarkStart w:id="162" w:name="_Toc17050698"/>
-      <w:bookmarkEnd w:id="149"/>
-      <w:bookmarkEnd w:id="150"/>
-      <w:bookmarkEnd w:id="151"/>
-      <w:bookmarkEnd w:id="152"/>
-      <w:bookmarkEnd w:id="153"/>
-      <w:bookmarkEnd w:id="154"/>
-      <w:bookmarkEnd w:id="155"/>
-      <w:bookmarkEnd w:id="156"/>
-      <w:bookmarkEnd w:id="157"/>
+      <w:bookmarkStart w:id="158" w:name="_Toc16195277"/>
+      <w:bookmarkStart w:id="159" w:name="_Toc16251253"/>
+      <w:bookmarkStart w:id="160" w:name="_Toc16256179"/>
+      <w:bookmarkStart w:id="161" w:name="_Toc16256252"/>
+      <w:bookmarkStart w:id="162" w:name="_Toc16334214"/>
+      <w:bookmarkStart w:id="163" w:name="_Toc16352748"/>
+      <w:bookmarkStart w:id="164" w:name="_Toc16531186"/>
+      <w:bookmarkStart w:id="165" w:name="_Toc16531272"/>
+      <w:bookmarkStart w:id="166" w:name="_Toc16538266"/>
+      <w:bookmarkStart w:id="167" w:name="_Toc16795406"/>
+      <w:bookmarkStart w:id="168" w:name="_Toc16795468"/>
+      <w:bookmarkStart w:id="169" w:name="_Toc16849000"/>
+      <w:bookmarkStart w:id="170" w:name="_Toc16849057"/>
+      <w:bookmarkStart w:id="171" w:name="_Toc17050698"/>
+      <w:bookmarkStart w:id="172" w:name="_Toc17140505"/>
       <w:bookmarkEnd w:id="158"/>
       <w:bookmarkEnd w:id="159"/>
       <w:bookmarkEnd w:id="160"/>
       <w:bookmarkEnd w:id="161"/>
       <w:bookmarkEnd w:id="162"/>
+      <w:bookmarkEnd w:id="163"/>
+      <w:bookmarkEnd w:id="164"/>
+      <w:bookmarkEnd w:id="165"/>
+      <w:bookmarkEnd w:id="166"/>
+      <w:bookmarkEnd w:id="167"/>
+      <w:bookmarkEnd w:id="168"/>
+      <w:bookmarkEnd w:id="169"/>
+      <w:bookmarkEnd w:id="170"/>
+      <w:bookmarkEnd w:id="171"/>
+      <w:bookmarkEnd w:id="172"/>
     </w:p>
     <w:p>
       <w:pPr>
@@ -26993,68 +27658,25 @@
           <w:szCs w:val="24"/>
         </w:rPr>
       </w:pPr>
-      <w:bookmarkStart w:id="163" w:name="_Toc16195278"/>
-      <w:bookmarkStart w:id="164" w:name="_Toc16251254"/>
-      <w:bookmarkStart w:id="165" w:name="_Toc16256180"/>
-      <w:bookmarkStart w:id="166" w:name="_Toc16256253"/>
-      <w:bookmarkStart w:id="167" w:name="_Toc16334215"/>
-      <w:bookmarkStart w:id="168" w:name="_Toc16352749"/>
-      <w:bookmarkStart w:id="169" w:name="_Toc16531187"/>
-      <w:bookmarkStart w:id="170" w:name="_Toc16531273"/>
-      <w:bookmarkStart w:id="171" w:name="_Toc16538267"/>
-      <w:bookmarkStart w:id="172" w:name="_Toc16795407"/>
-      <w:bookmarkStart w:id="173" w:name="_Toc16795469"/>
-      <w:bookmarkStart w:id="174" w:name="_Toc16849001"/>
-      <w:bookmarkStart w:id="175" w:name="_Toc16849058"/>
-      <w:bookmarkStart w:id="176" w:name="_Toc17050699"/>
-      <w:bookmarkEnd w:id="163"/>
-      <w:bookmarkEnd w:id="164"/>
-      <w:bookmarkEnd w:id="165"/>
-      <w:bookmarkEnd w:id="166"/>
-      <w:bookmarkEnd w:id="167"/>
-      <w:bookmarkEnd w:id="168"/>
-      <w:bookmarkEnd w:id="169"/>
-      <w:bookmarkEnd w:id="170"/>
-      <w:bookmarkEnd w:id="171"/>
-      <w:bookmarkEnd w:id="172"/>
+      <w:bookmarkStart w:id="173" w:name="_Toc16195278"/>
+      <w:bookmarkStart w:id="174" w:name="_Toc16251254"/>
+      <w:bookmarkStart w:id="175" w:name="_Toc16256180"/>
+      <w:bookmarkStart w:id="176" w:name="_Toc16256253"/>
+      <w:bookmarkStart w:id="177" w:name="_Toc16334215"/>
+      <w:bookmarkStart w:id="178" w:name="_Toc16352749"/>
+      <w:bookmarkStart w:id="179" w:name="_Toc16531187"/>
+      <w:bookmarkStart w:id="180" w:name="_Toc16531273"/>
+      <w:bookmarkStart w:id="181" w:name="_Toc16538267"/>
+      <w:bookmarkStart w:id="182" w:name="_Toc16795407"/>
+      <w:bookmarkStart w:id="183" w:name="_Toc16795469"/>
+      <w:bookmarkStart w:id="184" w:name="_Toc16849001"/>
+      <w:bookmarkStart w:id="185" w:name="_Toc16849058"/>
+      <w:bookmarkStart w:id="186" w:name="_Toc17050699"/>
+      <w:bookmarkStart w:id="187" w:name="_Toc17140506"/>
       <w:bookmarkEnd w:id="173"/>
       <w:bookmarkEnd w:id="174"/>
       <w:bookmarkEnd w:id="175"/>
       <w:bookmarkEnd w:id="176"/>
-    </w:p>
-    <w:p>
-      <w:pPr>
-        <w:pStyle w:val="ListParagraph"/>
-        <w:keepNext/>
-        <w:keepLines/>
-        <w:numPr>
-          <w:ilvl w:val="1"/>
-          <w:numId w:val="32"/>
-        </w:numPr>
-        <w:spacing w:before="40" w:after="0" w:line="480" w:lineRule="auto"/>
-        <w:contextualSpacing w:val="0"/>
-        <w:outlineLvl w:val="1"/>
-        <w:rPr>
-          <w:rFonts w:ascii="Times New Roman" w:eastAsiaTheme="majorEastAsia" w:hAnsi="Times New Roman" w:cs="Times New Roman"/>
-          <w:vanish/>
-          <w:sz w:val="24"/>
-          <w:szCs w:val="24"/>
-        </w:rPr>
-      </w:pPr>
-      <w:bookmarkStart w:id="177" w:name="_Toc16195279"/>
-      <w:bookmarkStart w:id="178" w:name="_Toc16251255"/>
-      <w:bookmarkStart w:id="179" w:name="_Toc16256181"/>
-      <w:bookmarkStart w:id="180" w:name="_Toc16256254"/>
-      <w:bookmarkStart w:id="181" w:name="_Toc16334216"/>
-      <w:bookmarkStart w:id="182" w:name="_Toc16352750"/>
-      <w:bookmarkStart w:id="183" w:name="_Toc16531188"/>
-      <w:bookmarkStart w:id="184" w:name="_Toc16531274"/>
-      <w:bookmarkStart w:id="185" w:name="_Toc16538268"/>
-      <w:bookmarkStart w:id="186" w:name="_Toc16795408"/>
-      <w:bookmarkStart w:id="187" w:name="_Toc16795470"/>
-      <w:bookmarkStart w:id="188" w:name="_Toc16849002"/>
-      <w:bookmarkStart w:id="189" w:name="_Toc16849059"/>
-      <w:bookmarkStart w:id="190" w:name="_Toc17050700"/>
       <w:bookmarkEnd w:id="177"/>
       <w:bookmarkEnd w:id="178"/>
       <w:bookmarkEnd w:id="179"/>
@@ -27066,9 +27688,6 @@
       <w:bookmarkEnd w:id="185"/>
       <w:bookmarkEnd w:id="186"/>
       <w:bookmarkEnd w:id="187"/>
-      <w:bookmarkEnd w:id="188"/>
-      <w:bookmarkEnd w:id="189"/>
-      <w:bookmarkEnd w:id="190"/>
     </w:p>
     <w:p>
       <w:pPr>
@@ -27089,15 +27708,24 @@
           <w:szCs w:val="24"/>
         </w:rPr>
       </w:pPr>
-      <w:bookmarkStart w:id="191" w:name="_Toc16195280"/>
-      <w:bookmarkStart w:id="192" w:name="_Toc16251256"/>
-      <w:bookmarkStart w:id="193" w:name="_Toc16256182"/>
-      <w:bookmarkStart w:id="194" w:name="_Toc16256255"/>
-      <w:bookmarkStart w:id="195" w:name="_Toc16334217"/>
-      <w:bookmarkStart w:id="196" w:name="_Toc16352751"/>
-      <w:bookmarkStart w:id="197" w:name="_Toc16531189"/>
-      <w:bookmarkStart w:id="198" w:name="_Toc16531275"/>
-      <w:bookmarkStart w:id="199" w:name="_Toc16538269"/>
+      <w:bookmarkStart w:id="188" w:name="_Toc16195279"/>
+      <w:bookmarkStart w:id="189" w:name="_Toc16251255"/>
+      <w:bookmarkStart w:id="190" w:name="_Toc16256181"/>
+      <w:bookmarkStart w:id="191" w:name="_Toc16256254"/>
+      <w:bookmarkStart w:id="192" w:name="_Toc16334216"/>
+      <w:bookmarkStart w:id="193" w:name="_Toc16352750"/>
+      <w:bookmarkStart w:id="194" w:name="_Toc16531188"/>
+      <w:bookmarkStart w:id="195" w:name="_Toc16531274"/>
+      <w:bookmarkStart w:id="196" w:name="_Toc16538268"/>
+      <w:bookmarkStart w:id="197" w:name="_Toc16795408"/>
+      <w:bookmarkStart w:id="198" w:name="_Toc16795470"/>
+      <w:bookmarkStart w:id="199" w:name="_Toc16849002"/>
+      <w:bookmarkStart w:id="200" w:name="_Toc16849059"/>
+      <w:bookmarkStart w:id="201" w:name="_Toc17050700"/>
+      <w:bookmarkStart w:id="202" w:name="_Toc17140507"/>
+      <w:bookmarkEnd w:id="188"/>
+      <w:bookmarkEnd w:id="189"/>
+      <w:bookmarkEnd w:id="190"/>
       <w:bookmarkEnd w:id="191"/>
       <w:bookmarkEnd w:id="192"/>
       <w:bookmarkEnd w:id="193"/>
@@ -27107,9 +27735,50 @@
       <w:bookmarkEnd w:id="197"/>
       <w:bookmarkEnd w:id="198"/>
       <w:bookmarkEnd w:id="199"/>
+      <w:bookmarkEnd w:id="200"/>
+      <w:bookmarkEnd w:id="201"/>
+      <w:bookmarkEnd w:id="202"/>
+    </w:p>
+    <w:p>
+      <w:pPr>
+        <w:pStyle w:val="ListParagraph"/>
+        <w:keepNext/>
+        <w:keepLines/>
+        <w:numPr>
+          <w:ilvl w:val="1"/>
+          <w:numId w:val="32"/>
+        </w:numPr>
+        <w:spacing w:before="40" w:after="0" w:line="480" w:lineRule="auto"/>
+        <w:contextualSpacing w:val="0"/>
+        <w:outlineLvl w:val="1"/>
+        <w:rPr>
+          <w:rFonts w:ascii="Times New Roman" w:eastAsiaTheme="majorEastAsia" w:hAnsi="Times New Roman" w:cs="Times New Roman"/>
+          <w:vanish/>
+          <w:sz w:val="24"/>
+          <w:szCs w:val="24"/>
+        </w:rPr>
+      </w:pPr>
+      <w:bookmarkStart w:id="203" w:name="_Toc16195280"/>
+      <w:bookmarkStart w:id="204" w:name="_Toc16251256"/>
+      <w:bookmarkStart w:id="205" w:name="_Toc16256182"/>
+      <w:bookmarkStart w:id="206" w:name="_Toc16256255"/>
+      <w:bookmarkStart w:id="207" w:name="_Toc16334217"/>
+      <w:bookmarkStart w:id="208" w:name="_Toc16352751"/>
+      <w:bookmarkStart w:id="209" w:name="_Toc16531189"/>
+      <w:bookmarkStart w:id="210" w:name="_Toc16531275"/>
+      <w:bookmarkStart w:id="211" w:name="_Toc16538269"/>
+      <w:bookmarkEnd w:id="203"/>
+      <w:bookmarkEnd w:id="204"/>
+      <w:bookmarkEnd w:id="205"/>
+      <w:bookmarkEnd w:id="206"/>
+      <w:bookmarkEnd w:id="207"/>
+      <w:bookmarkEnd w:id="208"/>
+      <w:bookmarkEnd w:id="209"/>
+      <w:bookmarkEnd w:id="210"/>
+      <w:bookmarkEnd w:id="211"/>
     </w:p>
     <w:sectPr>
-      <w:footerReference w:type="default" r:id="rId28"/>
+      <w:footerReference w:type="default" r:id="rId30"/>
       <w:pgSz w:w="11906" w:h="16838"/>
       <w:pgMar w:top="1440" w:right="1440" w:bottom="1440" w:left="1440" w:header="708" w:footer="708" w:gutter="0"/>
       <w:cols w:space="708"/>
@@ -27313,13 +27982,7 @@
         <w:rPr>
           <w:rFonts w:ascii="Times New Roman" w:hAnsi="Times New Roman" w:cs="Times New Roman"/>
         </w:rPr>
-        <w:t xml:space="preserve"> All sets of the MDP are finite</w:t>
-      </w:r>
-      <w:r>
-        <w:rPr>
-          <w:rFonts w:ascii="Times New Roman" w:hAnsi="Times New Roman" w:cs="Times New Roman"/>
-        </w:rPr>
-        <w:t>.</w:t>
+        <w:t xml:space="preserve"> All sets of the MDP are finite.</w:t>
       </w:r>
     </w:p>
   </w:footnote>
@@ -27433,9 +28096,6 @@
     <w:p>
       <w:pPr>
         <w:pStyle w:val="FootnoteText"/>
-        <w:rPr>
-          <w:lang w:val="da-DK"/>
-        </w:rPr>
       </w:pPr>
       <w:r>
         <w:rPr>
@@ -27464,19 +28124,7 @@
         <w:rPr>
           <w:rFonts w:ascii="Times New Roman" w:eastAsiaTheme="minorEastAsia" w:hAnsi="Times New Roman" w:cs="Times New Roman"/>
         </w:rPr>
-        <w:t>-greedy polic</w:t>
-      </w:r>
-      <w:r>
-        <w:rPr>
-          <w:rFonts w:ascii="Times New Roman" w:eastAsiaTheme="minorEastAsia" w:hAnsi="Times New Roman" w:cs="Times New Roman"/>
-        </w:rPr>
-        <w:t>y is a policy</w:t>
-      </w:r>
-      <w:r>
-        <w:rPr>
-          <w:rFonts w:ascii="Times New Roman" w:eastAsiaTheme="minorEastAsia" w:hAnsi="Times New Roman" w:cs="Times New Roman"/>
-        </w:rPr>
-        <w:t xml:space="preserve">, which with probability </w:t>
+        <w:t xml:space="preserve">-greedy policy is a policy, which with probability </w:t>
       </w:r>
       <m:oMath>
         <m:r>
@@ -27683,7 +28331,6 @@
         <w:pStyle w:val="FootnoteText"/>
         <w:rPr>
           <w:rFonts w:ascii="Times New Roman" w:hAnsi="Times New Roman" w:cs="Times New Roman"/>
-          <w:lang w:val="da-DK"/>
         </w:rPr>
       </w:pPr>
       <w:r>
@@ -27697,37 +28344,13 @@
         <w:rPr>
           <w:rFonts w:ascii="Times New Roman" w:hAnsi="Times New Roman" w:cs="Times New Roman"/>
         </w:rPr>
-        <w:t xml:space="preserve"> The reward </w:t>
-      </w:r>
-      <w:r>
-        <w:rPr>
-          <w:rFonts w:ascii="Times New Roman" w:hAnsi="Times New Roman" w:cs="Times New Roman"/>
-        </w:rPr>
-        <w:t>signal</w:t>
-      </w:r>
-      <w:r>
-        <w:rPr>
-          <w:rFonts w:ascii="Times New Roman" w:hAnsi="Times New Roman" w:cs="Times New Roman"/>
-        </w:rPr>
-        <w:t xml:space="preserve"> is a function</w:t>
+        <w:t xml:space="preserve"> The reward signal is a function</w:t>
       </w:r>
       <w:r>
         <w:rPr>
           <w:rFonts w:ascii="Times New Roman" w:eastAsiaTheme="minorEastAsia" w:hAnsi="Times New Roman" w:cs="Times New Roman"/>
         </w:rPr>
-        <w:t xml:space="preserve"> of the </w:t>
-      </w:r>
-      <w:r>
-        <w:rPr>
-          <w:rFonts w:ascii="Times New Roman" w:eastAsiaTheme="minorEastAsia" w:hAnsi="Times New Roman" w:cs="Times New Roman"/>
-        </w:rPr>
-        <w:t xml:space="preserve">policy </w:t>
-      </w:r>
-      <w:r>
-        <w:rPr>
-          <w:rFonts w:ascii="Times New Roman" w:eastAsiaTheme="minorEastAsia" w:hAnsi="Times New Roman" w:cs="Times New Roman"/>
-        </w:rPr>
-        <w:t xml:space="preserve">parameters </w:t>
+        <w:t xml:space="preserve"> of the policy parameters </w:t>
       </w:r>
       <m:oMath>
         <m:r>
@@ -27802,27 +28425,12 @@
         <w:rPr>
           <w:rFonts w:ascii="Times New Roman" w:hAnsi="Times New Roman" w:cs="Times New Roman"/>
         </w:rPr>
-        <w:t>Training of nets using gradient of the objective function, see (Rojas, 1996: Chapter 7) and footnote 1</w:t>
-      </w:r>
-      <w:r>
-        <w:rPr>
-          <w:rFonts w:ascii="Times New Roman" w:hAnsi="Times New Roman" w:cs="Times New Roman"/>
-        </w:rPr>
-        <w:t>3</w:t>
-      </w:r>
-      <w:r>
-        <w:rPr>
-          <w:rFonts w:ascii="Times New Roman" w:hAnsi="Times New Roman" w:cs="Times New Roman"/>
-        </w:rPr>
-        <w:t>.</w:t>
+        <w:t>Training of nets using gradient of the objective function, see (Rojas, 1996: Chapter 7) and footnote 13.</w:t>
       </w:r>
     </w:p>
     <w:p>
       <w:pPr>
         <w:pStyle w:val="FootnoteText"/>
-        <w:rPr>
-          <w:lang w:val="da-DK"/>
-        </w:rPr>
       </w:pPr>
     </w:p>
   </w:footnote>
@@ -28041,7 +28649,6 @@
         <w:pStyle w:val="FootnoteText"/>
         <w:rPr>
           <w:rFonts w:ascii="Times New Roman" w:hAnsi="Times New Roman" w:cs="Times New Roman"/>
-          <w:lang w:val="da-DK"/>
         </w:rPr>
       </w:pPr>
       <w:r>
@@ -28055,25 +28662,7 @@
         <w:rPr>
           <w:rFonts w:ascii="Times New Roman" w:hAnsi="Times New Roman" w:cs="Times New Roman"/>
         </w:rPr>
-        <w:t xml:space="preserve"> Equivalent to</w:t>
-      </w:r>
-      <w:r>
-        <w:rPr>
-          <w:rFonts w:ascii="Times New Roman" w:hAnsi="Times New Roman" w:cs="Times New Roman"/>
-        </w:rPr>
-        <w:t xml:space="preserve"> a</w:t>
-      </w:r>
-      <w:r>
-        <w:rPr>
-          <w:rFonts w:ascii="Times New Roman" w:hAnsi="Times New Roman" w:cs="Times New Roman"/>
-        </w:rPr>
-        <w:t xml:space="preserve"> size of 3 meters</w:t>
-      </w:r>
-      <w:r>
-        <w:rPr>
-          <w:rFonts w:ascii="Times New Roman" w:hAnsi="Times New Roman" w:cs="Times New Roman"/>
-        </w:rPr>
-        <w:t>.</w:t>
+        <w:t xml:space="preserve"> Equivalent to a size of 3 meters.</w:t>
       </w:r>
     </w:p>
   </w:footnote>
@@ -28096,13 +28685,7 @@
         <w:rPr>
           <w:rFonts w:ascii="Times New Roman" w:hAnsi="Times New Roman" w:cs="Times New Roman"/>
         </w:rPr>
-        <w:t xml:space="preserve"> See </w:t>
-      </w:r>
-      <w:r>
-        <w:rPr>
-          <w:rFonts w:ascii="Times New Roman" w:hAnsi="Times New Roman" w:cs="Times New Roman"/>
-        </w:rPr>
-        <w:t>appendix.</w:t>
+        <w:t xml:space="preserve"> See appendix.</w:t>
       </w:r>
     </w:p>
   </w:footnote>
@@ -28125,19 +28708,7 @@
         <w:rPr>
           <w:rFonts w:ascii="Times New Roman" w:hAnsi="Times New Roman" w:cs="Times New Roman"/>
         </w:rPr>
-        <w:t xml:space="preserve"> </w:t>
-      </w:r>
-      <w:r>
-        <w:rPr>
-          <w:rFonts w:ascii="Times New Roman" w:hAnsi="Times New Roman" w:cs="Times New Roman"/>
-        </w:rPr>
-        <w:t xml:space="preserve">Assuming </w:t>
-      </w:r>
-      <w:r>
-        <w:rPr>
-          <w:rFonts w:ascii="Times New Roman" w:hAnsi="Times New Roman" w:cs="Times New Roman"/>
-        </w:rPr>
-        <w:t>the SP is the only penalty received.</w:t>
+        <w:t xml:space="preserve"> Assuming the SP is the only penalty received.</w:t>
       </w:r>
     </w:p>
   </w:footnote>
@@ -28145,9 +28716,6 @@
     <w:p>
       <w:pPr>
         <w:pStyle w:val="FootnoteText"/>
-        <w:rPr>
-          <w:lang w:val="da-DK"/>
-        </w:rPr>
       </w:pPr>
       <w:r>
         <w:rPr>
@@ -28272,7 +28840,6 @@
           <w:rFonts w:ascii="Times New Roman" w:hAnsi="Times New Roman" w:cs="Times New Roman"/>
           <w:i/>
           <w:iCs/>
-          <w:lang w:val="da-DK"/>
         </w:rPr>
       </w:pPr>
     </w:p>
@@ -28293,13 +28860,7 @@
         <w:rPr>
           <w:rFonts w:ascii="Times New Roman" w:hAnsi="Times New Roman" w:cs="Times New Roman"/>
         </w:rPr>
-        <w:t xml:space="preserve"> See appendix</w:t>
-      </w:r>
-      <w:r>
-        <w:rPr>
-          <w:rFonts w:ascii="Times New Roman" w:hAnsi="Times New Roman" w:cs="Times New Roman"/>
-        </w:rPr>
-        <w:t>.</w:t>
+        <w:t xml:space="preserve"> See appendix.</w:t>
       </w:r>
     </w:p>
   </w:footnote>
@@ -28323,6 +28884,22 @@
           <w:rFonts w:ascii="Times New Roman" w:hAnsi="Times New Roman" w:cs="Times New Roman"/>
         </w:rPr>
         <w:t xml:space="preserve"> In terms of maximum steps allowed.</w:t>
+      </w:r>
+    </w:p>
+  </w:footnote>
+  <w:footnote w:id="32">
+    <w:p>
+      <w:pPr>
+        <w:pStyle w:val="FootnoteText"/>
+      </w:pPr>
+      <w:r>
+        <w:rPr>
+          <w:rStyle w:val="FootnoteReference"/>
+        </w:rPr>
+        <w:footnoteRef/>
+      </w:r>
+      <w:r>
+        <w:t xml:space="preserve"> As part of their observations.</w:t>
       </w:r>
     </w:p>
   </w:footnote>
@@ -34870,7 +35447,7 @@
 </file>
 
 <file path=customXml/itemProps1.xml><?xml version="1.0" encoding="utf-8"?>
-<ds:datastoreItem xmlns:ds="http://schemas.openxmlformats.org/officeDocument/2006/customXml" ds:itemID="{04E4F26B-232F-40A6-92E9-4F2D9BA99591}">
+<ds:datastoreItem xmlns:ds="http://schemas.openxmlformats.org/officeDocument/2006/customXml" ds:itemID="{C5FDEFD4-6A5B-48D2-881A-33ABD47F0F8C}">
   <ds:schemaRefs>
     <ds:schemaRef ds:uri="http://schemas.openxmlformats.org/officeDocument/2006/bibliography"/>
   </ds:schemaRefs>

--- a/Writings/Project.docx
+++ b/Writings/Project.docx
@@ -15056,7 +15056,6 @@
         </w:rPr>
         <w:t xml:space="preserve">they use a </w:t>
       </w:r>
-      <w:proofErr w:type="gramStart"/>
       <w:r>
         <w:rPr>
           <w:rFonts w:ascii="Times New Roman" w:hAnsi="Times New Roman" w:cs="Times New Roman"/>
@@ -15065,7 +15064,6 @@
         </w:rPr>
         <w:t>model-based</w:t>
       </w:r>
-      <w:proofErr w:type="gramEnd"/>
       <w:r>
         <w:rPr>
           <w:rFonts w:ascii="Times New Roman" w:hAnsi="Times New Roman" w:cs="Times New Roman"/>
@@ -18304,7 +18302,7 @@
           <w:sz w:val="24"/>
           <w:szCs w:val="24"/>
         </w:rPr>
-        <w:t>Modelling the noise as Gaussian provides deviations in both directions, which seems realistic given the potential causes. Choosing a standard Gaussian distribution implies that the expected distance is unchanged, and that the average deviation is around 6.6%</w:t>
+        <w:t>The argument for investigating the effect of uncertainty on the agent’ perception about the environment</w:t>
       </w:r>
       <w:r>
         <w:rPr>
@@ -18314,6 +18312,115 @@
           <w:szCs w:val="24"/>
         </w:rPr>
         <w:footnoteReference w:id="18"/>
+      </w:r>
+      <w:r>
+        <w:rPr>
+          <w:rFonts w:ascii="Times New Roman" w:eastAsiaTheme="minorEastAsia" w:hAnsi="Times New Roman" w:cs="Times New Roman"/>
+          <w:sz w:val="24"/>
+          <w:szCs w:val="24"/>
+        </w:rPr>
+        <w:t xml:space="preserve">, instead of the on the rewards, which could be thought of as an alternative, is </w:t>
+      </w:r>
+      <w:r>
+        <w:rPr>
+          <w:rFonts w:ascii="Times New Roman" w:eastAsiaTheme="minorEastAsia" w:hAnsi="Times New Roman" w:cs="Times New Roman"/>
+          <w:sz w:val="24"/>
+          <w:szCs w:val="24"/>
+        </w:rPr>
+        <w:t>based on the</w:t>
+      </w:r>
+      <w:r>
+        <w:rPr>
+          <w:rFonts w:ascii="Times New Roman" w:eastAsiaTheme="minorEastAsia" w:hAnsi="Times New Roman" w:cs="Times New Roman"/>
+          <w:sz w:val="24"/>
+          <w:szCs w:val="24"/>
+        </w:rPr>
+        <w:t xml:space="preserve"> theory underlying RL.</w:t>
+      </w:r>
+      <w:r>
+        <w:rPr>
+          <w:rFonts w:ascii="Times New Roman" w:eastAsiaTheme="minorEastAsia" w:hAnsi="Times New Roman" w:cs="Times New Roman"/>
+          <w:sz w:val="24"/>
+          <w:szCs w:val="24"/>
+        </w:rPr>
+        <w:br/>
+        <w:t xml:space="preserve">RL is a basically a function mapping on actions and states, and the goal is to obtain a quality policy which </w:t>
+      </w:r>
+      <w:r>
+        <w:rPr>
+          <w:rFonts w:ascii="Times New Roman" w:eastAsiaTheme="minorEastAsia" w:hAnsi="Times New Roman" w:cs="Times New Roman"/>
+          <w:sz w:val="24"/>
+          <w:szCs w:val="24"/>
+        </w:rPr>
+        <w:t>proposes</w:t>
+      </w:r>
+      <w:r>
+        <w:rPr>
+          <w:rFonts w:ascii="Times New Roman" w:eastAsiaTheme="minorEastAsia" w:hAnsi="Times New Roman" w:cs="Times New Roman"/>
+          <w:sz w:val="24"/>
+          <w:szCs w:val="24"/>
+        </w:rPr>
+        <w:t xml:space="preserve"> a future action, based on the current action and the observed state of the environment. </w:t>
+      </w:r>
+      <w:r>
+        <w:rPr>
+          <w:rFonts w:ascii="Times New Roman" w:eastAsiaTheme="minorEastAsia" w:hAnsi="Times New Roman" w:cs="Times New Roman"/>
+          <w:sz w:val="24"/>
+          <w:szCs w:val="24"/>
+        </w:rPr>
+        <w:t>The quality of the policy, via the recurrent policy updates, is determined by the received reward signal of the environment. The reward signal seeks to incentive rewarding behaviour and disincentive undesired behaviour.</w:t>
+      </w:r>
+      <w:r>
+        <w:rPr>
+          <w:rFonts w:ascii="Times New Roman" w:eastAsiaTheme="minorEastAsia" w:hAnsi="Times New Roman" w:cs="Times New Roman"/>
+          <w:sz w:val="24"/>
+          <w:szCs w:val="24"/>
+        </w:rPr>
+        <w:br/>
+        <w:t xml:space="preserve">If the reward function </w:t>
+      </w:r>
+      <w:r>
+        <w:rPr>
+          <w:rFonts w:ascii="Times New Roman" w:eastAsiaTheme="minorEastAsia" w:hAnsi="Times New Roman" w:cs="Times New Roman"/>
+          <w:sz w:val="24"/>
+          <w:szCs w:val="24"/>
+        </w:rPr>
+        <w:t>is</w:t>
+      </w:r>
+      <w:r>
+        <w:rPr>
+          <w:rFonts w:ascii="Times New Roman" w:eastAsiaTheme="minorEastAsia" w:hAnsi="Times New Roman" w:cs="Times New Roman"/>
+          <w:sz w:val="24"/>
+          <w:szCs w:val="24"/>
+        </w:rPr>
+        <w:t xml:space="preserve"> stochastic, the policy will in turn be stochastic, which in turn do not sustain any learning.</w:t>
+      </w:r>
+    </w:p>
+    <w:p>
+      <w:pPr>
+        <w:spacing w:line="480" w:lineRule="auto"/>
+        <w:rPr>
+          <w:rFonts w:ascii="Times New Roman" w:eastAsiaTheme="minorEastAsia" w:hAnsi="Times New Roman" w:cs="Times New Roman"/>
+          <w:sz w:val="24"/>
+          <w:szCs w:val="24"/>
+        </w:rPr>
+      </w:pPr>
+      <w:r>
+        <w:rPr>
+          <w:rFonts w:ascii="Times New Roman" w:eastAsiaTheme="minorEastAsia" w:hAnsi="Times New Roman" w:cs="Times New Roman"/>
+          <w:sz w:val="24"/>
+          <w:szCs w:val="24"/>
+        </w:rPr>
+        <w:t>Modelling the noise as Gaussian provides deviations in both directions, which seems realistic given the potential causes. Choosing a standard Gaussian distribution implies that the expected distance is unchanged, and that the average deviation is around 6.6%</w:t>
+      </w:r>
+      <w:r>
+        <w:rPr>
+          <w:rStyle w:val="FootnoteReference"/>
+          <w:rFonts w:ascii="Times New Roman" w:eastAsiaTheme="minorEastAsia" w:hAnsi="Times New Roman" w:cs="Times New Roman"/>
+          <w:sz w:val="24"/>
+          <w:szCs w:val="24"/>
+        </w:rPr>
+        <w:footnoteReference w:id="19"/>
       </w:r>
       <w:r>
         <w:rPr>
@@ -18457,6 +18564,7 @@
           <w:sz w:val="24"/>
           <w:szCs w:val="24"/>
         </w:rPr>
+        <w:lastRenderedPageBreak/>
         <w:t>Box-Muller transformation:</w:t>
       </w:r>
     </w:p>
@@ -19059,6 +19167,157 @@
     <w:p>
       <w:pPr>
         <w:pStyle w:val="Heading3"/>
+        <w:spacing w:line="480" w:lineRule="auto"/>
+        <w:rPr>
+          <w:rFonts w:ascii="Times New Roman" w:hAnsi="Times New Roman" w:cs="Times New Roman"/>
+          <w:color w:val="auto"/>
+        </w:rPr>
+      </w:pPr>
+      <w:bookmarkStart w:id="80" w:name="_Toc17140481"/>
+      <w:r>
+        <w:rPr>
+          <w:rFonts w:ascii="Times New Roman" w:hAnsi="Times New Roman" w:cs="Times New Roman"/>
+          <w:color w:val="auto"/>
+        </w:rPr>
+        <w:t xml:space="preserve">Figure 4 shows the distribution of sampled noise from the model, which </w:t>
+      </w:r>
+      <w:r>
+        <w:rPr>
+          <w:rFonts w:ascii="Times New Roman" w:hAnsi="Times New Roman" w:cs="Times New Roman"/>
+          <w:color w:val="auto"/>
+        </w:rPr>
+        <w:t>verifies</w:t>
+      </w:r>
+      <w:r>
+        <w:rPr>
+          <w:rFonts w:ascii="Times New Roman" w:hAnsi="Times New Roman" w:cs="Times New Roman"/>
+          <w:color w:val="auto"/>
+        </w:rPr>
+        <w:t xml:space="preserve"> that the noise is</w:t>
+      </w:r>
+      <w:r>
+        <w:rPr>
+          <w:rFonts w:ascii="Times New Roman" w:hAnsi="Times New Roman" w:cs="Times New Roman"/>
+          <w:color w:val="auto"/>
+        </w:rPr>
+        <w:t xml:space="preserve"> in fact</w:t>
+      </w:r>
+      <w:r>
+        <w:rPr>
+          <w:rFonts w:ascii="Times New Roman" w:hAnsi="Times New Roman" w:cs="Times New Roman"/>
+          <w:color w:val="auto"/>
+        </w:rPr>
+        <w:t xml:space="preserve"> standard Gaussian distributed.</w:t>
+      </w:r>
+    </w:p>
+    <w:p>
+      <w:pPr>
+        <w:jc w:val="center"/>
+        <w:rPr>
+          <w:rFonts w:ascii="Times New Roman" w:hAnsi="Times New Roman" w:cs="Times New Roman"/>
+          <w:i/>
+          <w:iCs/>
+          <w:sz w:val="24"/>
+          <w:szCs w:val="24"/>
+        </w:rPr>
+      </w:pPr>
+      <w:r>
+        <w:rPr>
+          <w:rFonts w:ascii="Times New Roman" w:hAnsi="Times New Roman" w:cs="Times New Roman"/>
+          <w:i/>
+          <w:iCs/>
+          <w:sz w:val="24"/>
+          <w:szCs w:val="24"/>
+        </w:rPr>
+        <w:t>Figure 4 –</w:t>
+      </w:r>
+      <w:r>
+        <w:rPr>
+          <w:rFonts w:ascii="Times New Roman" w:hAnsi="Times New Roman" w:cs="Times New Roman"/>
+          <w:i/>
+          <w:iCs/>
+          <w:sz w:val="24"/>
+          <w:szCs w:val="24"/>
+        </w:rPr>
+        <w:t>S</w:t>
+      </w:r>
+      <w:r>
+        <w:rPr>
+          <w:rFonts w:ascii="Times New Roman" w:hAnsi="Times New Roman" w:cs="Times New Roman"/>
+          <w:i/>
+          <w:iCs/>
+          <w:sz w:val="24"/>
+          <w:szCs w:val="24"/>
+        </w:rPr>
+        <w:t>ampled noise</w:t>
+      </w:r>
+    </w:p>
+    <w:p>
+      <w:pPr>
+        <w:jc w:val="center"/>
+        <w:rPr>
+          <w:rFonts w:ascii="Times New Roman" w:hAnsi="Times New Roman" w:cs="Times New Roman"/>
+          <w:i/>
+          <w:iCs/>
+          <w:sz w:val="24"/>
+          <w:szCs w:val="24"/>
+        </w:rPr>
+      </w:pPr>
+      <w:r>
+        <w:rPr>
+          <w:rFonts w:ascii="Times New Roman" w:hAnsi="Times New Roman" w:cs="Times New Roman"/>
+          <w:i/>
+          <w:iCs/>
+          <w:noProof/>
+          <w:sz w:val="24"/>
+          <w:szCs w:val="24"/>
+        </w:rPr>
+        <w:drawing>
+          <wp:inline distT="0" distB="0" distL="0" distR="0" wp14:anchorId="7C65E377" wp14:editId="142189D3">
+            <wp:extent cx="3745946" cy="2520000"/>
+            <wp:effectExtent l="0" t="0" r="6985" b="0"/>
+            <wp:docPr id="6" name="Picture 6"/>
+            <wp:cNvGraphicFramePr>
+              <a:graphicFrameLocks xmlns:a="http://schemas.openxmlformats.org/drawingml/2006/main" noChangeAspect="1"/>
+            </wp:cNvGraphicFramePr>
+            <a:graphic xmlns:a="http://schemas.openxmlformats.org/drawingml/2006/main">
+              <a:graphicData uri="http://schemas.openxmlformats.org/drawingml/2006/picture">
+                <pic:pic xmlns:pic="http://schemas.openxmlformats.org/drawingml/2006/picture">
+                  <pic:nvPicPr>
+                    <pic:cNvPr id="6" name="Empirical_Noise.jpg"/>
+                    <pic:cNvPicPr/>
+                  </pic:nvPicPr>
+                  <pic:blipFill>
+                    <a:blip r:embed="rId11">
+                      <a:extLst>
+                        <a:ext uri="{28A0092B-C50C-407E-A947-70E740481C1C}">
+                          <a14:useLocalDpi xmlns:a14="http://schemas.microsoft.com/office/drawing/2010/main" val="0"/>
+                        </a:ext>
+                      </a:extLst>
+                    </a:blip>
+                    <a:stretch>
+                      <a:fillRect/>
+                    </a:stretch>
+                  </pic:blipFill>
+                  <pic:spPr>
+                    <a:xfrm>
+                      <a:off x="0" y="0"/>
+                      <a:ext cx="3745946" cy="2520000"/>
+                    </a:xfrm>
+                    <a:prstGeom prst="rect">
+                      <a:avLst/>
+                    </a:prstGeom>
+                  </pic:spPr>
+                </pic:pic>
+              </a:graphicData>
+            </a:graphic>
+          </wp:inline>
+        </w:drawing>
+      </w:r>
+    </w:p>
+    <w:p>
+      <w:pPr>
+        <w:pStyle w:val="Heading3"/>
         <w:numPr>
           <w:ilvl w:val="2"/>
           <w:numId w:val="43"/>
@@ -19069,7 +19328,6 @@
           <w:color w:val="auto"/>
         </w:rPr>
       </w:pPr>
-      <w:bookmarkStart w:id="80" w:name="_Toc17140481"/>
       <w:r>
         <w:rPr>
           <w:rFonts w:ascii="Times New Roman" w:hAnsi="Times New Roman" w:cs="Times New Roman"/>
@@ -19112,7 +19370,6 @@
           <w:sz w:val="24"/>
           <w:szCs w:val="24"/>
         </w:rPr>
-        <w:lastRenderedPageBreak/>
         <w:t xml:space="preserve">All characteristics of rewards, referred to as the </w:t>
       </w:r>
       <w:r>
@@ -19194,6 +19451,7 @@
           <w:sz w:val="24"/>
           <w:szCs w:val="24"/>
         </w:rPr>
+        <w:lastRenderedPageBreak/>
         <w:t>The environment emits a reward of -1 if the agent collides with static obstacles, walls or pedestrians, in hope to disincentive behaviour resulting in these collisions.</w:t>
       </w:r>
       <w:r>
@@ -19345,7 +19603,6 @@
           <w:sz w:val="24"/>
           <w:szCs w:val="24"/>
         </w:rPr>
-        <w:lastRenderedPageBreak/>
         <w:t>The agent</w:t>
       </w:r>
       <w:r>
@@ -19477,7 +19734,16 @@
           <w:sz w:val="24"/>
           <w:szCs w:val="24"/>
         </w:rPr>
-        <w:t>useful for spatial queries, as pathfinding. NavMesh agents can interact with other NavMesh agents, as well as avoid other moving obstacles, enabling a layer of social interaction with relative ease.</w:t>
+        <w:t xml:space="preserve">useful for spatial queries, as pathfinding. NavMesh agents can interact with other NavMesh agents, </w:t>
+      </w:r>
+      <w:r>
+        <w:rPr>
+          <w:rFonts w:ascii="Times New Roman" w:hAnsi="Times New Roman" w:cs="Times New Roman"/>
+          <w:sz w:val="24"/>
+          <w:szCs w:val="24"/>
+        </w:rPr>
+        <w:lastRenderedPageBreak/>
+        <w:t>as well as avoid other moving obstacles, enabling a layer of social interaction with relative ease.</w:t>
       </w:r>
     </w:p>
     <w:p>
@@ -19660,7 +19926,6 @@
           <w:sz w:val="24"/>
           <w:szCs w:val="24"/>
         </w:rPr>
-        <w:lastRenderedPageBreak/>
         <w:t xml:space="preserve">The idea of </w:t>
       </w:r>
       <w:r>
@@ -19712,7 +19977,16 @@
           <w:sz w:val="24"/>
           <w:szCs w:val="24"/>
         </w:rPr>
-        <w:t xml:space="preserve">. Within this environment was at least two robotic agents meant to be deployed, a standard robotic agent with any of the configurations used in this study and a hierarchical robotic agent. The use of a hierarchical agent is inspired by (Yen and Hickey, 2004), and the study was </w:t>
+        <w:t xml:space="preserve">. Within this environment was at least two robotic agents meant to be deployed, a standard robotic agent with any of the configurations used in this study and a </w:t>
+      </w:r>
+      <w:r>
+        <w:rPr>
+          <w:rFonts w:ascii="Times New Roman" w:hAnsi="Times New Roman" w:cs="Times New Roman"/>
+          <w:sz w:val="24"/>
+          <w:szCs w:val="24"/>
+        </w:rPr>
+        <w:lastRenderedPageBreak/>
+        <w:t xml:space="preserve">hierarchical robotic agent. The use of a hierarchical agent is inspired by (Yen and Hickey, 2004), and the study was </w:t>
       </w:r>
       <w:r>
         <w:rPr>
@@ -19762,7 +20036,7 @@
           <w:sz w:val="24"/>
           <w:szCs w:val="24"/>
         </w:rPr>
-        <w:footnoteReference w:id="19"/>
+        <w:footnoteReference w:id="20"/>
       </w:r>
       <w:r>
         <w:rPr>
@@ -19910,7 +20184,7 @@
           <w:sz w:val="24"/>
           <w:szCs w:val="24"/>
         </w:rPr>
-        <w:footnoteReference w:id="20"/>
+        <w:footnoteReference w:id="21"/>
       </w:r>
       <w:r>
         <w:rPr>
@@ -19953,147 +20227,155 @@
           <w:sz w:val="24"/>
           <w:szCs w:val="24"/>
         </w:rPr>
+        <w:t>The crowded area is represented as a circle</w:t>
+      </w:r>
+      <w:r>
+        <w:rPr>
+          <w:rFonts w:ascii="Times New Roman" w:hAnsi="Times New Roman" w:cs="Times New Roman"/>
+          <w:sz w:val="24"/>
+          <w:szCs w:val="24"/>
+        </w:rPr>
+        <w:t>, and t</w:t>
+      </w:r>
+      <w:r>
+        <w:rPr>
+          <w:rFonts w:ascii="Times New Roman" w:hAnsi="Times New Roman" w:cs="Times New Roman"/>
+          <w:sz w:val="24"/>
+          <w:szCs w:val="24"/>
+        </w:rPr>
+        <w:t xml:space="preserve">he size, as well as the density, of the area is two parameters which determines the complexity of the </w:t>
+      </w:r>
+      <w:r>
+        <w:rPr>
+          <w:rFonts w:ascii="Times New Roman" w:hAnsi="Times New Roman" w:cs="Times New Roman"/>
+          <w:sz w:val="24"/>
+          <w:szCs w:val="24"/>
+        </w:rPr>
+        <w:t xml:space="preserve">overall </w:t>
+      </w:r>
+      <w:r>
+        <w:rPr>
+          <w:rFonts w:ascii="Times New Roman" w:hAnsi="Times New Roman" w:cs="Times New Roman"/>
+          <w:sz w:val="24"/>
+          <w:szCs w:val="24"/>
+        </w:rPr>
+        <w:t>environment.</w:t>
+      </w:r>
+    </w:p>
+    <w:p>
+      <w:pPr>
+        <w:spacing w:line="480" w:lineRule="auto"/>
+        <w:rPr>
+          <w:rFonts w:ascii="Times New Roman" w:hAnsi="Times New Roman" w:cs="Times New Roman"/>
+          <w:sz w:val="24"/>
+          <w:szCs w:val="24"/>
+        </w:rPr>
+      </w:pPr>
+      <w:r>
+        <w:rPr>
+          <w:rFonts w:ascii="Times New Roman" w:hAnsi="Times New Roman" w:cs="Times New Roman"/>
+          <w:sz w:val="24"/>
+          <w:szCs w:val="24"/>
+        </w:rPr>
+        <w:t xml:space="preserve">The </w:t>
+      </w:r>
+      <w:r>
+        <w:rPr>
+          <w:rFonts w:ascii="Times New Roman" w:hAnsi="Times New Roman" w:cs="Times New Roman"/>
+          <w:sz w:val="24"/>
+          <w:szCs w:val="24"/>
+        </w:rPr>
+        <w:t xml:space="preserve">attainable </w:t>
+      </w:r>
+      <w:r>
+        <w:rPr>
+          <w:rFonts w:ascii="Times New Roman" w:hAnsi="Times New Roman" w:cs="Times New Roman"/>
+          <w:sz w:val="24"/>
+          <w:szCs w:val="24"/>
+        </w:rPr>
+        <w:t>density values are based on empirical population density estimates</w:t>
+      </w:r>
+      <w:r>
+        <w:rPr>
+          <w:rFonts w:ascii="Times New Roman" w:hAnsi="Times New Roman" w:cs="Times New Roman"/>
+          <w:sz w:val="24"/>
+          <w:szCs w:val="24"/>
+        </w:rPr>
+        <w:t>, per square meter,</w:t>
+      </w:r>
+      <w:r>
+        <w:rPr>
+          <w:rFonts w:ascii="Times New Roman" w:hAnsi="Times New Roman" w:cs="Times New Roman"/>
+          <w:sz w:val="24"/>
+          <w:szCs w:val="24"/>
+        </w:rPr>
+        <w:t xml:space="preserve"> for 2019 from London, see table </w:t>
+      </w:r>
+      <w:r>
+        <w:rPr>
+          <w:rFonts w:ascii="Times New Roman" w:hAnsi="Times New Roman" w:cs="Times New Roman"/>
+          <w:sz w:val="24"/>
+          <w:szCs w:val="24"/>
+        </w:rPr>
+        <w:t>1</w:t>
+      </w:r>
+      <w:r>
+        <w:rPr>
+          <w:rFonts w:ascii="Times New Roman" w:hAnsi="Times New Roman" w:cs="Times New Roman"/>
+          <w:sz w:val="24"/>
+          <w:szCs w:val="24"/>
+        </w:rPr>
+        <w:t xml:space="preserve"> and figure </w:t>
+      </w:r>
+      <w:r>
+        <w:rPr>
+          <w:rFonts w:ascii="Times New Roman" w:hAnsi="Times New Roman" w:cs="Times New Roman"/>
+          <w:sz w:val="24"/>
+          <w:szCs w:val="24"/>
+        </w:rPr>
+        <w:t>4</w:t>
+      </w:r>
+      <w:r>
+        <w:rPr>
+          <w:rFonts w:ascii="Times New Roman" w:hAnsi="Times New Roman" w:cs="Times New Roman"/>
+          <w:sz w:val="24"/>
+          <w:szCs w:val="24"/>
+        </w:rPr>
+        <w:t xml:space="preserve"> &amp; </w:t>
+      </w:r>
+      <w:r>
+        <w:rPr>
+          <w:rFonts w:ascii="Times New Roman" w:hAnsi="Times New Roman" w:cs="Times New Roman"/>
+          <w:sz w:val="24"/>
+          <w:szCs w:val="24"/>
+        </w:rPr>
+        <w:t>5</w:t>
+      </w:r>
+      <w:r>
+        <w:rPr>
+          <w:rFonts w:ascii="Times New Roman" w:hAnsi="Times New Roman" w:cs="Times New Roman"/>
+          <w:sz w:val="24"/>
+          <w:szCs w:val="24"/>
+        </w:rPr>
+        <w:t xml:space="preserve">. </w:t>
+      </w:r>
+      <w:r>
+        <w:rPr>
+          <w:rFonts w:ascii="Times New Roman" w:hAnsi="Times New Roman" w:cs="Times New Roman"/>
+          <w:sz w:val="24"/>
+          <w:szCs w:val="24"/>
+        </w:rPr>
+        <w:br/>
+        <w:t xml:space="preserve">The empirical data is used because it brings contrast to all the simulated data in this study. It is not as such the actual levels of the densities that shape the reward function, but the fact that </w:t>
+      </w:r>
+      <w:r>
+        <w:rPr>
+          <w:rFonts w:ascii="Times New Roman" w:hAnsi="Times New Roman" w:cs="Times New Roman"/>
+          <w:sz w:val="24"/>
+          <w:szCs w:val="24"/>
+        </w:rPr>
         <w:lastRenderedPageBreak/>
-        <w:t>The crowded area is represented as a circle</w:t>
-      </w:r>
-      <w:r>
-        <w:rPr>
-          <w:rFonts w:ascii="Times New Roman" w:hAnsi="Times New Roman" w:cs="Times New Roman"/>
-          <w:sz w:val="24"/>
-          <w:szCs w:val="24"/>
-        </w:rPr>
-        <w:t>, and t</w:t>
-      </w:r>
-      <w:r>
-        <w:rPr>
-          <w:rFonts w:ascii="Times New Roman" w:hAnsi="Times New Roman" w:cs="Times New Roman"/>
-          <w:sz w:val="24"/>
-          <w:szCs w:val="24"/>
-        </w:rPr>
-        <w:t xml:space="preserve">he size, as well as the density, of the area is two parameters which determines the complexity of the </w:t>
-      </w:r>
-      <w:r>
-        <w:rPr>
-          <w:rFonts w:ascii="Times New Roman" w:hAnsi="Times New Roman" w:cs="Times New Roman"/>
-          <w:sz w:val="24"/>
-          <w:szCs w:val="24"/>
-        </w:rPr>
-        <w:t xml:space="preserve">overall </w:t>
-      </w:r>
-      <w:r>
-        <w:rPr>
-          <w:rFonts w:ascii="Times New Roman" w:hAnsi="Times New Roman" w:cs="Times New Roman"/>
-          <w:sz w:val="24"/>
-          <w:szCs w:val="24"/>
-        </w:rPr>
-        <w:t>environment.</w:t>
-      </w:r>
-    </w:p>
-    <w:p>
-      <w:pPr>
-        <w:spacing w:line="480" w:lineRule="auto"/>
-        <w:rPr>
-          <w:rFonts w:ascii="Times New Roman" w:hAnsi="Times New Roman" w:cs="Times New Roman"/>
-          <w:sz w:val="24"/>
-          <w:szCs w:val="24"/>
-        </w:rPr>
-      </w:pPr>
-      <w:r>
-        <w:rPr>
-          <w:rFonts w:ascii="Times New Roman" w:hAnsi="Times New Roman" w:cs="Times New Roman"/>
-          <w:sz w:val="24"/>
-          <w:szCs w:val="24"/>
-        </w:rPr>
-        <w:t xml:space="preserve">The </w:t>
-      </w:r>
-      <w:r>
-        <w:rPr>
-          <w:rFonts w:ascii="Times New Roman" w:hAnsi="Times New Roman" w:cs="Times New Roman"/>
-          <w:sz w:val="24"/>
-          <w:szCs w:val="24"/>
-        </w:rPr>
-        <w:t xml:space="preserve">attainable </w:t>
-      </w:r>
-      <w:r>
-        <w:rPr>
-          <w:rFonts w:ascii="Times New Roman" w:hAnsi="Times New Roman" w:cs="Times New Roman"/>
-          <w:sz w:val="24"/>
-          <w:szCs w:val="24"/>
-        </w:rPr>
-        <w:t>density values are based on empirical population density estimates</w:t>
-      </w:r>
-      <w:r>
-        <w:rPr>
-          <w:rFonts w:ascii="Times New Roman" w:hAnsi="Times New Roman" w:cs="Times New Roman"/>
-          <w:sz w:val="24"/>
-          <w:szCs w:val="24"/>
-        </w:rPr>
-        <w:t>, per square meter,</w:t>
-      </w:r>
-      <w:r>
-        <w:rPr>
-          <w:rFonts w:ascii="Times New Roman" w:hAnsi="Times New Roman" w:cs="Times New Roman"/>
-          <w:sz w:val="24"/>
-          <w:szCs w:val="24"/>
-        </w:rPr>
-        <w:t xml:space="preserve"> for 2019 from London, see table </w:t>
-      </w:r>
-      <w:r>
-        <w:rPr>
-          <w:rFonts w:ascii="Times New Roman" w:hAnsi="Times New Roman" w:cs="Times New Roman"/>
-          <w:sz w:val="24"/>
-          <w:szCs w:val="24"/>
-        </w:rPr>
-        <w:t>1</w:t>
-      </w:r>
-      <w:r>
-        <w:rPr>
-          <w:rFonts w:ascii="Times New Roman" w:hAnsi="Times New Roman" w:cs="Times New Roman"/>
-          <w:sz w:val="24"/>
-          <w:szCs w:val="24"/>
-        </w:rPr>
-        <w:t xml:space="preserve"> and figure </w:t>
-      </w:r>
-      <w:r>
-        <w:rPr>
-          <w:rFonts w:ascii="Times New Roman" w:hAnsi="Times New Roman" w:cs="Times New Roman"/>
-          <w:sz w:val="24"/>
-          <w:szCs w:val="24"/>
-        </w:rPr>
-        <w:t>4</w:t>
-      </w:r>
-      <w:r>
-        <w:rPr>
-          <w:rFonts w:ascii="Times New Roman" w:hAnsi="Times New Roman" w:cs="Times New Roman"/>
-          <w:sz w:val="24"/>
-          <w:szCs w:val="24"/>
-        </w:rPr>
-        <w:t xml:space="preserve"> &amp; </w:t>
-      </w:r>
-      <w:r>
-        <w:rPr>
-          <w:rFonts w:ascii="Times New Roman" w:hAnsi="Times New Roman" w:cs="Times New Roman"/>
-          <w:sz w:val="24"/>
-          <w:szCs w:val="24"/>
-        </w:rPr>
-        <w:t>5</w:t>
-      </w:r>
-      <w:r>
-        <w:rPr>
-          <w:rFonts w:ascii="Times New Roman" w:hAnsi="Times New Roman" w:cs="Times New Roman"/>
-          <w:sz w:val="24"/>
-          <w:szCs w:val="24"/>
-        </w:rPr>
-        <w:t xml:space="preserve">. </w:t>
-      </w:r>
-      <w:r>
-        <w:rPr>
-          <w:rFonts w:ascii="Times New Roman" w:hAnsi="Times New Roman" w:cs="Times New Roman"/>
-          <w:sz w:val="24"/>
-          <w:szCs w:val="24"/>
-        </w:rPr>
-        <w:br/>
-        <w:t>The empirical data is used because it brings contrast to all the simulated data in this study. It is not as such the actual levels of the densities that shape the reward function, but the fact that they are significantly different, in between and to the regular step penalty.</w:t>
+        <w:t>they are significantly different, in between and to the regular step penalty.</w:t>
       </w:r>
       <w:r>
         <w:rPr>
@@ -20598,7 +20880,6 @@
           <w:sz w:val="24"/>
           <w:szCs w:val="24"/>
         </w:rPr>
-        <w:lastRenderedPageBreak/>
         <w:t xml:space="preserve">Figure </w:t>
       </w:r>
       <w:r>
@@ -20653,267 +20934,6 @@
                 <pic:pic xmlns:pic="http://schemas.openxmlformats.org/drawingml/2006/picture">
                   <pic:nvPicPr>
                     <pic:cNvPr id="10" name="pop_dens_london_borougs_A0_5.jpg"/>
-                    <pic:cNvPicPr/>
-                  </pic:nvPicPr>
-                  <pic:blipFill>
-                    <a:blip r:embed="rId11">
-                      <a:extLst>
-                        <a:ext uri="{28A0092B-C50C-407E-A947-70E740481C1C}">
-                          <a14:useLocalDpi xmlns:a14="http://schemas.microsoft.com/office/drawing/2010/main" val="0"/>
-                        </a:ext>
-                      </a:extLst>
-                    </a:blip>
-                    <a:stretch>
-                      <a:fillRect/>
-                    </a:stretch>
-                  </pic:blipFill>
-                  <pic:spPr>
-                    <a:xfrm>
-                      <a:off x="0" y="0"/>
-                      <a:ext cx="5080653" cy="3240000"/>
-                    </a:xfrm>
-                    <a:prstGeom prst="rect">
-                      <a:avLst/>
-                    </a:prstGeom>
-                  </pic:spPr>
-                </pic:pic>
-              </a:graphicData>
-            </a:graphic>
-          </wp:inline>
-        </w:drawing>
-      </w:r>
-    </w:p>
-    <w:p>
-      <w:pPr>
-        <w:spacing w:line="480" w:lineRule="auto"/>
-        <w:jc w:val="center"/>
-        <w:rPr>
-          <w:rFonts w:ascii="Times New Roman" w:hAnsi="Times New Roman" w:cs="Times New Roman"/>
-          <w:i/>
-          <w:iCs/>
-          <w:sz w:val="20"/>
-          <w:szCs w:val="20"/>
-        </w:rPr>
-      </w:pPr>
-      <w:r>
-        <w:rPr>
-          <w:rFonts w:ascii="Times New Roman" w:hAnsi="Times New Roman" w:cs="Times New Roman"/>
-          <w:i/>
-          <w:iCs/>
-          <w:sz w:val="20"/>
-          <w:szCs w:val="20"/>
-        </w:rPr>
-        <w:t>"Contains National Statistics data © Crown copyright and database right [2015]" and "Contains Ordnance Survey data © Crown copyright and database right [2015]"</w:t>
-      </w:r>
-    </w:p>
-    <w:p>
-      <w:pPr>
-        <w:spacing w:line="480" w:lineRule="auto"/>
-        <w:rPr>
-          <w:rFonts w:ascii="Times New Roman" w:hAnsi="Times New Roman" w:cs="Times New Roman"/>
-          <w:sz w:val="24"/>
-          <w:szCs w:val="24"/>
-        </w:rPr>
-      </w:pPr>
-      <w:r>
-        <w:rPr>
-          <w:rFonts w:ascii="Times New Roman" w:hAnsi="Times New Roman" w:cs="Times New Roman"/>
-          <w:sz w:val="24"/>
-          <w:szCs w:val="24"/>
-        </w:rPr>
-        <w:t xml:space="preserve">The loss of data in figure </w:t>
-      </w:r>
-      <w:r>
-        <w:rPr>
-          <w:rFonts w:ascii="Times New Roman" w:hAnsi="Times New Roman" w:cs="Times New Roman"/>
-          <w:sz w:val="24"/>
-          <w:szCs w:val="24"/>
-        </w:rPr>
-        <w:t>5</w:t>
-      </w:r>
-      <w:r>
-        <w:rPr>
-          <w:rFonts w:ascii="Times New Roman" w:hAnsi="Times New Roman" w:cs="Times New Roman"/>
-          <w:sz w:val="24"/>
-          <w:szCs w:val="24"/>
-        </w:rPr>
-        <w:t xml:space="preserve"> occurs because the population density data comes without boundaries, and the data need</w:t>
-      </w:r>
-      <w:r>
-        <w:rPr>
-          <w:rFonts w:ascii="Times New Roman" w:hAnsi="Times New Roman" w:cs="Times New Roman"/>
-          <w:sz w:val="24"/>
-          <w:szCs w:val="24"/>
-        </w:rPr>
-        <w:t>s</w:t>
-      </w:r>
-      <w:r>
-        <w:rPr>
-          <w:rFonts w:ascii="Times New Roman" w:hAnsi="Times New Roman" w:cs="Times New Roman"/>
-          <w:sz w:val="24"/>
-          <w:szCs w:val="24"/>
-        </w:rPr>
-        <w:t xml:space="preserve"> to be merged onto </w:t>
-      </w:r>
-      <w:r>
-        <w:rPr>
-          <w:rFonts w:ascii="Times New Roman" w:hAnsi="Times New Roman" w:cs="Times New Roman"/>
-          <w:sz w:val="24"/>
-          <w:szCs w:val="24"/>
-        </w:rPr>
-        <w:t xml:space="preserve">a </w:t>
-      </w:r>
-      <w:r>
-        <w:rPr>
-          <w:rFonts w:ascii="Times New Roman" w:hAnsi="Times New Roman" w:cs="Times New Roman"/>
-          <w:sz w:val="24"/>
-          <w:szCs w:val="24"/>
-        </w:rPr>
-        <w:t>shapefile containing the boundaries.</w:t>
-      </w:r>
-      <w:r>
-        <w:rPr>
-          <w:rFonts w:ascii="Times New Roman" w:hAnsi="Times New Roman" w:cs="Times New Roman"/>
-          <w:sz w:val="24"/>
-          <w:szCs w:val="24"/>
-        </w:rPr>
-        <w:br/>
-        <w:t>The population-density csv file and the boundaries shapefile has two columns in common, on which the merge can be performed, namely the name of the ward or the GSS code.</w:t>
-      </w:r>
-      <w:r>
-        <w:rPr>
-          <w:rFonts w:ascii="Times New Roman" w:hAnsi="Times New Roman" w:cs="Times New Roman"/>
-          <w:sz w:val="24"/>
-          <w:szCs w:val="24"/>
-        </w:rPr>
-        <w:br/>
-        <w:t xml:space="preserve">The similarity </w:t>
-      </w:r>
-      <w:r>
-        <w:rPr>
-          <w:rFonts w:ascii="Times New Roman" w:hAnsi="Times New Roman" w:cs="Times New Roman"/>
-          <w:sz w:val="24"/>
-          <w:szCs w:val="24"/>
-        </w:rPr>
-        <w:t>of the two files, based on the two columns are around 85% and 71% respectively</w:t>
-      </w:r>
-      <w:r>
-        <w:rPr>
-          <w:rStyle w:val="FootnoteReference"/>
-          <w:rFonts w:ascii="Times New Roman" w:hAnsi="Times New Roman" w:cs="Times New Roman"/>
-          <w:sz w:val="24"/>
-          <w:szCs w:val="24"/>
-        </w:rPr>
-        <w:footnoteReference w:id="21"/>
-      </w:r>
-      <w:r>
-        <w:rPr>
-          <w:rFonts w:ascii="Times New Roman" w:hAnsi="Times New Roman" w:cs="Times New Roman"/>
-          <w:sz w:val="24"/>
-          <w:szCs w:val="24"/>
-        </w:rPr>
-        <w:t xml:space="preserve">. Furthermore, a combination of the two </w:t>
-      </w:r>
-      <w:r>
-        <w:rPr>
-          <w:rFonts w:ascii="Times New Roman" w:hAnsi="Times New Roman" w:cs="Times New Roman"/>
-          <w:sz w:val="24"/>
-          <w:szCs w:val="24"/>
-        </w:rPr>
-        <w:t xml:space="preserve">columns </w:t>
-      </w:r>
-      <w:r>
-        <w:rPr>
-          <w:rFonts w:ascii="Times New Roman" w:hAnsi="Times New Roman" w:cs="Times New Roman"/>
-          <w:sz w:val="24"/>
-          <w:szCs w:val="24"/>
-        </w:rPr>
-        <w:t>increases the similarity from 85.2% to 85.6%, which isn’t that much of an improvement.</w:t>
-      </w:r>
-      <w:r>
-        <w:rPr>
-          <w:rFonts w:ascii="Times New Roman" w:hAnsi="Times New Roman" w:cs="Times New Roman"/>
-          <w:sz w:val="24"/>
-          <w:szCs w:val="24"/>
-        </w:rPr>
-        <w:t xml:space="preserve"> The loss of wards is accepted, in lack of ideas to improve the similarity.</w:t>
-      </w:r>
-    </w:p>
-    <w:p>
-      <w:pPr>
-        <w:spacing w:line="480" w:lineRule="auto"/>
-        <w:jc w:val="center"/>
-        <w:rPr>
-          <w:rFonts w:ascii="Times New Roman" w:hAnsi="Times New Roman" w:cs="Times New Roman"/>
-          <w:i/>
-          <w:iCs/>
-          <w:sz w:val="24"/>
-          <w:szCs w:val="24"/>
-        </w:rPr>
-      </w:pPr>
-      <w:r>
-        <w:rPr>
-          <w:rFonts w:ascii="Times New Roman" w:hAnsi="Times New Roman" w:cs="Times New Roman"/>
-          <w:i/>
-          <w:iCs/>
-          <w:sz w:val="24"/>
-          <w:szCs w:val="24"/>
-        </w:rPr>
-        <w:lastRenderedPageBreak/>
-        <w:t xml:space="preserve">Figure </w:t>
-      </w:r>
-      <w:r>
-        <w:rPr>
-          <w:rFonts w:ascii="Times New Roman" w:hAnsi="Times New Roman" w:cs="Times New Roman"/>
-          <w:i/>
-          <w:iCs/>
-          <w:sz w:val="24"/>
-          <w:szCs w:val="24"/>
-        </w:rPr>
-        <w:t>5</w:t>
-      </w:r>
-      <w:r>
-        <w:rPr>
-          <w:rFonts w:ascii="Times New Roman" w:hAnsi="Times New Roman" w:cs="Times New Roman"/>
-          <w:i/>
-          <w:iCs/>
-          <w:sz w:val="24"/>
-          <w:szCs w:val="24"/>
-        </w:rPr>
-        <w:t xml:space="preserve"> – Population density, Wards, London </w:t>
-      </w:r>
-      <w:r>
-        <w:rPr>
-          <w:rFonts w:ascii="Times New Roman" w:hAnsi="Times New Roman" w:cs="Times New Roman"/>
-          <w:i/>
-          <w:iCs/>
-          <w:sz w:val="24"/>
-          <w:szCs w:val="24"/>
-        </w:rPr>
-        <w:br/>
-      </w:r>
-      <w:r>
-        <w:rPr>
-          <w:rFonts w:ascii="Times New Roman" w:hAnsi="Times New Roman" w:cs="Times New Roman"/>
-          <w:i/>
-          <w:iCs/>
-          <w:noProof/>
-          <w:sz w:val="24"/>
-          <w:szCs w:val="24"/>
-        </w:rPr>
-        <w:drawing>
-          <wp:inline distT="0" distB="0" distL="0" distR="0" wp14:anchorId="3BBC7CE3" wp14:editId="08157743">
-            <wp:extent cx="5080653" cy="3240000"/>
-            <wp:effectExtent l="0" t="0" r="5715" b="0"/>
-            <wp:docPr id="22" name="Picture 22" descr="A close up of a piece of paper&#10;&#10;Description automatically generated"/>
-            <wp:cNvGraphicFramePr>
-              <a:graphicFrameLocks xmlns:a="http://schemas.openxmlformats.org/drawingml/2006/main" noChangeAspect="1"/>
-            </wp:cNvGraphicFramePr>
-            <a:graphic xmlns:a="http://schemas.openxmlformats.org/drawingml/2006/main">
-              <a:graphicData uri="http://schemas.openxmlformats.org/drawingml/2006/picture">
-                <pic:pic xmlns:pic="http://schemas.openxmlformats.org/drawingml/2006/picture">
-                  <pic:nvPicPr>
-                    <pic:cNvPr id="22" name="pop_dens_london_wards.jpg"/>
                     <pic:cNvPicPr/>
                   </pic:nvPicPr>
                   <pic:blipFill>
@@ -20943,6 +20963,363 @@
           </wp:inline>
         </w:drawing>
       </w:r>
+    </w:p>
+    <w:p>
+      <w:pPr>
+        <w:spacing w:line="480" w:lineRule="auto"/>
+        <w:jc w:val="center"/>
+        <w:rPr>
+          <w:rFonts w:ascii="Times New Roman" w:hAnsi="Times New Roman" w:cs="Times New Roman"/>
+          <w:i/>
+          <w:iCs/>
+          <w:sz w:val="20"/>
+          <w:szCs w:val="20"/>
+        </w:rPr>
+      </w:pPr>
+      <w:r>
+        <w:rPr>
+          <w:rFonts w:ascii="Times New Roman" w:hAnsi="Times New Roman" w:cs="Times New Roman"/>
+          <w:i/>
+          <w:iCs/>
+          <w:sz w:val="20"/>
+          <w:szCs w:val="20"/>
+        </w:rPr>
+        <w:t>"Contains National Statistics data © Crown copyright and database right [2015]" and "Contains Ordnance Survey data © Crown copyright and database right [2015]"</w:t>
+      </w:r>
+    </w:p>
+    <w:p>
+      <w:pPr>
+        <w:spacing w:line="480" w:lineRule="auto"/>
+        <w:rPr>
+          <w:rFonts w:ascii="Times New Roman" w:hAnsi="Times New Roman" w:cs="Times New Roman"/>
+          <w:sz w:val="24"/>
+          <w:szCs w:val="24"/>
+        </w:rPr>
+      </w:pPr>
+      <w:r>
+        <w:rPr>
+          <w:rFonts w:ascii="Times New Roman" w:hAnsi="Times New Roman" w:cs="Times New Roman"/>
+          <w:sz w:val="24"/>
+          <w:szCs w:val="24"/>
+        </w:rPr>
+        <w:t xml:space="preserve">The loss of data in figure </w:t>
+      </w:r>
+      <w:r>
+        <w:rPr>
+          <w:rFonts w:ascii="Times New Roman" w:hAnsi="Times New Roman" w:cs="Times New Roman"/>
+          <w:sz w:val="24"/>
+          <w:szCs w:val="24"/>
+        </w:rPr>
+        <w:t>5</w:t>
+      </w:r>
+      <w:r>
+        <w:rPr>
+          <w:rFonts w:ascii="Times New Roman" w:hAnsi="Times New Roman" w:cs="Times New Roman"/>
+          <w:sz w:val="24"/>
+          <w:szCs w:val="24"/>
+        </w:rPr>
+        <w:t xml:space="preserve"> occurs because the </w:t>
+      </w:r>
+      <w:r>
+        <w:rPr>
+          <w:rFonts w:ascii="Times New Roman" w:hAnsi="Times New Roman" w:cs="Times New Roman"/>
+          <w:sz w:val="24"/>
+          <w:szCs w:val="24"/>
+        </w:rPr>
+        <w:t>population</w:t>
+      </w:r>
+    </w:p>
+    <w:p>
+      <w:pPr>
+        <w:spacing w:line="480" w:lineRule="auto"/>
+        <w:rPr>
+          <w:rFonts w:ascii="Times New Roman" w:hAnsi="Times New Roman" w:cs="Times New Roman"/>
+          <w:sz w:val="24"/>
+          <w:szCs w:val="24"/>
+        </w:rPr>
+      </w:pPr>
+    </w:p>
+    <w:p>
+      <w:pPr>
+        <w:spacing w:line="480" w:lineRule="auto"/>
+        <w:rPr>
+          <w:rFonts w:ascii="Times New Roman" w:hAnsi="Times New Roman" w:cs="Times New Roman"/>
+          <w:sz w:val="24"/>
+          <w:szCs w:val="24"/>
+        </w:rPr>
+      </w:pPr>
+    </w:p>
+    <w:p>
+      <w:pPr>
+        <w:spacing w:line="480" w:lineRule="auto"/>
+        <w:rPr>
+          <w:rFonts w:ascii="Times New Roman" w:hAnsi="Times New Roman" w:cs="Times New Roman"/>
+          <w:sz w:val="24"/>
+          <w:szCs w:val="24"/>
+        </w:rPr>
+      </w:pPr>
+    </w:p>
+    <w:p>
+      <w:pPr>
+        <w:spacing w:line="480" w:lineRule="auto"/>
+        <w:rPr>
+          <w:rFonts w:ascii="Times New Roman" w:hAnsi="Times New Roman" w:cs="Times New Roman"/>
+          <w:sz w:val="24"/>
+          <w:szCs w:val="24"/>
+        </w:rPr>
+      </w:pPr>
+    </w:p>
+    <w:p>
+      <w:pPr>
+        <w:spacing w:line="480" w:lineRule="auto"/>
+        <w:rPr>
+          <w:rFonts w:ascii="Times New Roman" w:hAnsi="Times New Roman" w:cs="Times New Roman"/>
+          <w:sz w:val="24"/>
+          <w:szCs w:val="24"/>
+        </w:rPr>
+      </w:pPr>
+    </w:p>
+    <w:p>
+      <w:pPr>
+        <w:spacing w:line="480" w:lineRule="auto"/>
+        <w:rPr>
+          <w:rFonts w:ascii="Times New Roman" w:hAnsi="Times New Roman" w:cs="Times New Roman"/>
+          <w:sz w:val="24"/>
+          <w:szCs w:val="24"/>
+        </w:rPr>
+      </w:pPr>
+    </w:p>
+    <w:p>
+      <w:pPr>
+        <w:spacing w:line="480" w:lineRule="auto"/>
+        <w:rPr>
+          <w:rFonts w:ascii="Times New Roman" w:hAnsi="Times New Roman" w:cs="Times New Roman"/>
+          <w:sz w:val="24"/>
+          <w:szCs w:val="24"/>
+        </w:rPr>
+      </w:pPr>
+    </w:p>
+    <w:p>
+      <w:pPr>
+        <w:spacing w:line="480" w:lineRule="auto"/>
+        <w:rPr>
+          <w:rFonts w:ascii="Times New Roman" w:hAnsi="Times New Roman" w:cs="Times New Roman"/>
+          <w:sz w:val="24"/>
+          <w:szCs w:val="24"/>
+        </w:rPr>
+      </w:pPr>
+      <w:r>
+        <w:rPr>
+          <w:rFonts w:ascii="Times New Roman" w:hAnsi="Times New Roman" w:cs="Times New Roman"/>
+          <w:sz w:val="24"/>
+          <w:szCs w:val="24"/>
+        </w:rPr>
+        <w:t>n density data comes without boundaries, and the data need</w:t>
+      </w:r>
+      <w:r>
+        <w:rPr>
+          <w:rFonts w:ascii="Times New Roman" w:hAnsi="Times New Roman" w:cs="Times New Roman"/>
+          <w:sz w:val="24"/>
+          <w:szCs w:val="24"/>
+        </w:rPr>
+        <w:t>s</w:t>
+      </w:r>
+      <w:r>
+        <w:rPr>
+          <w:rFonts w:ascii="Times New Roman" w:hAnsi="Times New Roman" w:cs="Times New Roman"/>
+          <w:sz w:val="24"/>
+          <w:szCs w:val="24"/>
+        </w:rPr>
+        <w:t xml:space="preserve"> to be merged onto </w:t>
+      </w:r>
+      <w:r>
+        <w:rPr>
+          <w:rFonts w:ascii="Times New Roman" w:hAnsi="Times New Roman" w:cs="Times New Roman"/>
+          <w:sz w:val="24"/>
+          <w:szCs w:val="24"/>
+        </w:rPr>
+        <w:t xml:space="preserve">a </w:t>
+      </w:r>
+      <w:r>
+        <w:rPr>
+          <w:rFonts w:ascii="Times New Roman" w:hAnsi="Times New Roman" w:cs="Times New Roman"/>
+          <w:sz w:val="24"/>
+          <w:szCs w:val="24"/>
+        </w:rPr>
+        <w:t>shapefile containing the boundaries.</w:t>
+      </w:r>
+      <w:r>
+        <w:rPr>
+          <w:rFonts w:ascii="Times New Roman" w:hAnsi="Times New Roman" w:cs="Times New Roman"/>
+          <w:sz w:val="24"/>
+          <w:szCs w:val="24"/>
+        </w:rPr>
+        <w:br/>
+        <w:t>The population-density csv file and the boundaries shapefile has two columns in common, on which the merge can be performed, namely the name of the ward or the GSS code.</w:t>
+      </w:r>
+      <w:r>
+        <w:rPr>
+          <w:rFonts w:ascii="Times New Roman" w:hAnsi="Times New Roman" w:cs="Times New Roman"/>
+          <w:sz w:val="24"/>
+          <w:szCs w:val="24"/>
+        </w:rPr>
+        <w:br/>
+        <w:t xml:space="preserve">The similarity </w:t>
+      </w:r>
+      <w:r>
+        <w:rPr>
+          <w:rFonts w:ascii="Times New Roman" w:hAnsi="Times New Roman" w:cs="Times New Roman"/>
+          <w:sz w:val="24"/>
+          <w:szCs w:val="24"/>
+        </w:rPr>
+        <w:t>of the two files, based on the two columns are around 85% and 71% respectively</w:t>
+      </w:r>
+      <w:r>
+        <w:rPr>
+          <w:rStyle w:val="FootnoteReference"/>
+          <w:rFonts w:ascii="Times New Roman" w:hAnsi="Times New Roman" w:cs="Times New Roman"/>
+          <w:sz w:val="24"/>
+          <w:szCs w:val="24"/>
+        </w:rPr>
+        <w:footnoteReference w:id="22"/>
+      </w:r>
+      <w:r>
+        <w:rPr>
+          <w:rFonts w:ascii="Times New Roman" w:hAnsi="Times New Roman" w:cs="Times New Roman"/>
+          <w:sz w:val="24"/>
+          <w:szCs w:val="24"/>
+        </w:rPr>
+        <w:t xml:space="preserve">. Furthermore, a combination of the two </w:t>
+      </w:r>
+      <w:r>
+        <w:rPr>
+          <w:rFonts w:ascii="Times New Roman" w:hAnsi="Times New Roman" w:cs="Times New Roman"/>
+          <w:sz w:val="24"/>
+          <w:szCs w:val="24"/>
+        </w:rPr>
+        <w:t xml:space="preserve">columns </w:t>
+      </w:r>
+      <w:r>
+        <w:rPr>
+          <w:rFonts w:ascii="Times New Roman" w:hAnsi="Times New Roman" w:cs="Times New Roman"/>
+          <w:sz w:val="24"/>
+          <w:szCs w:val="24"/>
+        </w:rPr>
+        <w:t>increases the similarity from 85.2% to 85.6%, which isn’t that much of an improvement.</w:t>
+      </w:r>
+      <w:r>
+        <w:rPr>
+          <w:rFonts w:ascii="Times New Roman" w:hAnsi="Times New Roman" w:cs="Times New Roman"/>
+          <w:sz w:val="24"/>
+          <w:szCs w:val="24"/>
+        </w:rPr>
+        <w:t xml:space="preserve"> The loss of wards is accepted, in lack of ideas to improve the similarity.</w:t>
+      </w:r>
+    </w:p>
+    <w:p>
+      <w:pPr>
+        <w:spacing w:line="480" w:lineRule="auto"/>
+        <w:jc w:val="center"/>
+        <w:rPr>
+          <w:rFonts w:ascii="Times New Roman" w:hAnsi="Times New Roman" w:cs="Times New Roman"/>
+          <w:i/>
+          <w:iCs/>
+          <w:sz w:val="24"/>
+          <w:szCs w:val="24"/>
+        </w:rPr>
+      </w:pPr>
+      <w:r>
+        <w:rPr>
+          <w:rFonts w:ascii="Times New Roman" w:hAnsi="Times New Roman" w:cs="Times New Roman"/>
+          <w:i/>
+          <w:iCs/>
+          <w:sz w:val="24"/>
+          <w:szCs w:val="24"/>
+        </w:rPr>
+        <w:lastRenderedPageBreak/>
+        <w:t xml:space="preserve">Figure </w:t>
+      </w:r>
+      <w:r>
+        <w:rPr>
+          <w:rFonts w:ascii="Times New Roman" w:hAnsi="Times New Roman" w:cs="Times New Roman"/>
+          <w:i/>
+          <w:iCs/>
+          <w:sz w:val="24"/>
+          <w:szCs w:val="24"/>
+        </w:rPr>
+        <w:t>5</w:t>
+      </w:r>
+      <w:r>
+        <w:rPr>
+          <w:rFonts w:ascii="Times New Roman" w:hAnsi="Times New Roman" w:cs="Times New Roman"/>
+          <w:i/>
+          <w:iCs/>
+          <w:sz w:val="24"/>
+          <w:szCs w:val="24"/>
+        </w:rPr>
+        <w:t xml:space="preserve"> – Population density, Wards, London </w:t>
+      </w:r>
+      <w:r>
+        <w:rPr>
+          <w:rFonts w:ascii="Times New Roman" w:hAnsi="Times New Roman" w:cs="Times New Roman"/>
+          <w:i/>
+          <w:iCs/>
+          <w:sz w:val="24"/>
+          <w:szCs w:val="24"/>
+        </w:rPr>
+        <w:br/>
+      </w:r>
+      <w:r>
+        <w:rPr>
+          <w:rFonts w:ascii="Times New Roman" w:hAnsi="Times New Roman" w:cs="Times New Roman"/>
+          <w:i/>
+          <w:iCs/>
+          <w:noProof/>
+          <w:sz w:val="24"/>
+          <w:szCs w:val="24"/>
+        </w:rPr>
+        <w:drawing>
+          <wp:inline distT="0" distB="0" distL="0" distR="0" wp14:anchorId="3BBC7CE3" wp14:editId="08157743">
+            <wp:extent cx="5080653" cy="3240000"/>
+            <wp:effectExtent l="0" t="0" r="5715" b="0"/>
+            <wp:docPr id="22" name="Picture 22" descr="A close up of a piece of paper&#10;&#10;Description automatically generated"/>
+            <wp:cNvGraphicFramePr>
+              <a:graphicFrameLocks xmlns:a="http://schemas.openxmlformats.org/drawingml/2006/main" noChangeAspect="1"/>
+            </wp:cNvGraphicFramePr>
+            <a:graphic xmlns:a="http://schemas.openxmlformats.org/drawingml/2006/main">
+              <a:graphicData uri="http://schemas.openxmlformats.org/drawingml/2006/picture">
+                <pic:pic xmlns:pic="http://schemas.openxmlformats.org/drawingml/2006/picture">
+                  <pic:nvPicPr>
+                    <pic:cNvPr id="22" name="pop_dens_london_wards.jpg"/>
+                    <pic:cNvPicPr/>
+                  </pic:nvPicPr>
+                  <pic:blipFill>
+                    <a:blip r:embed="rId13">
+                      <a:extLst>
+                        <a:ext uri="{28A0092B-C50C-407E-A947-70E740481C1C}">
+                          <a14:useLocalDpi xmlns:a14="http://schemas.microsoft.com/office/drawing/2010/main" val="0"/>
+                        </a:ext>
+                      </a:extLst>
+                    </a:blip>
+                    <a:stretch>
+                      <a:fillRect/>
+                    </a:stretch>
+                  </pic:blipFill>
+                  <pic:spPr>
+                    <a:xfrm>
+                      <a:off x="0" y="0"/>
+                      <a:ext cx="5080653" cy="3240000"/>
+                    </a:xfrm>
+                    <a:prstGeom prst="rect">
+                      <a:avLst/>
+                    </a:prstGeom>
+                  </pic:spPr>
+                </pic:pic>
+              </a:graphicData>
+            </a:graphic>
+          </wp:inline>
+        </w:drawing>
+      </w:r>
       <w:r>
         <w:rPr>
           <w:rFonts w:ascii="Times New Roman" w:hAnsi="Times New Roman" w:cs="Times New Roman"/>
@@ -20978,8 +21355,8 @@
           <w:color w:val="auto"/>
         </w:rPr>
       </w:pPr>
-      <w:bookmarkStart w:id="86" w:name="_Hlk16791792"/>
-      <w:bookmarkStart w:id="87" w:name="_Toc17140486"/>
+      <w:bookmarkStart w:id="86" w:name="_Toc17140486"/>
+      <w:bookmarkStart w:id="87" w:name="_Hlk16791792"/>
       <w:bookmarkEnd w:id="85"/>
       <w:r>
         <w:rPr>
@@ -20995,7 +21372,7 @@
         </w:rPr>
         <w:t>t</w:t>
       </w:r>
-      <w:bookmarkEnd w:id="87"/>
+      <w:bookmarkEnd w:id="86"/>
     </w:p>
     <w:p>
       <w:pPr>
@@ -21046,7 +21423,7 @@
           <w:sz w:val="24"/>
           <w:szCs w:val="24"/>
         </w:rPr>
-        <w:footnoteReference w:id="22"/>
+        <w:footnoteReference w:id="23"/>
       </w:r>
       <w:r>
         <w:rPr>
@@ -21116,7 +21493,7 @@
           <w:sz w:val="24"/>
           <w:szCs w:val="24"/>
         </w:rPr>
-        <w:footnoteReference w:id="23"/>
+        <w:footnoteReference w:id="24"/>
       </w:r>
       <w:r>
         <w:rPr>
@@ -21159,7 +21536,7 @@
         </w:rPr>
       </w:pPr>
       <w:bookmarkStart w:id="88" w:name="_Toc17140487"/>
-      <w:bookmarkEnd w:id="86"/>
+      <w:bookmarkEnd w:id="87"/>
       <w:r>
         <w:rPr>
           <w:rFonts w:ascii="Times New Roman" w:hAnsi="Times New Roman" w:cs="Times New Roman"/>
@@ -21295,7 +21672,7 @@
         <w:spacing w:line="480" w:lineRule="auto"/>
         <w:ind w:firstLine="720"/>
         <w:rPr>
-          <w:rFonts w:ascii="Times New Roman" w:eastAsiaTheme="majorEastAsia" w:hAnsi="Times New Roman" w:cs="Times New Roman"/>
+          <w:rFonts w:ascii="Times New Roman" w:hAnsi="Times New Roman" w:cs="Times New Roman"/>
           <w:sz w:val="24"/>
           <w:szCs w:val="24"/>
         </w:rPr>
@@ -21340,7 +21717,7 @@
           <w:sz w:val="24"/>
           <w:szCs w:val="24"/>
         </w:rPr>
-        <w:t xml:space="preserve">The ACR is expected to converge to the maximum obtainable level of reward within a single episode, when learning has taken place and the agent has solved the environment. The ALE should converge to the minimum number of steps needed to obtain the reward. If a small negative reward is provided at each step, the ALE and ACR develop almost inversely, because the number of steps bound the maximum obtainable reward. </w:t>
+        <w:t xml:space="preserve">The ACR curve indicates how well the agent performs, and it is expected to converge towards the upper bound of the reward, within a single episode, doing learning. </w:t>
       </w:r>
       <w:r>
         <w:rPr>
@@ -21349,6 +21726,88 @@
           <w:szCs w:val="24"/>
         </w:rPr>
         <w:br/>
+      </w:r>
+      <w:r>
+        <w:rPr>
+          <w:rFonts w:ascii="Times New Roman" w:hAnsi="Times New Roman" w:cs="Times New Roman"/>
+          <w:sz w:val="24"/>
+          <w:szCs w:val="24"/>
+        </w:rPr>
+        <w:t xml:space="preserve">The ALE should converge to the minimum number of steps needed to obtain the reward. </w:t>
+      </w:r>
+      <w:r>
+        <w:rPr>
+          <w:rFonts w:ascii="Times New Roman" w:hAnsi="Times New Roman" w:cs="Times New Roman"/>
+          <w:sz w:val="24"/>
+          <w:szCs w:val="24"/>
+        </w:rPr>
+        <w:br/>
+      </w:r>
+      <w:r>
+        <w:rPr>
+          <w:rFonts w:ascii="Times New Roman" w:hAnsi="Times New Roman" w:cs="Times New Roman"/>
+          <w:sz w:val="24"/>
+          <w:szCs w:val="24"/>
+        </w:rPr>
+        <w:t>If a small negative reward is provided at each step, the ALE and ACR develop almost inversely, because the number of steps bound</w:t>
+      </w:r>
+      <w:r>
+        <w:rPr>
+          <w:rFonts w:ascii="Times New Roman" w:hAnsi="Times New Roman" w:cs="Times New Roman"/>
+          <w:sz w:val="24"/>
+          <w:szCs w:val="24"/>
+        </w:rPr>
+        <w:t>s</w:t>
+      </w:r>
+      <w:r>
+        <w:rPr>
+          <w:rFonts w:ascii="Times New Roman" w:hAnsi="Times New Roman" w:cs="Times New Roman"/>
+          <w:sz w:val="24"/>
+          <w:szCs w:val="24"/>
+        </w:rPr>
+        <w:t xml:space="preserve"> the maximum obtainable reward.</w:t>
+      </w:r>
+      <w:r>
+        <w:rPr>
+          <w:rFonts w:ascii="Times New Roman" w:hAnsi="Times New Roman" w:cs="Times New Roman"/>
+          <w:sz w:val="24"/>
+          <w:szCs w:val="24"/>
+        </w:rPr>
+        <w:br/>
+        <w:t>Figure 7 provide</w:t>
+      </w:r>
+      <w:r>
+        <w:rPr>
+          <w:rFonts w:ascii="Times New Roman" w:hAnsi="Times New Roman" w:cs="Times New Roman"/>
+          <w:sz w:val="24"/>
+          <w:szCs w:val="24"/>
+        </w:rPr>
+        <w:t>s</w:t>
+      </w:r>
+      <w:r>
+        <w:rPr>
+          <w:rFonts w:ascii="Times New Roman" w:hAnsi="Times New Roman" w:cs="Times New Roman"/>
+          <w:sz w:val="24"/>
+          <w:szCs w:val="24"/>
+        </w:rPr>
+        <w:t xml:space="preserve"> an example.</w:t>
+      </w:r>
+    </w:p>
+    <w:p>
+      <w:pPr>
+        <w:spacing w:line="480" w:lineRule="auto"/>
+        <w:rPr>
+          <w:rFonts w:ascii="Times New Roman" w:hAnsi="Times New Roman" w:cs="Times New Roman"/>
+          <w:sz w:val="24"/>
+          <w:szCs w:val="24"/>
+        </w:rPr>
+      </w:pPr>
+      <w:r>
+        <w:rPr>
+          <w:rFonts w:ascii="Times New Roman" w:hAnsi="Times New Roman" w:cs="Times New Roman"/>
+          <w:sz w:val="24"/>
+          <w:szCs w:val="24"/>
+        </w:rPr>
         <w:t xml:space="preserve">The speed of which the convergence takes place is a </w:t>
       </w:r>
       <w:r>
@@ -21440,7 +21899,7 @@
                     <pic:cNvPicPr/>
                   </pic:nvPicPr>
                   <pic:blipFill>
-                    <a:blip r:embed="rId13"/>
+                    <a:blip r:embed="rId14"/>
                     <a:stretch>
                       <a:fillRect/>
                     </a:stretch>
@@ -21683,7 +22142,7 @@
                     <pic:cNvPicPr/>
                   </pic:nvPicPr>
                   <pic:blipFill>
-                    <a:blip r:embed="rId14">
+                    <a:blip r:embed="rId15">
                       <a:extLst>
                         <a:ext uri="{28A0092B-C50C-407E-A947-70E740481C1C}">
                           <a14:useLocalDpi xmlns:a14="http://schemas.microsoft.com/office/drawing/2010/main" val="0"/>
@@ -21725,7 +22184,39 @@
           <w:sz w:val="24"/>
           <w:szCs w:val="24"/>
         </w:rPr>
-        <w:t xml:space="preserve">The shapes of ACR and ALE seen in figure </w:t>
+        <w:t xml:space="preserve">The shapes of </w:t>
+      </w:r>
+      <w:r>
+        <w:rPr>
+          <w:rFonts w:ascii="Times New Roman" w:hAnsi="Times New Roman" w:cs="Times New Roman"/>
+          <w:sz w:val="24"/>
+          <w:szCs w:val="24"/>
+        </w:rPr>
+        <w:t xml:space="preserve">the red </w:t>
+      </w:r>
+      <w:r>
+        <w:rPr>
+          <w:rFonts w:ascii="Times New Roman" w:hAnsi="Times New Roman" w:cs="Times New Roman"/>
+          <w:sz w:val="24"/>
+          <w:szCs w:val="24"/>
+        </w:rPr>
+        <w:t>ACR and ALE</w:t>
+      </w:r>
+      <w:r>
+        <w:rPr>
+          <w:rFonts w:ascii="Times New Roman" w:hAnsi="Times New Roman" w:cs="Times New Roman"/>
+          <w:sz w:val="24"/>
+          <w:szCs w:val="24"/>
+        </w:rPr>
+        <w:t xml:space="preserve">, </w:t>
+      </w:r>
+      <w:r>
+        <w:rPr>
+          <w:rFonts w:ascii="Times New Roman" w:hAnsi="Times New Roman" w:cs="Times New Roman"/>
+          <w:sz w:val="24"/>
+          <w:szCs w:val="24"/>
+        </w:rPr>
+        <w:t xml:space="preserve">figure </w:t>
       </w:r>
       <w:r>
         <w:rPr>
@@ -21741,6 +22232,14 @@
           <w:sz w:val="24"/>
           <w:szCs w:val="24"/>
         </w:rPr>
+        <w:t>,</w:t>
+      </w:r>
+      <w:r>
+        <w:rPr>
+          <w:rFonts w:ascii="Times New Roman" w:hAnsi="Times New Roman" w:cs="Times New Roman"/>
+          <w:sz w:val="24"/>
+          <w:szCs w:val="24"/>
+        </w:rPr>
         <w:t xml:space="preserve"> are ideals, and far from trivial to obtain with the slightest degree of complexity present. The road to meaningful learning requires careful </w:t>
       </w:r>
       <w:r>
@@ -21750,7 +22249,23 @@
           <w:szCs w:val="24"/>
         </w:rPr>
         <w:lastRenderedPageBreak/>
-        <w:t xml:space="preserve">design of the aid provided to the agent to ensure generalisation and so providing the agent with the ability to handle unseen and challenging environments. </w:t>
+        <w:t>design of the aid provided to the agent to ensure generalisation</w:t>
+      </w:r>
+      <w:r>
+        <w:rPr>
+          <w:rFonts w:ascii="Times New Roman" w:hAnsi="Times New Roman" w:cs="Times New Roman"/>
+          <w:sz w:val="24"/>
+          <w:szCs w:val="24"/>
+        </w:rPr>
+        <w:t>,</w:t>
+      </w:r>
+      <w:r>
+        <w:rPr>
+          <w:rFonts w:ascii="Times New Roman" w:hAnsi="Times New Roman" w:cs="Times New Roman"/>
+          <w:sz w:val="24"/>
+          <w:szCs w:val="24"/>
+        </w:rPr>
+        <w:t xml:space="preserve"> providing the agent with the ability to handle unseen and challenging environments.</w:t>
       </w:r>
       <w:r>
         <w:rPr>
@@ -22032,7 +22547,39 @@
           <w:sz w:val="24"/>
           <w:szCs w:val="24"/>
         </w:rPr>
-        <w:t xml:space="preserve">Depending on the environment, it is sometimes necessary to aid the learning process of an agent, as a result of what model-free RL basically are – a function mapping, often high-dimensional, from states to actions. In English, that means that too complex states can result in odd behaviour, if the quality of the function mapping is too poor at the time being. </w:t>
+        <w:t xml:space="preserve">Depending on the </w:t>
+      </w:r>
+      <w:r>
+        <w:rPr>
+          <w:rFonts w:ascii="Times New Roman" w:hAnsi="Times New Roman" w:cs="Times New Roman"/>
+          <w:sz w:val="24"/>
+          <w:szCs w:val="24"/>
+        </w:rPr>
+        <w:t xml:space="preserve">complexity of </w:t>
+      </w:r>
+      <w:r>
+        <w:rPr>
+          <w:rFonts w:ascii="Times New Roman" w:hAnsi="Times New Roman" w:cs="Times New Roman"/>
+          <w:sz w:val="24"/>
+          <w:szCs w:val="24"/>
+        </w:rPr>
+        <w:t>environment, it is sometimes necessary to aid the learning process of an agent</w:t>
+      </w:r>
+      <w:r>
+        <w:rPr>
+          <w:rFonts w:ascii="Times New Roman" w:hAnsi="Times New Roman" w:cs="Times New Roman"/>
+          <w:sz w:val="24"/>
+          <w:szCs w:val="24"/>
+        </w:rPr>
+        <w:t>. Guiding the agent doing the learning process is necessary if the complexity of the environment fosters a sub-optimal policy</w:t>
+      </w:r>
+      <w:r>
+        <w:rPr>
+          <w:rFonts w:ascii="Times New Roman" w:hAnsi="Times New Roman" w:cs="Times New Roman"/>
+          <w:sz w:val="24"/>
+          <w:szCs w:val="24"/>
+        </w:rPr>
+        <w:t xml:space="preserve">, because it is too difficult to learn the optimal policy. </w:t>
       </w:r>
       <w:r>
         <w:rPr>
@@ -22041,38 +22588,80 @@
           <w:szCs w:val="24"/>
         </w:rPr>
         <w:br/>
-      </w:r>
-      <w:r>
-        <w:rPr>
-          <w:rFonts w:ascii="Times New Roman" w:hAnsi="Times New Roman" w:cs="Times New Roman"/>
-          <w:sz w:val="24"/>
-          <w:szCs w:val="24"/>
-        </w:rPr>
-        <w:t xml:space="preserve">This section covers different ways to minimise the occurrence of destructive behaviour, </w:t>
-      </w:r>
-      <w:r>
-        <w:rPr>
-          <w:rFonts w:ascii="Times New Roman" w:hAnsi="Times New Roman" w:cs="Times New Roman"/>
-          <w:sz w:val="24"/>
-          <w:szCs w:val="24"/>
-        </w:rPr>
-        <w:t xml:space="preserve">by using </w:t>
-      </w:r>
-      <w:r>
-        <w:rPr>
-          <w:rFonts w:ascii="Times New Roman" w:hAnsi="Times New Roman" w:cs="Times New Roman"/>
-          <w:sz w:val="24"/>
-          <w:szCs w:val="24"/>
-        </w:rPr>
-        <w:t xml:space="preserve">aids to develop a high-quality function mapping, </w:t>
-      </w:r>
-      <w:r>
-        <w:rPr>
-          <w:rFonts w:ascii="Times New Roman" w:hAnsi="Times New Roman" w:cs="Times New Roman"/>
-          <w:sz w:val="24"/>
-          <w:szCs w:val="24"/>
-        </w:rPr>
-        <w:t xml:space="preserve">to facilitate meaningful learning. </w:t>
+        <w:t xml:space="preserve">A brief example on this; </w:t>
+      </w:r>
+      <w:r>
+        <w:rPr>
+          <w:rFonts w:ascii="Times New Roman" w:hAnsi="Times New Roman" w:cs="Times New Roman"/>
+          <w:sz w:val="24"/>
+          <w:szCs w:val="24"/>
+        </w:rPr>
+        <w:t>Imagine an environment consisting</w:t>
+      </w:r>
+      <w:r>
+        <w:rPr>
+          <w:rFonts w:ascii="Times New Roman" w:hAnsi="Times New Roman" w:cs="Times New Roman"/>
+          <w:sz w:val="24"/>
+          <w:szCs w:val="24"/>
+        </w:rPr>
+        <w:t xml:space="preserve"> of static obstacles and pedestrians. If the probability of colliding with a pedestrian is too high, because the pedestrian density of the environment is high, it could be suboptimal for the agent to bump into a static obstacle as fast as possible. The probability of locating the target does naturally </w:t>
+      </w:r>
+      <w:r>
+        <w:rPr>
+          <w:rFonts w:ascii="Times New Roman" w:hAnsi="Times New Roman" w:cs="Times New Roman"/>
+          <w:sz w:val="24"/>
+          <w:szCs w:val="24"/>
+        </w:rPr>
+        <w:lastRenderedPageBreak/>
+        <w:t xml:space="preserve">correlate inversely with the probability of colliding with a pedestrian. The low locating-target-probability implies </w:t>
+      </w:r>
+      <w:r>
+        <w:rPr>
+          <w:rFonts w:ascii="Times New Roman" w:hAnsi="Times New Roman" w:cs="Times New Roman"/>
+          <w:sz w:val="24"/>
+          <w:szCs w:val="24"/>
+        </w:rPr>
+        <w:t xml:space="preserve">the need for taking a lot of steps. </w:t>
+      </w:r>
+      <w:r>
+        <w:rPr>
+          <w:rFonts w:ascii="Times New Roman" w:hAnsi="Times New Roman" w:cs="Times New Roman"/>
+          <w:sz w:val="24"/>
+          <w:szCs w:val="24"/>
+        </w:rPr>
+        <w:br/>
+      </w:r>
+      <w:r>
+        <w:rPr>
+          <w:rFonts w:ascii="Times New Roman" w:hAnsi="Times New Roman" w:cs="Times New Roman"/>
+          <w:sz w:val="24"/>
+          <w:szCs w:val="24"/>
+        </w:rPr>
+        <w:t>The suboptimal policy would minimise the number of steps taken, by bumping into the wall as fast a</w:t>
+      </w:r>
+      <w:r>
+        <w:rPr>
+          <w:rFonts w:ascii="Times New Roman" w:hAnsi="Times New Roman" w:cs="Times New Roman"/>
+          <w:sz w:val="24"/>
+          <w:szCs w:val="24"/>
+        </w:rPr>
+        <w:t>s</w:t>
+      </w:r>
+      <w:r>
+        <w:rPr>
+          <w:rFonts w:ascii="Times New Roman" w:hAnsi="Times New Roman" w:cs="Times New Roman"/>
+          <w:sz w:val="24"/>
+          <w:szCs w:val="24"/>
+        </w:rPr>
+        <w:t xml:space="preserve"> possible, receiving the associated penalisation, which would seem inevitable for the agent anyway given the high-pedestrian-collision-probability. </w:t>
+      </w:r>
+      <w:r>
+        <w:rPr>
+          <w:rFonts w:ascii="Times New Roman" w:hAnsi="Times New Roman" w:cs="Times New Roman"/>
+          <w:sz w:val="24"/>
+          <w:szCs w:val="24"/>
+        </w:rPr>
+        <w:t xml:space="preserve"> </w:t>
       </w:r>
     </w:p>
     <w:p>
@@ -22094,7 +22683,6 @@
           <w:rFonts w:ascii="Times New Roman" w:hAnsi="Times New Roman" w:cs="Times New Roman"/>
           <w:color w:val="auto"/>
         </w:rPr>
-        <w:lastRenderedPageBreak/>
         <w:t>Curriculum Learning</w:t>
       </w:r>
       <w:bookmarkEnd w:id="91"/>
@@ -22231,6 +22819,7 @@
           <w:sz w:val="24"/>
           <w:szCs w:val="24"/>
         </w:rPr>
+        <w:lastRenderedPageBreak/>
         <w:t xml:space="preserve">Figure </w:t>
       </w:r>
       <w:r>
@@ -22296,7 +22885,7 @@
                     <pic:cNvPicPr/>
                   </pic:nvPicPr>
                   <pic:blipFill>
-                    <a:blip r:embed="rId15">
+                    <a:blip r:embed="rId16">
                       <a:extLst>
                         <a:ext uri="{28A0092B-C50C-407E-A947-70E740481C1C}">
                           <a14:useLocalDpi xmlns:a14="http://schemas.microsoft.com/office/drawing/2010/main" val="0"/>
@@ -22347,24 +22936,15 @@
           <w:sz w:val="24"/>
           <w:szCs w:val="24"/>
         </w:rPr>
-        <w:footnoteReference w:id="24"/>
-      </w:r>
-      <w:r>
-        <w:rPr>
-          <w:rFonts w:ascii="Times New Roman" w:hAnsi="Times New Roman" w:cs="Times New Roman"/>
-          <w:sz w:val="24"/>
-          <w:szCs w:val="24"/>
-        </w:rPr>
-        <w:t xml:space="preserve"> of the academy. The dictionary contains at least one </w:t>
-      </w:r>
-      <w:r>
-        <w:rPr>
-          <w:rFonts w:ascii="Times New Roman" w:hAnsi="Times New Roman" w:cs="Times New Roman"/>
-          <w:sz w:val="24"/>
-          <w:szCs w:val="24"/>
-        </w:rPr>
-        <w:lastRenderedPageBreak/>
-        <w:t>variable for each of the three types of obstacles, along with  an option to specify the number of training areas, allo</w:t>
+        <w:footnoteReference w:id="25"/>
+      </w:r>
+      <w:r>
+        <w:rPr>
+          <w:rFonts w:ascii="Times New Roman" w:hAnsi="Times New Roman" w:cs="Times New Roman"/>
+          <w:sz w:val="24"/>
+          <w:szCs w:val="24"/>
+        </w:rPr>
+        <w:t xml:space="preserve"> of the academy. The dictionary contains at least one variable for each of the three types of obstacles, along with  an option to specify the number of training areas, allo</w:t>
       </w:r>
       <w:r>
         <w:rPr>
@@ -22422,7 +23002,7 @@
           <w:sz w:val="24"/>
           <w:szCs w:val="24"/>
         </w:rPr>
-        <w:t xml:space="preserve">The curriculum is designed such that the obstacles are introduced relative to their degree of complexity. The first challenge is the static obstacles, then the semi-static crowded areas and finally the dynamic pedestrians. Each type of obstacle is introduced over three lessons, and the same threshold is required. </w:t>
+        <w:t>The curriculum is designed such that the obstacles are introduced relative to their degree of complexity. The first challenge is the static obstacles, then the semi-static crowded areas and finally the dynamic pedestrians. Each type of obstacle is introduced over three lessons, and the same threshold is required.</w:t>
       </w:r>
       <w:r>
         <w:rPr>
@@ -22513,7 +23093,7 @@
             <w:sz w:val="24"/>
             <w:szCs w:val="24"/>
           </w:rPr>
-          <w:footnoteReference w:id="25"/>
+          <w:footnoteReference w:id="26"/>
         </m:r>
       </m:oMath>
       <w:r>
@@ -22522,7 +23102,7 @@
           <w:sz w:val="24"/>
           <w:szCs w:val="24"/>
         </w:rPr>
-        <w:t>. Furthermore, if one training run consist of 200 episodes, and the MNE is chosen to be 200, then the threshold is equivalent to ACR. Setting the threshold and MNE too high impl</w:t>
+        <w:t xml:space="preserve">. Furthermore, if one training run consist of 200 episodes, and the MNE is chosen to be 200, then the threshold is equivalent to ACR. Setting the </w:t>
       </w:r>
       <w:r>
         <w:rPr>
@@ -22530,6 +23110,15 @@
           <w:sz w:val="24"/>
           <w:szCs w:val="24"/>
         </w:rPr>
+        <w:lastRenderedPageBreak/>
+        <w:t>threshold and MNE too high impl</w:t>
+      </w:r>
+      <w:r>
+        <w:rPr>
+          <w:rFonts w:ascii="Times New Roman" w:eastAsiaTheme="minorEastAsia" w:hAnsi="Times New Roman" w:cs="Times New Roman"/>
+          <w:sz w:val="24"/>
+          <w:szCs w:val="24"/>
+        </w:rPr>
         <w:t>ies</w:t>
       </w:r>
       <w:r>
@@ -22606,7 +23195,6 @@
           <w:sz w:val="24"/>
           <w:szCs w:val="24"/>
         </w:rPr>
-        <w:lastRenderedPageBreak/>
         <w:t>CL is a necessity in this study, for the four different robotic agents to sustain any meaningful learning, within a reasonable time.</w:t>
       </w:r>
       <w:r>
@@ -22698,62 +23286,118 @@
           <w:sz w:val="24"/>
           <w:szCs w:val="24"/>
         </w:rPr>
-        <w:t>Figure 9</w:t>
-      </w:r>
-      <w:r>
-        <w:rPr>
-          <w:rFonts w:ascii="Times New Roman" w:hAnsi="Times New Roman" w:cs="Times New Roman"/>
-          <w:sz w:val="24"/>
-          <w:szCs w:val="24"/>
-        </w:rPr>
-        <w:t xml:space="preserve"> &amp; 10</w:t>
-      </w:r>
-      <w:r>
-        <w:rPr>
-          <w:rFonts w:ascii="Times New Roman" w:hAnsi="Times New Roman" w:cs="Times New Roman"/>
-          <w:sz w:val="24"/>
-          <w:szCs w:val="24"/>
-        </w:rPr>
-        <w:t xml:space="preserve"> presents the results of 500,000 training steps using CL. The means and standard deviations</w:t>
-      </w:r>
-      <w:r>
-        <w:rPr>
-          <w:rFonts w:ascii="Times New Roman" w:hAnsi="Times New Roman" w:cs="Times New Roman"/>
-          <w:sz w:val="24"/>
-          <w:szCs w:val="24"/>
-        </w:rPr>
-        <w:t xml:space="preserve"> of </w:t>
-      </w:r>
-      <w:r>
-        <w:rPr>
-          <w:rFonts w:ascii="Times New Roman" w:hAnsi="Times New Roman" w:cs="Times New Roman"/>
-          <w:sz w:val="24"/>
-          <w:szCs w:val="24"/>
-        </w:rPr>
-        <w:t xml:space="preserve"> are calculated after 100,000 steps</w:t>
-      </w:r>
-      <w:r>
-        <w:rPr>
-          <w:rFonts w:ascii="Times New Roman" w:hAnsi="Times New Roman" w:cs="Times New Roman"/>
-          <w:sz w:val="24"/>
-          <w:szCs w:val="24"/>
-        </w:rPr>
-        <w:t>, excluding the burn-in period which is harder to justify belongs to the same distribution as the following observations.</w:t>
-      </w:r>
-    </w:p>
-    <w:p>
-      <w:pPr>
-        <w:spacing w:line="480" w:lineRule="auto"/>
-        <w:jc w:val="center"/>
+        <w:t>The agents are evaluated by their ability to deal with the challenges provided by the CL, a</w:t>
+      </w:r>
+      <w:r>
+        <w:rPr>
+          <w:rFonts w:ascii="Times New Roman" w:hAnsi="Times New Roman" w:cs="Times New Roman"/>
+          <w:sz w:val="24"/>
+          <w:szCs w:val="24"/>
+        </w:rPr>
+        <w:t>s well as their ability to locate targets in difficult areas.</w:t>
+      </w:r>
+    </w:p>
+    <w:p>
+      <w:pPr>
+        <w:spacing w:line="480" w:lineRule="auto"/>
+        <w:rPr>
+          <w:rFonts w:ascii="Times New Roman" w:hAnsi="Times New Roman" w:cs="Times New Roman"/>
+          <w:sz w:val="24"/>
+          <w:szCs w:val="24"/>
+        </w:rPr>
+      </w:pPr>
+      <w:r>
+        <w:rPr>
+          <w:rFonts w:ascii="Times New Roman" w:hAnsi="Times New Roman" w:cs="Times New Roman"/>
+          <w:sz w:val="24"/>
+          <w:szCs w:val="24"/>
+        </w:rPr>
+        <w:t xml:space="preserve">To evaluate how the agents’ deal with the challenges presented by the CL, </w:t>
+      </w:r>
+      <w:r>
         <w:rPr>
           <w:rFonts w:ascii="Times New Roman" w:hAnsi="Times New Roman" w:cs="Times New Roman"/>
           <w:i/>
           <w:iCs/>
-          <w:sz w:val="20"/>
-          <w:szCs w:val="20"/>
-        </w:rPr>
-      </w:pPr>
-      <w:r>
+          <w:sz w:val="24"/>
+          <w:szCs w:val="24"/>
+        </w:rPr>
+        <w:t>learning rates</w:t>
+      </w:r>
+      <w:r>
+        <w:rPr>
+          <w:rFonts w:ascii="Times New Roman" w:hAnsi="Times New Roman" w:cs="Times New Roman"/>
+          <w:sz w:val="24"/>
+          <w:szCs w:val="24"/>
+        </w:rPr>
+        <w:t xml:space="preserve"> are estimated and compared.  The learning rates are estimated by fitting a linear regression model to each subsection, made up by a single lesson, of the data. The use of a linear regression model is justified by examining each subsection, which approximately follows a linear </w:t>
+      </w:r>
+      <w:r>
+        <w:rPr>
+          <w:rFonts w:ascii="Times New Roman" w:hAnsi="Times New Roman" w:cs="Times New Roman"/>
+          <w:sz w:val="24"/>
+          <w:szCs w:val="24"/>
+        </w:rPr>
+        <w:t>curve, as a result of the chosen threshold and minimum lesson length. An example is shown in appendix, and the choice of model is discussed in section 5.</w:t>
+      </w:r>
+    </w:p>
+    <w:p>
+      <w:pPr>
+        <w:spacing w:line="480" w:lineRule="auto"/>
+        <w:rPr>
+          <w:rFonts w:ascii="Times New Roman" w:hAnsi="Times New Roman" w:cs="Times New Roman"/>
+          <w:sz w:val="24"/>
+          <w:szCs w:val="24"/>
+        </w:rPr>
+      </w:pPr>
+      <w:r>
+        <w:rPr>
+          <w:rFonts w:ascii="Times New Roman" w:hAnsi="Times New Roman" w:cs="Times New Roman"/>
+          <w:sz w:val="24"/>
+          <w:szCs w:val="24"/>
+        </w:rPr>
+        <w:t xml:space="preserve">To evaluate how the agents deals with the difficult areas, it is necessary to exact data from the simulation model. For each episode, it is recorded if the target was in a difficult area and </w:t>
+      </w:r>
+      <w:r>
+        <w:rPr>
+          <w:rFonts w:ascii="Times New Roman" w:hAnsi="Times New Roman" w:cs="Times New Roman"/>
+          <w:sz w:val="24"/>
+          <w:szCs w:val="24"/>
+        </w:rPr>
+        <w:lastRenderedPageBreak/>
+        <w:t>whether it was reached. The moving share of reached targets in difficult areas, over the past 500 episodes, are compared for each of the agents.</w:t>
+      </w:r>
+    </w:p>
+    <w:p>
+      <w:pPr>
+        <w:spacing w:line="480" w:lineRule="auto"/>
+        <w:rPr>
+          <w:rFonts w:ascii="Times New Roman" w:hAnsi="Times New Roman" w:cs="Times New Roman"/>
+          <w:sz w:val="24"/>
+          <w:szCs w:val="24"/>
+        </w:rPr>
+      </w:pPr>
+      <w:r>
+        <w:rPr>
+          <w:rFonts w:ascii="Times New Roman" w:hAnsi="Times New Roman" w:cs="Times New Roman"/>
+          <w:sz w:val="24"/>
+          <w:szCs w:val="24"/>
+        </w:rPr>
+        <w:t>Table 2 shows the learning rates for each of the agents</w:t>
+      </w:r>
+      <w:r>
+        <w:rPr>
+          <w:rFonts w:ascii="Times New Roman" w:hAnsi="Times New Roman" w:cs="Times New Roman"/>
+          <w:sz w:val="24"/>
+          <w:szCs w:val="24"/>
+        </w:rPr>
+        <w:t>, based on the underlying data of figure X. The mean learning rate is a weighted average of the individual learning rates, weighted by the time spent in each lesson.</w:t>
+      </w:r>
+    </w:p>
+    <w:p>
+      <w:pPr>
+        <w:spacing w:line="480" w:lineRule="auto"/>
+        <w:jc w:val="center"/>
         <w:rPr>
           <w:rFonts w:ascii="Times New Roman" w:hAnsi="Times New Roman" w:cs="Times New Roman"/>
           <w:i/>
@@ -22761,22 +23405,66 @@
           <w:sz w:val="24"/>
           <w:szCs w:val="24"/>
         </w:rPr>
-        <w:t>Figure 9 – Baseline comparison</w:t>
-      </w:r>
+      </w:pPr>
       <w:r>
         <w:rPr>
           <w:rFonts w:ascii="Times New Roman" w:hAnsi="Times New Roman" w:cs="Times New Roman"/>
           <w:i/>
           <w:iCs/>
+          <w:sz w:val="24"/>
+          <w:szCs w:val="24"/>
+        </w:rPr>
+        <w:t xml:space="preserve">Table X – </w:t>
+      </w:r>
+      <w:r>
+        <w:rPr>
+          <w:rFonts w:ascii="Times New Roman" w:hAnsi="Times New Roman" w:cs="Times New Roman"/>
+          <w:i/>
+          <w:iCs/>
+          <w:sz w:val="24"/>
+          <w:szCs w:val="24"/>
+        </w:rPr>
+        <w:t>B</w:t>
+      </w:r>
+      <w:r>
+        <w:rPr>
+          <w:rFonts w:ascii="Times New Roman" w:hAnsi="Times New Roman" w:cs="Times New Roman"/>
+          <w:i/>
+          <w:iCs/>
+          <w:sz w:val="24"/>
+          <w:szCs w:val="24"/>
+        </w:rPr>
+        <w:t xml:space="preserve">aseline </w:t>
+      </w:r>
+      <w:r>
+        <w:rPr>
+          <w:rFonts w:ascii="Times New Roman" w:hAnsi="Times New Roman" w:cs="Times New Roman"/>
+          <w:i/>
+          <w:iCs/>
+          <w:sz w:val="24"/>
+          <w:szCs w:val="24"/>
+        </w:rPr>
+        <w:t>Learning</w:t>
+      </w:r>
+      <w:r>
+        <w:rPr>
+          <w:rFonts w:ascii="Times New Roman" w:hAnsi="Times New Roman" w:cs="Times New Roman"/>
+          <w:i/>
+          <w:iCs/>
+          <w:sz w:val="24"/>
+          <w:szCs w:val="24"/>
+        </w:rPr>
+        <w:br/>
+      </w:r>
+      <w:r>
+        <w:rPr>
           <w:noProof/>
-          <w:sz w:val="24"/>
-          <w:szCs w:val="24"/>
         </w:rPr>
         <w:drawing>
-          <wp:inline distT="0" distB="0" distL="0" distR="0" wp14:anchorId="1B3C9D6E" wp14:editId="0419CFD6">
-            <wp:extent cx="4767370" cy="4320000"/>
-            <wp:effectExtent l="0" t="0" r="0" b="4445"/>
-            <wp:docPr id="4" name="Picture 4" descr="A screenshot of a cell phone&#10;&#10;Description automatically generated"/>
+          <wp:inline distT="0" distB="0" distL="0" distR="0" wp14:anchorId="45C986B7" wp14:editId="1B19837F">
+            <wp:extent cx="5731510" cy="1809115"/>
+            <wp:effectExtent l="0" t="0" r="2540" b="635"/>
+            <wp:docPr id="18" name="Picture 18"/>
             <wp:cNvGraphicFramePr>
               <a:graphicFrameLocks xmlns:a="http://schemas.openxmlformats.org/drawingml/2006/main" noChangeAspect="1"/>
             </wp:cNvGraphicFramePr>
@@ -22784,17 +23472,11 @@
               <a:graphicData uri="http://schemas.openxmlformats.org/drawingml/2006/picture">
                 <pic:pic xmlns:pic="http://schemas.openxmlformats.org/drawingml/2006/picture">
                   <pic:nvPicPr>
-                    <pic:cNvPr id="4" name="Baseline_comparison_100.jpg"/>
+                    <pic:cNvPr id="1" name=""/>
                     <pic:cNvPicPr/>
                   </pic:nvPicPr>
                   <pic:blipFill>
-                    <a:blip r:embed="rId16">
-                      <a:extLst>
-                        <a:ext uri="{28A0092B-C50C-407E-A947-70E740481C1C}">
-                          <a14:useLocalDpi xmlns:a14="http://schemas.microsoft.com/office/drawing/2010/main" val="0"/>
-                        </a:ext>
-                      </a:extLst>
-                    </a:blip>
+                    <a:blip r:embed="rId17"/>
                     <a:stretch>
                       <a:fillRect/>
                     </a:stretch>
@@ -22802,7 +23484,7 @@
                   <pic:spPr>
                     <a:xfrm>
                       <a:off x="0" y="0"/>
-                      <a:ext cx="4767370" cy="4320000"/>
+                      <a:ext cx="5731510" cy="1809115"/>
                     </a:xfrm>
                     <a:prstGeom prst="rect">
                       <a:avLst/>
@@ -22814,76 +23496,6 @@
           </wp:inline>
         </w:drawing>
       </w:r>
-      <w:r>
-        <w:rPr>
-          <w:rFonts w:ascii="Times New Roman" w:hAnsi="Times New Roman" w:cs="Times New Roman"/>
-          <w:i/>
-          <w:iCs/>
-          <w:sz w:val="24"/>
-          <w:szCs w:val="24"/>
-        </w:rPr>
-        <w:br/>
-      </w:r>
-      <w:r>
-        <w:rPr>
-          <w:rFonts w:ascii="Times New Roman" w:hAnsi="Times New Roman" w:cs="Times New Roman"/>
-          <w:i/>
-          <w:iCs/>
-          <w:sz w:val="20"/>
-          <w:szCs w:val="20"/>
-        </w:rPr>
-        <w:t xml:space="preserve">ACR/AEL are smoothed to better visualise, yet the </w:t>
-      </w:r>
-      <w:r>
-        <w:rPr>
-          <w:rFonts w:ascii="Times New Roman" w:hAnsi="Times New Roman" w:cs="Times New Roman"/>
-          <w:i/>
-          <w:iCs/>
-          <w:sz w:val="20"/>
-          <w:szCs w:val="20"/>
-        </w:rPr>
-        <w:t xml:space="preserve">means and standard deviations of  are calculated </w:t>
-      </w:r>
-      <w:r>
-        <w:rPr>
-          <w:rFonts w:ascii="Times New Roman" w:hAnsi="Times New Roman" w:cs="Times New Roman"/>
-          <w:i/>
-          <w:iCs/>
-          <w:sz w:val="20"/>
-          <w:szCs w:val="20"/>
-        </w:rPr>
-        <w:t xml:space="preserve">on the raw data and </w:t>
-      </w:r>
-      <w:r>
-        <w:rPr>
-          <w:rFonts w:ascii="Times New Roman" w:hAnsi="Times New Roman" w:cs="Times New Roman"/>
-          <w:i/>
-          <w:iCs/>
-          <w:sz w:val="20"/>
-          <w:szCs w:val="20"/>
-        </w:rPr>
-        <w:t>after 100,000 steps</w:t>
-      </w:r>
-      <w:r>
-        <w:rPr>
-          <w:rFonts w:ascii="Times New Roman" w:hAnsi="Times New Roman" w:cs="Times New Roman"/>
-          <w:i/>
-          <w:iCs/>
-          <w:sz w:val="20"/>
-          <w:szCs w:val="20"/>
-        </w:rPr>
-        <w:t>.</w:t>
-      </w:r>
-      <w:r>
-        <w:rPr>
-          <w:rFonts w:ascii="Times New Roman" w:hAnsi="Times New Roman" w:cs="Times New Roman"/>
-          <w:i/>
-          <w:iCs/>
-          <w:sz w:val="20"/>
-          <w:szCs w:val="20"/>
-        </w:rPr>
-        <w:t xml:space="preserve"> </w:t>
-      </w:r>
     </w:p>
     <w:p>
       <w:pPr>
@@ -22900,7 +23512,6 @@
           <w:sz w:val="24"/>
           <w:szCs w:val="24"/>
         </w:rPr>
-        <w:lastRenderedPageBreak/>
         <w:t>One sho</w:t>
       </w:r>
       <w:r>
@@ -22909,65 +23520,23 @@
           <w:sz w:val="24"/>
           <w:szCs w:val="24"/>
         </w:rPr>
-        <w:t>uld be cautions about interpreting too much on the initial results, as they are sensitive to initialisation, primarily because the episodes are unbounded, and they are provided to serve as a baseline.</w:t>
-      </w:r>
-      <w:r>
-        <w:rPr>
-          <w:rFonts w:ascii="Times New Roman" w:hAnsi="Times New Roman" w:cs="Times New Roman"/>
-          <w:sz w:val="24"/>
-          <w:szCs w:val="24"/>
-        </w:rPr>
-        <w:br/>
-        <w:t xml:space="preserve">Figure 9 shows the ACR, AEL and changes in lessons for all four agents. Looking at the tables next to the ACR and AEL </w:t>
-      </w:r>
-      <w:r>
-        <w:rPr>
-          <w:rFonts w:ascii="Times New Roman" w:hAnsi="Times New Roman" w:cs="Times New Roman"/>
-          <w:sz w:val="24"/>
-          <w:szCs w:val="24"/>
-        </w:rPr>
-        <w:t>curves</w:t>
-      </w:r>
-      <w:r>
-        <w:rPr>
-          <w:rFonts w:ascii="Times New Roman" w:hAnsi="Times New Roman" w:cs="Times New Roman"/>
-          <w:sz w:val="24"/>
-          <w:szCs w:val="24"/>
-        </w:rPr>
-        <w:t xml:space="preserve"> indicates </w:t>
-      </w:r>
-      <w:r>
-        <w:rPr>
-          <w:rFonts w:ascii="Times New Roman" w:hAnsi="Times New Roman" w:cs="Times New Roman"/>
-          <w:sz w:val="24"/>
-          <w:szCs w:val="24"/>
-        </w:rPr>
-        <w:t>that agent 1 is the most stable, agent 4 is the most efficient</w:t>
-      </w:r>
-      <w:r>
-        <w:rPr>
-          <w:rStyle w:val="FootnoteReference"/>
-          <w:rFonts w:ascii="Times New Roman" w:hAnsi="Times New Roman" w:cs="Times New Roman"/>
-          <w:sz w:val="24"/>
-          <w:szCs w:val="24"/>
-        </w:rPr>
-        <w:footnoteReference w:id="26"/>
-      </w:r>
-      <w:r>
-        <w:rPr>
-          <w:rFonts w:ascii="Times New Roman" w:hAnsi="Times New Roman" w:cs="Times New Roman"/>
-          <w:sz w:val="24"/>
-          <w:szCs w:val="24"/>
-        </w:rPr>
-        <w:t xml:space="preserve"> and that there isn’t much difference between agent 2 and 3</w:t>
-      </w:r>
-      <w:r>
-        <w:rPr>
-          <w:rFonts w:ascii="Times New Roman" w:hAnsi="Times New Roman" w:cs="Times New Roman"/>
-          <w:sz w:val="24"/>
-          <w:szCs w:val="24"/>
-        </w:rPr>
-        <w:t xml:space="preserve">.  </w:t>
+        <w:t>uld be cautio</w:t>
+      </w:r>
+      <w:r>
+        <w:rPr>
+          <w:rFonts w:ascii="Times New Roman" w:hAnsi="Times New Roman" w:cs="Times New Roman"/>
+          <w:sz w:val="24"/>
+          <w:szCs w:val="24"/>
+        </w:rPr>
+        <w:t>us</w:t>
+      </w:r>
+      <w:r>
+        <w:rPr>
+          <w:rFonts w:ascii="Times New Roman" w:hAnsi="Times New Roman" w:cs="Times New Roman"/>
+          <w:sz w:val="24"/>
+          <w:szCs w:val="24"/>
+        </w:rPr>
+        <w:t xml:space="preserve"> about interpreting too much on the initial results, as they are sensitive to initialisation, primarily because the episodes are unbounded, and they are provided to serve as a baseline.</w:t>
       </w:r>
     </w:p>
     <w:p>
@@ -23057,7 +23626,7 @@
                     <pic:cNvPicPr/>
                   </pic:nvPicPr>
                   <pic:blipFill>
-                    <a:blip r:embed="rId17">
+                    <a:blip r:embed="rId18">
                       <a:extLst>
                         <a:ext uri="{28A0092B-C50C-407E-A947-70E740481C1C}">
                           <a14:useLocalDpi xmlns:a14="http://schemas.microsoft.com/office/drawing/2010/main" val="0"/>
@@ -23149,6 +23718,7 @@
           <w:sz w:val="24"/>
           <w:szCs w:val="24"/>
         </w:rPr>
+        <w:lastRenderedPageBreak/>
         <w:t xml:space="preserve">Figure 10 shows little difference at this stage, as all </w:t>
       </w:r>
       <w:r>
@@ -23304,7 +23874,6 @@
           <w:sz w:val="24"/>
           <w:szCs w:val="24"/>
         </w:rPr>
-        <w:lastRenderedPageBreak/>
         <w:t xml:space="preserve">An example of this </w:t>
       </w:r>
       <w:r>
@@ -23804,7 +24373,7 @@
                     <pic:cNvPicPr/>
                   </pic:nvPicPr>
                   <pic:blipFill>
-                    <a:blip r:embed="rId18">
+                    <a:blip r:embed="rId19">
                       <a:extLst>
                         <a:ext uri="{28A0092B-C50C-407E-A947-70E740481C1C}">
                           <a14:useLocalDpi xmlns:a14="http://schemas.microsoft.com/office/drawing/2010/main" val="0"/>
@@ -23931,7 +24500,7 @@
                     <pic:cNvPicPr/>
                   </pic:nvPicPr>
                   <pic:blipFill>
-                    <a:blip r:embed="rId19">
+                    <a:blip r:embed="rId20">
                       <a:extLst>
                         <a:ext uri="{28A0092B-C50C-407E-A947-70E740481C1C}">
                           <a14:useLocalDpi xmlns:a14="http://schemas.microsoft.com/office/drawing/2010/main" val="0"/>
@@ -24277,7 +24846,7 @@
                     <pic:cNvPicPr/>
                   </pic:nvPicPr>
                   <pic:blipFill>
-                    <a:blip r:embed="rId20">
+                    <a:blip r:embed="rId21">
                       <a:extLst>
                         <a:ext uri="{28A0092B-C50C-407E-A947-70E740481C1C}">
                           <a14:useLocalDpi xmlns:a14="http://schemas.microsoft.com/office/drawing/2010/main" val="0"/>
@@ -24524,7 +25093,7 @@
                     <pic:cNvPicPr/>
                   </pic:nvPicPr>
                   <pic:blipFill>
-                    <a:blip r:embed="rId21">
+                    <a:blip r:embed="rId22">
                       <a:extLst>
                         <a:ext uri="{28A0092B-C50C-407E-A947-70E740481C1C}">
                           <a14:useLocalDpi xmlns:a14="http://schemas.microsoft.com/office/drawing/2010/main" val="0"/>
@@ -24783,8 +25352,8 @@
       <w:bookmarkStart w:id="98" w:name="_Toc16538227"/>
       <w:bookmarkStart w:id="99" w:name="_Toc16795390"/>
       <w:bookmarkStart w:id="100" w:name="_Toc16795452"/>
-      <w:bookmarkStart w:id="101" w:name="_Hlk16445653"/>
-      <w:bookmarkStart w:id="102" w:name="_Toc17140493"/>
+      <w:bookmarkStart w:id="101" w:name="_Toc17140493"/>
+      <w:bookmarkStart w:id="102" w:name="_Hlk16445653"/>
       <w:bookmarkEnd w:id="94"/>
       <w:bookmarkEnd w:id="95"/>
       <w:bookmarkEnd w:id="96"/>
@@ -24799,7 +25368,7 @@
         </w:rPr>
         <w:t>Shared Experience</w:t>
       </w:r>
-      <w:bookmarkEnd w:id="102"/>
+      <w:bookmarkEnd w:id="101"/>
     </w:p>
     <w:p>
       <w:pPr>
@@ -25050,7 +25619,7 @@
                     <pic:cNvPicPr/>
                   </pic:nvPicPr>
                   <pic:blipFill>
-                    <a:blip r:embed="rId22">
+                    <a:blip r:embed="rId23">
                       <a:extLst>
                         <a:ext uri="{28A0092B-C50C-407E-A947-70E740481C1C}">
                           <a14:useLocalDpi xmlns:a14="http://schemas.microsoft.com/office/drawing/2010/main" val="0"/>
@@ -25268,7 +25837,7 @@
                     <pic:cNvPicPr/>
                   </pic:nvPicPr>
                   <pic:blipFill>
-                    <a:blip r:embed="rId23">
+                    <a:blip r:embed="rId24">
                       <a:extLst>
                         <a:ext uri="{28A0092B-C50C-407E-A947-70E740481C1C}">
                           <a14:useLocalDpi xmlns:a14="http://schemas.microsoft.com/office/drawing/2010/main" val="0"/>
@@ -25466,7 +26035,7 @@
         </w:rPr>
         <w:t xml:space="preserve">. </w:t>
       </w:r>
-      <w:bookmarkEnd w:id="101"/>
+      <w:bookmarkEnd w:id="102"/>
     </w:p>
     <w:p>
       <w:pPr>
@@ -25793,7 +26362,7 @@
                     <pic:cNvPicPr/>
                   </pic:nvPicPr>
                   <pic:blipFill>
-                    <a:blip r:embed="rId24">
+                    <a:blip r:embed="rId25">
                       <a:extLst>
                         <a:ext uri="{28A0092B-C50C-407E-A947-70E740481C1C}">
                           <a14:useLocalDpi xmlns:a14="http://schemas.microsoft.com/office/drawing/2010/main" val="0"/>
@@ -25964,7 +26533,7 @@
                     <pic:cNvPicPr/>
                   </pic:nvPicPr>
                   <pic:blipFill>
-                    <a:blip r:embed="rId25"/>
+                    <a:blip r:embed="rId26"/>
                     <a:stretch>
                       <a:fillRect/>
                     </a:stretch>
@@ -26045,33 +26614,58 @@
           <w:sz w:val="24"/>
           <w:szCs w:val="24"/>
         </w:rPr>
-        <w:t xml:space="preserve">The section outlines the results obtained after 1 million steps using </w:t>
-      </w:r>
-      <w:r>
-        <w:rPr>
-          <w:rFonts w:ascii="Times New Roman" w:hAnsi="Times New Roman" w:cs="Times New Roman"/>
-          <w:sz w:val="24"/>
-          <w:szCs w:val="24"/>
-        </w:rPr>
-        <w:t xml:space="preserve">the full set of aids previously described. The results presented in the following is directly comparable with the baseline results, except on the number of steps simulated, which matters for the quality of the policy obtained for each agent. </w:t>
-      </w:r>
-      <w:r>
-        <w:rPr>
-          <w:rFonts w:ascii="Times New Roman" w:hAnsi="Times New Roman" w:cs="Times New Roman"/>
-          <w:sz w:val="24"/>
-          <w:szCs w:val="24"/>
-        </w:rPr>
-        <w:br/>
-        <w:t>Figure 14 shows similar pattern to figure</w:t>
-      </w:r>
-      <w:r>
-        <w:rPr>
-          <w:rFonts w:ascii="Times New Roman" w:hAnsi="Times New Roman" w:cs="Times New Roman"/>
-          <w:sz w:val="24"/>
-          <w:szCs w:val="24"/>
-        </w:rPr>
-        <w:t xml:space="preserve"> 9, with agent 1 being the most efficient and stable. </w:t>
-      </w:r>
+        <w:t>Th</w:t>
+      </w:r>
+      <w:r>
+        <w:rPr>
+          <w:rFonts w:ascii="Times New Roman" w:hAnsi="Times New Roman" w:cs="Times New Roman"/>
+          <w:sz w:val="24"/>
+          <w:szCs w:val="24"/>
+        </w:rPr>
+        <w:t>is</w:t>
+      </w:r>
+      <w:r>
+        <w:rPr>
+          <w:rFonts w:ascii="Times New Roman" w:hAnsi="Times New Roman" w:cs="Times New Roman"/>
+          <w:sz w:val="24"/>
+          <w:szCs w:val="24"/>
+        </w:rPr>
+        <w:t xml:space="preserve"> section outlines the results obtained after 1 million steps using </w:t>
+      </w:r>
+      <w:r>
+        <w:rPr>
+          <w:rFonts w:ascii="Times New Roman" w:hAnsi="Times New Roman" w:cs="Times New Roman"/>
+          <w:sz w:val="24"/>
+          <w:szCs w:val="24"/>
+        </w:rPr>
+        <w:t xml:space="preserve">the full set of aids previously described. The results presented in the following is directly comparable with the baseline results, except on the number of steps simulated, which </w:t>
+      </w:r>
+      <w:r>
+        <w:rPr>
+          <w:rFonts w:ascii="Times New Roman" w:hAnsi="Times New Roman" w:cs="Times New Roman"/>
+          <w:sz w:val="24"/>
+          <w:szCs w:val="24"/>
+        </w:rPr>
+        <w:t>affects</w:t>
+      </w:r>
+      <w:r>
+        <w:rPr>
+          <w:rFonts w:ascii="Times New Roman" w:hAnsi="Times New Roman" w:cs="Times New Roman"/>
+          <w:sz w:val="24"/>
+          <w:szCs w:val="24"/>
+        </w:rPr>
+        <w:t xml:space="preserve"> the quality of the policy obtained for each agent.</w:t>
+      </w:r>
+    </w:p>
+    <w:p>
+      <w:pPr>
+        <w:spacing w:line="480" w:lineRule="auto"/>
+        <w:rPr>
+          <w:rFonts w:ascii="Times New Roman" w:hAnsi="Times New Roman" w:cs="Times New Roman"/>
+          <w:sz w:val="24"/>
+          <w:szCs w:val="24"/>
+        </w:rPr>
+      </w:pPr>
       <w:r>
         <w:rPr>
           <w:rFonts w:ascii="Times New Roman" w:hAnsi="Times New Roman" w:cs="Times New Roman"/>
@@ -26079,7 +26673,24 @@
           <w:szCs w:val="24"/>
         </w:rPr>
         <w:lastRenderedPageBreak/>
-        <w:t>Agent 2 and 3 follows closely and agent 4, the agent with visual input, does not seem to benefit from the increased information.</w:t>
+        <w:t>Table 3 presents the insights</w:t>
+      </w:r>
+      <w:r>
+        <w:rPr>
+          <w:rStyle w:val="FootnoteReference"/>
+          <w:rFonts w:ascii="Times New Roman" w:hAnsi="Times New Roman" w:cs="Times New Roman"/>
+          <w:sz w:val="24"/>
+          <w:szCs w:val="24"/>
+        </w:rPr>
+        <w:footnoteReference w:id="32"/>
+      </w:r>
+      <w:r>
+        <w:rPr>
+          <w:rFonts w:ascii="Times New Roman" w:hAnsi="Times New Roman" w:cs="Times New Roman"/>
+          <w:sz w:val="24"/>
+          <w:szCs w:val="24"/>
+        </w:rPr>
+        <w:t xml:space="preserve"> obtained from the simulations under certainty and using all aids outlined in the previous three sections. </w:t>
       </w:r>
     </w:p>
     <w:p>
@@ -26102,31 +26713,47 @@
           <w:sz w:val="24"/>
           <w:szCs w:val="24"/>
         </w:rPr>
-        <w:t>Figure 14 – Full set-up under certainty</w:t>
-      </w:r>
-    </w:p>
-    <w:p>
-      <w:pPr>
-        <w:spacing w:line="480" w:lineRule="auto"/>
-        <w:jc w:val="center"/>
-        <w:rPr>
-          <w:rFonts w:ascii="Times New Roman" w:hAnsi="Times New Roman" w:cs="Times New Roman"/>
-          <w:sz w:val="24"/>
-          <w:szCs w:val="24"/>
-        </w:rPr>
-      </w:pPr>
-      <w:r>
-        <w:rPr>
-          <w:rFonts w:ascii="Times New Roman" w:hAnsi="Times New Roman" w:cs="Times New Roman"/>
+        <w:t xml:space="preserve">Table Z – </w:t>
+      </w:r>
+      <w:r>
+        <w:rPr>
+          <w:rFonts w:ascii="Times New Roman" w:hAnsi="Times New Roman" w:cs="Times New Roman"/>
+          <w:i/>
+          <w:iCs/>
+          <w:sz w:val="24"/>
+          <w:szCs w:val="24"/>
+        </w:rPr>
+        <w:t>Learning</w:t>
+      </w:r>
+      <w:r>
+        <w:rPr>
+          <w:rFonts w:ascii="Times New Roman" w:hAnsi="Times New Roman" w:cs="Times New Roman"/>
+          <w:i/>
+          <w:iCs/>
+          <w:sz w:val="24"/>
+          <w:szCs w:val="24"/>
+        </w:rPr>
+        <w:t xml:space="preserve"> under certainty</w:t>
+      </w:r>
+      <w:r>
+        <w:rPr>
+          <w:rFonts w:ascii="Times New Roman" w:hAnsi="Times New Roman" w:cs="Times New Roman"/>
+          <w:i/>
+          <w:iCs/>
+          <w:sz w:val="24"/>
+          <w:szCs w:val="24"/>
+        </w:rPr>
+        <w:br/>
+      </w:r>
+      <w:r>
+        <w:rPr>
           <w:noProof/>
-          <w:sz w:val="24"/>
-          <w:szCs w:val="24"/>
         </w:rPr>
         <w:drawing>
-          <wp:inline distT="0" distB="0" distL="0" distR="0" wp14:anchorId="428857AE" wp14:editId="3F5FAF10">
-            <wp:extent cx="4819221" cy="4320000"/>
-            <wp:effectExtent l="0" t="0" r="635" b="4445"/>
-            <wp:docPr id="7" name="Picture 7" descr="A screenshot of a cell phone&#10;&#10;Description automatically generated"/>
+          <wp:inline distT="0" distB="0" distL="0" distR="0" wp14:anchorId="2BB03862" wp14:editId="4954CAAA">
+            <wp:extent cx="5731510" cy="1736725"/>
+            <wp:effectExtent l="0" t="0" r="2540" b="0"/>
+            <wp:docPr id="24" name="Picture 24"/>
             <wp:cNvGraphicFramePr>
               <a:graphicFrameLocks xmlns:a="http://schemas.openxmlformats.org/drawingml/2006/main" noChangeAspect="1"/>
             </wp:cNvGraphicFramePr>
@@ -26134,17 +26761,11 @@
               <a:graphicData uri="http://schemas.openxmlformats.org/drawingml/2006/picture">
                 <pic:pic xmlns:pic="http://schemas.openxmlformats.org/drawingml/2006/picture">
                   <pic:nvPicPr>
-                    <pic:cNvPr id="7" name="Certain_comparison_100.jpg"/>
+                    <pic:cNvPr id="1" name=""/>
                     <pic:cNvPicPr/>
                   </pic:nvPicPr>
                   <pic:blipFill>
-                    <a:blip r:embed="rId26">
-                      <a:extLst>
-                        <a:ext uri="{28A0092B-C50C-407E-A947-70E740481C1C}">
-                          <a14:useLocalDpi xmlns:a14="http://schemas.microsoft.com/office/drawing/2010/main" val="0"/>
-                        </a:ext>
-                      </a:extLst>
-                    </a:blip>
+                    <a:blip r:embed="rId27"/>
                     <a:stretch>
                       <a:fillRect/>
                     </a:stretch>
@@ -26152,7 +26773,7 @@
                   <pic:spPr>
                     <a:xfrm>
                       <a:off x="0" y="0"/>
-                      <a:ext cx="4819221" cy="4320000"/>
+                      <a:ext cx="5731510" cy="1736725"/>
                     </a:xfrm>
                     <a:prstGeom prst="rect">
                       <a:avLst/>
@@ -26164,6 +26785,65 @@
           </wp:inline>
         </w:drawing>
       </w:r>
+    </w:p>
+    <w:p>
+      <w:pPr>
+        <w:spacing w:line="480" w:lineRule="auto"/>
+        <w:rPr>
+          <w:rFonts w:ascii="Times New Roman" w:hAnsi="Times New Roman" w:cs="Times New Roman"/>
+          <w:sz w:val="24"/>
+          <w:szCs w:val="24"/>
+        </w:rPr>
+      </w:pPr>
+      <w:r>
+        <w:rPr>
+          <w:rFonts w:ascii="Times New Roman" w:hAnsi="Times New Roman" w:cs="Times New Roman"/>
+          <w:sz w:val="24"/>
+          <w:szCs w:val="24"/>
+        </w:rPr>
+        <w:t xml:space="preserve">Figure 15 shows the ability to deal with the difficult areas, and here is little more dispersion </w:t>
+      </w:r>
+      <w:r>
+        <w:rPr>
+          <w:rFonts w:ascii="Times New Roman" w:hAnsi="Times New Roman" w:cs="Times New Roman"/>
+          <w:sz w:val="24"/>
+          <w:szCs w:val="24"/>
+        </w:rPr>
+        <w:t xml:space="preserve">the series in between, </w:t>
+      </w:r>
+      <w:r>
+        <w:rPr>
+          <w:rFonts w:ascii="Times New Roman" w:hAnsi="Times New Roman" w:cs="Times New Roman"/>
+          <w:sz w:val="24"/>
+          <w:szCs w:val="24"/>
+        </w:rPr>
+        <w:t>co</w:t>
+      </w:r>
+      <w:r>
+        <w:rPr>
+          <w:rFonts w:ascii="Times New Roman" w:hAnsi="Times New Roman" w:cs="Times New Roman"/>
+          <w:sz w:val="24"/>
+          <w:szCs w:val="24"/>
+        </w:rPr>
+        <w:t>mpared to figure 10. Agent 3 and 4 seems to have a harder time reaching the targets in the difficult areas, which is interesting because both have the distance to the target in their information set</w:t>
+      </w:r>
+      <w:r>
+        <w:rPr>
+          <w:rStyle w:val="FootnoteReference"/>
+          <w:rFonts w:ascii="Times New Roman" w:hAnsi="Times New Roman" w:cs="Times New Roman"/>
+          <w:sz w:val="24"/>
+          <w:szCs w:val="24"/>
+        </w:rPr>
+        <w:footnoteReference w:id="33"/>
+      </w:r>
+      <w:r>
+        <w:rPr>
+          <w:rFonts w:ascii="Times New Roman" w:hAnsi="Times New Roman" w:cs="Times New Roman"/>
+          <w:sz w:val="24"/>
+          <w:szCs w:val="24"/>
+        </w:rPr>
+        <w:t xml:space="preserve">. </w:t>
+      </w:r>
       <w:r>
         <w:rPr>
           <w:rFonts w:ascii="Times New Roman" w:hAnsi="Times New Roman" w:cs="Times New Roman"/>
@@ -26171,8 +26851,186 @@
           <w:szCs w:val="24"/>
         </w:rPr>
         <w:br/>
-      </w:r>
-      <w:r>
+        <w:t xml:space="preserve">Table 5 shows the shares of collisions, with crowded areas and pedestrians. </w:t>
+      </w:r>
+      <w:r>
+        <w:rPr>
+          <w:rFonts w:ascii="Times New Roman" w:hAnsi="Times New Roman" w:cs="Times New Roman"/>
+          <w:sz w:val="24"/>
+          <w:szCs w:val="24"/>
+        </w:rPr>
+        <w:t>The numbers in parenthesis shows the shares of episodes, in which the agent has been exposed to the given obstacle. All</w:t>
+      </w:r>
+      <w:r>
+        <w:rPr>
+          <w:rFonts w:ascii="Times New Roman" w:hAnsi="Times New Roman" w:cs="Times New Roman"/>
+          <w:sz w:val="24"/>
+          <w:szCs w:val="24"/>
+        </w:rPr>
+        <w:t xml:space="preserve"> shares are calculated from the episodes, and not from the steps.</w:t>
+      </w:r>
+      <w:r>
+        <w:rPr>
+          <w:rFonts w:ascii="Times New Roman" w:hAnsi="Times New Roman" w:cs="Times New Roman"/>
+          <w:sz w:val="24"/>
+          <w:szCs w:val="24"/>
+        </w:rPr>
+        <w:t xml:space="preserve"> Evaluating shares makes comparison </w:t>
+      </w:r>
+      <w:r>
+        <w:rPr>
+          <w:rFonts w:ascii="Times New Roman" w:hAnsi="Times New Roman" w:cs="Times New Roman"/>
+          <w:sz w:val="24"/>
+          <w:szCs w:val="24"/>
+        </w:rPr>
+        <w:t>straighter</w:t>
+      </w:r>
+      <w:r>
+        <w:rPr>
+          <w:rFonts w:ascii="Times New Roman" w:hAnsi="Times New Roman" w:cs="Times New Roman"/>
+          <w:sz w:val="24"/>
+          <w:szCs w:val="24"/>
+        </w:rPr>
+        <w:t xml:space="preserve">, agents in between as well as the baseline case and </w:t>
+      </w:r>
+      <w:r>
+        <w:rPr>
+          <w:rFonts w:ascii="Times New Roman" w:hAnsi="Times New Roman" w:cs="Times New Roman"/>
+          <w:i/>
+          <w:iCs/>
+          <w:sz w:val="24"/>
+          <w:szCs w:val="24"/>
+        </w:rPr>
+        <w:t>certain</w:t>
+      </w:r>
+      <w:r>
+        <w:rPr>
+          <w:rFonts w:ascii="Times New Roman" w:hAnsi="Times New Roman" w:cs="Times New Roman"/>
+          <w:sz w:val="24"/>
+          <w:szCs w:val="24"/>
+        </w:rPr>
+        <w:t xml:space="preserve"> case. </w:t>
+      </w:r>
+      <w:r>
+        <w:rPr>
+          <w:rFonts w:ascii="Times New Roman" w:hAnsi="Times New Roman" w:cs="Times New Roman"/>
+          <w:sz w:val="24"/>
+          <w:szCs w:val="24"/>
+        </w:rPr>
+        <w:br/>
+        <w:t xml:space="preserve">Table 5 shows significant differences the agents </w:t>
+      </w:r>
+      <w:r>
+        <w:rPr>
+          <w:rFonts w:ascii="Times New Roman" w:hAnsi="Times New Roman" w:cs="Times New Roman"/>
+          <w:sz w:val="24"/>
+          <w:szCs w:val="24"/>
+        </w:rPr>
+        <w:t xml:space="preserve">in </w:t>
+      </w:r>
+      <w:r>
+        <w:rPr>
+          <w:rFonts w:ascii="Times New Roman" w:hAnsi="Times New Roman" w:cs="Times New Roman"/>
+          <w:sz w:val="24"/>
+          <w:szCs w:val="24"/>
+        </w:rPr>
+        <w:t xml:space="preserve">between, in their ability to handle crowded areas. Most importantly, table 5 </w:t>
+      </w:r>
+      <w:r>
+        <w:rPr>
+          <w:rFonts w:ascii="Times New Roman" w:hAnsi="Times New Roman" w:cs="Times New Roman"/>
+          <w:sz w:val="24"/>
+          <w:szCs w:val="24"/>
+        </w:rPr>
+        <w:t>indicates</w:t>
+      </w:r>
+      <w:r>
+        <w:rPr>
+          <w:rFonts w:ascii="Times New Roman" w:hAnsi="Times New Roman" w:cs="Times New Roman"/>
+          <w:sz w:val="24"/>
+          <w:szCs w:val="24"/>
+        </w:rPr>
+        <w:t xml:space="preserve"> that the agents learn to avoid the crowded areas. </w:t>
+      </w:r>
+      <w:r>
+        <w:rPr>
+          <w:rFonts w:ascii="Times New Roman" w:hAnsi="Times New Roman" w:cs="Times New Roman"/>
+          <w:sz w:val="24"/>
+          <w:szCs w:val="24"/>
+        </w:rPr>
+        <w:t xml:space="preserve">One way to </w:t>
+      </w:r>
+      <w:r>
+        <w:rPr>
+          <w:rFonts w:ascii="Times New Roman" w:hAnsi="Times New Roman" w:cs="Times New Roman"/>
+          <w:sz w:val="24"/>
+          <w:szCs w:val="24"/>
+        </w:rPr>
+        <w:t xml:space="preserve">see </w:t>
+      </w:r>
+      <w:r>
+        <w:rPr>
+          <w:rFonts w:ascii="Times New Roman" w:hAnsi="Times New Roman" w:cs="Times New Roman"/>
+          <w:sz w:val="24"/>
+          <w:szCs w:val="24"/>
+        </w:rPr>
+        <w:t>this, is by comparing the collision share of agent 1 and agent 4.</w:t>
+      </w:r>
+      <w:r>
+        <w:rPr>
+          <w:rFonts w:ascii="Times New Roman" w:hAnsi="Times New Roman" w:cs="Times New Roman"/>
+          <w:sz w:val="24"/>
+          <w:szCs w:val="24"/>
+        </w:rPr>
+        <w:br/>
+        <w:t xml:space="preserve">The collision share of Agent 1 are lower than the one of agent 4, with agent 1 </w:t>
+      </w:r>
+      <w:r>
+        <w:rPr>
+          <w:rFonts w:ascii="Times New Roman" w:hAnsi="Times New Roman" w:cs="Times New Roman"/>
+          <w:sz w:val="24"/>
+          <w:szCs w:val="24"/>
+        </w:rPr>
+        <w:t xml:space="preserve">having </w:t>
+      </w:r>
+      <w:r>
+        <w:rPr>
+          <w:rFonts w:ascii="Times New Roman" w:hAnsi="Times New Roman" w:cs="Times New Roman"/>
+          <w:sz w:val="24"/>
+          <w:szCs w:val="24"/>
+        </w:rPr>
+        <w:t xml:space="preserve">been </w:t>
+      </w:r>
+      <w:r>
+        <w:rPr>
+          <w:rFonts w:ascii="Times New Roman" w:hAnsi="Times New Roman" w:cs="Times New Roman"/>
+          <w:sz w:val="24"/>
+          <w:szCs w:val="24"/>
+        </w:rPr>
+        <w:lastRenderedPageBreak/>
+        <w:t>exposed m</w:t>
+      </w:r>
+      <w:r>
+        <w:rPr>
+          <w:rFonts w:ascii="Times New Roman" w:hAnsi="Times New Roman" w:cs="Times New Roman"/>
+          <w:sz w:val="24"/>
+          <w:szCs w:val="24"/>
+        </w:rPr>
+        <w:t>ore to the crowded areas.</w:t>
+      </w:r>
+      <w:r>
+        <w:rPr>
+          <w:rFonts w:ascii="Times New Roman" w:hAnsi="Times New Roman" w:cs="Times New Roman"/>
+          <w:sz w:val="24"/>
+          <w:szCs w:val="24"/>
+        </w:rPr>
+        <w:t xml:space="preserve"> More exposure should, all else equal, imply higher risk of collision, unless learning has occurred – this is discussed more in section 5. </w:t>
+      </w:r>
+    </w:p>
+    <w:p>
+      <w:pPr>
+        <w:spacing w:line="480" w:lineRule="auto"/>
+        <w:jc w:val="center"/>
         <w:rPr>
           <w:rFonts w:ascii="Times New Roman" w:hAnsi="Times New Roman" w:cs="Times New Roman"/>
           <w:i/>
@@ -26180,324 +27038,37 @@
           <w:sz w:val="20"/>
           <w:szCs w:val="20"/>
         </w:rPr>
-        <w:t xml:space="preserve">ACR/AEL are smoothed to better visualise, yet the </w:t>
-      </w:r>
+      </w:pPr>
       <w:r>
         <w:rPr>
           <w:rFonts w:ascii="Times New Roman" w:hAnsi="Times New Roman" w:cs="Times New Roman"/>
           <w:i/>
           <w:iCs/>
-          <w:sz w:val="20"/>
-          <w:szCs w:val="20"/>
-        </w:rPr>
-        <w:t xml:space="preserve">means and standard deviations of  are calculated </w:t>
+          <w:sz w:val="24"/>
+          <w:szCs w:val="24"/>
+        </w:rPr>
+        <w:t>Figure 15 – Dealing with difficult areas</w:t>
       </w:r>
       <w:r>
         <w:rPr>
           <w:rFonts w:ascii="Times New Roman" w:hAnsi="Times New Roman" w:cs="Times New Roman"/>
           <w:i/>
           <w:iCs/>
-          <w:sz w:val="20"/>
-          <w:szCs w:val="20"/>
-        </w:rPr>
-        <w:t xml:space="preserve">on the raw data and </w:t>
+          <w:sz w:val="24"/>
+          <w:szCs w:val="24"/>
+        </w:rPr>
+        <w:t xml:space="preserve"> under certainty</w:t>
       </w:r>
       <w:r>
         <w:rPr>
           <w:rFonts w:ascii="Times New Roman" w:hAnsi="Times New Roman" w:cs="Times New Roman"/>
           <w:i/>
           <w:iCs/>
-          <w:sz w:val="20"/>
-          <w:szCs w:val="20"/>
-        </w:rPr>
-        <w:t>after 100,000 steps</w:t>
-      </w:r>
-      <w:r>
-        <w:rPr>
-          <w:rFonts w:ascii="Times New Roman" w:hAnsi="Times New Roman" w:cs="Times New Roman"/>
-          <w:i/>
-          <w:iCs/>
-          <w:sz w:val="20"/>
-          <w:szCs w:val="20"/>
-        </w:rPr>
-        <w:t>.</w:t>
-      </w:r>
-    </w:p>
-    <w:p>
-      <w:pPr>
-        <w:spacing w:line="480" w:lineRule="auto"/>
-        <w:rPr>
-          <w:rFonts w:ascii="Times New Roman" w:hAnsi="Times New Roman" w:cs="Times New Roman"/>
-          <w:sz w:val="24"/>
-          <w:szCs w:val="24"/>
-        </w:rPr>
-      </w:pPr>
-      <w:r>
-        <w:rPr>
-          <w:rFonts w:ascii="Times New Roman" w:hAnsi="Times New Roman" w:cs="Times New Roman"/>
-          <w:sz w:val="24"/>
-          <w:szCs w:val="24"/>
-        </w:rPr>
-        <w:t xml:space="preserve">Figure 15 shows the ability to deal with the difficult areas, and here is little more dispersion </w:t>
-      </w:r>
-      <w:r>
-        <w:rPr>
-          <w:rFonts w:ascii="Times New Roman" w:hAnsi="Times New Roman" w:cs="Times New Roman"/>
-          <w:sz w:val="24"/>
-          <w:szCs w:val="24"/>
-        </w:rPr>
-        <w:t xml:space="preserve">the series in between, </w:t>
-      </w:r>
-      <w:r>
-        <w:rPr>
-          <w:rFonts w:ascii="Times New Roman" w:hAnsi="Times New Roman" w:cs="Times New Roman"/>
-          <w:sz w:val="24"/>
-          <w:szCs w:val="24"/>
-        </w:rPr>
-        <w:t>co</w:t>
-      </w:r>
-      <w:r>
-        <w:rPr>
-          <w:rFonts w:ascii="Times New Roman" w:hAnsi="Times New Roman" w:cs="Times New Roman"/>
-          <w:sz w:val="24"/>
-          <w:szCs w:val="24"/>
-        </w:rPr>
-        <w:t>mpared to figure 10. Agent 3 and 4 seems to have a harder time reaching the targets in the difficult areas, which is interesting because both have the distance to the target in their information set</w:t>
-      </w:r>
-      <w:r>
-        <w:rPr>
-          <w:rStyle w:val="FootnoteReference"/>
-          <w:rFonts w:ascii="Times New Roman" w:hAnsi="Times New Roman" w:cs="Times New Roman"/>
-          <w:sz w:val="24"/>
-          <w:szCs w:val="24"/>
-        </w:rPr>
-        <w:footnoteReference w:id="32"/>
-      </w:r>
-      <w:r>
-        <w:rPr>
-          <w:rFonts w:ascii="Times New Roman" w:hAnsi="Times New Roman" w:cs="Times New Roman"/>
-          <w:sz w:val="24"/>
-          <w:szCs w:val="24"/>
-        </w:rPr>
-        <w:t xml:space="preserve">. </w:t>
-      </w:r>
-      <w:r>
-        <w:rPr>
-          <w:rFonts w:ascii="Times New Roman" w:hAnsi="Times New Roman" w:cs="Times New Roman"/>
           <w:sz w:val="24"/>
           <w:szCs w:val="24"/>
         </w:rPr>
         <w:br/>
-        <w:t xml:space="preserve">Table 5 shows the shares of collisions, with crowded areas and pedestrians. </w:t>
-      </w:r>
-      <w:r>
-        <w:rPr>
-          <w:rFonts w:ascii="Times New Roman" w:hAnsi="Times New Roman" w:cs="Times New Roman"/>
-          <w:sz w:val="24"/>
-          <w:szCs w:val="24"/>
-        </w:rPr>
-        <w:t xml:space="preserve">The numbers in </w:t>
-      </w:r>
-      <w:r>
-        <w:rPr>
-          <w:rFonts w:ascii="Times New Roman" w:hAnsi="Times New Roman" w:cs="Times New Roman"/>
-          <w:sz w:val="24"/>
-          <w:szCs w:val="24"/>
-        </w:rPr>
-        <w:lastRenderedPageBreak/>
-        <w:t>parenthesis shows the shares of episodes, in which the agent has been exposed to the given obstacle. All</w:t>
-      </w:r>
-      <w:r>
-        <w:rPr>
-          <w:rFonts w:ascii="Times New Roman" w:hAnsi="Times New Roman" w:cs="Times New Roman"/>
-          <w:sz w:val="24"/>
-          <w:szCs w:val="24"/>
-        </w:rPr>
-        <w:t xml:space="preserve"> shares are calculated from the episodes, and not from the steps.</w:t>
-      </w:r>
-      <w:r>
-        <w:rPr>
-          <w:rFonts w:ascii="Times New Roman" w:hAnsi="Times New Roman" w:cs="Times New Roman"/>
-          <w:sz w:val="24"/>
-          <w:szCs w:val="24"/>
-        </w:rPr>
-        <w:t xml:space="preserve"> Evaluating shares makes comparison </w:t>
-      </w:r>
-      <w:r>
-        <w:rPr>
-          <w:rFonts w:ascii="Times New Roman" w:hAnsi="Times New Roman" w:cs="Times New Roman"/>
-          <w:sz w:val="24"/>
-          <w:szCs w:val="24"/>
-        </w:rPr>
-        <w:t>straighter</w:t>
-      </w:r>
-      <w:r>
-        <w:rPr>
-          <w:rFonts w:ascii="Times New Roman" w:hAnsi="Times New Roman" w:cs="Times New Roman"/>
-          <w:sz w:val="24"/>
-          <w:szCs w:val="24"/>
-        </w:rPr>
-        <w:t xml:space="preserve">, agents in between as well as the baseline case and </w:t>
-      </w:r>
-      <w:r>
-        <w:rPr>
-          <w:rFonts w:ascii="Times New Roman" w:hAnsi="Times New Roman" w:cs="Times New Roman"/>
-          <w:i/>
-          <w:iCs/>
-          <w:sz w:val="24"/>
-          <w:szCs w:val="24"/>
-        </w:rPr>
-        <w:t>certain</w:t>
-      </w:r>
-      <w:r>
-        <w:rPr>
-          <w:rFonts w:ascii="Times New Roman" w:hAnsi="Times New Roman" w:cs="Times New Roman"/>
-          <w:sz w:val="24"/>
-          <w:szCs w:val="24"/>
-        </w:rPr>
-        <w:t xml:space="preserve"> case. </w:t>
-      </w:r>
-      <w:r>
-        <w:rPr>
-          <w:rFonts w:ascii="Times New Roman" w:hAnsi="Times New Roman" w:cs="Times New Roman"/>
-          <w:sz w:val="24"/>
-          <w:szCs w:val="24"/>
-        </w:rPr>
-        <w:br/>
-        <w:t xml:space="preserve">Table 5 shows significant differences the agents </w:t>
-      </w:r>
-      <w:r>
-        <w:rPr>
-          <w:rFonts w:ascii="Times New Roman" w:hAnsi="Times New Roman" w:cs="Times New Roman"/>
-          <w:sz w:val="24"/>
-          <w:szCs w:val="24"/>
-        </w:rPr>
-        <w:t xml:space="preserve">in </w:t>
-      </w:r>
-      <w:r>
-        <w:rPr>
-          <w:rFonts w:ascii="Times New Roman" w:hAnsi="Times New Roman" w:cs="Times New Roman"/>
-          <w:sz w:val="24"/>
-          <w:szCs w:val="24"/>
-        </w:rPr>
-        <w:t xml:space="preserve">between, in their ability to handle crowded areas. Most importantly, table 5 </w:t>
-      </w:r>
-      <w:r>
-        <w:rPr>
-          <w:rFonts w:ascii="Times New Roman" w:hAnsi="Times New Roman" w:cs="Times New Roman"/>
-          <w:sz w:val="24"/>
-          <w:szCs w:val="24"/>
-        </w:rPr>
-        <w:t>indicates</w:t>
-      </w:r>
-      <w:r>
-        <w:rPr>
-          <w:rFonts w:ascii="Times New Roman" w:hAnsi="Times New Roman" w:cs="Times New Roman"/>
-          <w:sz w:val="24"/>
-          <w:szCs w:val="24"/>
-        </w:rPr>
-        <w:t xml:space="preserve"> that the agents learn to avoid the crowded areas. </w:t>
-      </w:r>
-      <w:r>
-        <w:rPr>
-          <w:rFonts w:ascii="Times New Roman" w:hAnsi="Times New Roman" w:cs="Times New Roman"/>
-          <w:sz w:val="24"/>
-          <w:szCs w:val="24"/>
-        </w:rPr>
-        <w:t xml:space="preserve">One way to </w:t>
-      </w:r>
-      <w:r>
-        <w:rPr>
-          <w:rFonts w:ascii="Times New Roman" w:hAnsi="Times New Roman" w:cs="Times New Roman"/>
-          <w:sz w:val="24"/>
-          <w:szCs w:val="24"/>
-        </w:rPr>
-        <w:t xml:space="preserve">see </w:t>
-      </w:r>
-      <w:r>
-        <w:rPr>
-          <w:rFonts w:ascii="Times New Roman" w:hAnsi="Times New Roman" w:cs="Times New Roman"/>
-          <w:sz w:val="24"/>
-          <w:szCs w:val="24"/>
-        </w:rPr>
-        <w:t>this, is by comparing the collision share of agent 1 and agent 4.</w:t>
-      </w:r>
-      <w:r>
-        <w:rPr>
-          <w:rFonts w:ascii="Times New Roman" w:hAnsi="Times New Roman" w:cs="Times New Roman"/>
-          <w:sz w:val="24"/>
-          <w:szCs w:val="24"/>
-        </w:rPr>
-        <w:br/>
-        <w:t xml:space="preserve">The collision share of Agent 1 are lower than the one of agent 4, with agent 1 </w:t>
-      </w:r>
-      <w:r>
-        <w:rPr>
-          <w:rFonts w:ascii="Times New Roman" w:hAnsi="Times New Roman" w:cs="Times New Roman"/>
-          <w:sz w:val="24"/>
-          <w:szCs w:val="24"/>
-        </w:rPr>
-        <w:t xml:space="preserve">having </w:t>
-      </w:r>
-      <w:r>
-        <w:rPr>
-          <w:rFonts w:ascii="Times New Roman" w:hAnsi="Times New Roman" w:cs="Times New Roman"/>
-          <w:sz w:val="24"/>
-          <w:szCs w:val="24"/>
-        </w:rPr>
-        <w:t>been exposed m</w:t>
-      </w:r>
-      <w:r>
-        <w:rPr>
-          <w:rFonts w:ascii="Times New Roman" w:hAnsi="Times New Roman" w:cs="Times New Roman"/>
-          <w:sz w:val="24"/>
-          <w:szCs w:val="24"/>
-        </w:rPr>
-        <w:t>ore to the crowded areas.</w:t>
-      </w:r>
-      <w:r>
-        <w:rPr>
-          <w:rFonts w:ascii="Times New Roman" w:hAnsi="Times New Roman" w:cs="Times New Roman"/>
-          <w:sz w:val="24"/>
-          <w:szCs w:val="24"/>
-        </w:rPr>
-        <w:t xml:space="preserve"> More exposure should, all else equal, imply higher risk of collision, unless learning has occurred – this is discussed more in section 5. </w:t>
-      </w:r>
-    </w:p>
-    <w:p>
-      <w:pPr>
-        <w:spacing w:line="480" w:lineRule="auto"/>
-        <w:jc w:val="center"/>
-        <w:rPr>
-          <w:rFonts w:ascii="Times New Roman" w:hAnsi="Times New Roman" w:cs="Times New Roman"/>
-          <w:i/>
-          <w:iCs/>
-          <w:sz w:val="20"/>
-          <w:szCs w:val="20"/>
-        </w:rPr>
-      </w:pPr>
-      <w:r>
-        <w:rPr>
-          <w:rFonts w:ascii="Times New Roman" w:hAnsi="Times New Roman" w:cs="Times New Roman"/>
-          <w:i/>
-          <w:iCs/>
-          <w:sz w:val="24"/>
-          <w:szCs w:val="24"/>
-        </w:rPr>
-        <w:t>Figure 15 – Dealing with difficult areas</w:t>
-      </w:r>
-      <w:r>
-        <w:rPr>
-          <w:rFonts w:ascii="Times New Roman" w:hAnsi="Times New Roman" w:cs="Times New Roman"/>
-          <w:i/>
-          <w:iCs/>
-          <w:sz w:val="24"/>
-          <w:szCs w:val="24"/>
-        </w:rPr>
-        <w:br/>
-      </w:r>
-      <w:bookmarkStart w:id="106" w:name="_GoBack"/>
-      <w:bookmarkEnd w:id="106"/>
+      </w:r>
       <w:r>
         <w:rPr>
           <w:rFonts w:ascii="Times New Roman" w:hAnsi="Times New Roman" w:cs="Times New Roman"/>
@@ -26521,7 +27092,7 @@
                     <pic:cNvPicPr/>
                   </pic:nvPicPr>
                   <pic:blipFill>
-                    <a:blip r:embed="rId27">
+                    <a:blip r:embed="rId28">
                       <a:extLst>
                         <a:ext uri="{28A0092B-C50C-407E-A947-70E740481C1C}">
                           <a14:useLocalDpi xmlns:a14="http://schemas.microsoft.com/office/drawing/2010/main" val="0"/>
@@ -26629,16 +27200,6 @@
     <w:p>
       <w:pPr>
         <w:spacing w:line="480" w:lineRule="auto"/>
-        <w:rPr>
-          <w:rFonts w:ascii="Times New Roman" w:hAnsi="Times New Roman" w:cs="Times New Roman"/>
-          <w:sz w:val="24"/>
-          <w:szCs w:val="24"/>
-        </w:rPr>
-      </w:pPr>
-    </w:p>
-    <w:p>
-      <w:pPr>
-        <w:spacing w:line="480" w:lineRule="auto"/>
         <w:jc w:val="center"/>
         <w:rPr>
           <w:rFonts w:ascii="Times New Roman" w:hAnsi="Times New Roman" w:cs="Times New Roman"/>
@@ -26687,7 +27248,6 @@
           <w:sz w:val="24"/>
           <w:szCs w:val="24"/>
         </w:rPr>
-        <w:lastRenderedPageBreak/>
         <w:t xml:space="preserve">Do in </w:t>
       </w:r>
       <w:proofErr w:type="spellStart"/>
@@ -26712,7 +27272,10 @@
       </w:pPr>
       <w:r>
         <w:rPr>
+          <w:rFonts w:ascii="Times New Roman" w:hAnsi="Times New Roman" w:cs="Times New Roman"/>
           <w:noProof/>
+          <w:sz w:val="24"/>
+          <w:szCs w:val="24"/>
         </w:rPr>
         <w:drawing>
           <wp:inline distT="0" distB="0" distL="0" distR="0" wp14:anchorId="11AF3B49" wp14:editId="0A8228A7">
@@ -26730,7 +27293,7 @@
                     <pic:cNvPicPr/>
                   </pic:nvPicPr>
                   <pic:blipFill>
-                    <a:blip r:embed="rId28"/>
+                    <a:blip r:embed="rId29"/>
                     <a:stretch>
                       <a:fillRect/>
                     </a:stretch>
@@ -26753,13 +27316,304 @@
     </w:p>
     <w:p>
       <w:pPr>
-        <w:spacing w:line="480" w:lineRule="auto"/>
-        <w:rPr>
-          <w:rFonts w:ascii="Times New Roman" w:hAnsi="Times New Roman" w:cs="Times New Roman"/>
-          <w:sz w:val="24"/>
-          <w:szCs w:val="24"/>
-        </w:rPr>
-      </w:pPr>
+        <w:pStyle w:val="Heading2"/>
+        <w:numPr>
+          <w:ilvl w:val="0"/>
+          <w:numId w:val="49"/>
+        </w:numPr>
+        <w:spacing w:line="480" w:lineRule="auto"/>
+        <w:rPr>
+          <w:rFonts w:ascii="Times New Roman" w:hAnsi="Times New Roman" w:cs="Times New Roman"/>
+          <w:color w:val="auto"/>
+          <w:sz w:val="24"/>
+          <w:szCs w:val="24"/>
+        </w:rPr>
+      </w:pPr>
+      <w:r>
+        <w:rPr>
+          <w:rFonts w:ascii="Times New Roman" w:hAnsi="Times New Roman" w:cs="Times New Roman"/>
+          <w:color w:val="auto"/>
+          <w:sz w:val="24"/>
+          <w:szCs w:val="24"/>
+        </w:rPr>
+        <w:t>Results under uncertainty</w:t>
+      </w:r>
+    </w:p>
+    <w:p>
+      <w:pPr>
+        <w:spacing w:line="480" w:lineRule="auto"/>
+        <w:rPr>
+          <w:rFonts w:ascii="Times New Roman" w:hAnsi="Times New Roman" w:cs="Times New Roman"/>
+          <w:sz w:val="24"/>
+          <w:szCs w:val="24"/>
+        </w:rPr>
+      </w:pPr>
+      <w:r>
+        <w:rPr>
+          <w:rFonts w:ascii="Times New Roman" w:hAnsi="Times New Roman" w:cs="Times New Roman"/>
+          <w:sz w:val="24"/>
+          <w:szCs w:val="24"/>
+        </w:rPr>
+        <w:t>Thi</w:t>
+      </w:r>
+      <w:r>
+        <w:rPr>
+          <w:rFonts w:ascii="Times New Roman" w:hAnsi="Times New Roman" w:cs="Times New Roman"/>
+          <w:sz w:val="24"/>
+          <w:szCs w:val="24"/>
+        </w:rPr>
+        <w:t xml:space="preserve">s section examines the results obtained under uncertainty around the perception of the environment. As mentioned in section X, uncertainty is modelled by introducing standard Gaussian noise to the sensor observations received by the agent. </w:t>
+      </w:r>
+      <w:r>
+        <w:rPr>
+          <w:rFonts w:ascii="Times New Roman" w:hAnsi="Times New Roman" w:cs="Times New Roman"/>
+          <w:sz w:val="24"/>
+          <w:szCs w:val="24"/>
+        </w:rPr>
+        <w:t xml:space="preserve">The results are directly comparable, agent for agent, with the results from the previous section, and they are </w:t>
+      </w:r>
+      <w:r>
+        <w:rPr>
+          <w:rFonts w:ascii="Times New Roman" w:hAnsi="Times New Roman" w:cs="Times New Roman"/>
+          <w:sz w:val="24"/>
+          <w:szCs w:val="24"/>
+        </w:rPr>
+        <w:lastRenderedPageBreak/>
+        <w:t>comparable to the baseline in the same matter as the previously section – namely except for the number of steps taken.</w:t>
+      </w:r>
+      <w:r>
+        <w:rPr>
+          <w:rFonts w:ascii="Times New Roman" w:hAnsi="Times New Roman" w:cs="Times New Roman"/>
+          <w:sz w:val="24"/>
+          <w:szCs w:val="24"/>
+        </w:rPr>
+        <w:t xml:space="preserve"> Figure 16 and 17 presents the result under uncertainty. </w:t>
+      </w:r>
+    </w:p>
+    <w:p>
+      <w:pPr>
+        <w:spacing w:line="480" w:lineRule="auto"/>
+        <w:jc w:val="center"/>
+        <w:rPr>
+          <w:rFonts w:ascii="Times New Roman" w:hAnsi="Times New Roman" w:cs="Times New Roman"/>
+          <w:i/>
+          <w:iCs/>
+          <w:sz w:val="24"/>
+          <w:szCs w:val="24"/>
+        </w:rPr>
+      </w:pPr>
+      <w:r>
+        <w:rPr>
+          <w:rFonts w:ascii="Times New Roman" w:hAnsi="Times New Roman" w:cs="Times New Roman"/>
+          <w:i/>
+          <w:iCs/>
+          <w:sz w:val="24"/>
+          <w:szCs w:val="24"/>
+        </w:rPr>
+        <w:t>Table Y – Learning under uncertainty</w:t>
+      </w:r>
+      <w:r>
+        <w:rPr>
+          <w:rFonts w:ascii="Times New Roman" w:hAnsi="Times New Roman" w:cs="Times New Roman"/>
+          <w:i/>
+          <w:iCs/>
+          <w:sz w:val="24"/>
+          <w:szCs w:val="24"/>
+        </w:rPr>
+        <w:br/>
+      </w:r>
+      <w:r>
+        <w:rPr>
+          <w:noProof/>
+        </w:rPr>
+        <w:drawing>
+          <wp:inline distT="0" distB="0" distL="0" distR="0" wp14:anchorId="68925FBE" wp14:editId="2AF3DD95">
+            <wp:extent cx="5731510" cy="1774190"/>
+            <wp:effectExtent l="0" t="0" r="2540" b="0"/>
+            <wp:docPr id="25" name="Picture 25"/>
+            <wp:cNvGraphicFramePr>
+              <a:graphicFrameLocks xmlns:a="http://schemas.openxmlformats.org/drawingml/2006/main" noChangeAspect="1"/>
+            </wp:cNvGraphicFramePr>
+            <a:graphic xmlns:a="http://schemas.openxmlformats.org/drawingml/2006/main">
+              <a:graphicData uri="http://schemas.openxmlformats.org/drawingml/2006/picture">
+                <pic:pic xmlns:pic="http://schemas.openxmlformats.org/drawingml/2006/picture">
+                  <pic:nvPicPr>
+                    <pic:cNvPr id="1" name=""/>
+                    <pic:cNvPicPr/>
+                  </pic:nvPicPr>
+                  <pic:blipFill>
+                    <a:blip r:embed="rId30"/>
+                    <a:stretch>
+                      <a:fillRect/>
+                    </a:stretch>
+                  </pic:blipFill>
+                  <pic:spPr>
+                    <a:xfrm>
+                      <a:off x="0" y="0"/>
+                      <a:ext cx="5731510" cy="1774190"/>
+                    </a:xfrm>
+                    <a:prstGeom prst="rect">
+                      <a:avLst/>
+                    </a:prstGeom>
+                  </pic:spPr>
+                </pic:pic>
+              </a:graphicData>
+            </a:graphic>
+          </wp:inline>
+        </w:drawing>
+      </w:r>
+    </w:p>
+    <w:p>
+      <w:pPr>
+        <w:spacing w:line="480" w:lineRule="auto"/>
+        <w:rPr>
+          <w:rFonts w:ascii="Times New Roman" w:hAnsi="Times New Roman" w:cs="Times New Roman"/>
+          <w:sz w:val="24"/>
+          <w:szCs w:val="24"/>
+        </w:rPr>
+      </w:pPr>
+      <w:r>
+        <w:rPr>
+          <w:rFonts w:ascii="Times New Roman" w:hAnsi="Times New Roman" w:cs="Times New Roman"/>
+          <w:sz w:val="24"/>
+          <w:szCs w:val="24"/>
+        </w:rPr>
+        <w:t xml:space="preserve">The performance </w:t>
+      </w:r>
+      <w:r>
+        <w:rPr>
+          <w:rFonts w:ascii="Times New Roman" w:hAnsi="Times New Roman" w:cs="Times New Roman"/>
+          <w:sz w:val="24"/>
+          <w:szCs w:val="24"/>
+        </w:rPr>
+        <w:t>is</w:t>
+      </w:r>
+      <w:r>
+        <w:rPr>
+          <w:rFonts w:ascii="Times New Roman" w:hAnsi="Times New Roman" w:cs="Times New Roman"/>
+          <w:sz w:val="24"/>
+          <w:szCs w:val="24"/>
+        </w:rPr>
+        <w:t xml:space="preserve"> indistinguishable, </w:t>
+      </w:r>
+      <w:r>
+        <w:rPr>
+          <w:rFonts w:ascii="Times New Roman" w:hAnsi="Times New Roman" w:cs="Times New Roman"/>
+          <w:sz w:val="24"/>
+          <w:szCs w:val="24"/>
+        </w:rPr>
+        <w:t xml:space="preserve">across agents and compared to the results obtained under certainty. Which does indicate that these standard metrics reveals little details, besides for the fact that learning is taking place. </w:t>
+      </w:r>
+      <w:r>
+        <w:rPr>
+          <w:rFonts w:ascii="Times New Roman" w:hAnsi="Times New Roman" w:cs="Times New Roman"/>
+          <w:sz w:val="24"/>
+          <w:szCs w:val="24"/>
+        </w:rPr>
+        <w:t xml:space="preserve">Only the changes in lessons indicates little difference between the results obtained under certainty and uncertainty, seen by comparing figure 14 and 16. Where the simplest agent did best, in terms of progressing fastest, under certainty, it performs worst under uncertainty. </w:t>
+      </w:r>
+      <w:r>
+        <w:rPr>
+          <w:rFonts w:ascii="Times New Roman" w:hAnsi="Times New Roman" w:cs="Times New Roman"/>
+          <w:sz w:val="24"/>
+          <w:szCs w:val="24"/>
+        </w:rPr>
+        <w:t xml:space="preserve">Yet, it is an indication and something to hold on to, as the custom data is examined. </w:t>
+      </w:r>
+    </w:p>
+    <w:p>
+      <w:pPr>
+        <w:spacing w:line="480" w:lineRule="auto"/>
+        <w:jc w:val="center"/>
+        <w:rPr>
+          <w:rFonts w:ascii="Times New Roman" w:hAnsi="Times New Roman" w:cs="Times New Roman"/>
+          <w:i/>
+          <w:iCs/>
+          <w:sz w:val="24"/>
+          <w:szCs w:val="24"/>
+        </w:rPr>
+      </w:pPr>
+      <w:r>
+        <w:rPr>
+          <w:rFonts w:ascii="Times New Roman" w:hAnsi="Times New Roman" w:cs="Times New Roman"/>
+          <w:i/>
+          <w:iCs/>
+          <w:sz w:val="24"/>
+          <w:szCs w:val="24"/>
+        </w:rPr>
+        <w:t>Figure 17 – Dealing with difficult areas under uncertainty</w:t>
+      </w:r>
+      <w:r>
+        <w:rPr>
+          <w:rFonts w:ascii="Times New Roman" w:hAnsi="Times New Roman" w:cs="Times New Roman"/>
+          <w:i/>
+          <w:iCs/>
+          <w:sz w:val="24"/>
+          <w:szCs w:val="24"/>
+        </w:rPr>
+        <w:br/>
+      </w:r>
+      <w:r>
+        <w:rPr>
+          <w:rFonts w:ascii="Times New Roman" w:hAnsi="Times New Roman" w:cs="Times New Roman"/>
+          <w:i/>
+          <w:iCs/>
+          <w:noProof/>
+          <w:sz w:val="24"/>
+          <w:szCs w:val="24"/>
+        </w:rPr>
+        <w:drawing>
+          <wp:inline distT="0" distB="0" distL="0" distR="0" wp14:anchorId="3660C84C" wp14:editId="3F010101">
+            <wp:extent cx="5731510" cy="2427605"/>
+            <wp:effectExtent l="0" t="0" r="2540" b="0"/>
+            <wp:docPr id="14" name="Picture 14"/>
+            <wp:cNvGraphicFramePr>
+              <a:graphicFrameLocks xmlns:a="http://schemas.openxmlformats.org/drawingml/2006/main" noChangeAspect="1"/>
+            </wp:cNvGraphicFramePr>
+            <a:graphic xmlns:a="http://schemas.openxmlformats.org/drawingml/2006/main">
+              <a:graphicData uri="http://schemas.openxmlformats.org/drawingml/2006/picture">
+                <pic:pic xmlns:pic="http://schemas.openxmlformats.org/drawingml/2006/picture">
+                  <pic:nvPicPr>
+                    <pic:cNvPr id="14" name="Uncertain_comparison_custom_100.jpg"/>
+                    <pic:cNvPicPr/>
+                  </pic:nvPicPr>
+                  <pic:blipFill>
+                    <a:blip r:embed="rId31">
+                      <a:extLst>
+                        <a:ext uri="{28A0092B-C50C-407E-A947-70E740481C1C}">
+                          <a14:useLocalDpi xmlns:a14="http://schemas.microsoft.com/office/drawing/2010/main" val="0"/>
+                        </a:ext>
+                      </a:extLst>
+                    </a:blip>
+                    <a:stretch>
+                      <a:fillRect/>
+                    </a:stretch>
+                  </pic:blipFill>
+                  <pic:spPr>
+                    <a:xfrm>
+                      <a:off x="0" y="0"/>
+                      <a:ext cx="5731510" cy="2427605"/>
+                    </a:xfrm>
+                    <a:prstGeom prst="rect">
+                      <a:avLst/>
+                    </a:prstGeom>
+                  </pic:spPr>
+                </pic:pic>
+              </a:graphicData>
+            </a:graphic>
+          </wp:inline>
+        </w:drawing>
+      </w:r>
+      <w:r>
+        <w:rPr>
+          <w:rFonts w:ascii="Times New Roman" w:hAnsi="Times New Roman" w:cs="Times New Roman"/>
+          <w:i/>
+          <w:iCs/>
+          <w:sz w:val="24"/>
+          <w:szCs w:val="24"/>
+        </w:rPr>
+        <w:t xml:space="preserve"> </w:t>
+      </w:r>
     </w:p>
     <w:p>
       <w:pPr>
@@ -27029,7 +27883,7 @@
         </w:rPr>
         <w:t xml:space="preserve">Source: </w:t>
       </w:r>
-      <w:hyperlink r:id="rId29" w:history="1">
+      <w:hyperlink r:id="rId32" w:history="1">
         <w:r>
           <w:rPr>
             <w:rStyle w:val="Hyperlink"/>
@@ -27061,7 +27915,6 @@
           <w:sz w:val="24"/>
           <w:szCs w:val="24"/>
         </w:rPr>
-        <w:lastRenderedPageBreak/>
         <w:t>Thoughts:</w:t>
       </w:r>
       <w:bookmarkEnd w:id="108"/>
@@ -27107,6 +27960,7 @@
           <w:sz w:val="24"/>
           <w:szCs w:val="24"/>
         </w:rPr>
+        <w:lastRenderedPageBreak/>
         <w:t>Discussion</w:t>
       </w:r>
       <w:bookmarkEnd w:id="109"/>
@@ -27323,6 +28177,48 @@
     <w:p>
       <w:pPr>
         <w:pStyle w:val="ListParagraph"/>
+        <w:numPr>
+          <w:ilvl w:val="0"/>
+          <w:numId w:val="22"/>
+        </w:numPr>
+        <w:spacing w:line="480" w:lineRule="auto"/>
+        <w:rPr>
+          <w:rFonts w:ascii="Times New Roman" w:hAnsi="Times New Roman" w:cs="Times New Roman"/>
+          <w:i/>
+          <w:iCs/>
+          <w:sz w:val="24"/>
+          <w:szCs w:val="24"/>
+        </w:rPr>
+      </w:pPr>
+      <w:r>
+        <w:rPr>
+          <w:rFonts w:ascii="Times New Roman" w:hAnsi="Times New Roman" w:cs="Times New Roman"/>
+          <w:i/>
+          <w:iCs/>
+          <w:sz w:val="24"/>
+          <w:szCs w:val="24"/>
+        </w:rPr>
+        <w:t>It is important to outline the domain for which the results are obtained; The parallelisation ensures some degree of diversification, with respect to the initialisation-sensitivity mentioned in the end of section 4.1.</w:t>
+      </w:r>
+    </w:p>
+    <w:p>
+      <w:pPr>
+        <w:pStyle w:val="ListParagraph"/>
+        <w:numPr>
+          <w:ilvl w:val="0"/>
+          <w:numId w:val="22"/>
+        </w:numPr>
+        <w:spacing w:line="480" w:lineRule="auto"/>
+        <w:rPr>
+          <w:rFonts w:ascii="Times New Roman" w:hAnsi="Times New Roman" w:cs="Times New Roman"/>
+          <w:sz w:val="24"/>
+          <w:szCs w:val="24"/>
+        </w:rPr>
+      </w:pPr>
+    </w:p>
+    <w:p>
+      <w:pPr>
+        <w:pStyle w:val="ListParagraph"/>
         <w:spacing w:line="480" w:lineRule="auto"/>
         <w:rPr>
           <w:rFonts w:ascii="Times New Roman" w:hAnsi="Times New Roman" w:cs="Times New Roman"/>
@@ -27354,7 +28250,6 @@
           <w:sz w:val="24"/>
           <w:szCs w:val="24"/>
         </w:rPr>
-        <w:lastRenderedPageBreak/>
         <w:t>Future work</w:t>
       </w:r>
       <w:bookmarkEnd w:id="111"/>
@@ -27399,6 +28294,7 @@
           <w:sz w:val="24"/>
           <w:szCs w:val="24"/>
         </w:rPr>
+        <w:lastRenderedPageBreak/>
         <w:t>Increasing the action space of the agent increases the degree-of-freedom of the agent, which be beneficial in navigation tasks with the presence of dynamic obstacles.</w:t>
       </w:r>
     </w:p>
@@ -27778,7 +28674,7 @@
       <w:bookmarkEnd w:id="211"/>
     </w:p>
     <w:sectPr>
-      <w:footerReference w:type="default" r:id="rId30"/>
+      <w:footerReference w:type="default" r:id="rId33"/>
       <w:pgSz w:w="11906" w:h="16838"/>
       <w:pgMar w:top="1440" w:right="1440" w:bottom="1440" w:left="1440" w:header="708" w:footer="708" w:gutter="0"/>
       <w:cols w:space="708"/>
@@ -28515,11 +29411,27 @@
         <w:footnoteRef/>
       </w:r>
       <w:r>
-        <w:t xml:space="preserve"> The standard deviation divided by the distance at which the uncertainty occurs, (1 / 15) * 100 = 6.6%. </w:t>
+        <w:t xml:space="preserve"> I.e. on the sensor observations.</w:t>
       </w:r>
     </w:p>
   </w:footnote>
   <w:footnote w:id="19">
+    <w:p>
+      <w:pPr>
+        <w:pStyle w:val="FootnoteText"/>
+      </w:pPr>
+      <w:r>
+        <w:rPr>
+          <w:rStyle w:val="FootnoteReference"/>
+        </w:rPr>
+        <w:footnoteRef/>
+      </w:r>
+      <w:r>
+        <w:t xml:space="preserve"> The standard deviation divided by the distance at which the uncertainty occurs, (1 / 15) * 100 = 6.6%. </w:t>
+      </w:r>
+    </w:p>
+  </w:footnote>
+  <w:footnote w:id="20">
     <w:p>
       <w:pPr>
         <w:spacing w:line="240" w:lineRule="auto"/>
@@ -28578,7 +29490,7 @@
       </w:r>
     </w:p>
   </w:footnote>
-  <w:footnote w:id="20">
+  <w:footnote w:id="21">
     <w:p>
       <w:pPr>
         <w:pStyle w:val="FootnoteText"/>
@@ -28601,7 +29513,7 @@
       </w:r>
     </w:p>
   </w:footnote>
-  <w:footnote w:id="21">
+  <w:footnote w:id="22">
     <w:p>
       <w:pPr>
         <w:pStyle w:val="FootnoteText"/>
@@ -28627,7 +29539,7 @@
       </w:r>
     </w:p>
   </w:footnote>
-  <w:footnote w:id="22">
+  <w:footnote w:id="23">
     <w:p>
       <w:pPr>
         <w:pStyle w:val="FootnoteText"/>
@@ -28640,29 +29552,6 @@
       </w:r>
       <w:r>
         <w:t xml:space="preserve"> See appendix for more technical detail.</w:t>
-      </w:r>
-    </w:p>
-  </w:footnote>
-  <w:footnote w:id="23">
-    <w:p>
-      <w:pPr>
-        <w:pStyle w:val="FootnoteText"/>
-        <w:rPr>
-          <w:rFonts w:ascii="Times New Roman" w:hAnsi="Times New Roman" w:cs="Times New Roman"/>
-        </w:rPr>
-      </w:pPr>
-      <w:r>
-        <w:rPr>
-          <w:rStyle w:val="FootnoteReference"/>
-          <w:rFonts w:ascii="Times New Roman" w:hAnsi="Times New Roman" w:cs="Times New Roman"/>
-        </w:rPr>
-        <w:footnoteRef/>
-      </w:r>
-      <w:r>
-        <w:rPr>
-          <w:rFonts w:ascii="Times New Roman" w:hAnsi="Times New Roman" w:cs="Times New Roman"/>
-        </w:rPr>
-        <w:t xml:space="preserve"> Equivalent to a size of 3 meters.</w:t>
       </w:r>
     </w:p>
   </w:footnote>
@@ -28685,7 +29574,7 @@
         <w:rPr>
           <w:rFonts w:ascii="Times New Roman" w:hAnsi="Times New Roman" w:cs="Times New Roman"/>
         </w:rPr>
-        <w:t xml:space="preserve"> See appendix.</w:t>
+        <w:t xml:space="preserve"> Equivalent to a size of 3 meters.</w:t>
       </w:r>
     </w:p>
   </w:footnote>
@@ -28708,7 +29597,7 @@
         <w:rPr>
           <w:rFonts w:ascii="Times New Roman" w:hAnsi="Times New Roman" w:cs="Times New Roman"/>
         </w:rPr>
-        <w:t xml:space="preserve"> Assuming the SP is the only penalty received.</w:t>
+        <w:t xml:space="preserve"> See appendix.</w:t>
       </w:r>
     </w:p>
   </w:footnote>
@@ -28716,21 +29605,22 @@
     <w:p>
       <w:pPr>
         <w:pStyle w:val="FootnoteText"/>
+        <w:rPr>
+          <w:rFonts w:ascii="Times New Roman" w:hAnsi="Times New Roman" w:cs="Times New Roman"/>
+        </w:rPr>
       </w:pPr>
       <w:r>
         <w:rPr>
           <w:rStyle w:val="FootnoteReference"/>
+          <w:rFonts w:ascii="Times New Roman" w:hAnsi="Times New Roman" w:cs="Times New Roman"/>
         </w:rPr>
         <w:footnoteRef/>
       </w:r>
       <w:r>
-        <w:t xml:space="preserve"> </w:t>
-      </w:r>
-      <w:r>
-        <w:rPr>
-          <w:rFonts w:ascii="Times New Roman" w:hAnsi="Times New Roman" w:cs="Times New Roman"/>
-        </w:rPr>
-        <w:t>In terms of locating the target, seen from the fact that agent 4 scores highest average ACR.</w:t>
+        <w:rPr>
+          <w:rFonts w:ascii="Times New Roman" w:hAnsi="Times New Roman" w:cs="Times New Roman"/>
+        </w:rPr>
+        <w:t xml:space="preserve"> Assuming the SP is the only penalty received.</w:t>
       </w:r>
     </w:p>
   </w:footnote>
@@ -28888,6 +29778,69 @@
     </w:p>
   </w:footnote>
   <w:footnote w:id="32">
+    <w:p>
+      <w:pPr>
+        <w:pStyle w:val="FootnoteText"/>
+        <w:rPr>
+          <w:lang w:val="da-DK"/>
+        </w:rPr>
+      </w:pPr>
+      <w:r>
+        <w:rPr>
+          <w:rStyle w:val="FootnoteReference"/>
+        </w:rPr>
+        <w:footnoteRef/>
+      </w:r>
+      <w:r>
+        <w:t xml:space="preserve"> </w:t>
+      </w:r>
+      <w:proofErr w:type="spellStart"/>
+      <w:r>
+        <w:rPr>
+          <w:lang w:val="da-DK"/>
+        </w:rPr>
+        <w:t>Based</w:t>
+      </w:r>
+      <w:proofErr w:type="spellEnd"/>
+      <w:r>
+        <w:rPr>
+          <w:lang w:val="da-DK"/>
+        </w:rPr>
+        <w:t xml:space="preserve"> on </w:t>
+      </w:r>
+      <w:proofErr w:type="spellStart"/>
+      <w:r>
+        <w:rPr>
+          <w:lang w:val="da-DK"/>
+        </w:rPr>
+        <w:t>figure</w:t>
+      </w:r>
+      <w:proofErr w:type="spellEnd"/>
+      <w:r>
+        <w:rPr>
+          <w:lang w:val="da-DK"/>
+        </w:rPr>
+        <w:t xml:space="preserve"> X in </w:t>
+      </w:r>
+      <w:proofErr w:type="spellStart"/>
+      <w:r>
+        <w:rPr>
+          <w:lang w:val="da-DK"/>
+        </w:rPr>
+        <w:t>appendix</w:t>
+      </w:r>
+      <w:proofErr w:type="spellEnd"/>
+      <w:r>
+        <w:rPr>
+          <w:lang w:val="da-DK"/>
+        </w:rPr>
+        <w:t>.</w:t>
+      </w:r>
+      <w:bookmarkStart w:id="106" w:name="_GoBack"/>
+      <w:bookmarkEnd w:id="106"/>
+    </w:p>
+  </w:footnote>
+  <w:footnote w:id="33">
     <w:p>
       <w:pPr>
         <w:pStyle w:val="FootnoteText"/>
@@ -29708,6 +30661,92 @@
     </w:lvl>
   </w:abstractNum>
   <w:abstractNum w:abstractNumId="8" w15:restartNumberingAfterBreak="0">
+    <w:nsid w:val="20A505A5"/>
+    <w:multiLevelType w:val="hybridMultilevel"/>
+    <w:tmpl w:val="558E8D0E"/>
+    <w:lvl w:ilvl="0" w:tplc="0809000F">
+      <w:start w:val="1"/>
+      <w:numFmt w:val="decimal"/>
+      <w:lvlText w:val="%1."/>
+      <w:lvlJc w:val="left"/>
+      <w:pPr>
+        <w:ind w:left="720" w:hanging="360"/>
+      </w:pPr>
+    </w:lvl>
+    <w:lvl w:ilvl="1" w:tplc="08090019" w:tentative="1">
+      <w:start w:val="1"/>
+      <w:numFmt w:val="lowerLetter"/>
+      <w:lvlText w:val="%2."/>
+      <w:lvlJc w:val="left"/>
+      <w:pPr>
+        <w:ind w:left="1440" w:hanging="360"/>
+      </w:pPr>
+    </w:lvl>
+    <w:lvl w:ilvl="2" w:tplc="0809001B" w:tentative="1">
+      <w:start w:val="1"/>
+      <w:numFmt w:val="lowerRoman"/>
+      <w:lvlText w:val="%3."/>
+      <w:lvlJc w:val="right"/>
+      <w:pPr>
+        <w:ind w:left="2160" w:hanging="180"/>
+      </w:pPr>
+    </w:lvl>
+    <w:lvl w:ilvl="3" w:tplc="0809000F" w:tentative="1">
+      <w:start w:val="1"/>
+      <w:numFmt w:val="decimal"/>
+      <w:lvlText w:val="%4."/>
+      <w:lvlJc w:val="left"/>
+      <w:pPr>
+        <w:ind w:left="2880" w:hanging="360"/>
+      </w:pPr>
+    </w:lvl>
+    <w:lvl w:ilvl="4" w:tplc="08090019" w:tentative="1">
+      <w:start w:val="1"/>
+      <w:numFmt w:val="lowerLetter"/>
+      <w:lvlText w:val="%5."/>
+      <w:lvlJc w:val="left"/>
+      <w:pPr>
+        <w:ind w:left="3600" w:hanging="360"/>
+      </w:pPr>
+    </w:lvl>
+    <w:lvl w:ilvl="5" w:tplc="0809001B" w:tentative="1">
+      <w:start w:val="1"/>
+      <w:numFmt w:val="lowerRoman"/>
+      <w:lvlText w:val="%6."/>
+      <w:lvlJc w:val="right"/>
+      <w:pPr>
+        <w:ind w:left="4320" w:hanging="180"/>
+      </w:pPr>
+    </w:lvl>
+    <w:lvl w:ilvl="6" w:tplc="0809000F" w:tentative="1">
+      <w:start w:val="1"/>
+      <w:numFmt w:val="decimal"/>
+      <w:lvlText w:val="%7."/>
+      <w:lvlJc w:val="left"/>
+      <w:pPr>
+        <w:ind w:left="5040" w:hanging="360"/>
+      </w:pPr>
+    </w:lvl>
+    <w:lvl w:ilvl="7" w:tplc="08090019" w:tentative="1">
+      <w:start w:val="1"/>
+      <w:numFmt w:val="lowerLetter"/>
+      <w:lvlText w:val="%8."/>
+      <w:lvlJc w:val="left"/>
+      <w:pPr>
+        <w:ind w:left="5760" w:hanging="360"/>
+      </w:pPr>
+    </w:lvl>
+    <w:lvl w:ilvl="8" w:tplc="0809001B" w:tentative="1">
+      <w:start w:val="1"/>
+      <w:numFmt w:val="lowerRoman"/>
+      <w:lvlText w:val="%9."/>
+      <w:lvlJc w:val="right"/>
+      <w:pPr>
+        <w:ind w:left="6480" w:hanging="180"/>
+      </w:pPr>
+    </w:lvl>
+  </w:abstractNum>
+  <w:abstractNum w:abstractNumId="9" w15:restartNumberingAfterBreak="0">
     <w:nsid w:val="253A4985"/>
     <w:multiLevelType w:val="multilevel"/>
     <w:tmpl w:val="B7EC64EE"/>
@@ -29828,7 +30867,7 @@
       </w:rPr>
     </w:lvl>
   </w:abstractNum>
-  <w:abstractNum w:abstractNumId="9" w15:restartNumberingAfterBreak="0">
+  <w:abstractNum w:abstractNumId="10" w15:restartNumberingAfterBreak="0">
     <w:nsid w:val="25DC2E7C"/>
     <w:multiLevelType w:val="multilevel"/>
     <w:tmpl w:val="73B8B492"/>
@@ -29949,7 +30988,7 @@
       </w:rPr>
     </w:lvl>
   </w:abstractNum>
-  <w:abstractNum w:abstractNumId="10" w15:restartNumberingAfterBreak="0">
+  <w:abstractNum w:abstractNumId="11" w15:restartNumberingAfterBreak="0">
     <w:nsid w:val="27EF42D5"/>
     <w:multiLevelType w:val="multilevel"/>
     <w:tmpl w:val="66483F00"/>
@@ -30070,7 +31109,7 @@
       </w:rPr>
     </w:lvl>
   </w:abstractNum>
-  <w:abstractNum w:abstractNumId="11" w15:restartNumberingAfterBreak="0">
+  <w:abstractNum w:abstractNumId="12" w15:restartNumberingAfterBreak="0">
     <w:nsid w:val="28B6156D"/>
     <w:multiLevelType w:val="multilevel"/>
     <w:tmpl w:val="C13CBE68"/>
@@ -30191,7 +31230,7 @@
       </w:rPr>
     </w:lvl>
   </w:abstractNum>
-  <w:abstractNum w:abstractNumId="12" w15:restartNumberingAfterBreak="0">
+  <w:abstractNum w:abstractNumId="13" w15:restartNumberingAfterBreak="0">
     <w:nsid w:val="2A6A53BE"/>
     <w:multiLevelType w:val="hybridMultilevel"/>
     <w:tmpl w:val="A858D8C4"/>
@@ -30277,7 +31316,7 @@
       </w:pPr>
     </w:lvl>
   </w:abstractNum>
-  <w:abstractNum w:abstractNumId="13" w15:restartNumberingAfterBreak="0">
+  <w:abstractNum w:abstractNumId="14" w15:restartNumberingAfterBreak="0">
     <w:nsid w:val="2B3C52DB"/>
     <w:multiLevelType w:val="hybridMultilevel"/>
     <w:tmpl w:val="E9BA39A8"/>
@@ -30363,7 +31402,7 @@
       </w:pPr>
     </w:lvl>
   </w:abstractNum>
-  <w:abstractNum w:abstractNumId="14" w15:restartNumberingAfterBreak="0">
+  <w:abstractNum w:abstractNumId="15" w15:restartNumberingAfterBreak="0">
     <w:nsid w:val="2D9F6031"/>
     <w:multiLevelType w:val="hybridMultilevel"/>
     <w:tmpl w:val="21A2C7AC"/>
@@ -30449,7 +31488,7 @@
       </w:pPr>
     </w:lvl>
   </w:abstractNum>
-  <w:abstractNum w:abstractNumId="15" w15:restartNumberingAfterBreak="0">
+  <w:abstractNum w:abstractNumId="16" w15:restartNumberingAfterBreak="0">
     <w:nsid w:val="2DBA7AFE"/>
     <w:multiLevelType w:val="multilevel"/>
     <w:tmpl w:val="B7EC64EE"/>
@@ -30570,7 +31609,7 @@
       </w:rPr>
     </w:lvl>
   </w:abstractNum>
-  <w:abstractNum w:abstractNumId="16" w15:restartNumberingAfterBreak="0">
+  <w:abstractNum w:abstractNumId="17" w15:restartNumberingAfterBreak="0">
     <w:nsid w:val="2E913418"/>
     <w:multiLevelType w:val="hybridMultilevel"/>
     <w:tmpl w:val="76E49AC4"/>
@@ -30656,7 +31695,7 @@
       </w:pPr>
     </w:lvl>
   </w:abstractNum>
-  <w:abstractNum w:abstractNumId="17" w15:restartNumberingAfterBreak="0">
+  <w:abstractNum w:abstractNumId="18" w15:restartNumberingAfterBreak="0">
     <w:nsid w:val="2F534D74"/>
     <w:multiLevelType w:val="multilevel"/>
     <w:tmpl w:val="C13CBE68"/>
@@ -30777,7 +31816,7 @@
       </w:rPr>
     </w:lvl>
   </w:abstractNum>
-  <w:abstractNum w:abstractNumId="18" w15:restartNumberingAfterBreak="0">
+  <w:abstractNum w:abstractNumId="19" w15:restartNumberingAfterBreak="0">
     <w:nsid w:val="2FBF634D"/>
     <w:multiLevelType w:val="hybridMultilevel"/>
     <w:tmpl w:val="893C33A4"/>
@@ -30863,7 +31902,7 @@
       </w:pPr>
     </w:lvl>
   </w:abstractNum>
-  <w:abstractNum w:abstractNumId="19" w15:restartNumberingAfterBreak="0">
+  <w:abstractNum w:abstractNumId="20" w15:restartNumberingAfterBreak="0">
     <w:nsid w:val="34C650F5"/>
     <w:multiLevelType w:val="multilevel"/>
     <w:tmpl w:val="73B8B492"/>
@@ -30984,7 +32023,7 @@
       </w:rPr>
     </w:lvl>
   </w:abstractNum>
-  <w:abstractNum w:abstractNumId="20" w15:restartNumberingAfterBreak="0">
+  <w:abstractNum w:abstractNumId="21" w15:restartNumberingAfterBreak="0">
     <w:nsid w:val="36EF3F3B"/>
     <w:multiLevelType w:val="hybridMultilevel"/>
     <w:tmpl w:val="0D0AB8BE"/>
@@ -31073,7 +32112,7 @@
       </w:pPr>
     </w:lvl>
   </w:abstractNum>
-  <w:abstractNum w:abstractNumId="21" w15:restartNumberingAfterBreak="0">
+  <w:abstractNum w:abstractNumId="22" w15:restartNumberingAfterBreak="0">
     <w:nsid w:val="37754208"/>
     <w:multiLevelType w:val="multilevel"/>
     <w:tmpl w:val="14E85B84"/>
@@ -31194,7 +32233,7 @@
       </w:rPr>
     </w:lvl>
   </w:abstractNum>
-  <w:abstractNum w:abstractNumId="22" w15:restartNumberingAfterBreak="0">
+  <w:abstractNum w:abstractNumId="23" w15:restartNumberingAfterBreak="0">
     <w:nsid w:val="392F7913"/>
     <w:multiLevelType w:val="multilevel"/>
     <w:tmpl w:val="C3A6594E"/>
@@ -31315,7 +32354,7 @@
       </w:rPr>
     </w:lvl>
   </w:abstractNum>
-  <w:abstractNum w:abstractNumId="23" w15:restartNumberingAfterBreak="0">
+  <w:abstractNum w:abstractNumId="24" w15:restartNumberingAfterBreak="0">
     <w:nsid w:val="3A3963CE"/>
     <w:multiLevelType w:val="multilevel"/>
     <w:tmpl w:val="C13CBE68"/>
@@ -31436,7 +32475,7 @@
       </w:rPr>
     </w:lvl>
   </w:abstractNum>
-  <w:abstractNum w:abstractNumId="24" w15:restartNumberingAfterBreak="0">
+  <w:abstractNum w:abstractNumId="25" w15:restartNumberingAfterBreak="0">
     <w:nsid w:val="3B9B74BE"/>
     <w:multiLevelType w:val="multilevel"/>
     <w:tmpl w:val="F77CD44C"/>
@@ -31557,7 +32596,7 @@
       </w:rPr>
     </w:lvl>
   </w:abstractNum>
-  <w:abstractNum w:abstractNumId="25" w15:restartNumberingAfterBreak="0">
+  <w:abstractNum w:abstractNumId="26" w15:restartNumberingAfterBreak="0">
     <w:nsid w:val="3EA92994"/>
     <w:multiLevelType w:val="hybridMultilevel"/>
     <w:tmpl w:val="81368342"/>
@@ -31643,7 +32682,7 @@
       </w:pPr>
     </w:lvl>
   </w:abstractNum>
-  <w:abstractNum w:abstractNumId="26" w15:restartNumberingAfterBreak="0">
+  <w:abstractNum w:abstractNumId="27" w15:restartNumberingAfterBreak="0">
     <w:nsid w:val="400F4788"/>
     <w:multiLevelType w:val="hybridMultilevel"/>
     <w:tmpl w:val="CF44DE2A"/>
@@ -31729,7 +32768,7 @@
       </w:pPr>
     </w:lvl>
   </w:abstractNum>
-  <w:abstractNum w:abstractNumId="27" w15:restartNumberingAfterBreak="0">
+  <w:abstractNum w:abstractNumId="28" w15:restartNumberingAfterBreak="0">
     <w:nsid w:val="43F66F96"/>
     <w:multiLevelType w:val="multilevel"/>
     <w:tmpl w:val="3C94720A"/>
@@ -31850,7 +32889,7 @@
       </w:rPr>
     </w:lvl>
   </w:abstractNum>
-  <w:abstractNum w:abstractNumId="28" w15:restartNumberingAfterBreak="0">
+  <w:abstractNum w:abstractNumId="29" w15:restartNumberingAfterBreak="0">
     <w:nsid w:val="46A025DF"/>
     <w:multiLevelType w:val="multilevel"/>
     <w:tmpl w:val="C040DED0"/>
@@ -31971,7 +33010,7 @@
       </w:rPr>
     </w:lvl>
   </w:abstractNum>
-  <w:abstractNum w:abstractNumId="29" w15:restartNumberingAfterBreak="0">
+  <w:abstractNum w:abstractNumId="30" w15:restartNumberingAfterBreak="0">
     <w:nsid w:val="497E21A2"/>
     <w:multiLevelType w:val="multilevel"/>
     <w:tmpl w:val="B7EC64EE"/>
@@ -32092,7 +33131,7 @@
       </w:rPr>
     </w:lvl>
   </w:abstractNum>
-  <w:abstractNum w:abstractNumId="30" w15:restartNumberingAfterBreak="0">
+  <w:abstractNum w:abstractNumId="31" w15:restartNumberingAfterBreak="0">
     <w:nsid w:val="49D369D5"/>
     <w:multiLevelType w:val="multilevel"/>
     <w:tmpl w:val="04323042"/>
@@ -32213,7 +33252,7 @@
       </w:rPr>
     </w:lvl>
   </w:abstractNum>
-  <w:abstractNum w:abstractNumId="31" w15:restartNumberingAfterBreak="0">
+  <w:abstractNum w:abstractNumId="32" w15:restartNumberingAfterBreak="0">
     <w:nsid w:val="4C174D93"/>
     <w:multiLevelType w:val="multilevel"/>
     <w:tmpl w:val="885E0B08"/>
@@ -32334,7 +33373,7 @@
       </w:rPr>
     </w:lvl>
   </w:abstractNum>
-  <w:abstractNum w:abstractNumId="32" w15:restartNumberingAfterBreak="0">
+  <w:abstractNum w:abstractNumId="33" w15:restartNumberingAfterBreak="0">
     <w:nsid w:val="4EDD2C71"/>
     <w:multiLevelType w:val="multilevel"/>
     <w:tmpl w:val="C13CBE68"/>
@@ -32455,7 +33494,7 @@
       </w:rPr>
     </w:lvl>
   </w:abstractNum>
-  <w:abstractNum w:abstractNumId="33" w15:restartNumberingAfterBreak="0">
+  <w:abstractNum w:abstractNumId="34" w15:restartNumberingAfterBreak="0">
     <w:nsid w:val="507A1559"/>
     <w:multiLevelType w:val="hybridMultilevel"/>
     <w:tmpl w:val="6A0475D2"/>
@@ -32541,7 +33580,7 @@
       </w:pPr>
     </w:lvl>
   </w:abstractNum>
-  <w:abstractNum w:abstractNumId="34" w15:restartNumberingAfterBreak="0">
+  <w:abstractNum w:abstractNumId="35" w15:restartNumberingAfterBreak="0">
     <w:nsid w:val="61443F48"/>
     <w:multiLevelType w:val="hybridMultilevel"/>
     <w:tmpl w:val="FC68D5AE"/>
@@ -32627,7 +33666,7 @@
       </w:pPr>
     </w:lvl>
   </w:abstractNum>
-  <w:abstractNum w:abstractNumId="35" w15:restartNumberingAfterBreak="0">
+  <w:abstractNum w:abstractNumId="36" w15:restartNumberingAfterBreak="0">
     <w:nsid w:val="6CE320B2"/>
     <w:multiLevelType w:val="multilevel"/>
     <w:tmpl w:val="77F216FA"/>
@@ -32748,7 +33787,7 @@
       </w:rPr>
     </w:lvl>
   </w:abstractNum>
-  <w:abstractNum w:abstractNumId="36" w15:restartNumberingAfterBreak="0">
+  <w:abstractNum w:abstractNumId="37" w15:restartNumberingAfterBreak="0">
     <w:nsid w:val="6D7C72B8"/>
     <w:multiLevelType w:val="multilevel"/>
     <w:tmpl w:val="C13CBE68"/>
@@ -32869,7 +33908,7 @@
       </w:rPr>
     </w:lvl>
   </w:abstractNum>
-  <w:abstractNum w:abstractNumId="37" w15:restartNumberingAfterBreak="0">
+  <w:abstractNum w:abstractNumId="38" w15:restartNumberingAfterBreak="0">
     <w:nsid w:val="6E394210"/>
     <w:multiLevelType w:val="multilevel"/>
     <w:tmpl w:val="F77CD44C"/>
@@ -32990,7 +34029,7 @@
       </w:rPr>
     </w:lvl>
   </w:abstractNum>
-  <w:abstractNum w:abstractNumId="38" w15:restartNumberingAfterBreak="0">
+  <w:abstractNum w:abstractNumId="39" w15:restartNumberingAfterBreak="0">
     <w:nsid w:val="6FC80E0E"/>
     <w:multiLevelType w:val="multilevel"/>
     <w:tmpl w:val="FEE2C4E6"/>
@@ -33111,7 +34150,7 @@
       </w:rPr>
     </w:lvl>
   </w:abstractNum>
-  <w:abstractNum w:abstractNumId="39" w15:restartNumberingAfterBreak="0">
+  <w:abstractNum w:abstractNumId="40" w15:restartNumberingAfterBreak="0">
     <w:nsid w:val="70FF3CC7"/>
     <w:multiLevelType w:val="hybridMultilevel"/>
     <w:tmpl w:val="DFD80CAC"/>
@@ -33197,7 +34236,7 @@
       </w:pPr>
     </w:lvl>
   </w:abstractNum>
-  <w:abstractNum w:abstractNumId="40" w15:restartNumberingAfterBreak="0">
+  <w:abstractNum w:abstractNumId="41" w15:restartNumberingAfterBreak="0">
     <w:nsid w:val="714D7265"/>
     <w:multiLevelType w:val="multilevel"/>
     <w:tmpl w:val="04323042"/>
@@ -33318,7 +34357,7 @@
       </w:rPr>
     </w:lvl>
   </w:abstractNum>
-  <w:abstractNum w:abstractNumId="41" w15:restartNumberingAfterBreak="0">
+  <w:abstractNum w:abstractNumId="42" w15:restartNumberingAfterBreak="0">
     <w:nsid w:val="722A0C19"/>
     <w:multiLevelType w:val="multilevel"/>
     <w:tmpl w:val="04323042"/>
@@ -33439,7 +34478,7 @@
       </w:rPr>
     </w:lvl>
   </w:abstractNum>
-  <w:abstractNum w:abstractNumId="42" w15:restartNumberingAfterBreak="0">
+  <w:abstractNum w:abstractNumId="43" w15:restartNumberingAfterBreak="0">
     <w:nsid w:val="7A1C68FC"/>
     <w:multiLevelType w:val="multilevel"/>
     <w:tmpl w:val="73B8B492"/>
@@ -33560,7 +34599,7 @@
       </w:rPr>
     </w:lvl>
   </w:abstractNum>
-  <w:abstractNum w:abstractNumId="43" w15:restartNumberingAfterBreak="0">
+  <w:abstractNum w:abstractNumId="44" w15:restartNumberingAfterBreak="0">
     <w:nsid w:val="7A2112AF"/>
     <w:multiLevelType w:val="multilevel"/>
     <w:tmpl w:val="C13CBE68"/>
@@ -33681,7 +34720,7 @@
       </w:rPr>
     </w:lvl>
   </w:abstractNum>
-  <w:abstractNum w:abstractNumId="44" w15:restartNumberingAfterBreak="0">
+  <w:abstractNum w:abstractNumId="45" w15:restartNumberingAfterBreak="0">
     <w:nsid w:val="7ABD01B0"/>
     <w:multiLevelType w:val="multilevel"/>
     <w:tmpl w:val="7CB243B6"/>
@@ -33802,7 +34841,7 @@
       </w:rPr>
     </w:lvl>
   </w:abstractNum>
-  <w:abstractNum w:abstractNumId="45" w15:restartNumberingAfterBreak="0">
+  <w:abstractNum w:abstractNumId="46" w15:restartNumberingAfterBreak="0">
     <w:nsid w:val="7AED2782"/>
     <w:multiLevelType w:val="hybridMultilevel"/>
     <w:tmpl w:val="AB7C3586"/>
@@ -33915,7 +34954,7 @@
       </w:rPr>
     </w:lvl>
   </w:abstractNum>
-  <w:abstractNum w:abstractNumId="46" w15:restartNumberingAfterBreak="0">
+  <w:abstractNum w:abstractNumId="47" w15:restartNumberingAfterBreak="0">
     <w:nsid w:val="7B8B4D69"/>
     <w:multiLevelType w:val="hybridMultilevel"/>
     <w:tmpl w:val="37146BF2"/>
@@ -34004,7 +35043,7 @@
       </w:pPr>
     </w:lvl>
   </w:abstractNum>
-  <w:abstractNum w:abstractNumId="47" w15:restartNumberingAfterBreak="0">
+  <w:abstractNum w:abstractNumId="48" w15:restartNumberingAfterBreak="0">
     <w:nsid w:val="7EEF72D5"/>
     <w:multiLevelType w:val="multilevel"/>
     <w:tmpl w:val="C13CBE68"/>
@@ -34126,43 +35165,43 @@
     </w:lvl>
   </w:abstractNum>
   <w:num w:numId="1">
-    <w:abstractNumId w:val="29"/>
+    <w:abstractNumId w:val="30"/>
   </w:num>
   <w:num w:numId="2">
-    <w:abstractNumId w:val="8"/>
+    <w:abstractNumId w:val="9"/>
   </w:num>
   <w:num w:numId="3">
-    <w:abstractNumId w:val="15"/>
+    <w:abstractNumId w:val="16"/>
   </w:num>
   <w:num w:numId="4">
-    <w:abstractNumId w:val="42"/>
+    <w:abstractNumId w:val="43"/>
   </w:num>
   <w:num w:numId="5">
-    <w:abstractNumId w:val="19"/>
+    <w:abstractNumId w:val="20"/>
   </w:num>
   <w:num w:numId="6">
-    <w:abstractNumId w:val="47"/>
+    <w:abstractNumId w:val="48"/>
   </w:num>
   <w:num w:numId="7">
-    <w:abstractNumId w:val="24"/>
+    <w:abstractNumId w:val="25"/>
   </w:num>
   <w:num w:numId="8">
-    <w:abstractNumId w:val="37"/>
+    <w:abstractNumId w:val="38"/>
   </w:num>
   <w:num w:numId="9">
-    <w:abstractNumId w:val="12"/>
+    <w:abstractNumId w:val="13"/>
   </w:num>
   <w:num w:numId="10">
-    <w:abstractNumId w:val="25"/>
+    <w:abstractNumId w:val="26"/>
   </w:num>
   <w:num w:numId="11">
-    <w:abstractNumId w:val="26"/>
+    <w:abstractNumId w:val="27"/>
   </w:num>
   <w:num w:numId="12">
     <w:abstractNumId w:val="0"/>
   </w:num>
   <w:num w:numId="13">
-    <w:abstractNumId w:val="20"/>
+    <w:abstractNumId w:val="21"/>
   </w:num>
   <w:num w:numId="14">
     <w:abstractNumId w:val="6"/>
@@ -34171,61 +35210,61 @@
     <w:abstractNumId w:val="5"/>
   </w:num>
   <w:num w:numId="16">
-    <w:abstractNumId w:val="9"/>
+    <w:abstractNumId w:val="10"/>
   </w:num>
   <w:num w:numId="17">
-    <w:abstractNumId w:val="18"/>
+    <w:abstractNumId w:val="19"/>
   </w:num>
   <w:num w:numId="18">
-    <w:abstractNumId w:val="28"/>
+    <w:abstractNumId w:val="29"/>
   </w:num>
   <w:num w:numId="19">
-    <w:abstractNumId w:val="44"/>
+    <w:abstractNumId w:val="45"/>
   </w:num>
   <w:num w:numId="20">
+    <w:abstractNumId w:val="47"/>
+  </w:num>
+  <w:num w:numId="21">
+    <w:abstractNumId w:val="22"/>
+  </w:num>
+  <w:num w:numId="22">
     <w:abstractNumId w:val="46"/>
   </w:num>
-  <w:num w:numId="21">
-    <w:abstractNumId w:val="21"/>
-  </w:num>
-  <w:num w:numId="22">
-    <w:abstractNumId w:val="45"/>
-  </w:num>
   <w:num w:numId="23">
-    <w:abstractNumId w:val="33"/>
+    <w:abstractNumId w:val="34"/>
   </w:num>
   <w:num w:numId="24">
     <w:abstractNumId w:val="1"/>
   </w:num>
   <w:num w:numId="25">
-    <w:abstractNumId w:val="14"/>
+    <w:abstractNumId w:val="15"/>
   </w:num>
   <w:num w:numId="26">
-    <w:abstractNumId w:val="32"/>
+    <w:abstractNumId w:val="33"/>
   </w:num>
   <w:num w:numId="27">
-    <w:abstractNumId w:val="35"/>
+    <w:abstractNumId w:val="36"/>
   </w:num>
   <w:num w:numId="28">
-    <w:abstractNumId w:val="27"/>
+    <w:abstractNumId w:val="28"/>
   </w:num>
   <w:num w:numId="29">
-    <w:abstractNumId w:val="40"/>
+    <w:abstractNumId w:val="41"/>
   </w:num>
   <w:num w:numId="30">
     <w:abstractNumId w:val="4"/>
   </w:num>
   <w:num w:numId="31">
-    <w:abstractNumId w:val="11"/>
+    <w:abstractNumId w:val="12"/>
   </w:num>
   <w:num w:numId="32">
-    <w:abstractNumId w:val="23"/>
+    <w:abstractNumId w:val="24"/>
   </w:num>
   <w:num w:numId="33">
-    <w:abstractNumId w:val="17"/>
+    <w:abstractNumId w:val="18"/>
   </w:num>
   <w:num w:numId="34">
-    <w:abstractNumId w:val="41"/>
+    <w:abstractNumId w:val="42"/>
   </w:num>
   <w:num w:numId="35">
     <w:abstractNumId w:val="3"/>
@@ -34234,40 +35273,43 @@
     <w:abstractNumId w:val="2"/>
   </w:num>
   <w:num w:numId="37">
-    <w:abstractNumId w:val="16"/>
+    <w:abstractNumId w:val="17"/>
   </w:num>
   <w:num w:numId="38">
-    <w:abstractNumId w:val="22"/>
+    <w:abstractNumId w:val="23"/>
   </w:num>
   <w:num w:numId="39">
-    <w:abstractNumId w:val="34"/>
+    <w:abstractNumId w:val="35"/>
   </w:num>
   <w:num w:numId="40">
-    <w:abstractNumId w:val="30"/>
+    <w:abstractNumId w:val="31"/>
   </w:num>
   <w:num w:numId="41">
-    <w:abstractNumId w:val="31"/>
+    <w:abstractNumId w:val="32"/>
   </w:num>
   <w:num w:numId="42">
-    <w:abstractNumId w:val="10"/>
+    <w:abstractNumId w:val="11"/>
   </w:num>
   <w:num w:numId="43">
-    <w:abstractNumId w:val="43"/>
+    <w:abstractNumId w:val="44"/>
   </w:num>
   <w:num w:numId="44">
     <w:abstractNumId w:val="7"/>
   </w:num>
   <w:num w:numId="45">
-    <w:abstractNumId w:val="36"/>
+    <w:abstractNumId w:val="37"/>
   </w:num>
   <w:num w:numId="46">
-    <w:abstractNumId w:val="13"/>
+    <w:abstractNumId w:val="14"/>
   </w:num>
   <w:num w:numId="47">
-    <w:abstractNumId w:val="38"/>
+    <w:abstractNumId w:val="39"/>
   </w:num>
   <w:num w:numId="48">
-    <w:abstractNumId w:val="39"/>
+    <w:abstractNumId w:val="40"/>
+  </w:num>
+  <w:num w:numId="49">
+    <w:abstractNumId w:val="8"/>
   </w:num>
 </w:numbering>
 </file>
@@ -35447,7 +36489,7 @@
 </file>
 
 <file path=customXml/itemProps1.xml><?xml version="1.0" encoding="utf-8"?>
-<ds:datastoreItem xmlns:ds="http://schemas.openxmlformats.org/officeDocument/2006/customXml" ds:itemID="{C5FDEFD4-6A5B-48D2-881A-33ABD47F0F8C}">
+<ds:datastoreItem xmlns:ds="http://schemas.openxmlformats.org/officeDocument/2006/customXml" ds:itemID="{17B05B2D-2ABB-4A2F-8AD5-F1E8AA45E990}">
   <ds:schemaRefs>
     <ds:schemaRef ds:uri="http://schemas.openxmlformats.org/officeDocument/2006/bibliography"/>
   </ds:schemaRefs>
